--- a/Semestre_4_2019_2020/INFO0401_Algorithmique/CM/info401.docx
+++ b/Semestre_4_2019_2020/INFO0401_Algorithmique/CM/info401.docx
@@ -10,6 +10,7 @@
           <w:docPartUnique/>
         </w:docPartObj>
       </w:sdtPr>
+      <w:sdtEndPr/>
       <w:sdtContent>
         <w:p>
           <w:pPr>
@@ -148,6 +149,7 @@
                                       <w:calendar w:val="gregorian"/>
                                     </w:date>
                                   </w:sdtPr>
+                                  <w:sdtEndPr/>
                                   <w:sdtContent>
                                     <w:p>
                                       <w:pPr>
@@ -3460,6 +3462,7 @@
                                 <w:calendar w:val="gregorian"/>
                               </w:date>
                             </w:sdtPr>
+                            <w:sdtEndPr/>
                             <w:sdtContent>
                               <w:p>
                                 <w:pPr>
@@ -3684,6 +3687,7 @@
                                     <w:dataBinding w:prefixMappings="xmlns:ns0='http://purl.org/dc/elements/1.1/' xmlns:ns1='http://schemas.openxmlformats.org/package/2006/metadata/core-properties' " w:xpath="/ns1:coreProperties[1]/ns0:creator[1]" w:storeItemID="{6C3C8BC8-F283-45AE-878A-BAB7291924A1}"/>
                                     <w:text/>
                                   </w:sdtPr>
+                                  <w:sdtEndPr/>
                                   <w:sdtContent>
                                     <w:r>
                                       <w:rPr>
@@ -3720,6 +3724,7 @@
                                     <w:dataBinding w:prefixMappings="xmlns:ns0='http://schemas.openxmlformats.org/officeDocument/2006/extended-properties' " w:xpath="/ns0:Properties[1]/ns0:Company[1]" w:storeItemID="{6668398D-A668-4E3E-A5EB-62B293D839F1}"/>
                                     <w:text/>
                                   </w:sdtPr>
+                                  <w:sdtEndPr/>
                                   <w:sdtContent>
                                     <w:r>
                                       <w:rPr>
@@ -3784,6 +3789,7 @@
                               <w:dataBinding w:prefixMappings="xmlns:ns0='http://purl.org/dc/elements/1.1/' xmlns:ns1='http://schemas.openxmlformats.org/package/2006/metadata/core-properties' " w:xpath="/ns1:coreProperties[1]/ns0:creator[1]" w:storeItemID="{6C3C8BC8-F283-45AE-878A-BAB7291924A1}"/>
                               <w:text/>
                             </w:sdtPr>
+                            <w:sdtEndPr/>
                             <w:sdtContent>
                               <w:r>
                                 <w:rPr>
@@ -3820,6 +3826,7 @@
                               <w:dataBinding w:prefixMappings="xmlns:ns0='http://schemas.openxmlformats.org/officeDocument/2006/extended-properties' " w:xpath="/ns0:Properties[1]/ns0:Company[1]" w:storeItemID="{6668398D-A668-4E3E-A5EB-62B293D839F1}"/>
                               <w:text/>
                             </w:sdtPr>
+                            <w:sdtEndPr/>
                             <w:sdtContent>
                               <w:r>
                                 <w:rPr>
@@ -3933,6 +3940,11 @@
                                     <w:dataBinding w:prefixMappings="xmlns:ns0='http://purl.org/dc/elements/1.1/' xmlns:ns1='http://schemas.openxmlformats.org/package/2006/metadata/core-properties' " w:xpath="/ns1:coreProperties[1]/ns0:title[1]" w:storeItemID="{6C3C8BC8-F283-45AE-878A-BAB7291924A1}"/>
                                     <w:text/>
                                   </w:sdtPr>
+                                  <w:sdtEndPr>
+                                    <w:rPr>
+                                      <w:rStyle w:val="TitreCar"/>
+                                    </w:rPr>
+                                  </w:sdtEndPr>
                                   <w:sdtContent>
                                     <w:r>
                                       <w:rPr>
@@ -3965,6 +3977,7 @@
                                     <w:dataBinding w:prefixMappings="xmlns:ns0='http://purl.org/dc/elements/1.1/' xmlns:ns1='http://schemas.openxmlformats.org/package/2006/metadata/core-properties' " w:xpath="/ns1:coreProperties[1]/ns0:subject[1]" w:storeItemID="{6C3C8BC8-F283-45AE-878A-BAB7291924A1}"/>
                                     <w:text/>
                                   </w:sdtPr>
+                                  <w:sdtEndPr/>
                                   <w:sdtContent>
                                     <w:r>
                                       <w:rPr>
@@ -4022,6 +4035,11 @@
                               <w:dataBinding w:prefixMappings="xmlns:ns0='http://purl.org/dc/elements/1.1/' xmlns:ns1='http://schemas.openxmlformats.org/package/2006/metadata/core-properties' " w:xpath="/ns1:coreProperties[1]/ns0:title[1]" w:storeItemID="{6C3C8BC8-F283-45AE-878A-BAB7291924A1}"/>
                               <w:text/>
                             </w:sdtPr>
+                            <w:sdtEndPr>
+                              <w:rPr>
+                                <w:rStyle w:val="TitreCar"/>
+                              </w:rPr>
+                            </w:sdtEndPr>
                             <w:sdtContent>
                               <w:r>
                                 <w:rPr>
@@ -4054,6 +4072,7 @@
                               <w:dataBinding w:prefixMappings="xmlns:ns0='http://purl.org/dc/elements/1.1/' xmlns:ns1='http://schemas.openxmlformats.org/package/2006/metadata/core-properties' " w:xpath="/ns1:coreProperties[1]/ns0:subject[1]" w:storeItemID="{6C3C8BC8-F283-45AE-878A-BAB7291924A1}"/>
                               <w:text/>
                             </w:sdtPr>
+                            <w:sdtEndPr/>
                             <w:sdtContent>
                               <w:r>
                                 <w:rPr>
@@ -4084,6 +4103,13 @@
     </w:sdt>
     <w:sdt>
       <w:sdtPr>
+        <w:rPr>
+          <w:rFonts w:asciiTheme="minorHAnsi" w:eastAsiaTheme="minorHAnsi" w:hAnsiTheme="minorHAnsi" w:cstheme="minorBidi"/>
+          <w:color w:val="auto"/>
+          <w:sz w:val="22"/>
+          <w:szCs w:val="22"/>
+          <w:lang w:eastAsia="en-US"/>
+        </w:rPr>
         <w:id w:val="809753374"/>
         <w:docPartObj>
           <w:docPartGallery w:val="Table of Contents"/>
@@ -4092,13 +4118,8 @@
       </w:sdtPr>
       <w:sdtEndPr>
         <w:rPr>
-          <w:rFonts w:asciiTheme="minorHAnsi" w:eastAsiaTheme="minorHAnsi" w:hAnsiTheme="minorHAnsi" w:cstheme="minorBidi"/>
           <w:b/>
           <w:bCs/>
-          <w:color w:val="auto"/>
-          <w:sz w:val="22"/>
-          <w:szCs w:val="22"/>
-          <w:lang w:eastAsia="en-US"/>
         </w:rPr>
       </w:sdtEndPr>
       <w:sdtContent>
@@ -4248,12 +4269,7 @@
         <w:t xml:space="preserve">s </w:t>
       </w:r>
       <w:r>
-        <w:t>les algos qu'on fait</w:t>
-      </w:r>
-      <w:bookmarkStart w:id="1" w:name="_GoBack"/>
-      <w:bookmarkEnd w:id="1"/>
-      <w:r>
-        <w:t xml:space="preserve"> pendant </w:t>
+        <w:t xml:space="preserve">les algos qu'on fait pendant </w:t>
       </w:r>
       <w:r>
         <w:t>l'année</w:t>
@@ -5145,9 +5161,2552 @@
       </w:r>
     </w:p>
     <w:p>
-      <w:pPr>
-        <w:pStyle w:val="Sansinterligne"/>
-      </w:pPr>
+      <w:r>
+        <w:br w:type="page"/>
+      </w:r>
+    </w:p>
+    <w:p>
+      <w:pPr>
+        <w:pStyle w:val="Titre1"/>
+      </w:pPr>
+      <w:r>
+        <w:lastRenderedPageBreak/>
+        <w:t>Les tris</w:t>
+      </w:r>
+    </w:p>
+    <w:p>
+      <w:pPr>
+        <w:pStyle w:val="Sansinterligne"/>
+      </w:pPr>
+      <w:r>
+        <w:t>Organiser une collection d'objets selon un ordre déterminé. Les objets à trier sont des éléments d'un ensemble muni d'un ordre total. Souvent ces objets sont des entiers. On utilise le plus souvent un tableau non dimensionnel pour réaliser ce tri.</w:t>
+      </w:r>
+    </w:p>
+    <w:p>
+      <w:pPr>
+        <w:pStyle w:val="Titre2"/>
+      </w:pPr>
+      <w:r>
+        <w:t xml:space="preserve">Le tri à bulle </w:t>
+      </w:r>
+    </w:p>
+    <w:p>
+      <w:pPr>
+        <w:pStyle w:val="Titre3"/>
+      </w:pPr>
+      <w:r>
+        <w:t xml:space="preserve">Principe </w:t>
+      </w:r>
+    </w:p>
+    <w:p>
+      <w:pPr>
+        <w:pStyle w:val="Titre4"/>
+      </w:pPr>
+      <w:proofErr w:type="spellStart"/>
+      <w:r>
+        <w:t>Ev</w:t>
+      </w:r>
+      <w:proofErr w:type="spellEnd"/>
+      <w:r>
+        <w:t xml:space="preserve"> </w:t>
+      </w:r>
+    </w:p>
+    <w:p>
+      <w:pPr>
+        <w:pStyle w:val="Sansinterligne"/>
+      </w:pPr>
+      <w:r>
+        <w:t>13 14 15 21 6 7 3 2 5 1</w:t>
+      </w:r>
+    </w:p>
+    <w:p>
+      <w:pPr>
+        <w:pStyle w:val="Sansinterligne"/>
+      </w:pPr>
+      <w:r>
+        <w:t>Comparer 2 valeurs adjacentes et les échanger jusqu'à remonter la plus grande valeur.</w:t>
+      </w:r>
+    </w:p>
+    <w:p>
+      <w:pPr>
+        <w:pStyle w:val="Sansinterligne"/>
+      </w:pPr>
+      <w:r>
+        <w:t>A la 1</w:t>
+      </w:r>
+      <w:r>
+        <w:rPr>
+          <w:vertAlign w:val="superscript"/>
+        </w:rPr>
+        <w:t>ere</w:t>
+      </w:r>
+      <w:r>
+        <w:t xml:space="preserve"> itération : on remonte la plus grande valeur</w:t>
+      </w:r>
+    </w:p>
+    <w:p>
+      <w:pPr>
+        <w:pStyle w:val="Sansinterligne"/>
+      </w:pPr>
+      <w:r>
+        <w:t>A la 2</w:t>
+      </w:r>
+      <w:r>
+        <w:rPr>
+          <w:vertAlign w:val="superscript"/>
+        </w:rPr>
+        <w:t>eme</w:t>
+      </w:r>
+      <w:r>
+        <w:t xml:space="preserve"> itération : on remonte la </w:t>
+      </w:r>
+      <w:r>
+        <w:t>2</w:t>
+      </w:r>
+      <w:r>
+        <w:rPr>
+          <w:vertAlign w:val="superscript"/>
+        </w:rPr>
+        <w:t>eme</w:t>
+      </w:r>
+      <w:r>
+        <w:t xml:space="preserve"> plus</w:t>
+      </w:r>
+      <w:r>
+        <w:t xml:space="preserve"> grande valeur</w:t>
+      </w:r>
+    </w:p>
+    <w:p>
+      <w:pPr>
+        <w:pStyle w:val="Sansinterligne"/>
+      </w:pPr>
+      <w:r>
+        <w:t xml:space="preserve">A la </w:t>
+      </w:r>
+      <w:r>
+        <w:t>3</w:t>
+      </w:r>
+      <w:r>
+        <w:rPr>
+          <w:vertAlign w:val="superscript"/>
+        </w:rPr>
+        <w:t>eme</w:t>
+      </w:r>
+      <w:r>
+        <w:t xml:space="preserve"> itération : on remonte la </w:t>
+      </w:r>
+      <w:r>
+        <w:t>3</w:t>
+      </w:r>
+      <w:r>
+        <w:rPr>
+          <w:vertAlign w:val="superscript"/>
+        </w:rPr>
+        <w:t>eme</w:t>
+      </w:r>
+      <w:r>
+        <w:t xml:space="preserve"> plus grande valeur</w:t>
+      </w:r>
+    </w:p>
+    <w:p>
+      <w:pPr>
+        <w:pStyle w:val="Sansinterligne"/>
+      </w:pPr>
+      <w:r>
+        <w:t>… jusqu'à la dernière valeur contenue dans la 1</w:t>
+      </w:r>
+      <w:r>
+        <w:rPr>
+          <w:vertAlign w:val="superscript"/>
+        </w:rPr>
+        <w:t>ere</w:t>
+      </w:r>
+      <w:r>
+        <w:t xml:space="preserve"> case du tableau qui constitue la primitive de base égale à elle même</w:t>
+      </w:r>
+    </w:p>
+    <w:p>
+      <w:pPr>
+        <w:pStyle w:val="Sansinterligne"/>
+      </w:pPr>
+      <w:r>
+        <w:t>1</w:t>
+      </w:r>
+      <w:r>
+        <w:rPr>
+          <w:vertAlign w:val="superscript"/>
+        </w:rPr>
+        <w:t>ere</w:t>
+      </w:r>
+      <w:r>
+        <w:t xml:space="preserve"> T </w:t>
+      </w:r>
+      <w:r>
+        <w:tab/>
+        <w:t>13</w:t>
+      </w:r>
+      <w:r>
+        <w:tab/>
+        <w:t>14</w:t>
+      </w:r>
+      <w:r>
+        <w:tab/>
+        <w:t>15</w:t>
+      </w:r>
+      <w:r>
+        <w:tab/>
+        <w:t>6</w:t>
+      </w:r>
+      <w:r>
+        <w:tab/>
+        <w:t>7</w:t>
+      </w:r>
+      <w:r>
+        <w:tab/>
+        <w:t>3</w:t>
+      </w:r>
+      <w:r>
+        <w:tab/>
+        <w:t>2</w:t>
+      </w:r>
+      <w:r>
+        <w:tab/>
+        <w:t>5</w:t>
+      </w:r>
+      <w:r>
+        <w:tab/>
+        <w:t>1</w:t>
+      </w:r>
+      <w:r>
+        <w:tab/>
+      </w:r>
+      <w:r>
+        <w:rPr>
+          <w:b/>
+          <w:bCs/>
+        </w:rPr>
+        <w:t>21</w:t>
+      </w:r>
+    </w:p>
+    <w:p>
+      <w:pPr>
+        <w:pStyle w:val="Sansinterligne"/>
+        <w:rPr>
+          <w:b/>
+          <w:bCs/>
+        </w:rPr>
+      </w:pPr>
+      <w:r>
+        <w:t>2</w:t>
+      </w:r>
+      <w:r>
+        <w:rPr>
+          <w:vertAlign w:val="superscript"/>
+        </w:rPr>
+        <w:t>eme</w:t>
+      </w:r>
+      <w:r>
+        <w:t xml:space="preserve"> T</w:t>
+      </w:r>
+      <w:r>
+        <w:tab/>
+        <w:t>13</w:t>
+      </w:r>
+      <w:r>
+        <w:tab/>
+        <w:t>14</w:t>
+      </w:r>
+      <w:r>
+        <w:tab/>
+        <w:t>6</w:t>
+      </w:r>
+      <w:r>
+        <w:tab/>
+        <w:t>7</w:t>
+      </w:r>
+      <w:r>
+        <w:tab/>
+        <w:t>3</w:t>
+      </w:r>
+      <w:r>
+        <w:tab/>
+        <w:t>2</w:t>
+      </w:r>
+      <w:r>
+        <w:tab/>
+        <w:t>5</w:t>
+      </w:r>
+      <w:r>
+        <w:tab/>
+        <w:t>1</w:t>
+      </w:r>
+      <w:r>
+        <w:tab/>
+      </w:r>
+      <w:r>
+        <w:rPr>
+          <w:b/>
+          <w:bCs/>
+        </w:rPr>
+        <w:t>15</w:t>
+      </w:r>
+      <w:r>
+        <w:rPr>
+          <w:b/>
+          <w:bCs/>
+        </w:rPr>
+        <w:tab/>
+        <w:t>21</w:t>
+      </w:r>
+    </w:p>
+    <w:p>
+      <w:pPr>
+        <w:pStyle w:val="Sansinterligne"/>
+        <w:rPr>
+          <w:b/>
+          <w:bCs/>
+        </w:rPr>
+      </w:pPr>
+      <w:r>
+        <w:t>3</w:t>
+      </w:r>
+      <w:r>
+        <w:rPr>
+          <w:vertAlign w:val="superscript"/>
+        </w:rPr>
+        <w:t>eme</w:t>
+      </w:r>
+      <w:r>
+        <w:t xml:space="preserve"> T</w:t>
+      </w:r>
+      <w:r>
+        <w:tab/>
+        <w:t>13</w:t>
+      </w:r>
+      <w:r>
+        <w:tab/>
+        <w:t>6</w:t>
+      </w:r>
+      <w:r>
+        <w:tab/>
+        <w:t>7</w:t>
+      </w:r>
+      <w:r>
+        <w:tab/>
+        <w:t>3</w:t>
+      </w:r>
+      <w:r>
+        <w:tab/>
+        <w:t>2</w:t>
+      </w:r>
+      <w:r>
+        <w:tab/>
+        <w:t>5</w:t>
+      </w:r>
+      <w:r>
+        <w:tab/>
+        <w:t>1</w:t>
+      </w:r>
+      <w:r>
+        <w:tab/>
+      </w:r>
+      <w:r>
+        <w:rPr>
+          <w:b/>
+          <w:bCs/>
+        </w:rPr>
+        <w:t>14</w:t>
+      </w:r>
+      <w:r>
+        <w:rPr>
+          <w:b/>
+          <w:bCs/>
+        </w:rPr>
+        <w:tab/>
+        <w:t>15</w:t>
+      </w:r>
+      <w:r>
+        <w:rPr>
+          <w:b/>
+          <w:bCs/>
+        </w:rPr>
+        <w:tab/>
+        <w:t>21</w:t>
+      </w:r>
+    </w:p>
+    <w:p>
+      <w:pPr>
+        <w:pStyle w:val="Sansinterligne"/>
+        <w:rPr>
+          <w:b/>
+          <w:bCs/>
+        </w:rPr>
+      </w:pPr>
+      <w:r>
+        <w:t>4</w:t>
+      </w:r>
+      <w:r>
+        <w:rPr>
+          <w:vertAlign w:val="superscript"/>
+        </w:rPr>
+        <w:t xml:space="preserve">eme </w:t>
+      </w:r>
+      <w:r>
+        <w:t>T</w:t>
+      </w:r>
+      <w:r>
+        <w:tab/>
+        <w:t>6</w:t>
+      </w:r>
+      <w:r>
+        <w:tab/>
+        <w:t>7</w:t>
+      </w:r>
+      <w:r>
+        <w:tab/>
+        <w:t>3</w:t>
+      </w:r>
+      <w:r>
+        <w:tab/>
+        <w:t>2</w:t>
+      </w:r>
+      <w:r>
+        <w:tab/>
+        <w:t>5</w:t>
+      </w:r>
+      <w:r>
+        <w:tab/>
+        <w:t>1</w:t>
+      </w:r>
+      <w:r>
+        <w:rPr>
+          <w:b/>
+          <w:bCs/>
+        </w:rPr>
+        <w:tab/>
+        <w:t>13</w:t>
+      </w:r>
+      <w:r>
+        <w:rPr>
+          <w:b/>
+          <w:bCs/>
+        </w:rPr>
+        <w:tab/>
+        <w:t>14</w:t>
+      </w:r>
+      <w:r>
+        <w:rPr>
+          <w:b/>
+          <w:bCs/>
+        </w:rPr>
+        <w:tab/>
+        <w:t>15</w:t>
+      </w:r>
+      <w:r>
+        <w:rPr>
+          <w:b/>
+          <w:bCs/>
+        </w:rPr>
+        <w:tab/>
+        <w:t>21</w:t>
+      </w:r>
+    </w:p>
+    <w:p>
+      <w:pPr>
+        <w:pStyle w:val="Sansinterligne"/>
+        <w:rPr>
+          <w:b/>
+          <w:bCs/>
+        </w:rPr>
+      </w:pPr>
+      <w:r>
+        <w:t>5</w:t>
+      </w:r>
+      <w:r>
+        <w:rPr>
+          <w:vertAlign w:val="superscript"/>
+        </w:rPr>
+        <w:t xml:space="preserve">eme </w:t>
+      </w:r>
+      <w:r>
+        <w:t>T</w:t>
+      </w:r>
+      <w:r>
+        <w:tab/>
+        <w:t>6</w:t>
+      </w:r>
+      <w:r>
+        <w:tab/>
+        <w:t>3</w:t>
+      </w:r>
+      <w:r>
+        <w:tab/>
+        <w:t>2</w:t>
+      </w:r>
+      <w:r>
+        <w:tab/>
+        <w:t>5</w:t>
+      </w:r>
+      <w:r>
+        <w:tab/>
+        <w:t>1</w:t>
+      </w:r>
+      <w:r>
+        <w:tab/>
+      </w:r>
+      <w:r>
+        <w:rPr>
+          <w:b/>
+          <w:bCs/>
+        </w:rPr>
+        <w:t>7</w:t>
+      </w:r>
+      <w:r>
+        <w:rPr>
+          <w:b/>
+          <w:bCs/>
+        </w:rPr>
+        <w:tab/>
+        <w:t>13</w:t>
+      </w:r>
+      <w:r>
+        <w:rPr>
+          <w:b/>
+          <w:bCs/>
+        </w:rPr>
+        <w:tab/>
+        <w:t>14</w:t>
+      </w:r>
+      <w:r>
+        <w:rPr>
+          <w:b/>
+          <w:bCs/>
+        </w:rPr>
+        <w:tab/>
+        <w:t>15</w:t>
+      </w:r>
+      <w:r>
+        <w:rPr>
+          <w:b/>
+          <w:bCs/>
+        </w:rPr>
+        <w:tab/>
+        <w:t>21</w:t>
+      </w:r>
+    </w:p>
+    <w:p>
+      <w:pPr>
+        <w:pStyle w:val="Sansinterligne"/>
+        <w:rPr>
+          <w:b/>
+          <w:bCs/>
+        </w:rPr>
+      </w:pPr>
+      <w:r>
+        <w:t>6</w:t>
+      </w:r>
+      <w:r>
+        <w:rPr>
+          <w:vertAlign w:val="superscript"/>
+        </w:rPr>
+        <w:t xml:space="preserve">eme </w:t>
+      </w:r>
+      <w:r>
+        <w:t>T</w:t>
+      </w:r>
+      <w:r>
+        <w:tab/>
+        <w:t>3</w:t>
+      </w:r>
+      <w:r>
+        <w:tab/>
+        <w:t>2</w:t>
+      </w:r>
+      <w:r>
+        <w:tab/>
+        <w:t>5</w:t>
+      </w:r>
+      <w:r>
+        <w:tab/>
+        <w:t>1</w:t>
+      </w:r>
+      <w:r>
+        <w:tab/>
+      </w:r>
+      <w:r>
+        <w:rPr>
+          <w:b/>
+          <w:bCs/>
+        </w:rPr>
+        <w:t>6</w:t>
+      </w:r>
+      <w:r>
+        <w:rPr>
+          <w:b/>
+          <w:bCs/>
+        </w:rPr>
+        <w:tab/>
+        <w:t>7</w:t>
+      </w:r>
+      <w:r>
+        <w:rPr>
+          <w:b/>
+          <w:bCs/>
+        </w:rPr>
+        <w:tab/>
+        <w:t>13</w:t>
+      </w:r>
+      <w:r>
+        <w:rPr>
+          <w:b/>
+          <w:bCs/>
+        </w:rPr>
+        <w:tab/>
+        <w:t>14</w:t>
+      </w:r>
+      <w:r>
+        <w:rPr>
+          <w:b/>
+          <w:bCs/>
+        </w:rPr>
+        <w:tab/>
+        <w:t>15</w:t>
+      </w:r>
+      <w:r>
+        <w:rPr>
+          <w:b/>
+          <w:bCs/>
+        </w:rPr>
+        <w:tab/>
+        <w:t>21</w:t>
+      </w:r>
+    </w:p>
+    <w:p>
+      <w:pPr>
+        <w:pStyle w:val="Sansinterligne"/>
+        <w:rPr>
+          <w:b/>
+          <w:bCs/>
+        </w:rPr>
+      </w:pPr>
+      <w:r>
+        <w:t>7</w:t>
+      </w:r>
+      <w:r>
+        <w:rPr>
+          <w:vertAlign w:val="superscript"/>
+        </w:rPr>
+        <w:t xml:space="preserve">eme </w:t>
+      </w:r>
+      <w:r>
+        <w:t>T</w:t>
+      </w:r>
+      <w:r>
+        <w:tab/>
+        <w:t>2</w:t>
+      </w:r>
+      <w:r>
+        <w:tab/>
+        <w:t>3</w:t>
+      </w:r>
+      <w:r>
+        <w:tab/>
+        <w:t>1</w:t>
+      </w:r>
+      <w:r>
+        <w:tab/>
+      </w:r>
+      <w:r>
+        <w:rPr>
+          <w:b/>
+          <w:bCs/>
+        </w:rPr>
+        <w:t>5</w:t>
+      </w:r>
+      <w:r>
+        <w:rPr>
+          <w:b/>
+          <w:bCs/>
+        </w:rPr>
+        <w:tab/>
+        <w:t>6</w:t>
+      </w:r>
+      <w:r>
+        <w:rPr>
+          <w:b/>
+          <w:bCs/>
+        </w:rPr>
+        <w:tab/>
+        <w:t>7</w:t>
+      </w:r>
+      <w:r>
+        <w:rPr>
+          <w:b/>
+          <w:bCs/>
+        </w:rPr>
+        <w:tab/>
+        <w:t>13</w:t>
+      </w:r>
+      <w:r>
+        <w:rPr>
+          <w:b/>
+          <w:bCs/>
+        </w:rPr>
+        <w:tab/>
+        <w:t>14</w:t>
+      </w:r>
+      <w:r>
+        <w:rPr>
+          <w:b/>
+          <w:bCs/>
+        </w:rPr>
+        <w:tab/>
+        <w:t>15</w:t>
+      </w:r>
+      <w:r>
+        <w:rPr>
+          <w:b/>
+          <w:bCs/>
+        </w:rPr>
+        <w:tab/>
+        <w:t>21</w:t>
+      </w:r>
+    </w:p>
+    <w:p>
+      <w:pPr>
+        <w:pStyle w:val="Sansinterligne"/>
+        <w:rPr>
+          <w:b/>
+          <w:bCs/>
+        </w:rPr>
+      </w:pPr>
+      <w:r>
+        <w:t>8</w:t>
+      </w:r>
+      <w:r>
+        <w:rPr>
+          <w:vertAlign w:val="superscript"/>
+        </w:rPr>
+        <w:t xml:space="preserve">eme </w:t>
+      </w:r>
+      <w:r>
+        <w:t>T</w:t>
+      </w:r>
+      <w:r>
+        <w:tab/>
+        <w:t>2</w:t>
+      </w:r>
+      <w:r>
+        <w:tab/>
+        <w:t>1</w:t>
+      </w:r>
+      <w:r>
+        <w:tab/>
+      </w:r>
+      <w:r>
+        <w:rPr>
+          <w:b/>
+          <w:bCs/>
+        </w:rPr>
+        <w:t>3</w:t>
+      </w:r>
+      <w:r>
+        <w:rPr>
+          <w:b/>
+          <w:bCs/>
+        </w:rPr>
+        <w:tab/>
+        <w:t>5</w:t>
+      </w:r>
+      <w:r>
+        <w:rPr>
+          <w:b/>
+          <w:bCs/>
+        </w:rPr>
+        <w:tab/>
+        <w:t>6</w:t>
+      </w:r>
+      <w:r>
+        <w:rPr>
+          <w:b/>
+          <w:bCs/>
+        </w:rPr>
+        <w:tab/>
+        <w:t>7</w:t>
+      </w:r>
+      <w:r>
+        <w:rPr>
+          <w:b/>
+          <w:bCs/>
+        </w:rPr>
+        <w:tab/>
+        <w:t>13</w:t>
+      </w:r>
+      <w:r>
+        <w:rPr>
+          <w:b/>
+          <w:bCs/>
+        </w:rPr>
+        <w:tab/>
+        <w:t>14</w:t>
+      </w:r>
+      <w:r>
+        <w:rPr>
+          <w:b/>
+          <w:bCs/>
+        </w:rPr>
+        <w:tab/>
+        <w:t>15</w:t>
+      </w:r>
+      <w:r>
+        <w:rPr>
+          <w:b/>
+          <w:bCs/>
+        </w:rPr>
+        <w:tab/>
+        <w:t>21</w:t>
+      </w:r>
+    </w:p>
+    <w:p>
+      <w:pPr>
+        <w:pStyle w:val="Sansinterligne"/>
+        <w:rPr>
+          <w:b/>
+          <w:bCs/>
+        </w:rPr>
+      </w:pPr>
+      <w:r>
+        <w:t>9</w:t>
+      </w:r>
+      <w:r>
+        <w:rPr>
+          <w:vertAlign w:val="superscript"/>
+        </w:rPr>
+        <w:t xml:space="preserve">eme </w:t>
+      </w:r>
+      <w:r>
+        <w:t>T</w:t>
+      </w:r>
+      <w:r>
+        <w:tab/>
+        <w:t>1</w:t>
+      </w:r>
+      <w:r>
+        <w:tab/>
+      </w:r>
+      <w:r>
+        <w:rPr>
+          <w:b/>
+          <w:bCs/>
+        </w:rPr>
+        <w:t>2</w:t>
+      </w:r>
+      <w:r>
+        <w:rPr>
+          <w:b/>
+          <w:bCs/>
+        </w:rPr>
+        <w:tab/>
+        <w:t>3</w:t>
+      </w:r>
+      <w:r>
+        <w:rPr>
+          <w:b/>
+          <w:bCs/>
+        </w:rPr>
+        <w:tab/>
+        <w:t>5</w:t>
+      </w:r>
+      <w:r>
+        <w:rPr>
+          <w:b/>
+          <w:bCs/>
+        </w:rPr>
+        <w:tab/>
+        <w:t>6</w:t>
+      </w:r>
+      <w:r>
+        <w:rPr>
+          <w:b/>
+          <w:bCs/>
+        </w:rPr>
+        <w:tab/>
+        <w:t>7</w:t>
+      </w:r>
+      <w:r>
+        <w:rPr>
+          <w:b/>
+          <w:bCs/>
+        </w:rPr>
+        <w:tab/>
+        <w:t>13</w:t>
+      </w:r>
+      <w:r>
+        <w:rPr>
+          <w:b/>
+          <w:bCs/>
+        </w:rPr>
+        <w:tab/>
+        <w:t>14</w:t>
+      </w:r>
+      <w:r>
+        <w:rPr>
+          <w:b/>
+          <w:bCs/>
+        </w:rPr>
+        <w:tab/>
+        <w:t>15</w:t>
+      </w:r>
+      <w:r>
+        <w:rPr>
+          <w:b/>
+          <w:bCs/>
+        </w:rPr>
+        <w:tab/>
+        <w:t>21</w:t>
+      </w:r>
+    </w:p>
+    <w:p>
+      <w:pPr>
+        <w:pStyle w:val="Sansinterligne"/>
+        <w:rPr>
+          <w:b/>
+          <w:bCs/>
+        </w:rPr>
+      </w:pPr>
+      <w:r>
+        <w:t>10</w:t>
+      </w:r>
+      <w:r>
+        <w:rPr>
+          <w:vertAlign w:val="superscript"/>
+        </w:rPr>
+        <w:t>eme</w:t>
+      </w:r>
+      <w:r>
+        <w:t xml:space="preserve"> T</w:t>
+      </w:r>
+      <w:r>
+        <w:tab/>
+      </w:r>
+      <w:r>
+        <w:rPr>
+          <w:b/>
+          <w:bCs/>
+        </w:rPr>
+        <w:t>1</w:t>
+      </w:r>
+      <w:r>
+        <w:rPr>
+          <w:b/>
+          <w:bCs/>
+        </w:rPr>
+        <w:tab/>
+        <w:t>2</w:t>
+      </w:r>
+      <w:r>
+        <w:rPr>
+          <w:b/>
+          <w:bCs/>
+        </w:rPr>
+        <w:tab/>
+        <w:t>3</w:t>
+      </w:r>
+      <w:r>
+        <w:rPr>
+          <w:b/>
+          <w:bCs/>
+        </w:rPr>
+        <w:tab/>
+        <w:t>5</w:t>
+      </w:r>
+      <w:r>
+        <w:rPr>
+          <w:b/>
+          <w:bCs/>
+        </w:rPr>
+        <w:tab/>
+        <w:t>6</w:t>
+      </w:r>
+      <w:r>
+        <w:rPr>
+          <w:b/>
+          <w:bCs/>
+        </w:rPr>
+        <w:tab/>
+        <w:t>7</w:t>
+      </w:r>
+      <w:r>
+        <w:rPr>
+          <w:b/>
+          <w:bCs/>
+        </w:rPr>
+        <w:tab/>
+        <w:t>13</w:t>
+      </w:r>
+      <w:r>
+        <w:rPr>
+          <w:b/>
+          <w:bCs/>
+        </w:rPr>
+        <w:tab/>
+        <w:t>14</w:t>
+      </w:r>
+      <w:r>
+        <w:rPr>
+          <w:b/>
+          <w:bCs/>
+        </w:rPr>
+        <w:tab/>
+        <w:t>15</w:t>
+      </w:r>
+      <w:r>
+        <w:rPr>
+          <w:b/>
+          <w:bCs/>
+        </w:rPr>
+        <w:tab/>
+        <w:t>21</w:t>
+      </w:r>
+    </w:p>
+    <w:p>
+      <w:pPr>
+        <w:pStyle w:val="Titre3"/>
+      </w:pPr>
+      <w:r>
+        <w:t>Algorithme :</w:t>
+      </w:r>
+    </w:p>
+    <w:p>
+      <w:pPr>
+        <w:pStyle w:val="Sansinterligne"/>
+      </w:pPr>
+      <w:r>
+        <w:t>Données :</w:t>
+      </w:r>
+    </w:p>
+    <w:p>
+      <w:pPr>
+        <w:pStyle w:val="Sansinterligne"/>
+      </w:pPr>
+      <w:r>
+        <w:t>T tableau d'entiers</w:t>
+      </w:r>
+    </w:p>
+    <w:p>
+      <w:pPr>
+        <w:pStyle w:val="Sansinterligne"/>
+      </w:pPr>
+      <w:r>
+        <w:t xml:space="preserve">I, </w:t>
+      </w:r>
+      <w:proofErr w:type="spellStart"/>
+      <w:r>
+        <w:t>inf</w:t>
+      </w:r>
+      <w:proofErr w:type="spellEnd"/>
+      <w:r>
+        <w:t>, sup, taille : entier</w:t>
+      </w:r>
+    </w:p>
+    <w:p>
+      <w:pPr>
+        <w:pStyle w:val="Sansinterligne"/>
+      </w:pPr>
+      <w:r>
+        <w:t xml:space="preserve">Début : </w:t>
+      </w:r>
+    </w:p>
+    <w:p>
+      <w:pPr>
+        <w:pStyle w:val="Sansinterligne"/>
+      </w:pPr>
+      <w:r>
+        <w:t>Lire (sup)</w:t>
+      </w:r>
+    </w:p>
+    <w:p>
+      <w:pPr>
+        <w:pStyle w:val="Sansinterligne"/>
+      </w:pPr>
+      <w:r>
+        <w:t>Lire (t)</w:t>
+      </w:r>
+    </w:p>
+    <w:p>
+      <w:pPr>
+        <w:pStyle w:val="Sansinterligne"/>
+      </w:pPr>
+      <w:r>
+        <w:t>Taille &lt;- sup</w:t>
+      </w:r>
+    </w:p>
+    <w:p>
+      <w:pPr>
+        <w:pStyle w:val="Sansinterligne"/>
+      </w:pPr>
+      <w:r>
+        <w:t>Tant que taille &gt; 1 faire</w:t>
+      </w:r>
+    </w:p>
+    <w:p>
+      <w:pPr>
+        <w:pStyle w:val="Sansinterligne"/>
+      </w:pPr>
+      <w:r>
+        <w:tab/>
+        <w:t>Pour i allant de 1 à taille-1 faire</w:t>
+      </w:r>
+    </w:p>
+    <w:p>
+      <w:pPr>
+        <w:pStyle w:val="Sansinterligne"/>
+      </w:pPr>
+      <w:r>
+        <w:tab/>
+      </w:r>
+      <w:r>
+        <w:tab/>
+        <w:t>Si T[i] &gt; T[i+1] alors</w:t>
+      </w:r>
+    </w:p>
+    <w:p>
+      <w:pPr>
+        <w:pStyle w:val="Sansinterligne"/>
+      </w:pPr>
+      <w:r>
+        <w:tab/>
+      </w:r>
+      <w:r>
+        <w:tab/>
+      </w:r>
+      <w:r>
+        <w:tab/>
+        <w:t>Echanger (t[i</w:t>
+      </w:r>
+      <w:proofErr w:type="gramStart"/>
+      <w:r>
+        <w:t>],T</w:t>
+      </w:r>
+      <w:proofErr w:type="gramEnd"/>
+      <w:r>
+        <w:t>[i+1])</w:t>
+      </w:r>
+    </w:p>
+    <w:p>
+      <w:pPr>
+        <w:pStyle w:val="Sansinterligne"/>
+      </w:pPr>
+      <w:r>
+        <w:tab/>
+      </w:r>
+      <w:r>
+        <w:tab/>
+      </w:r>
+      <w:proofErr w:type="spellStart"/>
+      <w:proofErr w:type="gramStart"/>
+      <w:r>
+        <w:t>finSi</w:t>
+      </w:r>
+      <w:proofErr w:type="spellEnd"/>
+      <w:proofErr w:type="gramEnd"/>
+    </w:p>
+    <w:p>
+      <w:pPr>
+        <w:pStyle w:val="Sansinterligne"/>
+      </w:pPr>
+      <w:r>
+        <w:tab/>
+        <w:t>FinPour</w:t>
+      </w:r>
+    </w:p>
+    <w:p>
+      <w:pPr>
+        <w:pStyle w:val="Sansinterligne"/>
+      </w:pPr>
+      <w:r>
+        <w:t>Taille &lt;- taille-1</w:t>
+      </w:r>
+    </w:p>
+    <w:p>
+      <w:pPr>
+        <w:pStyle w:val="Sansinterligne"/>
+      </w:pPr>
+      <w:r>
+        <w:t>FinTantQue</w:t>
+      </w:r>
+    </w:p>
+    <w:p>
+      <w:pPr>
+        <w:pStyle w:val="Sansinterligne"/>
+      </w:pPr>
+      <w:r>
+        <w:t>Afficher (T)</w:t>
+      </w:r>
+    </w:p>
+    <w:p>
+      <w:pPr>
+        <w:pStyle w:val="Sansinterligne"/>
+      </w:pPr>
+      <w:r>
+        <w:t>Fin</w:t>
+      </w:r>
+    </w:p>
+    <w:p>
+      <w:pPr>
+        <w:pStyle w:val="Titre2"/>
+      </w:pPr>
+      <w:r>
+        <w:t xml:space="preserve">Tri couleur </w:t>
+      </w:r>
+    </w:p>
+    <w:p>
+      <w:pPr>
+        <w:pStyle w:val="Sansinterligne"/>
+        <w:rPr>
+          <w:u w:val="single"/>
+        </w:rPr>
+      </w:pPr>
+      <w:r>
+        <w:t xml:space="preserve">Hollandais : </w:t>
+      </w:r>
+      <w:r>
+        <w:tab/>
+      </w:r>
+      <w:r>
+        <w:tab/>
+      </w:r>
+      <w:r>
+        <w:rPr>
+          <w:b/>
+          <w:bCs/>
+        </w:rPr>
+        <w:t>000</w:t>
+      </w:r>
+      <w:r>
+        <w:t>0000</w:t>
+      </w:r>
+      <w:r>
+        <w:rPr>
+          <w:u w:val="single"/>
+        </w:rPr>
+        <w:t>000</w:t>
+      </w:r>
+    </w:p>
+    <w:p>
+      <w:pPr>
+        <w:pStyle w:val="Sansinterligne"/>
+      </w:pPr>
+      <w:r>
+        <w:t xml:space="preserve">T </w:t>
+      </w:r>
+      <w:r>
+        <w:rPr>
+          <w:u w:val="single"/>
+        </w:rPr>
+        <w:t>0</w:t>
+      </w:r>
+      <w:r>
+        <w:t>00</w:t>
+      </w:r>
+      <w:r>
+        <w:rPr>
+          <w:b/>
+          <w:bCs/>
+        </w:rPr>
+        <w:t>0</w:t>
+      </w:r>
+      <w:r>
+        <w:rPr>
+          <w:u w:val="single"/>
+        </w:rPr>
+        <w:t>00</w:t>
+      </w:r>
+      <w:r>
+        <w:rPr>
+          <w:b/>
+          <w:bCs/>
+        </w:rPr>
+        <w:t>0</w:t>
+      </w:r>
+      <w:r>
+        <w:t>0</w:t>
+      </w:r>
+      <w:r>
+        <w:rPr>
+          <w:u w:val="single"/>
+        </w:rPr>
+        <w:t>0</w:t>
+      </w:r>
+      <w:r>
+        <w:t>0</w:t>
+      </w:r>
+      <w:r>
+        <w:rPr>
+          <w:b/>
+          <w:bCs/>
+        </w:rPr>
+        <w:t>00</w:t>
+      </w:r>
+      <w:r>
+        <w:rPr>
+          <w:u w:val="single"/>
+        </w:rPr>
+        <w:t>0</w:t>
+      </w:r>
+      <w:r>
+        <w:t>0</w:t>
+      </w:r>
+      <w:r>
+        <w:rPr>
+          <w:u w:val="single"/>
+        </w:rPr>
+        <w:t>0</w:t>
+      </w:r>
+      <w:r>
+        <w:rPr>
+          <w:b/>
+          <w:bCs/>
+        </w:rPr>
+        <w:t>0</w:t>
+      </w:r>
+      <w:r>
+        <w:t>0</w:t>
+      </w:r>
+      <w:r>
+        <w:rPr>
+          <w:b/>
+          <w:bCs/>
+        </w:rPr>
+        <w:t>0</w:t>
+      </w:r>
+      <w:r>
+        <w:rPr>
+          <w:b/>
+          <w:bCs/>
+        </w:rPr>
+        <w:tab/>
+      </w:r>
+      <w:r>
+        <w:t>initial</w:t>
+      </w:r>
+    </w:p>
+    <w:p>
+      <w:pPr>
+        <w:pStyle w:val="Sansinterligne"/>
+      </w:pPr>
+      <w:r>
+        <w:t>Plusieurs approches pour réaliser ce tri couleur</w:t>
+      </w:r>
+    </w:p>
+    <w:p>
+      <w:pPr>
+        <w:pStyle w:val="Sansinterligne"/>
+      </w:pPr>
+      <w:r>
+        <w:t xml:space="preserve">T </w:t>
+      </w:r>
+      <w:r>
+        <w:tab/>
+      </w:r>
+      <w:r>
+        <w:rPr>
+          <w:b/>
+          <w:bCs/>
+        </w:rPr>
+        <w:t>000</w:t>
+      </w:r>
+      <w:r>
+        <w:rPr>
+          <w:b/>
+          <w:bCs/>
+        </w:rPr>
+        <w:tab/>
+      </w:r>
+      <w:r>
+        <w:t xml:space="preserve">000 </w:t>
+      </w:r>
+      <w:r>
+        <w:tab/>
+      </w:r>
+      <w:r>
+        <w:rPr>
+          <w:b/>
+          <w:bCs/>
+        </w:rPr>
+        <w:t>00</w:t>
+      </w:r>
+      <w:r>
+        <w:t>0</w:t>
+      </w:r>
+      <w:r>
+        <w:rPr>
+          <w:u w:val="single"/>
+        </w:rPr>
+        <w:t>00</w:t>
+      </w:r>
+      <w:r>
+        <w:t>0</w:t>
+      </w:r>
+      <w:r>
+        <w:rPr>
+          <w:u w:val="single"/>
+        </w:rPr>
+        <w:t>0</w:t>
+      </w:r>
+      <w:r>
+        <w:rPr>
+          <w:b/>
+          <w:bCs/>
+        </w:rPr>
+        <w:t>0</w:t>
+      </w:r>
+      <w:r>
+        <w:t>0</w:t>
+      </w:r>
+      <w:r>
+        <w:tab/>
+      </w:r>
+      <w:r>
+        <w:rPr>
+          <w:u w:val="single"/>
+        </w:rPr>
+        <w:t>0000</w:t>
+      </w:r>
+    </w:p>
+    <w:p>
+      <w:pPr>
+        <w:pStyle w:val="Sansinterligne"/>
+      </w:pPr>
+      <w:r>
+        <w:tab/>
+        <w:t>Classé</w:t>
+      </w:r>
+      <w:r>
+        <w:tab/>
+      </w:r>
+      <w:proofErr w:type="spellStart"/>
+      <w:r>
+        <w:t>classé</w:t>
+      </w:r>
+      <w:proofErr w:type="spellEnd"/>
+      <w:r>
+        <w:tab/>
+        <w:t>non classé</w:t>
+      </w:r>
+      <w:r>
+        <w:tab/>
+      </w:r>
+      <w:proofErr w:type="spellStart"/>
+      <w:r>
+        <w:t>classé</w:t>
+      </w:r>
+      <w:proofErr w:type="spellEnd"/>
+    </w:p>
+    <w:p>
+      <w:pPr>
+        <w:pStyle w:val="Sansinterligne"/>
+      </w:pPr>
+      <w:r>
+        <w:tab/>
+      </w:r>
+      <w:proofErr w:type="gramStart"/>
+      <w:r>
+        <w:t>i</w:t>
+      </w:r>
+      <w:proofErr w:type="gramEnd"/>
+      <w:r>
+        <w:tab/>
+        <w:t>j</w:t>
+      </w:r>
+      <w:r>
+        <w:tab/>
+      </w:r>
+      <w:r>
+        <w:t>j+1</w:t>
+      </w:r>
+      <w:r>
+        <w:tab/>
+      </w:r>
+      <w:r>
+        <w:tab/>
+        <w:t>m</w:t>
+      </w:r>
+      <w:r>
+        <w:tab/>
+      </w:r>
+    </w:p>
+    <w:p>
+      <w:pPr>
+        <w:rPr>
+          <w:rFonts w:ascii="Times New Roman" w:eastAsiaTheme="majorEastAsia" w:hAnsi="Times New Roman" w:cstheme="majorBidi"/>
+          <w:color w:val="1F3763" w:themeColor="accent1" w:themeShade="7F"/>
+          <w:sz w:val="24"/>
+          <w:szCs w:val="24"/>
+        </w:rPr>
+      </w:pPr>
+      <w:r>
+        <w:br w:type="page"/>
+      </w:r>
+    </w:p>
+    <w:p>
+      <w:pPr>
+        <w:pStyle w:val="Titre3"/>
+      </w:pPr>
+      <w:r>
+        <w:lastRenderedPageBreak/>
+        <w:t xml:space="preserve">Algo </w:t>
+      </w:r>
+    </w:p>
+    <w:p>
+      <w:pPr>
+        <w:pStyle w:val="Sansinterligne"/>
+      </w:pPr>
+      <w:r>
+        <w:t>Données :</w:t>
+      </w:r>
+    </w:p>
+    <w:p>
+      <w:pPr>
+        <w:pStyle w:val="Sansinterligne"/>
+      </w:pPr>
+      <w:r>
+        <w:tab/>
+        <w:t>T : tableau</w:t>
+      </w:r>
+    </w:p>
+    <w:p>
+      <w:pPr>
+        <w:pStyle w:val="Sansinterligne"/>
+      </w:pPr>
+      <w:r>
+        <w:tab/>
+        <w:t>I, j, k : entier</w:t>
+      </w:r>
+    </w:p>
+    <w:p>
+      <w:pPr>
+        <w:pStyle w:val="Sansinterligne"/>
+      </w:pPr>
+      <w:r>
+        <w:tab/>
+        <w:t>N : entier</w:t>
+      </w:r>
+    </w:p>
+    <w:p>
+      <w:pPr>
+        <w:pStyle w:val="Sansinterligne"/>
+      </w:pPr>
+      <w:r>
+        <w:t xml:space="preserve">Début : </w:t>
+      </w:r>
+    </w:p>
+    <w:p>
+      <w:pPr>
+        <w:pStyle w:val="Sansinterligne"/>
+      </w:pPr>
+      <w:r>
+        <w:t>Lire(T)</w:t>
+      </w:r>
+    </w:p>
+    <w:p>
+      <w:pPr>
+        <w:pStyle w:val="Sansinterligne"/>
+      </w:pPr>
+      <w:r>
+        <w:t>I&lt;-0</w:t>
+      </w:r>
+    </w:p>
+    <w:p>
+      <w:pPr>
+        <w:pStyle w:val="Sansinterligne"/>
+      </w:pPr>
+      <w:r>
+        <w:t>J&lt;-0</w:t>
+      </w:r>
+    </w:p>
+    <w:p>
+      <w:pPr>
+        <w:pStyle w:val="Sansinterligne"/>
+      </w:pPr>
+      <w:r>
+        <w:t>K&lt;-n</w:t>
+      </w:r>
+    </w:p>
+    <w:p>
+      <w:pPr>
+        <w:pStyle w:val="Sansinterligne"/>
+      </w:pPr>
+      <w:r>
+        <w:t>Tant Que (k=/= j) faire</w:t>
+      </w:r>
+    </w:p>
+    <w:p>
+      <w:pPr>
+        <w:pStyle w:val="Sansinterligne"/>
+      </w:pPr>
+      <w:r>
+        <w:tab/>
+        <w:t>Si t[j+</w:t>
+      </w:r>
+      <w:proofErr w:type="gramStart"/>
+      <w:r>
+        <w:t>1]=</w:t>
+      </w:r>
+      <w:proofErr w:type="gramEnd"/>
+      <w:r>
+        <w:t>bleue alors</w:t>
+      </w:r>
+    </w:p>
+    <w:p>
+      <w:pPr>
+        <w:pStyle w:val="Sansinterligne"/>
+      </w:pPr>
+      <w:r>
+        <w:tab/>
+      </w:r>
+      <w:r>
+        <w:tab/>
+        <w:t>Echange(t[j+1</w:t>
+      </w:r>
+      <w:proofErr w:type="gramStart"/>
+      <w:r>
+        <w:t>],t</w:t>
+      </w:r>
+      <w:proofErr w:type="gramEnd"/>
+      <w:r>
+        <w:t>[i+1])</w:t>
+      </w:r>
+    </w:p>
+    <w:p>
+      <w:pPr>
+        <w:pStyle w:val="Sansinterligne"/>
+      </w:pPr>
+      <w:r>
+        <w:tab/>
+      </w:r>
+      <w:r>
+        <w:tab/>
+        <w:t>I++</w:t>
+      </w:r>
+    </w:p>
+    <w:p>
+      <w:pPr>
+        <w:pStyle w:val="Sansinterligne"/>
+      </w:pPr>
+      <w:r>
+        <w:tab/>
+      </w:r>
+      <w:r>
+        <w:tab/>
+        <w:t>J++</w:t>
+      </w:r>
+    </w:p>
+    <w:p>
+      <w:pPr>
+        <w:pStyle w:val="Sansinterligne"/>
+      </w:pPr>
+      <w:r>
+        <w:tab/>
+        <w:t>Sinon si (t[j+</w:t>
+      </w:r>
+      <w:proofErr w:type="gramStart"/>
+      <w:r>
+        <w:t>1]=</w:t>
+      </w:r>
+      <w:proofErr w:type="gramEnd"/>
+      <w:r>
+        <w:t>rouge) alors</w:t>
+      </w:r>
+    </w:p>
+    <w:p>
+      <w:pPr>
+        <w:pStyle w:val="Sansinterligne"/>
+      </w:pPr>
+      <w:r>
+        <w:tab/>
+      </w:r>
+      <w:r>
+        <w:tab/>
+      </w:r>
+      <w:proofErr w:type="gramStart"/>
+      <w:r>
+        <w:t>Echange( t</w:t>
+      </w:r>
+      <w:proofErr w:type="gramEnd"/>
+      <w:r>
+        <w:t>[j+1],t[k])</w:t>
+      </w:r>
+    </w:p>
+    <w:p>
+      <w:pPr>
+        <w:pStyle w:val="Sansinterligne"/>
+      </w:pPr>
+      <w:r>
+        <w:tab/>
+      </w:r>
+      <w:r>
+        <w:tab/>
+      </w:r>
+      <w:proofErr w:type="gramStart"/>
+      <w:r>
+        <w:t>k</w:t>
+      </w:r>
+      <w:proofErr w:type="gramEnd"/>
+      <w:r>
+        <w:t>—</w:t>
+      </w:r>
+    </w:p>
+    <w:p>
+      <w:pPr>
+        <w:pStyle w:val="Sansinterligne"/>
+      </w:pPr>
+      <w:r>
+        <w:tab/>
+      </w:r>
+      <w:proofErr w:type="gramStart"/>
+      <w:r>
+        <w:t>sinon</w:t>
+      </w:r>
+      <w:proofErr w:type="gramEnd"/>
+      <w:r>
+        <w:t xml:space="preserve"> </w:t>
+      </w:r>
+    </w:p>
+    <w:p>
+      <w:pPr>
+        <w:pStyle w:val="Sansinterligne"/>
+      </w:pPr>
+      <w:r>
+        <w:tab/>
+      </w:r>
+      <w:r>
+        <w:tab/>
+      </w:r>
+      <w:proofErr w:type="spellStart"/>
+      <w:proofErr w:type="gramStart"/>
+      <w:r>
+        <w:t>j++</w:t>
+      </w:r>
+      <w:proofErr w:type="spellEnd"/>
+      <w:proofErr w:type="gramEnd"/>
+    </w:p>
+    <w:p>
+      <w:pPr>
+        <w:pStyle w:val="Sansinterligne"/>
+      </w:pPr>
+      <w:r>
+        <w:tab/>
+      </w:r>
+      <w:proofErr w:type="spellStart"/>
+      <w:proofErr w:type="gramStart"/>
+      <w:r>
+        <w:t>finSi</w:t>
+      </w:r>
+      <w:proofErr w:type="spellEnd"/>
+      <w:proofErr w:type="gramEnd"/>
+    </w:p>
+    <w:p>
+      <w:pPr>
+        <w:pStyle w:val="Sansinterligne"/>
+      </w:pPr>
+      <w:proofErr w:type="spellStart"/>
+      <w:r>
+        <w:t>FintTantQue</w:t>
+      </w:r>
+      <w:proofErr w:type="spellEnd"/>
+    </w:p>
+    <w:p>
+      <w:pPr>
+        <w:pStyle w:val="Sansinterligne"/>
+      </w:pPr>
+      <w:r>
+        <w:t>Fin</w:t>
+      </w:r>
+    </w:p>
+    <w:p>
+      <w:pPr>
+        <w:pStyle w:val="Sansinterligne"/>
+      </w:pPr>
+      <w:r>
+        <w:t>T :</w:t>
+      </w:r>
+      <w:r>
+        <w:tab/>
+        <w:t>A</w:t>
+      </w:r>
+      <w:r>
+        <w:tab/>
+        <w:t>B</w:t>
+      </w:r>
+      <w:r>
+        <w:tab/>
+        <w:t>C</w:t>
+      </w:r>
+      <w:r>
+        <w:tab/>
+        <w:t>A</w:t>
+      </w:r>
+      <w:r>
+        <w:tab/>
+        <w:t>C</w:t>
+      </w:r>
+      <w:r>
+        <w:tab/>
+        <w:t>B</w:t>
+      </w:r>
+      <w:r>
+        <w:tab/>
+        <w:t>C</w:t>
+      </w:r>
+      <w:r>
+        <w:tab/>
+        <w:t>B</w:t>
+      </w:r>
+      <w:r>
+        <w:tab/>
+        <w:t>i=0, j=0, k=taille</w:t>
+      </w:r>
+    </w:p>
+    <w:p>
+      <w:pPr>
+        <w:pStyle w:val="Sansinterligne"/>
+      </w:pPr>
+      <w:r>
+        <w:t xml:space="preserve">T : </w:t>
+      </w:r>
+      <w:r>
+        <w:tab/>
+        <w:t>A</w:t>
+      </w:r>
+      <w:r>
+        <w:tab/>
+        <w:t>B</w:t>
+      </w:r>
+      <w:r>
+        <w:tab/>
+        <w:t>C</w:t>
+      </w:r>
+      <w:r>
+        <w:tab/>
+        <w:t>A</w:t>
+      </w:r>
+      <w:r>
+        <w:tab/>
+        <w:t>C</w:t>
+      </w:r>
+      <w:r>
+        <w:tab/>
+        <w:t>B</w:t>
+      </w:r>
+      <w:r>
+        <w:tab/>
+        <w:t>C</w:t>
+      </w:r>
+      <w:r>
+        <w:tab/>
+        <w:t>B</w:t>
+      </w:r>
+      <w:r>
+        <w:tab/>
+        <w:t>i=0, j=1, k=8</w:t>
+      </w:r>
+    </w:p>
+    <w:p>
+      <w:pPr>
+        <w:pStyle w:val="Sansinterligne"/>
+      </w:pPr>
+      <w:r>
+        <w:t>T :</w:t>
+      </w:r>
+      <w:r>
+        <w:tab/>
+        <w:t>B</w:t>
+      </w:r>
+      <w:r>
+        <w:tab/>
+        <w:t>A</w:t>
+      </w:r>
+      <w:r>
+        <w:tab/>
+        <w:t>C</w:t>
+      </w:r>
+      <w:r>
+        <w:tab/>
+        <w:t>A</w:t>
+      </w:r>
+      <w:r>
+        <w:tab/>
+        <w:t>C</w:t>
+      </w:r>
+      <w:r>
+        <w:tab/>
+        <w:t>B</w:t>
+      </w:r>
+      <w:r>
+        <w:tab/>
+        <w:t>C</w:t>
+      </w:r>
+      <w:r>
+        <w:tab/>
+        <w:t>B</w:t>
+      </w:r>
+      <w:r>
+        <w:tab/>
+        <w:t>i=0, j=2, k=8</w:t>
+      </w:r>
+    </w:p>
+    <w:p>
+      <w:pPr>
+        <w:pStyle w:val="Sansinterligne"/>
+      </w:pPr>
+      <w:r>
+        <w:t>…</w:t>
+      </w:r>
+    </w:p>
+    <w:p>
+      <w:pPr>
+        <w:pStyle w:val="Titre2"/>
+      </w:pPr>
+      <w:r>
+        <w:t xml:space="preserve">Tri rapide </w:t>
+      </w:r>
+    </w:p>
+    <w:p>
+      <w:pPr>
+        <w:pStyle w:val="Sansinterligne"/>
+      </w:pPr>
+      <w:r>
+        <w:t xml:space="preserve">Ex : </w:t>
+      </w:r>
+      <w:r>
+        <w:tab/>
+        <w:t>1</w:t>
+      </w:r>
+      <w:r>
+        <w:tab/>
+        <w:t>3</w:t>
+      </w:r>
+      <w:r>
+        <w:tab/>
+        <w:t>15</w:t>
+      </w:r>
+      <w:r>
+        <w:tab/>
+        <w:t>5</w:t>
+      </w:r>
+      <w:r>
+        <w:tab/>
+        <w:t>14</w:t>
+      </w:r>
+      <w:r>
+        <w:tab/>
+        <w:t>6</w:t>
+      </w:r>
+      <w:r>
+        <w:tab/>
+        <w:t>21</w:t>
+      </w:r>
+      <w:r>
+        <w:tab/>
+        <w:t>2</w:t>
+      </w:r>
+      <w:r>
+        <w:tab/>
+        <w:t>13</w:t>
+      </w:r>
+      <w:r>
+        <w:tab/>
+        <w:t>7</w:t>
+      </w:r>
+    </w:p>
+    <w:p>
+      <w:pPr>
+        <w:pStyle w:val="Sansinterligne"/>
+      </w:pPr>
+      <w:r>
+        <w:t>Sur une partie du tableau à traiter avant la séparation en 2 parties</w:t>
+      </w:r>
+    </w:p>
+    <w:p>
+      <w:pPr>
+        <w:pStyle w:val="Sansinterligne"/>
+      </w:pPr>
+      <w:r>
+        <w:t>2</w:t>
+      </w:r>
+      <w:r>
+        <w:tab/>
+        <w:t>4</w:t>
+      </w:r>
+      <w:r>
+        <w:tab/>
+        <w:t>5</w:t>
+      </w:r>
+      <w:r>
+        <w:tab/>
+        <w:t>3</w:t>
+      </w:r>
+      <w:r>
+        <w:tab/>
+        <w:t>8</w:t>
+      </w:r>
+      <w:r>
+        <w:tab/>
+        <w:t>1</w:t>
+      </w:r>
+      <w:r>
+        <w:tab/>
+        <w:t>21</w:t>
+      </w:r>
+      <w:r>
+        <w:tab/>
+        <w:t>16</w:t>
+      </w:r>
+      <w:r>
+        <w:tab/>
+        <w:t>9</w:t>
+      </w:r>
+    </w:p>
+    <w:p>
+      <w:pPr>
+        <w:pStyle w:val="Sansinterligne"/>
+      </w:pPr>
+      <w:r>
+        <w:t xml:space="preserve">Progression de i tant que t[i]&lt;pivot </w:t>
+      </w:r>
+    </w:p>
+    <w:p>
+      <w:pPr>
+        <w:pStyle w:val="Sansinterligne"/>
+      </w:pPr>
+    </w:p>
+    <w:p>
+      <w:pPr>
+        <w:pStyle w:val="Titre2"/>
+      </w:pPr>
+      <w:r>
+        <w:t>Algo</w:t>
+      </w:r>
+    </w:p>
+    <w:p>
+      <w:pPr>
+        <w:pStyle w:val="Sansinterligne"/>
+      </w:pPr>
+      <w:r>
+        <w:t xml:space="preserve">I, j, k, droite, gauche, pivot, taille, sup, </w:t>
+      </w:r>
+      <w:proofErr w:type="spellStart"/>
+      <w:r>
+        <w:t>inf</w:t>
+      </w:r>
+      <w:proofErr w:type="spellEnd"/>
+      <w:r>
+        <w:t xml:space="preserve"> : entier</w:t>
+      </w:r>
+    </w:p>
+    <w:p>
+      <w:pPr>
+        <w:pStyle w:val="Sansinterligne"/>
+      </w:pPr>
+      <w:r>
+        <w:t xml:space="preserve">Début : </w:t>
+      </w:r>
+    </w:p>
+    <w:p>
+      <w:pPr>
+        <w:pStyle w:val="Sansinterligne"/>
+      </w:pPr>
+      <w:r>
+        <w:t>Droite&lt;-</w:t>
+      </w:r>
+      <w:proofErr w:type="gramStart"/>
+      <w:r>
+        <w:t>sup;</w:t>
+      </w:r>
+      <w:proofErr w:type="gramEnd"/>
+    </w:p>
+    <w:p>
+      <w:pPr>
+        <w:pStyle w:val="Sansinterligne"/>
+      </w:pPr>
+      <w:r>
+        <w:t xml:space="preserve">Gauche &lt;- </w:t>
+      </w:r>
+      <w:proofErr w:type="spellStart"/>
+      <w:r>
+        <w:t>inf</w:t>
+      </w:r>
+      <w:proofErr w:type="spellEnd"/>
+    </w:p>
+    <w:p>
+      <w:pPr>
+        <w:pStyle w:val="Sansinterligne"/>
+      </w:pPr>
+      <w:r>
+        <w:t>Pivot&lt;-T[droite]</w:t>
+      </w:r>
+    </w:p>
+    <w:p>
+      <w:pPr>
+        <w:pStyle w:val="Sansinterligne"/>
+      </w:pPr>
+      <w:r>
+        <w:t>J&lt;-droite-1</w:t>
+      </w:r>
+    </w:p>
+    <w:p>
+      <w:pPr>
+        <w:pStyle w:val="Sansinterligne"/>
+      </w:pPr>
+      <w:r>
+        <w:t>I&lt;-</w:t>
+      </w:r>
+      <w:proofErr w:type="spellStart"/>
+      <w:r>
+        <w:t>inf</w:t>
+      </w:r>
+      <w:proofErr w:type="spellEnd"/>
+    </w:p>
+    <w:p>
+      <w:pPr>
+        <w:pStyle w:val="Sansinterligne"/>
+      </w:pPr>
+      <w:r>
+        <w:t>Tant Que i =/= j faire</w:t>
+      </w:r>
+    </w:p>
+    <w:p>
+      <w:pPr>
+        <w:pStyle w:val="Sansinterligne"/>
+      </w:pPr>
+      <w:r>
+        <w:tab/>
+        <w:t>Tant Que (T[i]&lt;</w:t>
+      </w:r>
+      <w:r>
+        <w:t xml:space="preserve">pivot) &amp; (i=/= </w:t>
+      </w:r>
+      <w:proofErr w:type="gramStart"/>
+      <w:r>
+        <w:t>j)faire</w:t>
+      </w:r>
+      <w:proofErr w:type="gramEnd"/>
+    </w:p>
+    <w:p>
+      <w:pPr>
+        <w:pStyle w:val="Sansinterligne"/>
+      </w:pPr>
+      <w:r>
+        <w:tab/>
+      </w:r>
+      <w:r>
+        <w:tab/>
+        <w:t>I&lt;-i+1</w:t>
+      </w:r>
+    </w:p>
+    <w:p>
+      <w:pPr>
+        <w:pStyle w:val="Sansinterligne"/>
+      </w:pPr>
+      <w:r>
+        <w:tab/>
+        <w:t>Fin tant que</w:t>
+      </w:r>
+    </w:p>
+    <w:p>
+      <w:pPr>
+        <w:pStyle w:val="Sansinterligne"/>
+      </w:pPr>
+      <w:r>
+        <w:tab/>
+        <w:t>Tant que (T[j]&gt;</w:t>
+      </w:r>
+      <w:proofErr w:type="gramStart"/>
+      <w:r>
+        <w:t>pivot)&amp;</w:t>
+      </w:r>
+      <w:proofErr w:type="gramEnd"/>
+      <w:r>
+        <w:t>(i=/=j) faire</w:t>
+      </w:r>
+    </w:p>
+    <w:p>
+      <w:pPr>
+        <w:pStyle w:val="Sansinterligne"/>
+      </w:pPr>
+      <w:r>
+        <w:tab/>
+      </w:r>
+      <w:r>
+        <w:tab/>
+      </w:r>
+      <w:proofErr w:type="gramStart"/>
+      <w:r>
+        <w:t>j</w:t>
+      </w:r>
+      <w:proofErr w:type="gramEnd"/>
+      <w:r>
+        <w:t>&lt;-j+1</w:t>
+      </w:r>
+    </w:p>
+    <w:p>
+      <w:pPr>
+        <w:pStyle w:val="Sansinterligne"/>
+      </w:pPr>
+      <w:r>
+        <w:tab/>
+      </w:r>
+      <w:proofErr w:type="gramStart"/>
+      <w:r>
+        <w:t>fin</w:t>
+      </w:r>
+      <w:proofErr w:type="gramEnd"/>
+      <w:r>
+        <w:t xml:space="preserve"> tant que</w:t>
+      </w:r>
+    </w:p>
+    <w:p>
+      <w:pPr>
+        <w:pStyle w:val="Sansinterligne"/>
+      </w:pPr>
+      <w:r>
+        <w:tab/>
+      </w:r>
+      <w:proofErr w:type="spellStart"/>
+      <w:proofErr w:type="gramStart"/>
+      <w:r>
+        <w:t>echanger</w:t>
+      </w:r>
+      <w:proofErr w:type="spellEnd"/>
+      <w:proofErr w:type="gramEnd"/>
+      <w:r>
+        <w:t xml:space="preserve"> (T[i], T[j])</w:t>
+      </w:r>
+    </w:p>
+    <w:p>
+      <w:pPr>
+        <w:pStyle w:val="Sansinterligne"/>
+      </w:pPr>
+      <w:proofErr w:type="gramStart"/>
+      <w:r>
+        <w:t>fin</w:t>
+      </w:r>
+      <w:proofErr w:type="gramEnd"/>
+      <w:r>
+        <w:t xml:space="preserve"> tant que </w:t>
+      </w:r>
+    </w:p>
+    <w:p>
+      <w:pPr>
+        <w:pStyle w:val="Sansinterligne"/>
+      </w:pPr>
+      <w:proofErr w:type="gramStart"/>
+      <w:r>
+        <w:t>si</w:t>
+      </w:r>
+      <w:proofErr w:type="gramEnd"/>
+      <w:r>
+        <w:t xml:space="preserve"> T[i]&gt;pivot alors</w:t>
+      </w:r>
+    </w:p>
+    <w:p>
+      <w:pPr>
+        <w:pStyle w:val="Sansinterligne"/>
+      </w:pPr>
+      <w:r>
+        <w:tab/>
+      </w:r>
+      <w:proofErr w:type="spellStart"/>
+      <w:proofErr w:type="gramStart"/>
+      <w:r>
+        <w:t>echanger</w:t>
+      </w:r>
+      <w:proofErr w:type="spellEnd"/>
+      <w:proofErr w:type="gramEnd"/>
+      <w:r>
+        <w:t xml:space="preserve"> (T[i], pivot)</w:t>
+      </w:r>
+    </w:p>
+    <w:p>
+      <w:pPr>
+        <w:pStyle w:val="Sansinterligne"/>
+      </w:pPr>
+      <w:proofErr w:type="spellStart"/>
+      <w:proofErr w:type="gramStart"/>
+      <w:r>
+        <w:t>finSi</w:t>
+      </w:r>
+      <w:proofErr w:type="spellEnd"/>
+      <w:proofErr w:type="gramEnd"/>
+    </w:p>
+    <w:p>
+      <w:pPr>
+        <w:pStyle w:val="Sansinterligne"/>
+      </w:pPr>
+      <w:proofErr w:type="gramStart"/>
+      <w:r>
+        <w:lastRenderedPageBreak/>
+        <w:t>si</w:t>
+      </w:r>
+      <w:proofErr w:type="gramEnd"/>
+      <w:r>
+        <w:t xml:space="preserve"> i&gt; gauche +1</w:t>
+      </w:r>
+    </w:p>
+    <w:p>
+      <w:pPr>
+        <w:pStyle w:val="Sansinterligne"/>
+      </w:pPr>
+      <w:r>
+        <w:tab/>
+        <w:t>T1 rapide (</w:t>
+      </w:r>
+      <w:proofErr w:type="spellStart"/>
+      <w:proofErr w:type="gramStart"/>
+      <w:r>
+        <w:t>T,inf</w:t>
+      </w:r>
+      <w:proofErr w:type="gramEnd"/>
+      <w:r>
+        <w:t>,i</w:t>
+      </w:r>
+      <w:proofErr w:type="spellEnd"/>
+      <w:r>
+        <w:t>)</w:t>
+      </w:r>
+    </w:p>
+    <w:p>
+      <w:pPr>
+        <w:pStyle w:val="Sansinterligne"/>
+      </w:pPr>
+      <w:r>
+        <w:t>Sinon</w:t>
+      </w:r>
+    </w:p>
+    <w:p>
+      <w:pPr>
+        <w:pStyle w:val="Sansinterligne"/>
+      </w:pPr>
+      <w:r>
+        <w:tab/>
+        <w:t>T1 rapide (</w:t>
+      </w:r>
+      <w:proofErr w:type="gramStart"/>
+      <w:r>
+        <w:t>T,i</w:t>
+      </w:r>
+      <w:proofErr w:type="gramEnd"/>
+      <w:r>
+        <w:t>+1,sup)</w:t>
+      </w:r>
+    </w:p>
+    <w:p>
+      <w:pPr>
+        <w:pStyle w:val="Sansinterligne"/>
+      </w:pPr>
+      <w:r>
+        <w:t>Fin Si</w:t>
+      </w:r>
+    </w:p>
+    <w:p>
+      <w:pPr>
+        <w:pStyle w:val="Sansinterligne"/>
+      </w:pPr>
+      <w:r>
+        <w:t>F</w:t>
+      </w:r>
+      <w:r>
+        <w:t>in</w:t>
+      </w:r>
+    </w:p>
+    <w:p>
+      <w:pPr>
+        <w:pStyle w:val="Sansinterligne"/>
+      </w:pPr>
+    </w:p>
+    <w:p>
+      <w:pPr>
+        <w:pStyle w:val="Sansinterligne"/>
+      </w:pPr>
+      <w:r>
+        <w:t>1</w:t>
+      </w:r>
+      <w:r>
+        <w:tab/>
+        <w:t>3</w:t>
+      </w:r>
+      <w:r>
+        <w:tab/>
+        <w:t>15</w:t>
+      </w:r>
+      <w:r>
+        <w:tab/>
+        <w:t>5</w:t>
+      </w:r>
+      <w:r>
+        <w:tab/>
+        <w:t>14</w:t>
+      </w:r>
+      <w:r>
+        <w:tab/>
+        <w:t>6</w:t>
+      </w:r>
+      <w:r>
+        <w:tab/>
+        <w:t>21</w:t>
+      </w:r>
+      <w:r>
+        <w:tab/>
+        <w:t>2</w:t>
+      </w:r>
+      <w:r>
+        <w:tab/>
+        <w:t>17</w:t>
+      </w:r>
+      <w:r>
+        <w:tab/>
+        <w:t>7</w:t>
+      </w:r>
+    </w:p>
+    <w:p>
+      <w:pPr>
+        <w:pStyle w:val="Sansinterligne"/>
+      </w:pPr>
+      <w:r>
+        <w:t>1</w:t>
+      </w:r>
+      <w:r>
+        <w:tab/>
+        <w:t>3</w:t>
+      </w:r>
+      <w:r>
+        <w:tab/>
+        <w:t>2</w:t>
+      </w:r>
+      <w:r>
+        <w:tab/>
+        <w:t>5</w:t>
+      </w:r>
+      <w:r>
+        <w:tab/>
+        <w:t>14</w:t>
+      </w:r>
+      <w:r>
+        <w:tab/>
+        <w:t>6</w:t>
+      </w:r>
+      <w:r>
+        <w:tab/>
+        <w:t>21</w:t>
+      </w:r>
+      <w:r>
+        <w:tab/>
+        <w:t>15</w:t>
+      </w:r>
+      <w:r>
+        <w:tab/>
+        <w:t>13</w:t>
+      </w:r>
+      <w:r>
+        <w:tab/>
+        <w:t>7</w:t>
+      </w:r>
+    </w:p>
+    <w:p>
+      <w:pPr>
+        <w:pStyle w:val="Sansinterligne"/>
+      </w:pPr>
+      <w:r>
+        <w:t>1</w:t>
+      </w:r>
+      <w:r>
+        <w:tab/>
+        <w:t>3</w:t>
+      </w:r>
+      <w:r>
+        <w:tab/>
+        <w:t>2</w:t>
+      </w:r>
+      <w:r>
+        <w:tab/>
+        <w:t>5</w:t>
+      </w:r>
+      <w:r>
+        <w:tab/>
+        <w:t>6</w:t>
+      </w:r>
+      <w:r>
+        <w:tab/>
+        <w:t>14</w:t>
+      </w:r>
+      <w:r>
+        <w:tab/>
+        <w:t>21</w:t>
+      </w:r>
+      <w:r>
+        <w:tab/>
+        <w:t>15</w:t>
+      </w:r>
+      <w:r>
+        <w:tab/>
+        <w:t>13</w:t>
+      </w:r>
+      <w:r>
+        <w:tab/>
+        <w:t>7</w:t>
+      </w:r>
+    </w:p>
+    <w:p>
+      <w:pPr>
+        <w:pStyle w:val="Sansinterligne"/>
+      </w:pPr>
+      <w:r>
+        <w:t>1</w:t>
+      </w:r>
+      <w:r>
+        <w:tab/>
+        <w:t>3</w:t>
+      </w:r>
+      <w:r>
+        <w:tab/>
+        <w:t>2</w:t>
+      </w:r>
+      <w:r>
+        <w:tab/>
+        <w:t>5</w:t>
+      </w:r>
+      <w:r>
+        <w:tab/>
+        <w:t>6</w:t>
+      </w:r>
+      <w:r>
+        <w:tab/>
+        <w:t>7</w:t>
+      </w:r>
+      <w:r>
+        <w:tab/>
+        <w:t>21</w:t>
+      </w:r>
+      <w:r>
+        <w:tab/>
+        <w:t>15</w:t>
+      </w:r>
+      <w:r>
+        <w:tab/>
+        <w:t>13</w:t>
+      </w:r>
+      <w:r>
+        <w:tab/>
+        <w:t>14</w:t>
+      </w:r>
+    </w:p>
+    <w:p>
+      <w:pPr>
+        <w:pStyle w:val="Sansinterligne"/>
+      </w:pPr>
+      <w:bookmarkStart w:id="1" w:name="_GoBack"/>
+      <w:bookmarkEnd w:id="1"/>
     </w:p>
     <w:sectPr>
       <w:headerReference w:type="default" r:id="rId9"/>
@@ -5198,6 +7757,7 @@
         <w:docPartUnique/>
       </w:docPartObj>
     </w:sdtPr>
+    <w:sdtEndPr/>
     <w:sdtContent>
       <w:p>
         <w:pPr>
@@ -6162,7 +8722,6 @@
     <w:next w:val="Normal"/>
     <w:link w:val="Titre3Car"/>
     <w:uiPriority w:val="9"/>
-    <w:semiHidden/>
     <w:unhideWhenUsed/>
     <w:qFormat/>
     <w:rsid w:val="00927A3D"/>
@@ -6177,6 +8736,28 @@
       <w:color w:val="1F3763" w:themeColor="accent1" w:themeShade="7F"/>
       <w:sz w:val="24"/>
       <w:szCs w:val="24"/>
+    </w:rPr>
+  </w:style>
+  <w:style w:type="paragraph" w:styleId="Titre4">
+    <w:name w:val="heading 4"/>
+    <w:basedOn w:val="Normal"/>
+    <w:next w:val="Normal"/>
+    <w:link w:val="Titre4Car"/>
+    <w:uiPriority w:val="9"/>
+    <w:unhideWhenUsed/>
+    <w:qFormat/>
+    <w:rsid w:val="00857D68"/>
+    <w:pPr>
+      <w:keepNext/>
+      <w:keepLines/>
+      <w:spacing w:before="40" w:after="0"/>
+      <w:outlineLvl w:val="3"/>
+    </w:pPr>
+    <w:rPr>
+      <w:rFonts w:asciiTheme="majorHAnsi" w:eastAsiaTheme="majorEastAsia" w:hAnsiTheme="majorHAnsi" w:cstheme="majorBidi"/>
+      <w:i/>
+      <w:iCs/>
+      <w:color w:val="2F5496" w:themeColor="accent1" w:themeShade="BF"/>
     </w:rPr>
   </w:style>
   <w:style w:type="character" w:default="1" w:styleId="Policepardfaut">
@@ -6299,7 +8880,6 @@
     <w:basedOn w:val="Policepardfaut"/>
     <w:link w:val="Titre3"/>
     <w:uiPriority w:val="9"/>
-    <w:semiHidden/>
     <w:rsid w:val="00927A3D"/>
     <w:rPr>
       <w:rFonts w:ascii="Times New Roman" w:eastAsiaTheme="majorEastAsia" w:hAnsi="Times New Roman" w:cstheme="majorBidi"/>
@@ -6385,6 +8965,19 @@
     <w:rPr>
       <w:color w:val="0563C1" w:themeColor="hyperlink"/>
       <w:u w:val="single"/>
+    </w:rPr>
+  </w:style>
+  <w:style w:type="character" w:customStyle="1" w:styleId="Titre4Car">
+    <w:name w:val="Titre 4 Car"/>
+    <w:basedOn w:val="Policepardfaut"/>
+    <w:link w:val="Titre4"/>
+    <w:uiPriority w:val="9"/>
+    <w:rsid w:val="00857D68"/>
+    <w:rPr>
+      <w:rFonts w:asciiTheme="majorHAnsi" w:eastAsiaTheme="majorEastAsia" w:hAnsiTheme="majorHAnsi" w:cstheme="majorBidi"/>
+      <w:i/>
+      <w:iCs/>
+      <w:color w:val="2F5496" w:themeColor="accent1" w:themeShade="BF"/>
     </w:rPr>
   </w:style>
 </w:styles>
@@ -6709,7 +9302,7 @@
 </file>
 
 <file path=customXml/itemProps2.xml><?xml version="1.0" encoding="utf-8"?>
-<ds:datastoreItem xmlns:ds="http://schemas.openxmlformats.org/officeDocument/2006/customXml" ds:itemID="{1CE66D4F-F6C6-4B84-A1DE-17CBBD998E10}">
+<ds:datastoreItem xmlns:ds="http://schemas.openxmlformats.org/officeDocument/2006/customXml" ds:itemID="{44DB8FAD-E493-483F-A5A4-A2D03AE36623}">
   <ds:schemaRefs>
     <ds:schemaRef ds:uri="http://schemas.openxmlformats.org/officeDocument/2006/bibliography"/>
   </ds:schemaRefs>

--- a/Semestre_4_2019_2020/INFO0401_Algorithmique/CM/info401.docx
+++ b/Semestre_4_2019_2020/INFO0401_Algorithmique/CM/info401.docx
@@ -10,7 +10,6 @@
           <w:docPartUnique/>
         </w:docPartObj>
       </w:sdtPr>
-      <w:sdtEndPr/>
       <w:sdtContent>
         <w:p>
           <w:pPr>
@@ -149,7 +148,6 @@
                                       <w:calendar w:val="gregorian"/>
                                     </w:date>
                                   </w:sdtPr>
-                                  <w:sdtEndPr/>
                                   <w:sdtContent>
                                     <w:p>
                                       <w:pPr>
@@ -3462,7 +3460,6 @@
                                 <w:calendar w:val="gregorian"/>
                               </w:date>
                             </w:sdtPr>
-                            <w:sdtEndPr/>
                             <w:sdtContent>
                               <w:p>
                                 <w:pPr>
@@ -3687,7 +3684,6 @@
                                     <w:dataBinding w:prefixMappings="xmlns:ns0='http://purl.org/dc/elements/1.1/' xmlns:ns1='http://schemas.openxmlformats.org/package/2006/metadata/core-properties' " w:xpath="/ns1:coreProperties[1]/ns0:creator[1]" w:storeItemID="{6C3C8BC8-F283-45AE-878A-BAB7291924A1}"/>
                                     <w:text/>
                                   </w:sdtPr>
-                                  <w:sdtEndPr/>
                                   <w:sdtContent>
                                     <w:r>
                                       <w:rPr>
@@ -3724,7 +3720,6 @@
                                     <w:dataBinding w:prefixMappings="xmlns:ns0='http://schemas.openxmlformats.org/officeDocument/2006/extended-properties' " w:xpath="/ns0:Properties[1]/ns0:Company[1]" w:storeItemID="{6668398D-A668-4E3E-A5EB-62B293D839F1}"/>
                                     <w:text/>
                                   </w:sdtPr>
-                                  <w:sdtEndPr/>
                                   <w:sdtContent>
                                     <w:r>
                                       <w:rPr>
@@ -3789,7 +3784,6 @@
                               <w:dataBinding w:prefixMappings="xmlns:ns0='http://purl.org/dc/elements/1.1/' xmlns:ns1='http://schemas.openxmlformats.org/package/2006/metadata/core-properties' " w:xpath="/ns1:coreProperties[1]/ns0:creator[1]" w:storeItemID="{6C3C8BC8-F283-45AE-878A-BAB7291924A1}"/>
                               <w:text/>
                             </w:sdtPr>
-                            <w:sdtEndPr/>
                             <w:sdtContent>
                               <w:r>
                                 <w:rPr>
@@ -3826,7 +3820,6 @@
                               <w:dataBinding w:prefixMappings="xmlns:ns0='http://schemas.openxmlformats.org/officeDocument/2006/extended-properties' " w:xpath="/ns0:Properties[1]/ns0:Company[1]" w:storeItemID="{6668398D-A668-4E3E-A5EB-62B293D839F1}"/>
                               <w:text/>
                             </w:sdtPr>
-                            <w:sdtEndPr/>
                             <w:sdtContent>
                               <w:r>
                                 <w:rPr>
@@ -3940,11 +3933,6 @@
                                     <w:dataBinding w:prefixMappings="xmlns:ns0='http://purl.org/dc/elements/1.1/' xmlns:ns1='http://schemas.openxmlformats.org/package/2006/metadata/core-properties' " w:xpath="/ns1:coreProperties[1]/ns0:title[1]" w:storeItemID="{6C3C8BC8-F283-45AE-878A-BAB7291924A1}"/>
                                     <w:text/>
                                   </w:sdtPr>
-                                  <w:sdtEndPr>
-                                    <w:rPr>
-                                      <w:rStyle w:val="TitreCar"/>
-                                    </w:rPr>
-                                  </w:sdtEndPr>
                                   <w:sdtContent>
                                     <w:r>
                                       <w:rPr>
@@ -3977,7 +3965,6 @@
                                     <w:dataBinding w:prefixMappings="xmlns:ns0='http://purl.org/dc/elements/1.1/' xmlns:ns1='http://schemas.openxmlformats.org/package/2006/metadata/core-properties' " w:xpath="/ns1:coreProperties[1]/ns0:subject[1]" w:storeItemID="{6C3C8BC8-F283-45AE-878A-BAB7291924A1}"/>
                                     <w:text/>
                                   </w:sdtPr>
-                                  <w:sdtEndPr/>
                                   <w:sdtContent>
                                     <w:r>
                                       <w:rPr>
@@ -4035,11 +4022,6 @@
                               <w:dataBinding w:prefixMappings="xmlns:ns0='http://purl.org/dc/elements/1.1/' xmlns:ns1='http://schemas.openxmlformats.org/package/2006/metadata/core-properties' " w:xpath="/ns1:coreProperties[1]/ns0:title[1]" w:storeItemID="{6C3C8BC8-F283-45AE-878A-BAB7291924A1}"/>
                               <w:text/>
                             </w:sdtPr>
-                            <w:sdtEndPr>
-                              <w:rPr>
-                                <w:rStyle w:val="TitreCar"/>
-                              </w:rPr>
-                            </w:sdtEndPr>
                             <w:sdtContent>
                               <w:r>
                                 <w:rPr>
@@ -4072,7 +4054,6 @@
                               <w:dataBinding w:prefixMappings="xmlns:ns0='http://purl.org/dc/elements/1.1/' xmlns:ns1='http://schemas.openxmlformats.org/package/2006/metadata/core-properties' " w:xpath="/ns1:coreProperties[1]/ns0:subject[1]" w:storeItemID="{6C3C8BC8-F283-45AE-878A-BAB7291924A1}"/>
                               <w:text/>
                             </w:sdtPr>
-                            <w:sdtEndPr/>
                             <w:sdtContent>
                               <w:r>
                                 <w:rPr>
@@ -4139,12 +4120,14 @@
         </w:p>
         <w:p>
           <w:pPr>
-            <w:pStyle w:val="TM2"/>
+            <w:pStyle w:val="TM1"/>
             <w:tabs>
               <w:tab w:val="right" w:leader="dot" w:pos="10456"/>
             </w:tabs>
             <w:rPr>
+              <w:rFonts w:eastAsiaTheme="minorEastAsia"/>
               <w:noProof/>
+              <w:lang w:eastAsia="fr-FR"/>
             </w:rPr>
           </w:pPr>
           <w:r>
@@ -4156,7 +4139,7 @@
           <w:r>
             <w:fldChar w:fldCharType="separate"/>
           </w:r>
-          <w:hyperlink w:anchor="_Toc27495588" w:history="1">
+          <w:hyperlink w:anchor="_Toc32389727" w:history="1">
             <w:r>
               <w:rPr>
                 <w:rStyle w:val="Lienhypertexte"/>
@@ -4183,7 +4166,7 @@
                 <w:noProof/>
                 <w:webHidden/>
               </w:rPr>
-              <w:instrText xml:space="preserve"> PAGEREF _Toc27495588 \h </w:instrText>
+              <w:instrText xml:space="preserve"> PAGEREF _Toc32389727 \h </w:instrText>
             </w:r>
             <w:r>
               <w:rPr>
@@ -4204,6 +4187,776 @@
                 <w:webHidden/>
               </w:rPr>
               <w:t>2</w:t>
+            </w:r>
+            <w:r>
+              <w:rPr>
+                <w:noProof/>
+                <w:webHidden/>
+              </w:rPr>
+              <w:fldChar w:fldCharType="end"/>
+            </w:r>
+          </w:hyperlink>
+        </w:p>
+        <w:p>
+          <w:pPr>
+            <w:pStyle w:val="TM1"/>
+            <w:tabs>
+              <w:tab w:val="right" w:leader="dot" w:pos="10456"/>
+            </w:tabs>
+            <w:rPr>
+              <w:rFonts w:eastAsiaTheme="minorEastAsia"/>
+              <w:noProof/>
+              <w:lang w:eastAsia="fr-FR"/>
+            </w:rPr>
+          </w:pPr>
+          <w:hyperlink w:anchor="_Toc32389728" w:history="1">
+            <w:r>
+              <w:rPr>
+                <w:rStyle w:val="Lienhypertexte"/>
+                <w:noProof/>
+              </w:rPr>
+              <w:t>TP : tous les algos du TD</w:t>
+            </w:r>
+            <w:r>
+              <w:rPr>
+                <w:noProof/>
+                <w:webHidden/>
+              </w:rPr>
+              <w:tab/>
+            </w:r>
+            <w:r>
+              <w:rPr>
+                <w:noProof/>
+                <w:webHidden/>
+              </w:rPr>
+              <w:fldChar w:fldCharType="begin"/>
+            </w:r>
+            <w:r>
+              <w:rPr>
+                <w:noProof/>
+                <w:webHidden/>
+              </w:rPr>
+              <w:instrText xml:space="preserve"> PAGEREF _Toc32389728 \h </w:instrText>
+            </w:r>
+            <w:r>
+              <w:rPr>
+                <w:noProof/>
+                <w:webHidden/>
+              </w:rPr>
+            </w:r>
+            <w:r>
+              <w:rPr>
+                <w:noProof/>
+                <w:webHidden/>
+              </w:rPr>
+              <w:fldChar w:fldCharType="separate"/>
+            </w:r>
+            <w:r>
+              <w:rPr>
+                <w:noProof/>
+                <w:webHidden/>
+              </w:rPr>
+              <w:t>2</w:t>
+            </w:r>
+            <w:r>
+              <w:rPr>
+                <w:noProof/>
+                <w:webHidden/>
+              </w:rPr>
+              <w:fldChar w:fldCharType="end"/>
+            </w:r>
+          </w:hyperlink>
+        </w:p>
+        <w:p>
+          <w:pPr>
+            <w:pStyle w:val="TM1"/>
+            <w:tabs>
+              <w:tab w:val="right" w:leader="dot" w:pos="10456"/>
+            </w:tabs>
+            <w:rPr>
+              <w:rFonts w:eastAsiaTheme="minorEastAsia"/>
+              <w:noProof/>
+              <w:lang w:eastAsia="fr-FR"/>
+            </w:rPr>
+          </w:pPr>
+          <w:hyperlink w:anchor="_Toc32389729" w:history="1">
+            <w:r>
+              <w:rPr>
+                <w:rStyle w:val="Lienhypertexte"/>
+                <w:noProof/>
+              </w:rPr>
+              <w:t>Les tris</w:t>
+            </w:r>
+            <w:r>
+              <w:rPr>
+                <w:noProof/>
+                <w:webHidden/>
+              </w:rPr>
+              <w:tab/>
+            </w:r>
+            <w:r>
+              <w:rPr>
+                <w:noProof/>
+                <w:webHidden/>
+              </w:rPr>
+              <w:fldChar w:fldCharType="begin"/>
+            </w:r>
+            <w:r>
+              <w:rPr>
+                <w:noProof/>
+                <w:webHidden/>
+              </w:rPr>
+              <w:instrText xml:space="preserve"> PAGEREF _Toc32389729 \h </w:instrText>
+            </w:r>
+            <w:r>
+              <w:rPr>
+                <w:noProof/>
+                <w:webHidden/>
+              </w:rPr>
+            </w:r>
+            <w:r>
+              <w:rPr>
+                <w:noProof/>
+                <w:webHidden/>
+              </w:rPr>
+              <w:fldChar w:fldCharType="separate"/>
+            </w:r>
+            <w:r>
+              <w:rPr>
+                <w:noProof/>
+                <w:webHidden/>
+              </w:rPr>
+              <w:t>4</w:t>
+            </w:r>
+            <w:r>
+              <w:rPr>
+                <w:noProof/>
+                <w:webHidden/>
+              </w:rPr>
+              <w:fldChar w:fldCharType="end"/>
+            </w:r>
+          </w:hyperlink>
+        </w:p>
+        <w:p>
+          <w:pPr>
+            <w:pStyle w:val="TM2"/>
+            <w:tabs>
+              <w:tab w:val="right" w:leader="dot" w:pos="10456"/>
+            </w:tabs>
+            <w:rPr>
+              <w:rFonts w:eastAsiaTheme="minorEastAsia"/>
+              <w:noProof/>
+              <w:lang w:eastAsia="fr-FR"/>
+            </w:rPr>
+          </w:pPr>
+          <w:hyperlink w:anchor="_Toc32389730" w:history="1">
+            <w:r>
+              <w:rPr>
+                <w:rStyle w:val="Lienhypertexte"/>
+                <w:noProof/>
+              </w:rPr>
+              <w:t>Le tri à bulle</w:t>
+            </w:r>
+            <w:r>
+              <w:rPr>
+                <w:noProof/>
+                <w:webHidden/>
+              </w:rPr>
+              <w:tab/>
+            </w:r>
+            <w:r>
+              <w:rPr>
+                <w:noProof/>
+                <w:webHidden/>
+              </w:rPr>
+              <w:fldChar w:fldCharType="begin"/>
+            </w:r>
+            <w:r>
+              <w:rPr>
+                <w:noProof/>
+                <w:webHidden/>
+              </w:rPr>
+              <w:instrText xml:space="preserve"> PAGEREF _Toc32389730 \h </w:instrText>
+            </w:r>
+            <w:r>
+              <w:rPr>
+                <w:noProof/>
+                <w:webHidden/>
+              </w:rPr>
+            </w:r>
+            <w:r>
+              <w:rPr>
+                <w:noProof/>
+                <w:webHidden/>
+              </w:rPr>
+              <w:fldChar w:fldCharType="separate"/>
+            </w:r>
+            <w:r>
+              <w:rPr>
+                <w:noProof/>
+                <w:webHidden/>
+              </w:rPr>
+              <w:t>4</w:t>
+            </w:r>
+            <w:r>
+              <w:rPr>
+                <w:noProof/>
+                <w:webHidden/>
+              </w:rPr>
+              <w:fldChar w:fldCharType="end"/>
+            </w:r>
+          </w:hyperlink>
+        </w:p>
+        <w:p>
+          <w:pPr>
+            <w:pStyle w:val="TM3"/>
+            <w:tabs>
+              <w:tab w:val="right" w:leader="dot" w:pos="10456"/>
+            </w:tabs>
+            <w:rPr>
+              <w:rFonts w:eastAsiaTheme="minorEastAsia"/>
+              <w:noProof/>
+              <w:lang w:eastAsia="fr-FR"/>
+            </w:rPr>
+          </w:pPr>
+          <w:hyperlink w:anchor="_Toc32389731" w:history="1">
+            <w:r>
+              <w:rPr>
+                <w:rStyle w:val="Lienhypertexte"/>
+                <w:noProof/>
+              </w:rPr>
+              <w:t>Principe</w:t>
+            </w:r>
+            <w:r>
+              <w:rPr>
+                <w:noProof/>
+                <w:webHidden/>
+              </w:rPr>
+              <w:tab/>
+            </w:r>
+            <w:r>
+              <w:rPr>
+                <w:noProof/>
+                <w:webHidden/>
+              </w:rPr>
+              <w:fldChar w:fldCharType="begin"/>
+            </w:r>
+            <w:r>
+              <w:rPr>
+                <w:noProof/>
+                <w:webHidden/>
+              </w:rPr>
+              <w:instrText xml:space="preserve"> PAGEREF _Toc32389731 \h </w:instrText>
+            </w:r>
+            <w:r>
+              <w:rPr>
+                <w:noProof/>
+                <w:webHidden/>
+              </w:rPr>
+            </w:r>
+            <w:r>
+              <w:rPr>
+                <w:noProof/>
+                <w:webHidden/>
+              </w:rPr>
+              <w:fldChar w:fldCharType="separate"/>
+            </w:r>
+            <w:r>
+              <w:rPr>
+                <w:noProof/>
+                <w:webHidden/>
+              </w:rPr>
+              <w:t>4</w:t>
+            </w:r>
+            <w:r>
+              <w:rPr>
+                <w:noProof/>
+                <w:webHidden/>
+              </w:rPr>
+              <w:fldChar w:fldCharType="end"/>
+            </w:r>
+          </w:hyperlink>
+        </w:p>
+        <w:p>
+          <w:pPr>
+            <w:pStyle w:val="TM3"/>
+            <w:tabs>
+              <w:tab w:val="right" w:leader="dot" w:pos="10456"/>
+            </w:tabs>
+            <w:rPr>
+              <w:rFonts w:eastAsiaTheme="minorEastAsia"/>
+              <w:noProof/>
+              <w:lang w:eastAsia="fr-FR"/>
+            </w:rPr>
+          </w:pPr>
+          <w:hyperlink w:anchor="_Toc32389732" w:history="1">
+            <w:r>
+              <w:rPr>
+                <w:rStyle w:val="Lienhypertexte"/>
+                <w:noProof/>
+              </w:rPr>
+              <w:t>Algorithme :</w:t>
+            </w:r>
+            <w:r>
+              <w:rPr>
+                <w:noProof/>
+                <w:webHidden/>
+              </w:rPr>
+              <w:tab/>
+            </w:r>
+            <w:r>
+              <w:rPr>
+                <w:noProof/>
+                <w:webHidden/>
+              </w:rPr>
+              <w:fldChar w:fldCharType="begin"/>
+            </w:r>
+            <w:r>
+              <w:rPr>
+                <w:noProof/>
+                <w:webHidden/>
+              </w:rPr>
+              <w:instrText xml:space="preserve"> PAGEREF _Toc32389732 \h </w:instrText>
+            </w:r>
+            <w:r>
+              <w:rPr>
+                <w:noProof/>
+                <w:webHidden/>
+              </w:rPr>
+            </w:r>
+            <w:r>
+              <w:rPr>
+                <w:noProof/>
+                <w:webHidden/>
+              </w:rPr>
+              <w:fldChar w:fldCharType="separate"/>
+            </w:r>
+            <w:r>
+              <w:rPr>
+                <w:noProof/>
+                <w:webHidden/>
+              </w:rPr>
+              <w:t>4</w:t>
+            </w:r>
+            <w:r>
+              <w:rPr>
+                <w:noProof/>
+                <w:webHidden/>
+              </w:rPr>
+              <w:fldChar w:fldCharType="end"/>
+            </w:r>
+          </w:hyperlink>
+        </w:p>
+        <w:p>
+          <w:pPr>
+            <w:pStyle w:val="TM2"/>
+            <w:tabs>
+              <w:tab w:val="right" w:leader="dot" w:pos="10456"/>
+            </w:tabs>
+            <w:rPr>
+              <w:rFonts w:eastAsiaTheme="minorEastAsia"/>
+              <w:noProof/>
+              <w:lang w:eastAsia="fr-FR"/>
+            </w:rPr>
+          </w:pPr>
+          <w:hyperlink w:anchor="_Toc32389733" w:history="1">
+            <w:r>
+              <w:rPr>
+                <w:rStyle w:val="Lienhypertexte"/>
+                <w:noProof/>
+              </w:rPr>
+              <w:t>Tri couleur</w:t>
+            </w:r>
+            <w:r>
+              <w:rPr>
+                <w:noProof/>
+                <w:webHidden/>
+              </w:rPr>
+              <w:tab/>
+            </w:r>
+            <w:r>
+              <w:rPr>
+                <w:noProof/>
+                <w:webHidden/>
+              </w:rPr>
+              <w:fldChar w:fldCharType="begin"/>
+            </w:r>
+            <w:r>
+              <w:rPr>
+                <w:noProof/>
+                <w:webHidden/>
+              </w:rPr>
+              <w:instrText xml:space="preserve"> PAGEREF _Toc32389733 \h </w:instrText>
+            </w:r>
+            <w:r>
+              <w:rPr>
+                <w:noProof/>
+                <w:webHidden/>
+              </w:rPr>
+            </w:r>
+            <w:r>
+              <w:rPr>
+                <w:noProof/>
+                <w:webHidden/>
+              </w:rPr>
+              <w:fldChar w:fldCharType="separate"/>
+            </w:r>
+            <w:r>
+              <w:rPr>
+                <w:noProof/>
+                <w:webHidden/>
+              </w:rPr>
+              <w:t>4</w:t>
+            </w:r>
+            <w:r>
+              <w:rPr>
+                <w:noProof/>
+                <w:webHidden/>
+              </w:rPr>
+              <w:fldChar w:fldCharType="end"/>
+            </w:r>
+          </w:hyperlink>
+        </w:p>
+        <w:p>
+          <w:pPr>
+            <w:pStyle w:val="TM3"/>
+            <w:tabs>
+              <w:tab w:val="right" w:leader="dot" w:pos="10456"/>
+            </w:tabs>
+            <w:rPr>
+              <w:rFonts w:eastAsiaTheme="minorEastAsia"/>
+              <w:noProof/>
+              <w:lang w:eastAsia="fr-FR"/>
+            </w:rPr>
+          </w:pPr>
+          <w:hyperlink w:anchor="_Toc32389734" w:history="1">
+            <w:r>
+              <w:rPr>
+                <w:rStyle w:val="Lienhypertexte"/>
+                <w:noProof/>
+              </w:rPr>
+              <w:t>Algo</w:t>
+            </w:r>
+            <w:r>
+              <w:rPr>
+                <w:noProof/>
+                <w:webHidden/>
+              </w:rPr>
+              <w:tab/>
+            </w:r>
+            <w:r>
+              <w:rPr>
+                <w:noProof/>
+                <w:webHidden/>
+              </w:rPr>
+              <w:fldChar w:fldCharType="begin"/>
+            </w:r>
+            <w:r>
+              <w:rPr>
+                <w:noProof/>
+                <w:webHidden/>
+              </w:rPr>
+              <w:instrText xml:space="preserve"> PAGEREF _Toc32389734 \h </w:instrText>
+            </w:r>
+            <w:r>
+              <w:rPr>
+                <w:noProof/>
+                <w:webHidden/>
+              </w:rPr>
+            </w:r>
+            <w:r>
+              <w:rPr>
+                <w:noProof/>
+                <w:webHidden/>
+              </w:rPr>
+              <w:fldChar w:fldCharType="separate"/>
+            </w:r>
+            <w:r>
+              <w:rPr>
+                <w:noProof/>
+                <w:webHidden/>
+              </w:rPr>
+              <w:t>5</w:t>
+            </w:r>
+            <w:r>
+              <w:rPr>
+                <w:noProof/>
+                <w:webHidden/>
+              </w:rPr>
+              <w:fldChar w:fldCharType="end"/>
+            </w:r>
+          </w:hyperlink>
+        </w:p>
+        <w:p>
+          <w:pPr>
+            <w:pStyle w:val="TM2"/>
+            <w:tabs>
+              <w:tab w:val="right" w:leader="dot" w:pos="10456"/>
+            </w:tabs>
+            <w:rPr>
+              <w:rFonts w:eastAsiaTheme="minorEastAsia"/>
+              <w:noProof/>
+              <w:lang w:eastAsia="fr-FR"/>
+            </w:rPr>
+          </w:pPr>
+          <w:hyperlink w:anchor="_Toc32389735" w:history="1">
+            <w:r>
+              <w:rPr>
+                <w:rStyle w:val="Lienhypertexte"/>
+                <w:noProof/>
+              </w:rPr>
+              <w:t>Tri rapide</w:t>
+            </w:r>
+            <w:r>
+              <w:rPr>
+                <w:noProof/>
+                <w:webHidden/>
+              </w:rPr>
+              <w:tab/>
+            </w:r>
+            <w:r>
+              <w:rPr>
+                <w:noProof/>
+                <w:webHidden/>
+              </w:rPr>
+              <w:fldChar w:fldCharType="begin"/>
+            </w:r>
+            <w:r>
+              <w:rPr>
+                <w:noProof/>
+                <w:webHidden/>
+              </w:rPr>
+              <w:instrText xml:space="preserve"> PAGEREF _Toc32389735 \h </w:instrText>
+            </w:r>
+            <w:r>
+              <w:rPr>
+                <w:noProof/>
+                <w:webHidden/>
+              </w:rPr>
+            </w:r>
+            <w:r>
+              <w:rPr>
+                <w:noProof/>
+                <w:webHidden/>
+              </w:rPr>
+              <w:fldChar w:fldCharType="separate"/>
+            </w:r>
+            <w:r>
+              <w:rPr>
+                <w:noProof/>
+                <w:webHidden/>
+              </w:rPr>
+              <w:t>5</w:t>
+            </w:r>
+            <w:r>
+              <w:rPr>
+                <w:noProof/>
+                <w:webHidden/>
+              </w:rPr>
+              <w:fldChar w:fldCharType="end"/>
+            </w:r>
+          </w:hyperlink>
+        </w:p>
+        <w:p>
+          <w:pPr>
+            <w:pStyle w:val="TM2"/>
+            <w:tabs>
+              <w:tab w:val="right" w:leader="dot" w:pos="10456"/>
+            </w:tabs>
+            <w:rPr>
+              <w:rFonts w:eastAsiaTheme="minorEastAsia"/>
+              <w:noProof/>
+              <w:lang w:eastAsia="fr-FR"/>
+            </w:rPr>
+          </w:pPr>
+          <w:hyperlink w:anchor="_Toc32389736" w:history="1">
+            <w:r>
+              <w:rPr>
+                <w:rStyle w:val="Lienhypertexte"/>
+                <w:noProof/>
+              </w:rPr>
+              <w:t>Algo</w:t>
+            </w:r>
+            <w:r>
+              <w:rPr>
+                <w:noProof/>
+                <w:webHidden/>
+              </w:rPr>
+              <w:tab/>
+            </w:r>
+            <w:r>
+              <w:rPr>
+                <w:noProof/>
+                <w:webHidden/>
+              </w:rPr>
+              <w:fldChar w:fldCharType="begin"/>
+            </w:r>
+            <w:r>
+              <w:rPr>
+                <w:noProof/>
+                <w:webHidden/>
+              </w:rPr>
+              <w:instrText xml:space="preserve"> PAGEREF _Toc32389736 \h </w:instrText>
+            </w:r>
+            <w:r>
+              <w:rPr>
+                <w:noProof/>
+                <w:webHidden/>
+              </w:rPr>
+            </w:r>
+            <w:r>
+              <w:rPr>
+                <w:noProof/>
+                <w:webHidden/>
+              </w:rPr>
+              <w:fldChar w:fldCharType="separate"/>
+            </w:r>
+            <w:r>
+              <w:rPr>
+                <w:noProof/>
+                <w:webHidden/>
+              </w:rPr>
+              <w:t>5</w:t>
+            </w:r>
+            <w:r>
+              <w:rPr>
+                <w:noProof/>
+                <w:webHidden/>
+              </w:rPr>
+              <w:fldChar w:fldCharType="end"/>
+            </w:r>
+          </w:hyperlink>
+        </w:p>
+        <w:p>
+          <w:pPr>
+            <w:pStyle w:val="TM2"/>
+            <w:tabs>
+              <w:tab w:val="right" w:leader="dot" w:pos="10456"/>
+            </w:tabs>
+            <w:rPr>
+              <w:rFonts w:eastAsiaTheme="minorEastAsia"/>
+              <w:noProof/>
+              <w:lang w:eastAsia="fr-FR"/>
+            </w:rPr>
+          </w:pPr>
+          <w:hyperlink w:anchor="_Toc32389737" w:history="1">
+            <w:r>
+              <w:rPr>
+                <w:rStyle w:val="Lienhypertexte"/>
+                <w:noProof/>
+              </w:rPr>
+              <w:t>Tri topologique</w:t>
+            </w:r>
+            <w:r>
+              <w:rPr>
+                <w:noProof/>
+                <w:webHidden/>
+              </w:rPr>
+              <w:tab/>
+            </w:r>
+            <w:r>
+              <w:rPr>
+                <w:noProof/>
+                <w:webHidden/>
+              </w:rPr>
+              <w:fldChar w:fldCharType="begin"/>
+            </w:r>
+            <w:r>
+              <w:rPr>
+                <w:noProof/>
+                <w:webHidden/>
+              </w:rPr>
+              <w:instrText xml:space="preserve"> PAGEREF _Toc32389737 \h </w:instrText>
+            </w:r>
+            <w:r>
+              <w:rPr>
+                <w:noProof/>
+                <w:webHidden/>
+              </w:rPr>
+            </w:r>
+            <w:r>
+              <w:rPr>
+                <w:noProof/>
+                <w:webHidden/>
+              </w:rPr>
+              <w:fldChar w:fldCharType="separate"/>
+            </w:r>
+            <w:r>
+              <w:rPr>
+                <w:noProof/>
+                <w:webHidden/>
+              </w:rPr>
+              <w:t>6</w:t>
+            </w:r>
+            <w:r>
+              <w:rPr>
+                <w:noProof/>
+                <w:webHidden/>
+              </w:rPr>
+              <w:fldChar w:fldCharType="end"/>
+            </w:r>
+          </w:hyperlink>
+        </w:p>
+        <w:p>
+          <w:pPr>
+            <w:pStyle w:val="TM2"/>
+            <w:tabs>
+              <w:tab w:val="right" w:leader="dot" w:pos="10456"/>
+            </w:tabs>
+            <w:rPr>
+              <w:rFonts w:eastAsiaTheme="minorEastAsia"/>
+              <w:noProof/>
+              <w:lang w:eastAsia="fr-FR"/>
+            </w:rPr>
+          </w:pPr>
+          <w:hyperlink w:anchor="_Toc32389738" w:history="1">
+            <w:r>
+              <w:rPr>
+                <w:rStyle w:val="Lienhypertexte"/>
+                <w:noProof/>
+              </w:rPr>
+              <w:t>Algo</w:t>
+            </w:r>
+            <w:r>
+              <w:rPr>
+                <w:noProof/>
+                <w:webHidden/>
+              </w:rPr>
+              <w:tab/>
+            </w:r>
+            <w:r>
+              <w:rPr>
+                <w:noProof/>
+                <w:webHidden/>
+              </w:rPr>
+              <w:fldChar w:fldCharType="begin"/>
+            </w:r>
+            <w:r>
+              <w:rPr>
+                <w:noProof/>
+                <w:webHidden/>
+              </w:rPr>
+              <w:instrText xml:space="preserve"> PAGEREF _Toc32389738 \h </w:instrText>
+            </w:r>
+            <w:r>
+              <w:rPr>
+                <w:noProof/>
+                <w:webHidden/>
+              </w:rPr>
+            </w:r>
+            <w:r>
+              <w:rPr>
+                <w:noProof/>
+                <w:webHidden/>
+              </w:rPr>
+              <w:fldChar w:fldCharType="separate"/>
+            </w:r>
+            <w:r>
+              <w:rPr>
+                <w:noProof/>
+                <w:webHidden/>
+              </w:rPr>
+              <w:t>7</w:t>
             </w:r>
             <w:r>
               <w:rPr>
@@ -4234,7 +4987,7 @@
       <w:pPr>
         <w:pStyle w:val="Titre1"/>
       </w:pPr>
-      <w:bookmarkStart w:id="0" w:name="_Toc27495588"/>
+      <w:bookmarkStart w:id="0" w:name="_Toc32389727"/>
       <w:r>
         <w:lastRenderedPageBreak/>
         <w:t xml:space="preserve">La note du </w:t>
@@ -4370,9 +5123,20 @@
       <w:pPr>
         <w:pStyle w:val="Titre1"/>
       </w:pPr>
-      <w:r>
-        <w:t>Tp1 : tous les algos du td1</w:t>
-      </w:r>
+      <w:bookmarkStart w:id="1" w:name="_Toc32389728"/>
+      <w:r>
+        <w:t>T</w:t>
+      </w:r>
+      <w:r>
+        <w:t>P</w:t>
+      </w:r>
+      <w:r>
+        <w:t xml:space="preserve"> : tous les algos du </w:t>
+      </w:r>
+      <w:r>
+        <w:t>TD</w:t>
+      </w:r>
+      <w:bookmarkEnd w:id="1"/>
     </w:p>
     <w:p>
       <w:pPr>
@@ -5169,10 +5933,12 @@
       <w:pPr>
         <w:pStyle w:val="Titre1"/>
       </w:pPr>
+      <w:bookmarkStart w:id="2" w:name="_Toc32389729"/>
       <w:r>
         <w:lastRenderedPageBreak/>
         <w:t>Les tris</w:t>
       </w:r>
+      <w:bookmarkEnd w:id="2"/>
     </w:p>
     <w:p>
       <w:pPr>
@@ -5186,16 +5952,26 @@
       <w:pPr>
         <w:pStyle w:val="Titre2"/>
       </w:pPr>
-      <w:r>
-        <w:t xml:space="preserve">Le tri à bulle </w:t>
+      <w:bookmarkStart w:id="3" w:name="_Toc32389730"/>
+      <w:r>
+        <w:t>Le tri à bulle</w:t>
+      </w:r>
+      <w:bookmarkEnd w:id="3"/>
+      <w:r>
+        <w:t xml:space="preserve"> </w:t>
       </w:r>
     </w:p>
     <w:p>
       <w:pPr>
         <w:pStyle w:val="Titre3"/>
       </w:pPr>
-      <w:r>
-        <w:t xml:space="preserve">Principe </w:t>
+      <w:bookmarkStart w:id="4" w:name="_Toc32389731"/>
+      <w:r>
+        <w:t>Principe</w:t>
+      </w:r>
+      <w:bookmarkEnd w:id="4"/>
+      <w:r>
+        <w:t xml:space="preserve"> </w:t>
       </w:r>
     </w:p>
     <w:p>
@@ -5281,10 +6057,7 @@
         <w:pStyle w:val="Sansinterligne"/>
       </w:pPr>
       <w:r>
-        <w:t xml:space="preserve">A la </w:t>
-      </w:r>
-      <w:r>
-        <w:t>3</w:t>
+        <w:t>A la 3</w:t>
       </w:r>
       <w:r>
         <w:rPr>
@@ -5293,10 +6066,7 @@
         <w:t>eme</w:t>
       </w:r>
       <w:r>
-        <w:t xml:space="preserve"> itération : on remonte la </w:t>
-      </w:r>
-      <w:r>
-        <w:t>3</w:t>
+        <w:t xml:space="preserve"> itération : on remonte la 3</w:t>
       </w:r>
       <w:r>
         <w:rPr>
@@ -6173,9 +6943,11 @@
       <w:pPr>
         <w:pStyle w:val="Titre3"/>
       </w:pPr>
+      <w:bookmarkStart w:id="5" w:name="_Toc32389732"/>
       <w:r>
         <w:t>Algorithme :</w:t>
       </w:r>
+      <w:bookmarkEnd w:id="5"/>
     </w:p>
     <w:p>
       <w:pPr>
@@ -6282,15 +7054,7 @@
       </w:r>
       <w:r>
         <w:tab/>
-        <w:t>Echanger (t[i</w:t>
-      </w:r>
-      <w:proofErr w:type="gramStart"/>
-      <w:r>
-        <w:t>],T</w:t>
-      </w:r>
-      <w:proofErr w:type="gramEnd"/>
-      <w:r>
-        <w:t>[i+1])</w:t>
+        <w:t>Echanger (t[i],T[i+1])</w:t>
       </w:r>
     </w:p>
     <w:p>
@@ -6304,12 +7068,10 @@
         <w:tab/>
       </w:r>
       <w:proofErr w:type="spellStart"/>
-      <w:proofErr w:type="gramStart"/>
       <w:r>
         <w:t>finSi</w:t>
       </w:r>
       <w:proofErr w:type="spellEnd"/>
-      <w:proofErr w:type="gramEnd"/>
     </w:p>
     <w:p>
       <w:pPr>
@@ -6356,8 +7118,13 @@
       <w:pPr>
         <w:pStyle w:val="Titre2"/>
       </w:pPr>
-      <w:r>
-        <w:t xml:space="preserve">Tri couleur </w:t>
+      <w:bookmarkStart w:id="6" w:name="_Toc32389733"/>
+      <w:r>
+        <w:t>Tri couleur</w:t>
+      </w:r>
+      <w:bookmarkEnd w:id="6"/>
+      <w:r>
+        <w:t xml:space="preserve"> </w:t>
       </w:r>
     </w:p>
     <w:p>
@@ -6609,12 +7376,8 @@
       </w:pPr>
       <w:r>
         <w:tab/>
-      </w:r>
-      <w:proofErr w:type="gramStart"/>
-      <w:r>
         <w:t>i</w:t>
       </w:r>
-      <w:proofErr w:type="gramEnd"/>
       <w:r>
         <w:tab/>
         <w:t>j</w:t>
@@ -6653,9 +7416,14 @@
       <w:pPr>
         <w:pStyle w:val="Titre3"/>
       </w:pPr>
+      <w:bookmarkStart w:id="7" w:name="_Toc32389734"/>
       <w:r>
         <w:lastRenderedPageBreak/>
-        <w:t xml:space="preserve">Algo </w:t>
+        <w:t>Algo</w:t>
+      </w:r>
+      <w:bookmarkEnd w:id="7"/>
+      <w:r>
+        <w:t xml:space="preserve"> </w:t>
       </w:r>
     </w:p>
     <w:p>
@@ -6747,35 +7515,19 @@
       </w:pPr>
       <w:r>
         <w:tab/>
-        <w:t>Si t[j+</w:t>
-      </w:r>
-      <w:proofErr w:type="gramStart"/>
-      <w:r>
-        <w:t>1]=</w:t>
-      </w:r>
-      <w:proofErr w:type="gramEnd"/>
-      <w:r>
-        <w:t>bleue alors</w:t>
-      </w:r>
-    </w:p>
-    <w:p>
-      <w:pPr>
-        <w:pStyle w:val="Sansinterligne"/>
-      </w:pPr>
-      <w:r>
-        <w:tab/>
-      </w:r>
-      <w:r>
-        <w:tab/>
-        <w:t>Echange(t[j+1</w:t>
-      </w:r>
-      <w:proofErr w:type="gramStart"/>
-      <w:r>
-        <w:t>],t</w:t>
-      </w:r>
-      <w:proofErr w:type="gramEnd"/>
-      <w:r>
-        <w:t>[i+1])</w:t>
+        <w:t>Si t[j+1]=bleue alors</w:t>
+      </w:r>
+    </w:p>
+    <w:p>
+      <w:pPr>
+        <w:pStyle w:val="Sansinterligne"/>
+      </w:pPr>
+      <w:r>
+        <w:tab/>
+      </w:r>
+      <w:r>
+        <w:tab/>
+        <w:t>Echange(t[j+1],t[i+1])</w:t>
       </w:r>
     </w:p>
     <w:p>
@@ -6808,67 +7560,238 @@
       </w:pPr>
       <w:r>
         <w:tab/>
-        <w:t>Sinon si (t[j+</w:t>
-      </w:r>
-      <w:proofErr w:type="gramStart"/>
-      <w:r>
-        <w:t>1]=</w:t>
-      </w:r>
-      <w:proofErr w:type="gramEnd"/>
-      <w:r>
-        <w:t>rouge) alors</w:t>
-      </w:r>
-    </w:p>
-    <w:p>
-      <w:pPr>
-        <w:pStyle w:val="Sansinterligne"/>
-      </w:pPr>
-      <w:r>
-        <w:tab/>
-      </w:r>
-      <w:r>
-        <w:tab/>
-      </w:r>
-      <w:proofErr w:type="gramStart"/>
-      <w:r>
-        <w:t>Echange( t</w:t>
-      </w:r>
-      <w:proofErr w:type="gramEnd"/>
-      <w:r>
-        <w:t>[j+1],t[k])</w:t>
-      </w:r>
-    </w:p>
-    <w:p>
-      <w:pPr>
-        <w:pStyle w:val="Sansinterligne"/>
-      </w:pPr>
-      <w:r>
-        <w:tab/>
-      </w:r>
-      <w:r>
-        <w:tab/>
-      </w:r>
-      <w:proofErr w:type="gramStart"/>
-      <w:r>
-        <w:t>k</w:t>
-      </w:r>
-      <w:proofErr w:type="gramEnd"/>
-      <w:r>
-        <w:t>—</w:t>
-      </w:r>
-    </w:p>
-    <w:p>
-      <w:pPr>
-        <w:pStyle w:val="Sansinterligne"/>
-      </w:pPr>
-      <w:r>
-        <w:tab/>
-      </w:r>
-      <w:proofErr w:type="gramStart"/>
-      <w:r>
-        <w:t>sinon</w:t>
-      </w:r>
-      <w:proofErr w:type="gramEnd"/>
+        <w:t>Sinon si (t[j+1]=rouge) alors</w:t>
+      </w:r>
+    </w:p>
+    <w:p>
+      <w:pPr>
+        <w:pStyle w:val="Sansinterligne"/>
+      </w:pPr>
+      <w:r>
+        <w:tab/>
+      </w:r>
+      <w:r>
+        <w:tab/>
+        <w:t>Echange( t[j+1],t[k])</w:t>
+      </w:r>
+    </w:p>
+    <w:p>
+      <w:pPr>
+        <w:pStyle w:val="Sansinterligne"/>
+      </w:pPr>
+      <w:r>
+        <w:tab/>
+      </w:r>
+      <w:r>
+        <w:tab/>
+        <w:t>k—</w:t>
+      </w:r>
+    </w:p>
+    <w:p>
+      <w:pPr>
+        <w:pStyle w:val="Sansinterligne"/>
+      </w:pPr>
+      <w:r>
+        <w:tab/>
+        <w:t xml:space="preserve">sinon </w:t>
+      </w:r>
+    </w:p>
+    <w:p>
+      <w:pPr>
+        <w:pStyle w:val="Sansinterligne"/>
+      </w:pPr>
+      <w:r>
+        <w:tab/>
+      </w:r>
+      <w:r>
+        <w:tab/>
+      </w:r>
+      <w:proofErr w:type="spellStart"/>
+      <w:r>
+        <w:t>j++</w:t>
+      </w:r>
+      <w:proofErr w:type="spellEnd"/>
+    </w:p>
+    <w:p>
+      <w:pPr>
+        <w:pStyle w:val="Sansinterligne"/>
+      </w:pPr>
+      <w:r>
+        <w:tab/>
+      </w:r>
+      <w:proofErr w:type="spellStart"/>
+      <w:r>
+        <w:t>finSi</w:t>
+      </w:r>
+      <w:proofErr w:type="spellEnd"/>
+    </w:p>
+    <w:p>
+      <w:pPr>
+        <w:pStyle w:val="Sansinterligne"/>
+      </w:pPr>
+      <w:proofErr w:type="spellStart"/>
+      <w:r>
+        <w:t>FintTantQue</w:t>
+      </w:r>
+      <w:proofErr w:type="spellEnd"/>
+    </w:p>
+    <w:p>
+      <w:pPr>
+        <w:pStyle w:val="Sansinterligne"/>
+      </w:pPr>
+      <w:r>
+        <w:t>Fin</w:t>
+      </w:r>
+    </w:p>
+    <w:p>
+      <w:pPr>
+        <w:pStyle w:val="Sansinterligne"/>
+      </w:pPr>
+      <w:r>
+        <w:t>T :</w:t>
+      </w:r>
+      <w:r>
+        <w:tab/>
+        <w:t>A</w:t>
+      </w:r>
+      <w:r>
+        <w:tab/>
+        <w:t>B</w:t>
+      </w:r>
+      <w:r>
+        <w:tab/>
+        <w:t>C</w:t>
+      </w:r>
+      <w:r>
+        <w:tab/>
+        <w:t>A</w:t>
+      </w:r>
+      <w:r>
+        <w:tab/>
+        <w:t>C</w:t>
+      </w:r>
+      <w:r>
+        <w:tab/>
+        <w:t>B</w:t>
+      </w:r>
+      <w:r>
+        <w:tab/>
+        <w:t>C</w:t>
+      </w:r>
+      <w:r>
+        <w:tab/>
+        <w:t>B</w:t>
+      </w:r>
+      <w:r>
+        <w:tab/>
+        <w:t>i=0, j=0, k=taille</w:t>
+      </w:r>
+    </w:p>
+    <w:p>
+      <w:pPr>
+        <w:pStyle w:val="Sansinterligne"/>
+      </w:pPr>
+      <w:r>
+        <w:t xml:space="preserve">T : </w:t>
+      </w:r>
+      <w:r>
+        <w:tab/>
+        <w:t>A</w:t>
+      </w:r>
+      <w:r>
+        <w:tab/>
+        <w:t>B</w:t>
+      </w:r>
+      <w:r>
+        <w:tab/>
+        <w:t>C</w:t>
+      </w:r>
+      <w:r>
+        <w:tab/>
+        <w:t>A</w:t>
+      </w:r>
+      <w:r>
+        <w:tab/>
+        <w:t>C</w:t>
+      </w:r>
+      <w:r>
+        <w:tab/>
+        <w:t>B</w:t>
+      </w:r>
+      <w:r>
+        <w:tab/>
+        <w:t>C</w:t>
+      </w:r>
+      <w:r>
+        <w:tab/>
+        <w:t>B</w:t>
+      </w:r>
+      <w:r>
+        <w:tab/>
+        <w:t>i=0, j=1, k=8</w:t>
+      </w:r>
+    </w:p>
+    <w:p>
+      <w:pPr>
+        <w:pStyle w:val="Sansinterligne"/>
+      </w:pPr>
+      <w:r>
+        <w:t>T :</w:t>
+      </w:r>
+      <w:r>
+        <w:tab/>
+        <w:t>B</w:t>
+      </w:r>
+      <w:r>
+        <w:tab/>
+        <w:t>A</w:t>
+      </w:r>
+      <w:r>
+        <w:tab/>
+        <w:t>C</w:t>
+      </w:r>
+      <w:r>
+        <w:tab/>
+        <w:t>A</w:t>
+      </w:r>
+      <w:r>
+        <w:tab/>
+        <w:t>C</w:t>
+      </w:r>
+      <w:r>
+        <w:tab/>
+        <w:t>B</w:t>
+      </w:r>
+      <w:r>
+        <w:tab/>
+        <w:t>C</w:t>
+      </w:r>
+      <w:r>
+        <w:tab/>
+        <w:t>B</w:t>
+      </w:r>
+      <w:r>
+        <w:tab/>
+        <w:t>i=0, j=2, k=8</w:t>
+      </w:r>
+    </w:p>
+    <w:p>
+      <w:pPr>
+        <w:pStyle w:val="Sansinterligne"/>
+      </w:pPr>
+      <w:r>
+        <w:t>…</w:t>
+      </w:r>
+    </w:p>
+    <w:p>
+      <w:pPr>
+        <w:pStyle w:val="Titre2"/>
+      </w:pPr>
+      <w:bookmarkStart w:id="8" w:name="_Toc32389735"/>
+      <w:r>
+        <w:t>Tri rapide</w:t>
+      </w:r>
+      <w:bookmarkEnd w:id="8"/>
       <w:r>
         <w:t xml:space="preserve"> </w:t>
       </w:r>
@@ -6878,43 +7801,2741 @@
         <w:pStyle w:val="Sansinterligne"/>
       </w:pPr>
       <w:r>
-        <w:tab/>
-      </w:r>
-      <w:r>
-        <w:tab/>
+        <w:t xml:space="preserve">Ex : </w:t>
+      </w:r>
+      <w:r>
+        <w:tab/>
+        <w:t>1</w:t>
+      </w:r>
+      <w:r>
+        <w:tab/>
+        <w:t>3</w:t>
+      </w:r>
+      <w:r>
+        <w:tab/>
+        <w:t>15</w:t>
+      </w:r>
+      <w:r>
+        <w:tab/>
+        <w:t>5</w:t>
+      </w:r>
+      <w:r>
+        <w:tab/>
+        <w:t>14</w:t>
+      </w:r>
+      <w:r>
+        <w:tab/>
+        <w:t>6</w:t>
+      </w:r>
+      <w:r>
+        <w:tab/>
+        <w:t>21</w:t>
+      </w:r>
+      <w:r>
+        <w:tab/>
+        <w:t>2</w:t>
+      </w:r>
+      <w:r>
+        <w:tab/>
+        <w:t>13</w:t>
+      </w:r>
+      <w:r>
+        <w:tab/>
+        <w:t>7</w:t>
+      </w:r>
+    </w:p>
+    <w:p>
+      <w:pPr>
+        <w:pStyle w:val="Sansinterligne"/>
+      </w:pPr>
+      <w:r>
+        <w:t>Sur une partie du tableau à traiter avant la séparation en 2 parties</w:t>
+      </w:r>
+    </w:p>
+    <w:p>
+      <w:pPr>
+        <w:pStyle w:val="Sansinterligne"/>
+      </w:pPr>
+      <w:r>
+        <w:t>2</w:t>
+      </w:r>
+      <w:r>
+        <w:tab/>
+        <w:t>4</w:t>
+      </w:r>
+      <w:r>
+        <w:tab/>
+        <w:t>5</w:t>
+      </w:r>
+      <w:r>
+        <w:tab/>
+        <w:t>3</w:t>
+      </w:r>
+      <w:r>
+        <w:tab/>
+        <w:t>8</w:t>
+      </w:r>
+      <w:r>
+        <w:tab/>
+        <w:t>1</w:t>
+      </w:r>
+      <w:r>
+        <w:tab/>
+        <w:t>21</w:t>
+      </w:r>
+      <w:r>
+        <w:tab/>
+        <w:t>16</w:t>
+      </w:r>
+      <w:r>
+        <w:tab/>
+        <w:t>9</w:t>
+      </w:r>
+    </w:p>
+    <w:p>
+      <w:pPr>
+        <w:pStyle w:val="Sansinterligne"/>
+      </w:pPr>
+      <w:r>
+        <w:t xml:space="preserve">Progression de i tant que t[i]&lt;pivot </w:t>
+      </w:r>
+    </w:p>
+    <w:p>
+      <w:pPr>
+        <w:pStyle w:val="Sansinterligne"/>
+      </w:pPr>
+    </w:p>
+    <w:p>
+      <w:pPr>
+        <w:pStyle w:val="Titre2"/>
+      </w:pPr>
+      <w:bookmarkStart w:id="9" w:name="_Toc32389736"/>
+      <w:r>
+        <w:t>Algo</w:t>
+      </w:r>
+      <w:bookmarkEnd w:id="9"/>
+    </w:p>
+    <w:p>
+      <w:pPr>
+        <w:pStyle w:val="Sansinterligne"/>
+      </w:pPr>
+      <w:r>
+        <w:t xml:space="preserve">I, j, k, droite, gauche, pivot, taille, sup, </w:t>
       </w:r>
       <w:proofErr w:type="spellStart"/>
-      <w:proofErr w:type="gramStart"/>
-      <w:r>
-        <w:t>j++</w:t>
+      <w:r>
+        <w:t>inf</w:t>
       </w:r>
       <w:proofErr w:type="spellEnd"/>
-      <w:proofErr w:type="gramEnd"/>
-    </w:p>
-    <w:p>
-      <w:pPr>
-        <w:pStyle w:val="Sansinterligne"/>
-      </w:pPr>
-      <w:r>
-        <w:tab/>
+      <w:r>
+        <w:t xml:space="preserve"> : entier</w:t>
+      </w:r>
+    </w:p>
+    <w:p>
+      <w:pPr>
+        <w:pStyle w:val="Sansinterligne"/>
+      </w:pPr>
+      <w:r>
+        <w:t xml:space="preserve">Début : </w:t>
+      </w:r>
+    </w:p>
+    <w:p>
+      <w:pPr>
+        <w:pStyle w:val="Sansinterligne"/>
+      </w:pPr>
+      <w:r>
+        <w:t>Droite&lt;-sup;</w:t>
+      </w:r>
+    </w:p>
+    <w:p>
+      <w:pPr>
+        <w:pStyle w:val="Sansinterligne"/>
+      </w:pPr>
+      <w:r>
+        <w:t xml:space="preserve">Gauche &lt;- </w:t>
       </w:r>
       <w:proofErr w:type="spellStart"/>
-      <w:proofErr w:type="gramStart"/>
+      <w:r>
+        <w:t>inf</w:t>
+      </w:r>
+      <w:proofErr w:type="spellEnd"/>
+    </w:p>
+    <w:p>
+      <w:pPr>
+        <w:pStyle w:val="Sansinterligne"/>
+      </w:pPr>
+      <w:r>
+        <w:t>Pivot&lt;-T[droite]</w:t>
+      </w:r>
+    </w:p>
+    <w:p>
+      <w:pPr>
+        <w:pStyle w:val="Sansinterligne"/>
+      </w:pPr>
+      <w:r>
+        <w:t>J&lt;-droite-1</w:t>
+      </w:r>
+    </w:p>
+    <w:p>
+      <w:pPr>
+        <w:pStyle w:val="Sansinterligne"/>
+      </w:pPr>
+      <w:r>
+        <w:t>I&lt;-</w:t>
+      </w:r>
+      <w:proofErr w:type="spellStart"/>
+      <w:r>
+        <w:t>inf</w:t>
+      </w:r>
+      <w:proofErr w:type="spellEnd"/>
+    </w:p>
+    <w:p>
+      <w:pPr>
+        <w:pStyle w:val="Sansinterligne"/>
+      </w:pPr>
+      <w:r>
+        <w:t>Tant Que i =/= j faire</w:t>
+      </w:r>
+    </w:p>
+    <w:p>
+      <w:pPr>
+        <w:pStyle w:val="Sansinterligne"/>
+      </w:pPr>
+      <w:r>
+        <w:tab/>
+        <w:t>Tant Que (T[i]&lt;</w:t>
+      </w:r>
+      <w:r>
+        <w:t>pivot) &amp; (i=/= j)faire</w:t>
+      </w:r>
+    </w:p>
+    <w:p>
+      <w:pPr>
+        <w:pStyle w:val="Sansinterligne"/>
+      </w:pPr>
+      <w:r>
+        <w:tab/>
+      </w:r>
+      <w:r>
+        <w:tab/>
+        <w:t>I&lt;-i+1</w:t>
+      </w:r>
+    </w:p>
+    <w:p>
+      <w:pPr>
+        <w:pStyle w:val="Sansinterligne"/>
+      </w:pPr>
+      <w:r>
+        <w:tab/>
+        <w:t>Fin tant que</w:t>
+      </w:r>
+    </w:p>
+    <w:p>
+      <w:pPr>
+        <w:pStyle w:val="Sansinterligne"/>
+      </w:pPr>
+      <w:r>
+        <w:tab/>
+        <w:t>Tant que (T[j]&gt;pivot)&amp;(i=/=j) faire</w:t>
+      </w:r>
+    </w:p>
+    <w:p>
+      <w:pPr>
+        <w:pStyle w:val="Sansinterligne"/>
+      </w:pPr>
+      <w:r>
+        <w:tab/>
+      </w:r>
+      <w:r>
+        <w:tab/>
+        <w:t>j&lt;-j+1</w:t>
+      </w:r>
+    </w:p>
+    <w:p>
+      <w:pPr>
+        <w:pStyle w:val="Sansinterligne"/>
+      </w:pPr>
+      <w:r>
+        <w:tab/>
+        <w:t>fin tant que</w:t>
+      </w:r>
+    </w:p>
+    <w:p>
+      <w:pPr>
+        <w:pStyle w:val="Sansinterligne"/>
+      </w:pPr>
+      <w:r>
+        <w:tab/>
+      </w:r>
+      <w:proofErr w:type="spellStart"/>
+      <w:r>
+        <w:t>echanger</w:t>
+      </w:r>
+      <w:proofErr w:type="spellEnd"/>
+      <w:r>
+        <w:t xml:space="preserve"> (T[i], T[j])</w:t>
+      </w:r>
+    </w:p>
+    <w:p>
+      <w:pPr>
+        <w:pStyle w:val="Sansinterligne"/>
+      </w:pPr>
+      <w:r>
+        <w:t xml:space="preserve">fin tant que </w:t>
+      </w:r>
+    </w:p>
+    <w:p>
+      <w:pPr>
+        <w:pStyle w:val="Sansinterligne"/>
+      </w:pPr>
+      <w:r>
+        <w:t>si T[i]&gt;pivot alors</w:t>
+      </w:r>
+    </w:p>
+    <w:p>
+      <w:pPr>
+        <w:pStyle w:val="Sansinterligne"/>
+      </w:pPr>
+      <w:r>
+        <w:tab/>
+      </w:r>
+      <w:proofErr w:type="spellStart"/>
+      <w:r>
+        <w:t>echanger</w:t>
+      </w:r>
+      <w:proofErr w:type="spellEnd"/>
+      <w:r>
+        <w:t xml:space="preserve"> (T[i], pivot)</w:t>
+      </w:r>
+    </w:p>
+    <w:p>
+      <w:pPr>
+        <w:pStyle w:val="Sansinterligne"/>
+      </w:pPr>
+      <w:proofErr w:type="spellStart"/>
       <w:r>
         <w:t>finSi</w:t>
       </w:r>
       <w:proofErr w:type="spellEnd"/>
-      <w:proofErr w:type="gramEnd"/>
-    </w:p>
-    <w:p>
-      <w:pPr>
-        <w:pStyle w:val="Sansinterligne"/>
-      </w:pPr>
+    </w:p>
+    <w:p>
+      <w:pPr>
+        <w:pStyle w:val="Sansinterligne"/>
+      </w:pPr>
+      <w:r>
+        <w:lastRenderedPageBreak/>
+        <w:t>si i&gt; gauche +1</w:t>
+      </w:r>
+    </w:p>
+    <w:p>
+      <w:pPr>
+        <w:pStyle w:val="Sansinterligne"/>
+      </w:pPr>
+      <w:r>
+        <w:tab/>
+        <w:t>T1 rapide (</w:t>
+      </w:r>
       <w:proofErr w:type="spellStart"/>
       <w:r>
-        <w:t>FintTantQue</w:t>
+        <w:t>T,inf,i</w:t>
       </w:r>
       <w:proofErr w:type="spellEnd"/>
+      <w:r>
+        <w:t>)</w:t>
+      </w:r>
+    </w:p>
+    <w:p>
+      <w:pPr>
+        <w:pStyle w:val="Sansinterligne"/>
+      </w:pPr>
+      <w:r>
+        <w:t>Sinon</w:t>
+      </w:r>
+    </w:p>
+    <w:p>
+      <w:pPr>
+        <w:pStyle w:val="Sansinterligne"/>
+      </w:pPr>
+      <w:r>
+        <w:tab/>
+        <w:t>T1 rapide (T,i+1,sup)</w:t>
+      </w:r>
+    </w:p>
+    <w:p>
+      <w:pPr>
+        <w:pStyle w:val="Sansinterligne"/>
+      </w:pPr>
+      <w:r>
+        <w:t>Fin Si</w:t>
+      </w:r>
+    </w:p>
+    <w:p>
+      <w:pPr>
+        <w:pStyle w:val="Sansinterligne"/>
+      </w:pPr>
+      <w:r>
+        <w:t>F</w:t>
+      </w:r>
+      <w:r>
+        <w:t>in</w:t>
+      </w:r>
+    </w:p>
+    <w:p>
+      <w:pPr>
+        <w:pStyle w:val="Sansinterligne"/>
+      </w:pPr>
+    </w:p>
+    <w:p>
+      <w:pPr>
+        <w:pStyle w:val="Sansinterligne"/>
+      </w:pPr>
+      <w:r>
+        <w:t>1</w:t>
+      </w:r>
+      <w:r>
+        <w:tab/>
+        <w:t>3</w:t>
+      </w:r>
+      <w:r>
+        <w:tab/>
+        <w:t>15</w:t>
+      </w:r>
+      <w:r>
+        <w:tab/>
+        <w:t>5</w:t>
+      </w:r>
+      <w:r>
+        <w:tab/>
+        <w:t>14</w:t>
+      </w:r>
+      <w:r>
+        <w:tab/>
+        <w:t>6</w:t>
+      </w:r>
+      <w:r>
+        <w:tab/>
+        <w:t>21</w:t>
+      </w:r>
+      <w:r>
+        <w:tab/>
+        <w:t>2</w:t>
+      </w:r>
+      <w:r>
+        <w:tab/>
+        <w:t>17</w:t>
+      </w:r>
+      <w:r>
+        <w:tab/>
+        <w:t>7</w:t>
+      </w:r>
+    </w:p>
+    <w:p>
+      <w:pPr>
+        <w:pStyle w:val="Sansinterligne"/>
+      </w:pPr>
+      <w:r>
+        <w:t>1</w:t>
+      </w:r>
+      <w:r>
+        <w:tab/>
+        <w:t>3</w:t>
+      </w:r>
+      <w:r>
+        <w:tab/>
+        <w:t>2</w:t>
+      </w:r>
+      <w:r>
+        <w:tab/>
+        <w:t>5</w:t>
+      </w:r>
+      <w:r>
+        <w:tab/>
+        <w:t>14</w:t>
+      </w:r>
+      <w:r>
+        <w:tab/>
+        <w:t>6</w:t>
+      </w:r>
+      <w:r>
+        <w:tab/>
+        <w:t>21</w:t>
+      </w:r>
+      <w:r>
+        <w:tab/>
+        <w:t>15</w:t>
+      </w:r>
+      <w:r>
+        <w:tab/>
+        <w:t>13</w:t>
+      </w:r>
+      <w:r>
+        <w:tab/>
+        <w:t>7</w:t>
+      </w:r>
+    </w:p>
+    <w:p>
+      <w:pPr>
+        <w:pStyle w:val="Sansinterligne"/>
+      </w:pPr>
+      <w:r>
+        <w:t>1</w:t>
+      </w:r>
+      <w:r>
+        <w:tab/>
+        <w:t>3</w:t>
+      </w:r>
+      <w:r>
+        <w:tab/>
+        <w:t>2</w:t>
+      </w:r>
+      <w:r>
+        <w:tab/>
+        <w:t>5</w:t>
+      </w:r>
+      <w:r>
+        <w:tab/>
+        <w:t>6</w:t>
+      </w:r>
+      <w:r>
+        <w:tab/>
+        <w:t>14</w:t>
+      </w:r>
+      <w:r>
+        <w:tab/>
+        <w:t>21</w:t>
+      </w:r>
+      <w:r>
+        <w:tab/>
+        <w:t>15</w:t>
+      </w:r>
+      <w:r>
+        <w:tab/>
+        <w:t>13</w:t>
+      </w:r>
+      <w:r>
+        <w:tab/>
+        <w:t>7</w:t>
+      </w:r>
+    </w:p>
+    <w:p>
+      <w:pPr>
+        <w:pStyle w:val="Sansinterligne"/>
+      </w:pPr>
+      <w:r>
+        <w:t>1</w:t>
+      </w:r>
+      <w:r>
+        <w:tab/>
+        <w:t>3</w:t>
+      </w:r>
+      <w:r>
+        <w:tab/>
+        <w:t>2</w:t>
+      </w:r>
+      <w:r>
+        <w:tab/>
+        <w:t>5</w:t>
+      </w:r>
+      <w:r>
+        <w:tab/>
+        <w:t>6</w:t>
+      </w:r>
+      <w:r>
+        <w:tab/>
+        <w:t>7</w:t>
+      </w:r>
+      <w:r>
+        <w:tab/>
+        <w:t>21</w:t>
+      </w:r>
+      <w:r>
+        <w:tab/>
+        <w:t>15</w:t>
+      </w:r>
+      <w:r>
+        <w:tab/>
+        <w:t>13</w:t>
+      </w:r>
+      <w:r>
+        <w:tab/>
+        <w:t>14</w:t>
+      </w:r>
+    </w:p>
+    <w:p>
+      <w:pPr>
+        <w:pStyle w:val="Sansinterligne"/>
+      </w:pPr>
+    </w:p>
+    <w:p>
+      <w:pPr>
+        <w:pStyle w:val="Titre2"/>
+      </w:pPr>
+      <w:bookmarkStart w:id="10" w:name="_Toc32389737"/>
+      <w:r>
+        <w:t>Tri topologique</w:t>
+      </w:r>
+      <w:bookmarkEnd w:id="10"/>
+    </w:p>
+    <w:p>
+      <w:pPr>
+        <w:pStyle w:val="Sansinterligne"/>
+      </w:pPr>
+      <w:r>
+        <w:t xml:space="preserve">On utilise une matrice ou une liste d'adjacence (vecteur </w:t>
+      </w:r>
+      <w:r>
+        <w:t>de pointeurs sur listes chainées). Par tri topologique, on entend gérer un projet (ensemble de données organisées selon leurs exécutions).</w:t>
+      </w:r>
+    </w:p>
+    <w:p>
+      <w:pPr>
+        <w:pStyle w:val="Sansinterligne"/>
+      </w:pPr>
+      <w:r>
+        <w:t>Ce tri découle d'une organisation de sommets d'un graphe.</w:t>
+      </w:r>
+    </w:p>
+    <w:p>
+      <w:pPr>
+        <w:pStyle w:val="Sansinterligne"/>
+      </w:pPr>
+      <w:r>
+        <w:t>A</w:t>
+      </w:r>
+      <w:r>
+        <w:sym w:font="Wingdings" w:char="F0E0"/>
+      </w:r>
+      <w:r>
+        <w:t>B</w:t>
+      </w:r>
+      <w:r>
+        <w:tab/>
+      </w:r>
+      <w:r>
+        <w:tab/>
+      </w:r>
+      <w:r>
+        <w:tab/>
+        <w:t>A--B</w:t>
+      </w:r>
+      <w:r>
+        <w:tab/>
+      </w:r>
+      <w:r>
+        <w:sym w:font="Wingdings" w:char="F0E8"/>
+      </w:r>
+      <w:r>
+        <w:t xml:space="preserve">on peut aller de A à B ou de B à A </w:t>
+      </w:r>
+      <w:r>
+        <w:sym w:font="Wingdings" w:char="F0E7"/>
+      </w:r>
+      <w:r>
+        <w:sym w:font="Wingdings" w:char="F0E8"/>
+      </w:r>
+      <w:r>
+        <w:t xml:space="preserve"> </w:t>
+      </w:r>
+      <w:proofErr w:type="spellStart"/>
+      <w:r>
+        <w:t>A</w:t>
+      </w:r>
+      <w:proofErr w:type="spellEnd"/>
+      <w:r>
+        <w:sym w:font="Wingdings" w:char="F0DF"/>
+      </w:r>
+      <w:r>
+        <w:sym w:font="Wingdings" w:char="F0E0"/>
+      </w:r>
+      <w:r>
+        <w:t>B</w:t>
+      </w:r>
+    </w:p>
+    <w:p>
+      <w:pPr>
+        <w:pStyle w:val="Sansinterligne"/>
+      </w:pPr>
+      <w:r>
+        <w:t xml:space="preserve">(arc) on peut </w:t>
+      </w:r>
+      <w:r>
+        <w:tab/>
+      </w:r>
+      <w:r>
+        <w:tab/>
+        <w:t>arête</w:t>
+      </w:r>
+    </w:p>
+    <w:p>
+      <w:pPr>
+        <w:pStyle w:val="Sansinterligne"/>
+      </w:pPr>
+      <w:r>
+        <w:t xml:space="preserve">aller uniquement </w:t>
+      </w:r>
+    </w:p>
+    <w:p>
+      <w:pPr>
+        <w:pStyle w:val="Sansinterligne"/>
+      </w:pPr>
+      <w:r>
+        <w:t>de A à B</w:t>
+      </w:r>
+    </w:p>
+    <w:p>
+      <w:pPr>
+        <w:pStyle w:val="Sansinterligne"/>
+      </w:pPr>
+    </w:p>
+    <w:p>
+      <w:pPr>
+        <w:pStyle w:val="Sansinterligne"/>
+        <w:rPr>
+          <w:u w:val="single"/>
+        </w:rPr>
+      </w:pPr>
+      <w:r>
+        <w:rPr>
+          <w:u w:val="single"/>
+        </w:rPr>
+        <w:t>Graphe orienté</w:t>
+      </w:r>
+      <w:r>
+        <w:rPr>
+          <w:u w:val="single"/>
+        </w:rPr>
+        <w:t xml:space="preserve"> :</w:t>
+      </w:r>
+    </w:p>
+    <w:p>
+      <w:pPr>
+        <w:pStyle w:val="Sansinterligne"/>
+      </w:pPr>
+      <w:r>
+        <w:t>Aucune dépendance,</w:t>
+      </w:r>
+    </w:p>
+    <w:p>
+      <w:pPr>
+        <w:pStyle w:val="Sansinterligne"/>
+      </w:pPr>
+      <w:r>
+        <w:t xml:space="preserve">Pas d'arc entrant </w:t>
+      </w:r>
+    </w:p>
+    <w:p>
+      <w:pPr>
+        <w:pStyle w:val="Sansinterligne"/>
+      </w:pPr>
+      <w:r>
+        <w:sym w:font="Wingdings" w:char="F0E0"/>
+      </w:r>
+      <w:r>
+        <w:tab/>
+      </w:r>
+      <w:r>
+        <w:t>S1</w:t>
+      </w:r>
+      <w:r>
+        <w:tab/>
+      </w:r>
+      <w:r>
+        <w:sym w:font="Wingdings" w:char="F0E0"/>
+      </w:r>
+      <w:r>
+        <w:tab/>
+        <w:t>S2</w:t>
+      </w:r>
+      <w:r>
+        <w:tab/>
+      </w:r>
+      <w:r>
+        <w:sym w:font="Wingdings" w:char="F0E0"/>
+      </w:r>
+      <w:r>
+        <w:tab/>
+        <w:t>S3</w:t>
+      </w:r>
+      <w:r>
+        <w:tab/>
+      </w:r>
+      <w:r>
+        <w:sym w:font="Wingdings" w:char="F0E0"/>
+      </w:r>
+      <w:r>
+        <w:tab/>
+        <w:t>S5</w:t>
+      </w:r>
+      <w:r>
+        <w:tab/>
+      </w:r>
+      <w:r>
+        <w:sym w:font="Wingdings" w:char="F0E0"/>
+      </w:r>
+      <w:r>
+        <w:t>S6</w:t>
+      </w:r>
+    </w:p>
+    <w:p>
+      <w:pPr>
+        <w:pStyle w:val="Sansinterligne"/>
+      </w:pPr>
+      <w:r>
+        <w:tab/>
+      </w:r>
+      <w:r>
+        <w:tab/>
+      </w:r>
+      <w:r>
+        <w:tab/>
+      </w:r>
+      <w:r>
+        <w:tab/>
+      </w:r>
+      <w:r>
+        <w:sym w:font="Wingdings" w:char="F0E0"/>
+      </w:r>
+      <w:r>
+        <w:tab/>
+        <w:t>S4</w:t>
+      </w:r>
+      <w:r>
+        <w:tab/>
+      </w:r>
+      <w:r>
+        <w:sym w:font="Wingdings" w:char="F0E0"/>
+      </w:r>
+      <w:r>
+        <w:tab/>
+        <w:t>S5</w:t>
+      </w:r>
+      <w:r>
+        <w:tab/>
+      </w:r>
+    </w:p>
+    <w:p>
+      <w:pPr>
+        <w:pStyle w:val="Sansinterligne"/>
+      </w:pPr>
+      <w:r>
+        <w:tab/>
+      </w:r>
+      <w:r>
+        <w:tab/>
+      </w:r>
+      <w:r>
+        <w:tab/>
+      </w:r>
+      <w:r>
+        <w:tab/>
+      </w:r>
+      <w:r>
+        <w:tab/>
+      </w:r>
+      <w:r>
+        <w:tab/>
+      </w:r>
+      <w:r>
+        <w:sym w:font="Wingdings" w:char="F0E0"/>
+      </w:r>
+      <w:r>
+        <w:tab/>
+        <w:t>S4</w:t>
+      </w:r>
+    </w:p>
+    <w:p>
+      <w:pPr>
+        <w:pStyle w:val="Sansinterligne"/>
+      </w:pPr>
+    </w:p>
+    <w:tbl>
+      <w:tblPr>
+        <w:tblStyle w:val="Grilledutableau"/>
+        <w:tblpPr w:leftFromText="141" w:rightFromText="141" w:vertAnchor="text" w:horzAnchor="margin" w:tblpXSpec="center" w:tblpY="154"/>
+        <w:tblW w:w="0" w:type="auto"/>
+        <w:tblLook w:val="04A0" w:firstRow="1" w:lastRow="0" w:firstColumn="1" w:lastColumn="0" w:noHBand="0" w:noVBand="1"/>
+      </w:tblPr>
+      <w:tblGrid>
+        <w:gridCol w:w="355"/>
+        <w:gridCol w:w="943"/>
+      </w:tblGrid>
+      <w:tr>
+        <w:trPr>
+          <w:trHeight w:val="278"/>
+        </w:trPr>
+        <w:tc>
+          <w:tcPr>
+            <w:tcW w:w="328" w:type="dxa"/>
+          </w:tcPr>
+          <w:p>
+            <w:pPr>
+              <w:pStyle w:val="Sansinterligne"/>
+            </w:pPr>
+            <w:r>
+              <w:t>G</w:t>
+            </w:r>
+          </w:p>
+        </w:tc>
+        <w:tc>
+          <w:tcPr>
+            <w:tcW w:w="943" w:type="dxa"/>
+          </w:tcPr>
+          <w:p>
+            <w:pPr>
+              <w:pStyle w:val="Sansinterligne"/>
+            </w:pPr>
+            <w:r>
+              <w:t>P</w:t>
+            </w:r>
+          </w:p>
+        </w:tc>
+      </w:tr>
+      <w:tr>
+        <w:trPr>
+          <w:trHeight w:val="278"/>
+        </w:trPr>
+        <w:tc>
+          <w:tcPr>
+            <w:tcW w:w="328" w:type="dxa"/>
+          </w:tcPr>
+          <w:p>
+            <w:pPr>
+              <w:pStyle w:val="Sansinterligne"/>
+            </w:pPr>
+            <w:r>
+              <w:t>1</w:t>
+            </w:r>
+          </w:p>
+        </w:tc>
+        <w:tc>
+          <w:tcPr>
+            <w:tcW w:w="943" w:type="dxa"/>
+          </w:tcPr>
+          <w:p>
+            <w:pPr>
+              <w:pStyle w:val="Sansinterligne"/>
+            </w:pPr>
+            <w:r>
+              <w:sym w:font="Wingdings" w:char="F0E0"/>
+            </w:r>
+            <w:r>
+              <w:t>2|\</w:t>
+            </w:r>
+          </w:p>
+        </w:tc>
+      </w:tr>
+      <w:tr>
+        <w:trPr>
+          <w:trHeight w:val="278"/>
+        </w:trPr>
+        <w:tc>
+          <w:tcPr>
+            <w:tcW w:w="328" w:type="dxa"/>
+          </w:tcPr>
+          <w:p>
+            <w:pPr>
+              <w:pStyle w:val="Sansinterligne"/>
+            </w:pPr>
+            <w:r>
+              <w:t>2</w:t>
+            </w:r>
+          </w:p>
+        </w:tc>
+        <w:tc>
+          <w:tcPr>
+            <w:tcW w:w="943" w:type="dxa"/>
+          </w:tcPr>
+          <w:p>
+            <w:pPr>
+              <w:pStyle w:val="Sansinterligne"/>
+            </w:pPr>
+            <w:r>
+              <w:sym w:font="Wingdings" w:char="F0E0"/>
+            </w:r>
+            <w:r>
+              <w:t>3|4|\</w:t>
+            </w:r>
+          </w:p>
+        </w:tc>
+      </w:tr>
+      <w:tr>
+        <w:trPr>
+          <w:trHeight w:val="291"/>
+        </w:trPr>
+        <w:tc>
+          <w:tcPr>
+            <w:tcW w:w="328" w:type="dxa"/>
+          </w:tcPr>
+          <w:p>
+            <w:pPr>
+              <w:pStyle w:val="Sansinterligne"/>
+            </w:pPr>
+            <w:r>
+              <w:t>3</w:t>
+            </w:r>
+          </w:p>
+        </w:tc>
+        <w:tc>
+          <w:tcPr>
+            <w:tcW w:w="943" w:type="dxa"/>
+          </w:tcPr>
+          <w:p>
+            <w:pPr>
+              <w:pStyle w:val="Sansinterligne"/>
+            </w:pPr>
+            <w:r>
+              <w:sym w:font="Wingdings" w:char="F0E0"/>
+            </w:r>
+            <w:r>
+              <w:t>5|\</w:t>
+            </w:r>
+          </w:p>
+        </w:tc>
+      </w:tr>
+      <w:tr>
+        <w:trPr>
+          <w:trHeight w:val="278"/>
+        </w:trPr>
+        <w:tc>
+          <w:tcPr>
+            <w:tcW w:w="328" w:type="dxa"/>
+          </w:tcPr>
+          <w:p>
+            <w:pPr>
+              <w:pStyle w:val="Sansinterligne"/>
+            </w:pPr>
+            <w:r>
+              <w:t>4</w:t>
+            </w:r>
+          </w:p>
+        </w:tc>
+        <w:tc>
+          <w:tcPr>
+            <w:tcW w:w="943" w:type="dxa"/>
+          </w:tcPr>
+          <w:p>
+            <w:pPr>
+              <w:pStyle w:val="Sansinterligne"/>
+            </w:pPr>
+            <w:r>
+              <w:sym w:font="Wingdings" w:char="F0E0"/>
+            </w:r>
+            <w:r>
+              <w:t>3|5|\</w:t>
+            </w:r>
+          </w:p>
+        </w:tc>
+      </w:tr>
+      <w:tr>
+        <w:trPr>
+          <w:trHeight w:val="278"/>
+        </w:trPr>
+        <w:tc>
+          <w:tcPr>
+            <w:tcW w:w="328" w:type="dxa"/>
+          </w:tcPr>
+          <w:p>
+            <w:pPr>
+              <w:pStyle w:val="Sansinterligne"/>
+            </w:pPr>
+            <w:r>
+              <w:t>5</w:t>
+            </w:r>
+          </w:p>
+        </w:tc>
+        <w:tc>
+          <w:tcPr>
+            <w:tcW w:w="943" w:type="dxa"/>
+          </w:tcPr>
+          <w:p>
+            <w:pPr>
+              <w:pStyle w:val="Sansinterligne"/>
+            </w:pPr>
+            <w:r>
+              <w:sym w:font="Wingdings" w:char="F0E0"/>
+            </w:r>
+            <w:r>
+              <w:t>6|\</w:t>
+            </w:r>
+          </w:p>
+        </w:tc>
+      </w:tr>
+      <w:tr>
+        <w:trPr>
+          <w:trHeight w:val="278"/>
+        </w:trPr>
+        <w:tc>
+          <w:tcPr>
+            <w:tcW w:w="328" w:type="dxa"/>
+          </w:tcPr>
+          <w:p>
+            <w:pPr>
+              <w:pStyle w:val="Sansinterligne"/>
+            </w:pPr>
+            <w:r>
+              <w:t>6</w:t>
+            </w:r>
+          </w:p>
+        </w:tc>
+        <w:tc>
+          <w:tcPr>
+            <w:tcW w:w="943" w:type="dxa"/>
+          </w:tcPr>
+          <w:p>
+            <w:pPr>
+              <w:pStyle w:val="Sansinterligne"/>
+            </w:pPr>
+            <w:r>
+              <w:sym w:font="Wingdings" w:char="F0E0"/>
+            </w:r>
+            <w:r>
+              <w:t>\</w:t>
+            </w:r>
+          </w:p>
+        </w:tc>
+      </w:tr>
+    </w:tbl>
+    <w:p>
+      <w:pPr>
+        <w:pStyle w:val="Sansinterligne"/>
+      </w:pPr>
+      <w:r>
+        <w:rPr>
+          <w:noProof/>
+        </w:rPr>
+        <mc:AlternateContent>
+          <mc:Choice Requires="wps">
+            <w:drawing>
+              <wp:anchor distT="0" distB="0" distL="114300" distR="114300" simplePos="0" relativeHeight="251662336" behindDoc="0" locked="0" layoutInCell="1" allowOverlap="1" wp14:anchorId="404112A0" wp14:editId="44A7792B">
+                <wp:simplePos x="0" y="0"/>
+                <wp:positionH relativeFrom="column">
+                  <wp:posOffset>2827020</wp:posOffset>
+                </wp:positionH>
+                <wp:positionV relativeFrom="paragraph">
+                  <wp:posOffset>111760</wp:posOffset>
+                </wp:positionV>
+                <wp:extent cx="0" cy="1272540"/>
+                <wp:effectExtent l="76200" t="0" r="95250" b="60960"/>
+                <wp:wrapNone/>
+                <wp:docPr id="11" name="Connecteur droit avec flèche 11"/>
+                <wp:cNvGraphicFramePr/>
+                <a:graphic xmlns:a="http://schemas.openxmlformats.org/drawingml/2006/main">
+                  <a:graphicData uri="http://schemas.microsoft.com/office/word/2010/wordprocessingShape">
+                    <wps:wsp>
+                      <wps:cNvCnPr/>
+                      <wps:spPr>
+                        <a:xfrm>
+                          <a:off x="0" y="0"/>
+                          <a:ext cx="0" cy="1272540"/>
+                        </a:xfrm>
+                        <a:prstGeom prst="straightConnector1">
+                          <a:avLst/>
+                        </a:prstGeom>
+                        <a:ln>
+                          <a:tailEnd type="triangle"/>
+                        </a:ln>
+                      </wps:spPr>
+                      <wps:style>
+                        <a:lnRef idx="3">
+                          <a:schemeClr val="accent1"/>
+                        </a:lnRef>
+                        <a:fillRef idx="0">
+                          <a:schemeClr val="accent1"/>
+                        </a:fillRef>
+                        <a:effectRef idx="2">
+                          <a:schemeClr val="accent1"/>
+                        </a:effectRef>
+                        <a:fontRef idx="minor">
+                          <a:schemeClr val="tx1"/>
+                        </a:fontRef>
+                      </wps:style>
+                      <wps:bodyPr/>
+                    </wps:wsp>
+                  </a:graphicData>
+                </a:graphic>
+              </wp:anchor>
+            </w:drawing>
+          </mc:Choice>
+          <mc:Fallback>
+            <w:pict>
+              <v:shapetype w14:anchorId="45717C1B" id="_x0000_t32" coordsize="21600,21600" o:spt="32" o:oned="t" path="m,l21600,21600e" filled="f">
+                <v:path arrowok="t" fillok="f" o:connecttype="none"/>
+                <o:lock v:ext="edit" shapetype="t"/>
+              </v:shapetype>
+              <v:shape id="Connecteur droit avec flèche 11" o:spid="_x0000_s1026" type="#_x0000_t32" style="position:absolute;margin-left:222.6pt;margin-top:8.8pt;width:0;height:100.2pt;z-index:251662336;visibility:visible;mso-wrap-style:square;mso-wrap-distance-left:9pt;mso-wrap-distance-top:0;mso-wrap-distance-right:9pt;mso-wrap-distance-bottom:0;mso-position-horizontal:absolute;mso-position-horizontal-relative:text;mso-position-vertical:absolute;mso-position-vertical-relative:text" o:gfxdata="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" strokecolor="#4472c4 [3204]" strokeweight="1.5pt">
+                <v:stroke endarrow="block" joinstyle="miter"/>
+              </v:shape>
+            </w:pict>
+          </mc:Fallback>
+        </mc:AlternateContent>
+      </w:r>
+      <w:r>
+        <w:t xml:space="preserve"> </w:t>
+      </w:r>
+      <w:r>
+        <w:sym w:font="Wingdings" w:char="F0E8"/>
+      </w:r>
+      <w:r>
+        <w:t xml:space="preserve"> Matrice de liens, liste d'adjacence</w:t>
+      </w:r>
+      <w:r>
+        <w:tab/>
+      </w:r>
+      <w:r>
+        <w:tab/>
+        <w:t>i</w:t>
+      </w:r>
+    </w:p>
+    <w:p>
+      <w:pPr>
+        <w:pStyle w:val="Sansinterligne"/>
+      </w:pPr>
+      <w:r>
+        <w:tab/>
+      </w:r>
+      <w:r>
+        <w:tab/>
+      </w:r>
+    </w:p>
+    <w:p>
+      <w:pPr>
+        <w:pStyle w:val="Sansinterligne"/>
+      </w:pPr>
+      <w:r>
+        <w:t>Graphe qui n'est pas dense</w:t>
+      </w:r>
+    </w:p>
+    <w:p>
+      <w:pPr>
+        <w:pStyle w:val="Sansinterligne"/>
+      </w:pPr>
+      <w:r>
+        <w:tab/>
+      </w:r>
+      <w:r>
+        <w:tab/>
+      </w:r>
+      <w:r>
+        <w:tab/>
+      </w:r>
+      <w:r>
+        <w:tab/>
+        <w:t xml:space="preserve">Plus rapide    </w:t>
+      </w:r>
+      <w:r>
+        <w:sym w:font="Wingdings" w:char="F0DF"/>
+      </w:r>
+    </w:p>
+    <w:p>
+      <w:pPr>
+        <w:pStyle w:val="Sansinterligne"/>
+      </w:pPr>
+    </w:p>
+    <w:p>
+      <w:pPr>
+        <w:pStyle w:val="Sansinterligne"/>
+      </w:pPr>
+    </w:p>
+    <w:p>
+      <w:pPr>
+        <w:pStyle w:val="Sansinterligne"/>
+      </w:pPr>
+    </w:p>
+    <w:p>
+      <w:pPr>
+        <w:pStyle w:val="Sansinterligne"/>
+      </w:pPr>
+    </w:p>
+    <w:p>
+      <w:pPr>
+        <w:pStyle w:val="Sansinterligne"/>
+      </w:pPr>
+      <w:r>
+        <w:rPr>
+          <w:noProof/>
+        </w:rPr>
+        <mc:AlternateContent>
+          <mc:Choice Requires="wps">
+            <w:drawing>
+              <wp:anchor distT="0" distB="0" distL="114300" distR="114300" simplePos="0" relativeHeight="251664384" behindDoc="0" locked="0" layoutInCell="1" allowOverlap="1" wp14:anchorId="66E8C8C8" wp14:editId="1D4CBE56">
+                <wp:simplePos x="0" y="0"/>
+                <wp:positionH relativeFrom="column">
+                  <wp:posOffset>1203960</wp:posOffset>
+                </wp:positionH>
+                <wp:positionV relativeFrom="paragraph">
+                  <wp:posOffset>154305</wp:posOffset>
+                </wp:positionV>
+                <wp:extent cx="533400" cy="434340"/>
+                <wp:effectExtent l="0" t="0" r="19050" b="22860"/>
+                <wp:wrapNone/>
+                <wp:docPr id="35" name="Zone de texte 35"/>
+                <wp:cNvGraphicFramePr/>
+                <a:graphic xmlns:a="http://schemas.openxmlformats.org/drawingml/2006/main">
+                  <a:graphicData uri="http://schemas.microsoft.com/office/word/2010/wordprocessingShape">
+                    <wps:wsp>
+                      <wps:cNvSpPr txBox="1"/>
+                      <wps:spPr>
+                        <a:xfrm>
+                          <a:off x="0" y="0"/>
+                          <a:ext cx="533400" cy="434340"/>
+                        </a:xfrm>
+                        <a:prstGeom prst="rect">
+                          <a:avLst/>
+                        </a:prstGeom>
+                        <a:solidFill>
+                          <a:schemeClr val="accent1"/>
+                        </a:solidFill>
+                        <a:ln w="6350">
+                          <a:solidFill>
+                            <a:prstClr val="black"/>
+                          </a:solidFill>
+                        </a:ln>
+                      </wps:spPr>
+                      <wps:txbx>
+                        <w:txbxContent>
+                          <w:p>
+                            <w:r>
+                              <w:t>S2</w:t>
+                            </w:r>
+                          </w:p>
+                        </w:txbxContent>
+                      </wps:txbx>
+                      <wps:bodyPr rot="0" spcFirstLastPara="0" vertOverflow="overflow" horzOverflow="overflow" vert="horz" wrap="square" lIns="91440" tIns="45720" rIns="91440" bIns="45720" numCol="1" spcCol="0" rtlCol="0" fromWordArt="0" anchor="t" anchorCtr="0" forceAA="0" compatLnSpc="1">
+                        <a:prstTxWarp prst="textNoShape">
+                          <a:avLst/>
+                        </a:prstTxWarp>
+                        <a:noAutofit/>
+                      </wps:bodyPr>
+                    </wps:wsp>
+                  </a:graphicData>
+                </a:graphic>
+              </wp:anchor>
+            </w:drawing>
+          </mc:Choice>
+          <mc:Fallback>
+            <w:pict>
+              <v:shape w14:anchorId="66E8C8C8" id="Zone de texte 35" o:spid="_x0000_s1057" type="#_x0000_t202" style="position:absolute;margin-left:94.8pt;margin-top:12.15pt;width:42pt;height:34.2pt;z-index:251664384;visibility:visible;mso-wrap-style:square;mso-wrap-distance-left:9pt;mso-wrap-distance-top:0;mso-wrap-distance-right:9pt;mso-wrap-distance-bottom:0;mso-position-horizontal:absolute;mso-position-horizontal-relative:text;mso-position-vertical:absolute;mso-position-vertical-relative:text;v-text-anchor:top" o:gfxdata="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" fillcolor="#4472c4 [3204]" strokeweight=".5pt">
+                <v:textbox>
+                  <w:txbxContent>
+                    <w:p>
+                      <w:r>
+                        <w:t>S2</w:t>
+                      </w:r>
+                    </w:p>
+                  </w:txbxContent>
+                </v:textbox>
+              </v:shape>
+            </w:pict>
+          </mc:Fallback>
+        </mc:AlternateContent>
+      </w:r>
+      <w:r>
+        <w:rPr>
+          <w:noProof/>
+        </w:rPr>
+        <mc:AlternateContent>
+          <mc:Choice Requires="wps">
+            <w:drawing>
+              <wp:anchor distT="0" distB="0" distL="114300" distR="114300" simplePos="0" relativeHeight="251663360" behindDoc="0" locked="0" layoutInCell="1" allowOverlap="1" wp14:anchorId="5365443D" wp14:editId="3C454780">
+                <wp:simplePos x="0" y="0"/>
+                <wp:positionH relativeFrom="column">
+                  <wp:posOffset>0</wp:posOffset>
+                </wp:positionH>
+                <wp:positionV relativeFrom="paragraph">
+                  <wp:posOffset>154305</wp:posOffset>
+                </wp:positionV>
+                <wp:extent cx="419100" cy="365760"/>
+                <wp:effectExtent l="0" t="0" r="19050" b="15240"/>
+                <wp:wrapNone/>
+                <wp:docPr id="34" name="Zone de texte 34"/>
+                <wp:cNvGraphicFramePr/>
+                <a:graphic xmlns:a="http://schemas.openxmlformats.org/drawingml/2006/main">
+                  <a:graphicData uri="http://schemas.microsoft.com/office/word/2010/wordprocessingShape">
+                    <wps:wsp>
+                      <wps:cNvSpPr txBox="1"/>
+                      <wps:spPr>
+                        <a:xfrm>
+                          <a:off x="0" y="0"/>
+                          <a:ext cx="419100" cy="365760"/>
+                        </a:xfrm>
+                        <a:prstGeom prst="rect">
+                          <a:avLst/>
+                        </a:prstGeom>
+                        <a:solidFill>
+                          <a:schemeClr val="accent2"/>
+                        </a:solidFill>
+                        <a:ln w="6350">
+                          <a:solidFill>
+                            <a:prstClr val="black"/>
+                          </a:solidFill>
+                        </a:ln>
+                      </wps:spPr>
+                      <wps:txbx>
+                        <w:txbxContent>
+                          <w:p>
+                            <w:r>
+                              <w:t>S1</w:t>
+                            </w:r>
+                          </w:p>
+                        </w:txbxContent>
+                      </wps:txbx>
+                      <wps:bodyPr rot="0" spcFirstLastPara="0" vertOverflow="overflow" horzOverflow="overflow" vert="horz" wrap="square" lIns="91440" tIns="45720" rIns="91440" bIns="45720" numCol="1" spcCol="0" rtlCol="0" fromWordArt="0" anchor="t" anchorCtr="0" forceAA="0" compatLnSpc="1">
+                        <a:prstTxWarp prst="textNoShape">
+                          <a:avLst/>
+                        </a:prstTxWarp>
+                        <a:noAutofit/>
+                      </wps:bodyPr>
+                    </wps:wsp>
+                  </a:graphicData>
+                </a:graphic>
+              </wp:anchor>
+            </w:drawing>
+          </mc:Choice>
+          <mc:Fallback>
+            <w:pict>
+              <v:shape w14:anchorId="5365443D" id="Zone de texte 34" o:spid="_x0000_s1058" type="#_x0000_t202" style="position:absolute;margin-left:0;margin-top:12.15pt;width:33pt;height:28.8pt;z-index:251663360;visibility:visible;mso-wrap-style:square;mso-wrap-distance-left:9pt;mso-wrap-distance-top:0;mso-wrap-distance-right:9pt;mso-wrap-distance-bottom:0;mso-position-horizontal:absolute;mso-position-horizontal-relative:text;mso-position-vertical:absolute;mso-position-vertical-relative:text;v-text-anchor:top" o:gfxdata="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" fillcolor="#ed7d31 [3205]" strokeweight=".5pt">
+                <v:textbox>
+                  <w:txbxContent>
+                    <w:p>
+                      <w:r>
+                        <w:t>S1</w:t>
+                      </w:r>
+                    </w:p>
+                  </w:txbxContent>
+                </v:textbox>
+              </v:shape>
+            </w:pict>
+          </mc:Fallback>
+        </mc:AlternateContent>
+      </w:r>
+    </w:p>
+    <w:p>
+      <w:pPr>
+        <w:pStyle w:val="Sansinterligne"/>
+      </w:pPr>
+    </w:p>
+    <w:p>
+      <w:pPr>
+        <w:pStyle w:val="Sansinterligne"/>
+      </w:pPr>
+      <w:r>
+        <w:rPr>
+          <w:noProof/>
+        </w:rPr>
+        <mc:AlternateContent>
+          <mc:Choice Requires="wps">
+            <w:drawing>
+              <wp:anchor distT="0" distB="0" distL="114300" distR="114300" simplePos="0" relativeHeight="251665408" behindDoc="0" locked="0" layoutInCell="1" allowOverlap="1" wp14:anchorId="55398E13" wp14:editId="21CB59E0">
+                <wp:simplePos x="0" y="0"/>
+                <wp:positionH relativeFrom="column">
+                  <wp:posOffset>274320</wp:posOffset>
+                </wp:positionH>
+                <wp:positionV relativeFrom="paragraph">
+                  <wp:posOffset>81280</wp:posOffset>
+                </wp:positionV>
+                <wp:extent cx="1104900" cy="0"/>
+                <wp:effectExtent l="0" t="0" r="0" b="0"/>
+                <wp:wrapNone/>
+                <wp:docPr id="36" name="Connecteur droit 36"/>
+                <wp:cNvGraphicFramePr/>
+                <a:graphic xmlns:a="http://schemas.openxmlformats.org/drawingml/2006/main">
+                  <a:graphicData uri="http://schemas.microsoft.com/office/word/2010/wordprocessingShape">
+                    <wps:wsp>
+                      <wps:cNvCnPr/>
+                      <wps:spPr>
+                        <a:xfrm>
+                          <a:off x="0" y="0"/>
+                          <a:ext cx="1104900" cy="0"/>
+                        </a:xfrm>
+                        <a:prstGeom prst="line">
+                          <a:avLst/>
+                        </a:prstGeom>
+                      </wps:spPr>
+                      <wps:style>
+                        <a:lnRef idx="3">
+                          <a:schemeClr val="accent3"/>
+                        </a:lnRef>
+                        <a:fillRef idx="0">
+                          <a:schemeClr val="accent3"/>
+                        </a:fillRef>
+                        <a:effectRef idx="2">
+                          <a:schemeClr val="accent3"/>
+                        </a:effectRef>
+                        <a:fontRef idx="minor">
+                          <a:schemeClr val="tx1"/>
+                        </a:fontRef>
+                      </wps:style>
+                      <wps:bodyPr/>
+                    </wps:wsp>
+                  </a:graphicData>
+                </a:graphic>
+              </wp:anchor>
+            </w:drawing>
+          </mc:Choice>
+          <mc:Fallback>
+            <w:pict>
+              <v:line w14:anchorId="7412A76A" id="Connecteur droit 36" o:spid="_x0000_s1026" style="position:absolute;z-index:251665408;visibility:visible;mso-wrap-style:square;mso-wrap-distance-left:9pt;mso-wrap-distance-top:0;mso-wrap-distance-right:9pt;mso-wrap-distance-bottom:0;mso-position-horizontal:absolute;mso-position-horizontal-relative:text;mso-position-vertical:absolute;mso-position-vertical-relative:text" from="21.6pt,6.4pt" to="108.6pt,6.4pt" o:gfxdata="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" strokecolor="#a5a5a5 [3206]" strokeweight="1.5pt">
+                <v:stroke joinstyle="miter"/>
+              </v:line>
+            </w:pict>
+          </mc:Fallback>
+        </mc:AlternateContent>
+      </w:r>
+    </w:p>
+    <w:p>
+      <w:pPr>
+        <w:pStyle w:val="Sansinterligne"/>
+      </w:pPr>
+    </w:p>
+    <w:p>
+      <w:pPr>
+        <w:pStyle w:val="Sansinterligne"/>
+      </w:pPr>
+      <w:r>
+        <w:t>Sommet</w:t>
+      </w:r>
+      <w:r>
+        <w:tab/>
+      </w:r>
+      <w:r>
+        <w:tab/>
+      </w:r>
+      <w:proofErr w:type="spellStart"/>
+      <w:r>
+        <w:t>sommet</w:t>
+      </w:r>
+      <w:proofErr w:type="spellEnd"/>
+    </w:p>
+    <w:p>
+      <w:pPr>
+        <w:pStyle w:val="Sansinterligne"/>
+      </w:pPr>
+      <w:r>
+        <w:t>Arc sortant</w:t>
+      </w:r>
+      <w:r>
+        <w:tab/>
+      </w:r>
+      <w:r>
+        <w:tab/>
+        <w:t>arc entrant</w:t>
+      </w:r>
+    </w:p>
+    <w:p>
+      <w:r>
+        <w:br w:type="page"/>
+      </w:r>
+    </w:p>
+    <w:p>
+      <w:pPr>
+        <w:pStyle w:val="Sansinterligne"/>
+        <w:rPr>
+          <w:vertAlign w:val="superscript"/>
+        </w:rPr>
+      </w:pPr>
+      <w:proofErr w:type="spellStart"/>
+      <w:r>
+        <w:lastRenderedPageBreak/>
+        <w:t>Vect</w:t>
+      </w:r>
+      <w:proofErr w:type="spellEnd"/>
+      <w:r>
+        <w:rPr>
+          <w:vertAlign w:val="superscript"/>
+        </w:rPr>
+        <w:t>-</w:t>
+      </w:r>
+      <w:r>
+        <w:t>,</w:t>
+      </w:r>
+      <w:r>
+        <w:tab/>
+        <w:t xml:space="preserve"> V</w:t>
+      </w:r>
+      <w:r>
+        <w:rPr>
+          <w:vertAlign w:val="superscript"/>
+        </w:rPr>
+        <w:t>+</w:t>
+      </w:r>
+    </w:p>
+    <w:p>
+      <w:pPr>
+        <w:pStyle w:val="Sansinterligne"/>
+      </w:pPr>
+      <w:r>
+        <w:t>Entrant</w:t>
+      </w:r>
+      <w:r>
+        <w:tab/>
+        <w:t>sortant</w:t>
+      </w:r>
+    </w:p>
+    <w:tbl>
+      <w:tblPr>
+        <w:tblStyle w:val="Grilledutableau"/>
+        <w:tblW w:w="0" w:type="auto"/>
+        <w:tblLook w:val="04A0" w:firstRow="1" w:lastRow="0" w:firstColumn="1" w:lastColumn="0" w:noHBand="0" w:noVBand="1"/>
+      </w:tblPr>
+      <w:tblGrid>
+        <w:gridCol w:w="661"/>
+        <w:gridCol w:w="661"/>
+        <w:gridCol w:w="661"/>
+        <w:gridCol w:w="661"/>
+        <w:gridCol w:w="661"/>
+        <w:gridCol w:w="661"/>
+        <w:gridCol w:w="661"/>
+        <w:gridCol w:w="661"/>
+      </w:tblGrid>
+      <w:tr>
+        <w:trPr>
+          <w:trHeight w:val="319"/>
+        </w:trPr>
+        <w:tc>
+          <w:tcPr>
+            <w:tcW w:w="661" w:type="dxa"/>
+          </w:tcPr>
+          <w:p>
+            <w:pPr>
+              <w:pStyle w:val="Sansinterligne"/>
+            </w:pPr>
+          </w:p>
+        </w:tc>
+        <w:tc>
+          <w:tcPr>
+            <w:tcW w:w="661" w:type="dxa"/>
+          </w:tcPr>
+          <w:p>
+            <w:pPr>
+              <w:pStyle w:val="Sansinterligne"/>
+            </w:pPr>
+            <w:r>
+              <w:t>S1</w:t>
+            </w:r>
+          </w:p>
+        </w:tc>
+        <w:tc>
+          <w:tcPr>
+            <w:tcW w:w="661" w:type="dxa"/>
+          </w:tcPr>
+          <w:p>
+            <w:pPr>
+              <w:pStyle w:val="Sansinterligne"/>
+            </w:pPr>
+            <w:r>
+              <w:t>S2</w:t>
+            </w:r>
+          </w:p>
+        </w:tc>
+        <w:tc>
+          <w:tcPr>
+            <w:tcW w:w="661" w:type="dxa"/>
+          </w:tcPr>
+          <w:p>
+            <w:pPr>
+              <w:pStyle w:val="Sansinterligne"/>
+            </w:pPr>
+            <w:r>
+              <w:t>S3</w:t>
+            </w:r>
+          </w:p>
+        </w:tc>
+        <w:tc>
+          <w:tcPr>
+            <w:tcW w:w="661" w:type="dxa"/>
+          </w:tcPr>
+          <w:p>
+            <w:pPr>
+              <w:pStyle w:val="Sansinterligne"/>
+            </w:pPr>
+            <w:r>
+              <w:t>S4</w:t>
+            </w:r>
+          </w:p>
+        </w:tc>
+        <w:tc>
+          <w:tcPr>
+            <w:tcW w:w="661" w:type="dxa"/>
+          </w:tcPr>
+          <w:p>
+            <w:pPr>
+              <w:pStyle w:val="Sansinterligne"/>
+            </w:pPr>
+            <w:r>
+              <w:t>S5</w:t>
+            </w:r>
+          </w:p>
+        </w:tc>
+        <w:tc>
+          <w:tcPr>
+            <w:tcW w:w="661" w:type="dxa"/>
+          </w:tcPr>
+          <w:p>
+            <w:pPr>
+              <w:pStyle w:val="Sansinterligne"/>
+            </w:pPr>
+            <w:r>
+              <w:t>S6</w:t>
+            </w:r>
+          </w:p>
+        </w:tc>
+        <w:tc>
+          <w:tcPr>
+            <w:tcW w:w="661" w:type="dxa"/>
+          </w:tcPr>
+          <w:p>
+            <w:pPr>
+              <w:pStyle w:val="Sansinterligne"/>
+            </w:pPr>
+            <w:r>
+              <w:t>V</w:t>
+            </w:r>
+            <w:r>
+              <w:rPr>
+                <w:vertAlign w:val="superscript"/>
+              </w:rPr>
+              <w:t>+</w:t>
+            </w:r>
+          </w:p>
+        </w:tc>
+      </w:tr>
+      <w:tr>
+        <w:trPr>
+          <w:trHeight w:val="319"/>
+        </w:trPr>
+        <w:tc>
+          <w:tcPr>
+            <w:tcW w:w="661" w:type="dxa"/>
+          </w:tcPr>
+          <w:p>
+            <w:pPr>
+              <w:pStyle w:val="Sansinterligne"/>
+            </w:pPr>
+            <w:r>
+              <w:t>S1</w:t>
+            </w:r>
+          </w:p>
+        </w:tc>
+        <w:tc>
+          <w:tcPr>
+            <w:tcW w:w="661" w:type="dxa"/>
+            <w:shd w:val="clear" w:color="auto" w:fill="4472C4" w:themeFill="accent1"/>
+          </w:tcPr>
+          <w:p>
+            <w:pPr>
+              <w:pStyle w:val="Sansinterligne"/>
+            </w:pPr>
+            <w:r>
+              <w:t>0</w:t>
+            </w:r>
+          </w:p>
+        </w:tc>
+        <w:tc>
+          <w:tcPr>
+            <w:tcW w:w="661" w:type="dxa"/>
+            <w:shd w:val="clear" w:color="auto" w:fill="4472C4" w:themeFill="accent1"/>
+          </w:tcPr>
+          <w:p>
+            <w:pPr>
+              <w:pStyle w:val="Sansinterligne"/>
+            </w:pPr>
+            <w:r>
+              <w:t>1</w:t>
+            </w:r>
+          </w:p>
+        </w:tc>
+        <w:tc>
+          <w:tcPr>
+            <w:tcW w:w="661" w:type="dxa"/>
+            <w:shd w:val="clear" w:color="auto" w:fill="4472C4" w:themeFill="accent1"/>
+          </w:tcPr>
+          <w:p>
+            <w:pPr>
+              <w:pStyle w:val="Sansinterligne"/>
+            </w:pPr>
+            <w:r>
+              <w:t>0</w:t>
+            </w:r>
+          </w:p>
+        </w:tc>
+        <w:tc>
+          <w:tcPr>
+            <w:tcW w:w="661" w:type="dxa"/>
+            <w:shd w:val="clear" w:color="auto" w:fill="4472C4" w:themeFill="accent1"/>
+          </w:tcPr>
+          <w:p>
+            <w:pPr>
+              <w:pStyle w:val="Sansinterligne"/>
+            </w:pPr>
+            <w:r>
+              <w:t>0</w:t>
+            </w:r>
+          </w:p>
+        </w:tc>
+        <w:tc>
+          <w:tcPr>
+            <w:tcW w:w="661" w:type="dxa"/>
+            <w:shd w:val="clear" w:color="auto" w:fill="4472C4" w:themeFill="accent1"/>
+          </w:tcPr>
+          <w:p>
+            <w:pPr>
+              <w:pStyle w:val="Sansinterligne"/>
+            </w:pPr>
+            <w:r>
+              <w:t>0</w:t>
+            </w:r>
+          </w:p>
+        </w:tc>
+        <w:tc>
+          <w:tcPr>
+            <w:tcW w:w="661" w:type="dxa"/>
+            <w:shd w:val="clear" w:color="auto" w:fill="4472C4" w:themeFill="accent1"/>
+          </w:tcPr>
+          <w:p>
+            <w:pPr>
+              <w:pStyle w:val="Sansinterligne"/>
+            </w:pPr>
+            <w:r>
+              <w:t>0</w:t>
+            </w:r>
+          </w:p>
+        </w:tc>
+        <w:tc>
+          <w:tcPr>
+            <w:tcW w:w="661" w:type="dxa"/>
+          </w:tcPr>
+          <w:p>
+            <w:pPr>
+              <w:pStyle w:val="Sansinterligne"/>
+            </w:pPr>
+            <w:r>
+              <w:t>1</w:t>
+            </w:r>
+          </w:p>
+        </w:tc>
+      </w:tr>
+      <w:tr>
+        <w:trPr>
+          <w:trHeight w:val="333"/>
+        </w:trPr>
+        <w:tc>
+          <w:tcPr>
+            <w:tcW w:w="661" w:type="dxa"/>
+          </w:tcPr>
+          <w:p>
+            <w:pPr>
+              <w:pStyle w:val="Sansinterligne"/>
+            </w:pPr>
+            <w:r>
+              <w:t>S2</w:t>
+            </w:r>
+          </w:p>
+        </w:tc>
+        <w:tc>
+          <w:tcPr>
+            <w:tcW w:w="661" w:type="dxa"/>
+            <w:shd w:val="clear" w:color="auto" w:fill="4472C4" w:themeFill="accent1"/>
+          </w:tcPr>
+          <w:p>
+            <w:pPr>
+              <w:pStyle w:val="Sansinterligne"/>
+            </w:pPr>
+            <w:r>
+              <w:t>0</w:t>
+            </w:r>
+          </w:p>
+        </w:tc>
+        <w:tc>
+          <w:tcPr>
+            <w:tcW w:w="661" w:type="dxa"/>
+            <w:shd w:val="clear" w:color="auto" w:fill="4472C4" w:themeFill="accent1"/>
+          </w:tcPr>
+          <w:p>
+            <w:pPr>
+              <w:pStyle w:val="Sansinterligne"/>
+            </w:pPr>
+            <w:r>
+              <w:t>0</w:t>
+            </w:r>
+          </w:p>
+        </w:tc>
+        <w:tc>
+          <w:tcPr>
+            <w:tcW w:w="661" w:type="dxa"/>
+            <w:shd w:val="clear" w:color="auto" w:fill="4472C4" w:themeFill="accent1"/>
+          </w:tcPr>
+          <w:p>
+            <w:pPr>
+              <w:pStyle w:val="Sansinterligne"/>
+            </w:pPr>
+            <w:r>
+              <w:t>1</w:t>
+            </w:r>
+          </w:p>
+        </w:tc>
+        <w:tc>
+          <w:tcPr>
+            <w:tcW w:w="661" w:type="dxa"/>
+            <w:shd w:val="clear" w:color="auto" w:fill="4472C4" w:themeFill="accent1"/>
+          </w:tcPr>
+          <w:p>
+            <w:pPr>
+              <w:pStyle w:val="Sansinterligne"/>
+            </w:pPr>
+            <w:r>
+              <w:t>1</w:t>
+            </w:r>
+          </w:p>
+        </w:tc>
+        <w:tc>
+          <w:tcPr>
+            <w:tcW w:w="661" w:type="dxa"/>
+            <w:shd w:val="clear" w:color="auto" w:fill="4472C4" w:themeFill="accent1"/>
+          </w:tcPr>
+          <w:p>
+            <w:pPr>
+              <w:pStyle w:val="Sansinterligne"/>
+            </w:pPr>
+            <w:r>
+              <w:t>0</w:t>
+            </w:r>
+          </w:p>
+        </w:tc>
+        <w:tc>
+          <w:tcPr>
+            <w:tcW w:w="661" w:type="dxa"/>
+            <w:shd w:val="clear" w:color="auto" w:fill="4472C4" w:themeFill="accent1"/>
+          </w:tcPr>
+          <w:p>
+            <w:pPr>
+              <w:pStyle w:val="Sansinterligne"/>
+            </w:pPr>
+            <w:r>
+              <w:t>0</w:t>
+            </w:r>
+          </w:p>
+        </w:tc>
+        <w:tc>
+          <w:tcPr>
+            <w:tcW w:w="661" w:type="dxa"/>
+          </w:tcPr>
+          <w:p>
+            <w:pPr>
+              <w:pStyle w:val="Sansinterligne"/>
+            </w:pPr>
+            <w:r>
+              <w:t>2</w:t>
+            </w:r>
+          </w:p>
+        </w:tc>
+      </w:tr>
+      <w:tr>
+        <w:trPr>
+          <w:trHeight w:val="319"/>
+        </w:trPr>
+        <w:tc>
+          <w:tcPr>
+            <w:tcW w:w="661" w:type="dxa"/>
+          </w:tcPr>
+          <w:p>
+            <w:pPr>
+              <w:pStyle w:val="Sansinterligne"/>
+            </w:pPr>
+            <w:r>
+              <w:t>S3</w:t>
+            </w:r>
+          </w:p>
+        </w:tc>
+        <w:tc>
+          <w:tcPr>
+            <w:tcW w:w="661" w:type="dxa"/>
+            <w:shd w:val="clear" w:color="auto" w:fill="4472C4" w:themeFill="accent1"/>
+          </w:tcPr>
+          <w:p>
+            <w:pPr>
+              <w:pStyle w:val="Sansinterligne"/>
+            </w:pPr>
+            <w:r>
+              <w:t>0</w:t>
+            </w:r>
+          </w:p>
+        </w:tc>
+        <w:tc>
+          <w:tcPr>
+            <w:tcW w:w="661" w:type="dxa"/>
+            <w:shd w:val="clear" w:color="auto" w:fill="4472C4" w:themeFill="accent1"/>
+          </w:tcPr>
+          <w:p>
+            <w:pPr>
+              <w:pStyle w:val="Sansinterligne"/>
+            </w:pPr>
+            <w:r>
+              <w:t>0</w:t>
+            </w:r>
+          </w:p>
+        </w:tc>
+        <w:tc>
+          <w:tcPr>
+            <w:tcW w:w="661" w:type="dxa"/>
+            <w:shd w:val="clear" w:color="auto" w:fill="4472C4" w:themeFill="accent1"/>
+          </w:tcPr>
+          <w:p>
+            <w:pPr>
+              <w:pStyle w:val="Sansinterligne"/>
+            </w:pPr>
+            <w:r>
+              <w:t>0</w:t>
+            </w:r>
+          </w:p>
+        </w:tc>
+        <w:tc>
+          <w:tcPr>
+            <w:tcW w:w="661" w:type="dxa"/>
+            <w:shd w:val="clear" w:color="auto" w:fill="4472C4" w:themeFill="accent1"/>
+          </w:tcPr>
+          <w:p>
+            <w:pPr>
+              <w:pStyle w:val="Sansinterligne"/>
+            </w:pPr>
+            <w:r>
+              <w:t>0</w:t>
+            </w:r>
+          </w:p>
+        </w:tc>
+        <w:tc>
+          <w:tcPr>
+            <w:tcW w:w="661" w:type="dxa"/>
+            <w:shd w:val="clear" w:color="auto" w:fill="4472C4" w:themeFill="accent1"/>
+          </w:tcPr>
+          <w:p>
+            <w:pPr>
+              <w:pStyle w:val="Sansinterligne"/>
+            </w:pPr>
+            <w:r>
+              <w:t>1</w:t>
+            </w:r>
+          </w:p>
+        </w:tc>
+        <w:tc>
+          <w:tcPr>
+            <w:tcW w:w="661" w:type="dxa"/>
+            <w:shd w:val="clear" w:color="auto" w:fill="4472C4" w:themeFill="accent1"/>
+          </w:tcPr>
+          <w:p>
+            <w:pPr>
+              <w:pStyle w:val="Sansinterligne"/>
+            </w:pPr>
+            <w:r>
+              <w:t>0</w:t>
+            </w:r>
+          </w:p>
+        </w:tc>
+        <w:tc>
+          <w:tcPr>
+            <w:tcW w:w="661" w:type="dxa"/>
+          </w:tcPr>
+          <w:p>
+            <w:pPr>
+              <w:pStyle w:val="Sansinterligne"/>
+            </w:pPr>
+            <w:r>
+              <w:t>1</w:t>
+            </w:r>
+          </w:p>
+        </w:tc>
+      </w:tr>
+      <w:tr>
+        <w:trPr>
+          <w:trHeight w:val="319"/>
+        </w:trPr>
+        <w:tc>
+          <w:tcPr>
+            <w:tcW w:w="661" w:type="dxa"/>
+          </w:tcPr>
+          <w:p>
+            <w:pPr>
+              <w:pStyle w:val="Sansinterligne"/>
+            </w:pPr>
+            <w:r>
+              <w:t>S4</w:t>
+            </w:r>
+          </w:p>
+        </w:tc>
+        <w:tc>
+          <w:tcPr>
+            <w:tcW w:w="661" w:type="dxa"/>
+            <w:shd w:val="clear" w:color="auto" w:fill="4472C4" w:themeFill="accent1"/>
+          </w:tcPr>
+          <w:p>
+            <w:pPr>
+              <w:pStyle w:val="Sansinterligne"/>
+            </w:pPr>
+            <w:r>
+              <w:t>0</w:t>
+            </w:r>
+          </w:p>
+        </w:tc>
+        <w:tc>
+          <w:tcPr>
+            <w:tcW w:w="661" w:type="dxa"/>
+            <w:shd w:val="clear" w:color="auto" w:fill="4472C4" w:themeFill="accent1"/>
+          </w:tcPr>
+          <w:p>
+            <w:pPr>
+              <w:pStyle w:val="Sansinterligne"/>
+            </w:pPr>
+            <w:r>
+              <w:t>0</w:t>
+            </w:r>
+          </w:p>
+        </w:tc>
+        <w:tc>
+          <w:tcPr>
+            <w:tcW w:w="661" w:type="dxa"/>
+            <w:shd w:val="clear" w:color="auto" w:fill="4472C4" w:themeFill="accent1"/>
+          </w:tcPr>
+          <w:p>
+            <w:pPr>
+              <w:pStyle w:val="Sansinterligne"/>
+            </w:pPr>
+            <w:r>
+              <w:t>1</w:t>
+            </w:r>
+          </w:p>
+        </w:tc>
+        <w:tc>
+          <w:tcPr>
+            <w:tcW w:w="661" w:type="dxa"/>
+            <w:shd w:val="clear" w:color="auto" w:fill="4472C4" w:themeFill="accent1"/>
+          </w:tcPr>
+          <w:p>
+            <w:pPr>
+              <w:pStyle w:val="Sansinterligne"/>
+            </w:pPr>
+            <w:r>
+              <w:t>0</w:t>
+            </w:r>
+          </w:p>
+        </w:tc>
+        <w:tc>
+          <w:tcPr>
+            <w:tcW w:w="661" w:type="dxa"/>
+            <w:shd w:val="clear" w:color="auto" w:fill="4472C4" w:themeFill="accent1"/>
+          </w:tcPr>
+          <w:p>
+            <w:pPr>
+              <w:pStyle w:val="Sansinterligne"/>
+            </w:pPr>
+            <w:r>
+              <w:t>1</w:t>
+            </w:r>
+          </w:p>
+        </w:tc>
+        <w:tc>
+          <w:tcPr>
+            <w:tcW w:w="661" w:type="dxa"/>
+            <w:shd w:val="clear" w:color="auto" w:fill="4472C4" w:themeFill="accent1"/>
+          </w:tcPr>
+          <w:p>
+            <w:pPr>
+              <w:pStyle w:val="Sansinterligne"/>
+            </w:pPr>
+            <w:r>
+              <w:t>0</w:t>
+            </w:r>
+          </w:p>
+        </w:tc>
+        <w:tc>
+          <w:tcPr>
+            <w:tcW w:w="661" w:type="dxa"/>
+          </w:tcPr>
+          <w:p>
+            <w:pPr>
+              <w:pStyle w:val="Sansinterligne"/>
+            </w:pPr>
+            <w:r>
+              <w:t>2</w:t>
+            </w:r>
+          </w:p>
+        </w:tc>
+      </w:tr>
+      <w:tr>
+        <w:trPr>
+          <w:trHeight w:val="319"/>
+        </w:trPr>
+        <w:tc>
+          <w:tcPr>
+            <w:tcW w:w="661" w:type="dxa"/>
+          </w:tcPr>
+          <w:p>
+            <w:pPr>
+              <w:pStyle w:val="Sansinterligne"/>
+            </w:pPr>
+            <w:r>
+              <w:t>S5</w:t>
+            </w:r>
+          </w:p>
+        </w:tc>
+        <w:tc>
+          <w:tcPr>
+            <w:tcW w:w="661" w:type="dxa"/>
+            <w:shd w:val="clear" w:color="auto" w:fill="4472C4" w:themeFill="accent1"/>
+          </w:tcPr>
+          <w:p>
+            <w:pPr>
+              <w:pStyle w:val="Sansinterligne"/>
+            </w:pPr>
+            <w:r>
+              <w:t>0</w:t>
+            </w:r>
+          </w:p>
+        </w:tc>
+        <w:tc>
+          <w:tcPr>
+            <w:tcW w:w="661" w:type="dxa"/>
+            <w:shd w:val="clear" w:color="auto" w:fill="4472C4" w:themeFill="accent1"/>
+          </w:tcPr>
+          <w:p>
+            <w:pPr>
+              <w:pStyle w:val="Sansinterligne"/>
+            </w:pPr>
+            <w:r>
+              <w:t>0</w:t>
+            </w:r>
+          </w:p>
+        </w:tc>
+        <w:tc>
+          <w:tcPr>
+            <w:tcW w:w="661" w:type="dxa"/>
+            <w:shd w:val="clear" w:color="auto" w:fill="4472C4" w:themeFill="accent1"/>
+          </w:tcPr>
+          <w:p>
+            <w:pPr>
+              <w:pStyle w:val="Sansinterligne"/>
+            </w:pPr>
+            <w:r>
+              <w:t>0</w:t>
+            </w:r>
+          </w:p>
+        </w:tc>
+        <w:tc>
+          <w:tcPr>
+            <w:tcW w:w="661" w:type="dxa"/>
+            <w:shd w:val="clear" w:color="auto" w:fill="4472C4" w:themeFill="accent1"/>
+          </w:tcPr>
+          <w:p>
+            <w:pPr>
+              <w:pStyle w:val="Sansinterligne"/>
+            </w:pPr>
+            <w:r>
+              <w:t>0</w:t>
+            </w:r>
+          </w:p>
+        </w:tc>
+        <w:tc>
+          <w:tcPr>
+            <w:tcW w:w="661" w:type="dxa"/>
+            <w:shd w:val="clear" w:color="auto" w:fill="4472C4" w:themeFill="accent1"/>
+          </w:tcPr>
+          <w:p>
+            <w:pPr>
+              <w:pStyle w:val="Sansinterligne"/>
+            </w:pPr>
+            <w:r>
+              <w:t>0</w:t>
+            </w:r>
+          </w:p>
+        </w:tc>
+        <w:tc>
+          <w:tcPr>
+            <w:tcW w:w="661" w:type="dxa"/>
+            <w:shd w:val="clear" w:color="auto" w:fill="4472C4" w:themeFill="accent1"/>
+          </w:tcPr>
+          <w:p>
+            <w:pPr>
+              <w:pStyle w:val="Sansinterligne"/>
+            </w:pPr>
+            <w:r>
+              <w:t>1</w:t>
+            </w:r>
+          </w:p>
+        </w:tc>
+        <w:tc>
+          <w:tcPr>
+            <w:tcW w:w="661" w:type="dxa"/>
+          </w:tcPr>
+          <w:p>
+            <w:pPr>
+              <w:pStyle w:val="Sansinterligne"/>
+            </w:pPr>
+            <w:r>
+              <w:t>1</w:t>
+            </w:r>
+          </w:p>
+        </w:tc>
+      </w:tr>
+      <w:tr>
+        <w:trPr>
+          <w:trHeight w:val="319"/>
+        </w:trPr>
+        <w:tc>
+          <w:tcPr>
+            <w:tcW w:w="661" w:type="dxa"/>
+          </w:tcPr>
+          <w:p>
+            <w:pPr>
+              <w:pStyle w:val="Sansinterligne"/>
+            </w:pPr>
+            <w:r>
+              <w:t>S6</w:t>
+            </w:r>
+          </w:p>
+        </w:tc>
+        <w:tc>
+          <w:tcPr>
+            <w:tcW w:w="661" w:type="dxa"/>
+            <w:shd w:val="clear" w:color="auto" w:fill="4472C4" w:themeFill="accent1"/>
+          </w:tcPr>
+          <w:p>
+            <w:pPr>
+              <w:pStyle w:val="Sansinterligne"/>
+            </w:pPr>
+            <w:r>
+              <w:t>0</w:t>
+            </w:r>
+          </w:p>
+        </w:tc>
+        <w:tc>
+          <w:tcPr>
+            <w:tcW w:w="661" w:type="dxa"/>
+            <w:shd w:val="clear" w:color="auto" w:fill="4472C4" w:themeFill="accent1"/>
+          </w:tcPr>
+          <w:p>
+            <w:pPr>
+              <w:pStyle w:val="Sansinterligne"/>
+            </w:pPr>
+            <w:r>
+              <w:t>0</w:t>
+            </w:r>
+          </w:p>
+        </w:tc>
+        <w:tc>
+          <w:tcPr>
+            <w:tcW w:w="661" w:type="dxa"/>
+            <w:shd w:val="clear" w:color="auto" w:fill="4472C4" w:themeFill="accent1"/>
+          </w:tcPr>
+          <w:p>
+            <w:pPr>
+              <w:pStyle w:val="Sansinterligne"/>
+            </w:pPr>
+            <w:r>
+              <w:t>0</w:t>
+            </w:r>
+          </w:p>
+        </w:tc>
+        <w:tc>
+          <w:tcPr>
+            <w:tcW w:w="661" w:type="dxa"/>
+            <w:shd w:val="clear" w:color="auto" w:fill="4472C4" w:themeFill="accent1"/>
+          </w:tcPr>
+          <w:p>
+            <w:pPr>
+              <w:pStyle w:val="Sansinterligne"/>
+            </w:pPr>
+            <w:r>
+              <w:t>0</w:t>
+            </w:r>
+          </w:p>
+        </w:tc>
+        <w:tc>
+          <w:tcPr>
+            <w:tcW w:w="661" w:type="dxa"/>
+            <w:shd w:val="clear" w:color="auto" w:fill="4472C4" w:themeFill="accent1"/>
+          </w:tcPr>
+          <w:p>
+            <w:pPr>
+              <w:pStyle w:val="Sansinterligne"/>
+            </w:pPr>
+            <w:r>
+              <w:t>0</w:t>
+            </w:r>
+          </w:p>
+        </w:tc>
+        <w:tc>
+          <w:tcPr>
+            <w:tcW w:w="661" w:type="dxa"/>
+            <w:shd w:val="clear" w:color="auto" w:fill="4472C4" w:themeFill="accent1"/>
+          </w:tcPr>
+          <w:p>
+            <w:pPr>
+              <w:pStyle w:val="Sansinterligne"/>
+            </w:pPr>
+            <w:r>
+              <w:t>0</w:t>
+            </w:r>
+          </w:p>
+        </w:tc>
+        <w:tc>
+          <w:tcPr>
+            <w:tcW w:w="661" w:type="dxa"/>
+          </w:tcPr>
+          <w:p>
+            <w:pPr>
+              <w:pStyle w:val="Sansinterligne"/>
+            </w:pPr>
+            <w:r>
+              <w:t>0</w:t>
+            </w:r>
+          </w:p>
+        </w:tc>
+      </w:tr>
+      <w:tr>
+        <w:trPr>
+          <w:trHeight w:val="333"/>
+        </w:trPr>
+        <w:tc>
+          <w:tcPr>
+            <w:tcW w:w="661" w:type="dxa"/>
+          </w:tcPr>
+          <w:p>
+            <w:pPr>
+              <w:pStyle w:val="Sansinterligne"/>
+            </w:pPr>
+            <w:r>
+              <w:t>V</w:t>
+            </w:r>
+            <w:r>
+              <w:rPr>
+                <w:vertAlign w:val="superscript"/>
+              </w:rPr>
+              <w:t>-</w:t>
+            </w:r>
+          </w:p>
+        </w:tc>
+        <w:tc>
+          <w:tcPr>
+            <w:tcW w:w="661" w:type="dxa"/>
+          </w:tcPr>
+          <w:p>
+            <w:pPr>
+              <w:pStyle w:val="Sansinterligne"/>
+            </w:pPr>
+            <w:r>
+              <w:t>0</w:t>
+            </w:r>
+          </w:p>
+        </w:tc>
+        <w:tc>
+          <w:tcPr>
+            <w:tcW w:w="661" w:type="dxa"/>
+          </w:tcPr>
+          <w:p>
+            <w:pPr>
+              <w:pStyle w:val="Sansinterligne"/>
+            </w:pPr>
+            <w:r>
+              <w:t>1</w:t>
+            </w:r>
+          </w:p>
+        </w:tc>
+        <w:tc>
+          <w:tcPr>
+            <w:tcW w:w="661" w:type="dxa"/>
+          </w:tcPr>
+          <w:p>
+            <w:pPr>
+              <w:pStyle w:val="Sansinterligne"/>
+            </w:pPr>
+            <w:r>
+              <w:t>2</w:t>
+            </w:r>
+          </w:p>
+        </w:tc>
+        <w:tc>
+          <w:tcPr>
+            <w:tcW w:w="661" w:type="dxa"/>
+          </w:tcPr>
+          <w:p>
+            <w:pPr>
+              <w:pStyle w:val="Sansinterligne"/>
+            </w:pPr>
+            <w:r>
+              <w:t>1</w:t>
+            </w:r>
+          </w:p>
+        </w:tc>
+        <w:tc>
+          <w:tcPr>
+            <w:tcW w:w="661" w:type="dxa"/>
+          </w:tcPr>
+          <w:p>
+            <w:pPr>
+              <w:pStyle w:val="Sansinterligne"/>
+            </w:pPr>
+            <w:r>
+              <w:t>2</w:t>
+            </w:r>
+          </w:p>
+        </w:tc>
+        <w:tc>
+          <w:tcPr>
+            <w:tcW w:w="661" w:type="dxa"/>
+          </w:tcPr>
+          <w:p>
+            <w:pPr>
+              <w:pStyle w:val="Sansinterligne"/>
+            </w:pPr>
+            <w:r>
+              <w:t>1</w:t>
+            </w:r>
+          </w:p>
+        </w:tc>
+        <w:tc>
+          <w:tcPr>
+            <w:tcW w:w="661" w:type="dxa"/>
+          </w:tcPr>
+          <w:p>
+            <w:pPr>
+              <w:pStyle w:val="Sansinterligne"/>
+            </w:pPr>
+          </w:p>
+        </w:tc>
+      </w:tr>
+    </w:tbl>
+    <w:p>
+      <w:pPr>
+        <w:pStyle w:val="Sansinterligne"/>
+        <w:rPr>
+          <w:b/>
+          <w:bCs/>
+          <w:color w:val="4472C4" w:themeColor="accent1"/>
+        </w:rPr>
+      </w:pPr>
+      <w:r>
+        <w:rPr>
+          <w:b/>
+          <w:bCs/>
+          <w:color w:val="4472C4" w:themeColor="accent1"/>
+        </w:rPr>
+        <w:t>Matrice</w:t>
+      </w:r>
+    </w:p>
+    <w:p>
+      <w:pPr>
+        <w:pStyle w:val="Titre2"/>
+      </w:pPr>
+      <w:bookmarkStart w:id="11" w:name="_Toc32389738"/>
+      <w:r>
+        <w:t>Algo</w:t>
+      </w:r>
+      <w:bookmarkEnd w:id="11"/>
+      <w:r>
+        <w:t xml:space="preserve"> </w:t>
+      </w:r>
+    </w:p>
+    <w:p>
+      <w:pPr>
+        <w:pStyle w:val="Sansinterligne"/>
+      </w:pPr>
+      <w:r>
+        <w:t>Données</w:t>
+      </w:r>
+    </w:p>
+    <w:p>
+      <w:pPr>
+        <w:pStyle w:val="Sansinterligne"/>
+      </w:pPr>
+      <w:r>
+        <w:tab/>
+        <w:t>V+ vecteur d'arc sortant</w:t>
+      </w:r>
+    </w:p>
+    <w:p>
+      <w:pPr>
+        <w:pStyle w:val="Sansinterligne"/>
+      </w:pPr>
+      <w:r>
+        <w:tab/>
+        <w:t>V- vecteur d'arc de dépendance</w:t>
+      </w:r>
+    </w:p>
+    <w:p>
+      <w:pPr>
+        <w:pStyle w:val="Sansinterligne"/>
+      </w:pPr>
+      <w:r>
+        <w:tab/>
+        <w:t>G matrice de lien</w:t>
+      </w:r>
+    </w:p>
+    <w:p>
+      <w:pPr>
+        <w:pStyle w:val="Sansinterligne"/>
+      </w:pPr>
+      <w:r>
+        <w:tab/>
+        <w:t>I, j entiers</w:t>
+      </w:r>
+    </w:p>
+    <w:p>
+      <w:pPr>
+        <w:pStyle w:val="Sansinterligne"/>
+      </w:pPr>
+      <w:r>
+        <w:t>Début :</w:t>
+      </w:r>
+    </w:p>
+    <w:p>
+      <w:pPr>
+        <w:pStyle w:val="Sansinterligne"/>
+      </w:pPr>
+      <w:r>
+        <w:tab/>
+        <w:t>Initialisation V+ à 0</w:t>
+      </w:r>
+    </w:p>
+    <w:p>
+      <w:pPr>
+        <w:pStyle w:val="Sansinterligne"/>
+      </w:pPr>
+      <w:r>
+        <w:tab/>
+        <w:t>Initialisation V- à 0</w:t>
+      </w:r>
+    </w:p>
+    <w:p>
+      <w:pPr>
+        <w:pStyle w:val="Sansinterligne"/>
+      </w:pPr>
+      <w:r>
+        <w:tab/>
+        <w:t>Pour i allant de 1 à n faire</w:t>
+      </w:r>
+    </w:p>
+    <w:p>
+      <w:pPr>
+        <w:pStyle w:val="Sansinterligne"/>
+      </w:pPr>
+      <w:r>
+        <w:tab/>
+      </w:r>
+      <w:r>
+        <w:tab/>
+        <w:t>Pour j allant de 1 à n faire</w:t>
+      </w:r>
+    </w:p>
+    <w:p>
+      <w:pPr>
+        <w:pStyle w:val="Sansinterligne"/>
+      </w:pPr>
+      <w:r>
+        <w:tab/>
+      </w:r>
+      <w:r>
+        <w:tab/>
+      </w:r>
+      <w:r>
+        <w:tab/>
+        <w:t>Si G</w:t>
+      </w:r>
+      <w:r>
+        <w:t>[</w:t>
+      </w:r>
+      <w:proofErr w:type="spellStart"/>
+      <w:r>
+        <w:t>i,j</w:t>
+      </w:r>
+      <w:proofErr w:type="spellEnd"/>
+      <w:r>
+        <w:t>]</w:t>
+      </w:r>
+      <w:r>
+        <w:t>=1 alors</w:t>
+      </w:r>
+    </w:p>
+    <w:p>
+      <w:pPr>
+        <w:pStyle w:val="Sansinterligne"/>
+      </w:pPr>
+      <w:r>
+        <w:tab/>
+      </w:r>
+      <w:r>
+        <w:tab/>
+      </w:r>
+      <w:r>
+        <w:tab/>
+      </w:r>
+      <w:r>
+        <w:tab/>
+        <w:t>V+[i]</w:t>
+      </w:r>
+      <w:r>
+        <w:sym w:font="Wingdings" w:char="F0DF"/>
+      </w:r>
+      <w:r>
+        <w:t>V+[i]+1</w:t>
+      </w:r>
+    </w:p>
+    <w:p>
+      <w:pPr>
+        <w:pStyle w:val="Sansinterligne"/>
+      </w:pPr>
+      <w:r>
+        <w:tab/>
+      </w:r>
+      <w:r>
+        <w:tab/>
+      </w:r>
+      <w:r>
+        <w:tab/>
+      </w:r>
+      <w:r>
+        <w:tab/>
+        <w:t>V-[j]</w:t>
+      </w:r>
+      <w:r>
+        <w:sym w:font="Wingdings" w:char="F0DF"/>
+      </w:r>
+      <w:r>
+        <w:t>V-[j]+1</w:t>
+      </w:r>
+    </w:p>
+    <w:p>
+      <w:pPr>
+        <w:pStyle w:val="Sansinterligne"/>
+      </w:pPr>
+      <w:r>
+        <w:tab/>
+      </w:r>
+      <w:r>
+        <w:tab/>
+      </w:r>
+      <w:r>
+        <w:tab/>
+        <w:t>Fin Si</w:t>
+      </w:r>
+    </w:p>
+    <w:p>
+      <w:pPr>
+        <w:pStyle w:val="Sansinterligne"/>
+      </w:pPr>
+      <w:r>
+        <w:tab/>
+      </w:r>
+      <w:r>
+        <w:tab/>
+        <w:t>Fin Pour</w:t>
+      </w:r>
+    </w:p>
+    <w:p>
+      <w:pPr>
+        <w:pStyle w:val="Sansinterligne"/>
+      </w:pPr>
+      <w:r>
+        <w:tab/>
+        <w:t>Fin Pour</w:t>
+      </w:r>
     </w:p>
     <w:p>
       <w:pPr>
@@ -6928,785 +10549,2668 @@
       <w:pPr>
         <w:pStyle w:val="Sansinterligne"/>
       </w:pPr>
-      <w:r>
-        <w:t>T :</w:t>
-      </w:r>
-      <w:r>
-        <w:tab/>
-        <w:t>A</w:t>
-      </w:r>
-      <w:r>
-        <w:tab/>
-        <w:t>B</w:t>
-      </w:r>
-      <w:r>
-        <w:tab/>
-        <w:t>C</w:t>
-      </w:r>
-      <w:r>
-        <w:tab/>
-        <w:t>A</w:t>
-      </w:r>
-      <w:r>
-        <w:tab/>
-        <w:t>C</w:t>
-      </w:r>
-      <w:r>
-        <w:tab/>
-        <w:t>B</w:t>
-      </w:r>
-      <w:r>
-        <w:tab/>
-        <w:t>C</w:t>
-      </w:r>
-      <w:r>
-        <w:tab/>
-        <w:t>B</w:t>
-      </w:r>
-      <w:r>
-        <w:tab/>
-        <w:t>i=0, j=0, k=taille</w:t>
-      </w:r>
-    </w:p>
-    <w:p>
-      <w:pPr>
-        <w:pStyle w:val="Sansinterligne"/>
-      </w:pPr>
-      <w:r>
-        <w:t xml:space="preserve">T : </w:t>
-      </w:r>
-      <w:r>
-        <w:tab/>
-        <w:t>A</w:t>
-      </w:r>
-      <w:r>
-        <w:tab/>
-        <w:t>B</w:t>
-      </w:r>
-      <w:r>
-        <w:tab/>
-        <w:t>C</w:t>
-      </w:r>
-      <w:r>
-        <w:tab/>
-        <w:t>A</w:t>
-      </w:r>
-      <w:r>
-        <w:tab/>
-        <w:t>C</w:t>
-      </w:r>
-      <w:r>
-        <w:tab/>
-        <w:t>B</w:t>
-      </w:r>
-      <w:r>
-        <w:tab/>
-        <w:t>C</w:t>
-      </w:r>
-      <w:r>
-        <w:tab/>
-        <w:t>B</w:t>
-      </w:r>
-      <w:r>
-        <w:tab/>
-        <w:t>i=0, j=1, k=8</w:t>
-      </w:r>
-    </w:p>
-    <w:p>
-      <w:pPr>
-        <w:pStyle w:val="Sansinterligne"/>
-      </w:pPr>
-      <w:r>
-        <w:t>T :</w:t>
-      </w:r>
-      <w:r>
-        <w:tab/>
-        <w:t>B</w:t>
-      </w:r>
-      <w:r>
-        <w:tab/>
-        <w:t>A</w:t>
-      </w:r>
-      <w:r>
-        <w:tab/>
-        <w:t>C</w:t>
-      </w:r>
-      <w:r>
-        <w:tab/>
-        <w:t>A</w:t>
-      </w:r>
-      <w:r>
-        <w:tab/>
-        <w:t>C</w:t>
-      </w:r>
-      <w:r>
-        <w:tab/>
-        <w:t>B</w:t>
-      </w:r>
-      <w:r>
-        <w:tab/>
-        <w:t>C</w:t>
-      </w:r>
-      <w:r>
-        <w:tab/>
-        <w:t>B</w:t>
-      </w:r>
-      <w:r>
-        <w:tab/>
-        <w:t>i=0, j=2, k=8</w:t>
-      </w:r>
-    </w:p>
-    <w:p>
-      <w:pPr>
-        <w:pStyle w:val="Sansinterligne"/>
-      </w:pPr>
-      <w:r>
+    </w:p>
+    <w:p>
+      <w:pPr>
+        <w:pStyle w:val="Titre2"/>
+      </w:pPr>
+      <w:r>
+        <w:t>Algo</w:t>
+      </w:r>
+    </w:p>
+    <w:p>
+      <w:pPr>
+        <w:pStyle w:val="Sansinterligne"/>
+      </w:pPr>
+      <w:r>
+        <w:t>Algo de calcul V- et V+ en utilisant les listes d'adjacence</w:t>
+      </w:r>
+    </w:p>
+    <w:p>
+      <w:pPr>
+        <w:pStyle w:val="Sansinterligne"/>
+      </w:pPr>
+      <w:r>
+        <w:t>Données</w:t>
+      </w:r>
+    </w:p>
+    <w:p>
+      <w:pPr>
+        <w:pStyle w:val="Sansinterligne"/>
+      </w:pPr>
+      <w:r>
+        <w:tab/>
+        <w:t>G vecteur entier</w:t>
+      </w:r>
+    </w:p>
+    <w:p>
+      <w:pPr>
+        <w:pStyle w:val="Sansinterligne"/>
+      </w:pPr>
+      <w:r>
+        <w:tab/>
+        <w:t>Nb de sommet, j, i entier</w:t>
+      </w:r>
+    </w:p>
+    <w:p>
+      <w:pPr>
+        <w:pStyle w:val="Sansinterligne"/>
+      </w:pPr>
+      <w:r>
+        <w:tab/>
+        <w:t>V+, V- vecteur entier</w:t>
+      </w:r>
+    </w:p>
+    <w:p>
+      <w:pPr>
+        <w:pStyle w:val="Sansinterligne"/>
+      </w:pPr>
+      <w:r>
+        <w:tab/>
+        <w:t>*p pointeur entier</w:t>
+      </w:r>
+    </w:p>
+    <w:p>
+      <w:pPr>
+        <w:pStyle w:val="Sansinterligne"/>
+      </w:pPr>
+      <w:r>
+        <w:t xml:space="preserve">Début </w:t>
+      </w:r>
+    </w:p>
+    <w:p>
+      <w:pPr>
+        <w:pStyle w:val="Sansinterligne"/>
+      </w:pPr>
+      <w:r>
+        <w:tab/>
+        <w:t>Initialiser (V+ et V-) à 0</w:t>
+      </w:r>
+    </w:p>
+    <w:p>
+      <w:pPr>
+        <w:pStyle w:val="Sansinterligne"/>
+      </w:pPr>
+      <w:r>
+        <w:tab/>
+        <w:t xml:space="preserve">Pour i allant de 1 à </w:t>
+      </w:r>
+      <w:proofErr w:type="spellStart"/>
+      <w:r>
+        <w:t>nb_de_sommets</w:t>
+      </w:r>
+      <w:proofErr w:type="spellEnd"/>
+      <w:r>
+        <w:t xml:space="preserve"> faire</w:t>
+      </w:r>
+    </w:p>
+    <w:p>
+      <w:pPr>
+        <w:pStyle w:val="Sansinterligne"/>
+      </w:pPr>
+      <w:r>
+        <w:tab/>
+      </w:r>
+      <w:r>
+        <w:tab/>
+        <w:t>P</w:t>
+      </w:r>
+      <w:r>
+        <w:sym w:font="Wingdings" w:char="F0DF"/>
+      </w:r>
+      <w:r>
+        <w:t>G[i]</w:t>
+      </w:r>
+    </w:p>
+    <w:p>
+      <w:pPr>
+        <w:pStyle w:val="Sansinterligne"/>
+      </w:pPr>
+      <w:r>
+        <w:tab/>
+      </w:r>
+      <w:r>
+        <w:tab/>
+        <w:t>Tant que p!=NULL faire</w:t>
+      </w:r>
+    </w:p>
+    <w:p>
+      <w:pPr>
+        <w:pStyle w:val="Sansinterligne"/>
+      </w:pPr>
+      <w:r>
+        <w:tab/>
+      </w:r>
+      <w:r>
+        <w:tab/>
+      </w:r>
+      <w:r>
+        <w:tab/>
+        <w:t>V+[i]</w:t>
+      </w:r>
+      <w:r>
+        <w:sym w:font="Wingdings" w:char="F0DF"/>
+      </w:r>
+      <w:r>
+        <w:t>V+[i]+1</w:t>
+      </w:r>
+    </w:p>
+    <w:p>
+      <w:pPr>
+        <w:pStyle w:val="Sansinterligne"/>
+      </w:pPr>
+      <w:r>
+        <w:tab/>
+      </w:r>
+      <w:r>
+        <w:tab/>
+      </w:r>
+      <w:r>
+        <w:tab/>
+        <w:t>V-[p</w:t>
+      </w:r>
+      <w:r>
+        <w:sym w:font="Wingdings" w:char="F0E0"/>
+      </w:r>
+      <w:r>
+        <w:t>val]</w:t>
+      </w:r>
+      <w:r>
+        <w:sym w:font="Wingdings" w:char="F0DF"/>
+      </w:r>
+      <w:r>
+        <w:t>V-[p</w:t>
+      </w:r>
+      <w:r>
+        <w:sym w:font="Wingdings" w:char="F0E0"/>
+      </w:r>
+      <w:r>
+        <w:t>val]+1</w:t>
+      </w:r>
+    </w:p>
+    <w:p>
+      <w:pPr>
+        <w:pStyle w:val="Sansinterligne"/>
+      </w:pPr>
+      <w:r>
+        <w:tab/>
+      </w:r>
+      <w:r>
+        <w:tab/>
+      </w:r>
+      <w:r>
+        <w:tab/>
+        <w:t>P</w:t>
+      </w:r>
+      <w:r>
+        <w:sym w:font="Wingdings" w:char="F0DF"/>
+      </w:r>
+      <w:r>
+        <w:t>(p</w:t>
+      </w:r>
+      <w:r>
+        <w:sym w:font="Wingdings" w:char="F0E0"/>
+      </w:r>
+      <w:r>
+        <w:t>suivant)</w:t>
+      </w:r>
+    </w:p>
+    <w:p>
+      <w:pPr>
+        <w:pStyle w:val="Sansinterligne"/>
+      </w:pPr>
+      <w:r>
+        <w:tab/>
+      </w:r>
+      <w:r>
+        <w:tab/>
+        <w:t>Fin tant que</w:t>
+      </w:r>
+    </w:p>
+    <w:p>
+      <w:pPr>
+        <w:pStyle w:val="Sansinterligne"/>
+      </w:pPr>
+      <w:r>
+        <w:tab/>
+        <w:t>Fin pour</w:t>
+      </w:r>
+    </w:p>
+    <w:p>
+      <w:pPr>
+        <w:pStyle w:val="Sansinterligne"/>
+      </w:pPr>
+      <w:r>
+        <w:t>Fin</w:t>
+      </w:r>
+    </w:p>
+    <w:p>
+      <w:pPr>
+        <w:pStyle w:val="Sansinterligne"/>
+      </w:pPr>
+    </w:p>
+    <w:p>
+      <w:r>
+        <w:br w:type="page"/>
+      </w:r>
+    </w:p>
+    <w:p>
+      <w:pPr>
+        <w:pStyle w:val="Sansinterligne"/>
+      </w:pPr>
+      <w:r>
+        <w:lastRenderedPageBreak/>
+        <w:t xml:space="preserve">Ce qui nous intéresse c'est le V- </w:t>
+      </w:r>
+      <w:r>
+        <w:t>: vecteur de dépendance (arc entrant)</w:t>
+      </w:r>
+    </w:p>
+    <w:tbl>
+      <w:tblPr>
+        <w:tblStyle w:val="Grilledutableau"/>
+        <w:tblpPr w:leftFromText="141" w:rightFromText="141" w:vertAnchor="text" w:horzAnchor="page" w:tblpX="1573" w:tblpY="124"/>
+        <w:tblW w:w="0" w:type="auto"/>
+        <w:tblLook w:val="04A0" w:firstRow="1" w:lastRow="0" w:firstColumn="1" w:lastColumn="0" w:noHBand="0" w:noVBand="1"/>
+      </w:tblPr>
+      <w:tblGrid>
+        <w:gridCol w:w="429"/>
+        <w:gridCol w:w="429"/>
+        <w:gridCol w:w="429"/>
+        <w:gridCol w:w="429"/>
+        <w:gridCol w:w="429"/>
+        <w:gridCol w:w="429"/>
+      </w:tblGrid>
+      <w:tr>
+        <w:trPr>
+          <w:trHeight w:val="251"/>
+        </w:trPr>
+        <w:tc>
+          <w:tcPr>
+            <w:tcW w:w="415" w:type="dxa"/>
+          </w:tcPr>
+          <w:p>
+            <w:pPr>
+              <w:pStyle w:val="Sansinterligne"/>
+            </w:pPr>
+            <w:r>
+              <w:t>0</w:t>
+            </w:r>
+          </w:p>
+        </w:tc>
+        <w:tc>
+          <w:tcPr>
+            <w:tcW w:w="415" w:type="dxa"/>
+          </w:tcPr>
+          <w:p>
+            <w:pPr>
+              <w:pStyle w:val="Sansinterligne"/>
+            </w:pPr>
+            <w:r>
+              <w:t>1</w:t>
+            </w:r>
+          </w:p>
+        </w:tc>
+        <w:tc>
+          <w:tcPr>
+            <w:tcW w:w="415" w:type="dxa"/>
+          </w:tcPr>
+          <w:p>
+            <w:pPr>
+              <w:pStyle w:val="Sansinterligne"/>
+            </w:pPr>
+            <w:r>
+              <w:t>2</w:t>
+            </w:r>
+          </w:p>
+        </w:tc>
+        <w:tc>
+          <w:tcPr>
+            <w:tcW w:w="415" w:type="dxa"/>
+          </w:tcPr>
+          <w:p>
+            <w:pPr>
+              <w:pStyle w:val="Sansinterligne"/>
+            </w:pPr>
+            <w:r>
+              <w:t>1</w:t>
+            </w:r>
+          </w:p>
+        </w:tc>
+        <w:tc>
+          <w:tcPr>
+            <w:tcW w:w="415" w:type="dxa"/>
+          </w:tcPr>
+          <w:p>
+            <w:pPr>
+              <w:pStyle w:val="Sansinterligne"/>
+            </w:pPr>
+            <w:r>
+              <w:t>2</w:t>
+            </w:r>
+          </w:p>
+        </w:tc>
+        <w:tc>
+          <w:tcPr>
+            <w:tcW w:w="415" w:type="dxa"/>
+          </w:tcPr>
+          <w:p>
+            <w:pPr>
+              <w:pStyle w:val="Sansinterligne"/>
+            </w:pPr>
+            <w:r>
+              <w:t>1</w:t>
+            </w:r>
+          </w:p>
+        </w:tc>
+      </w:tr>
+      <w:tr>
+        <w:trPr>
+          <w:trHeight w:val="251"/>
+        </w:trPr>
+        <w:tc>
+          <w:tcPr>
+            <w:tcW w:w="415" w:type="dxa"/>
+          </w:tcPr>
+          <w:p>
+            <w:pPr>
+              <w:pStyle w:val="Sansinterligne"/>
+            </w:pPr>
+            <w:r>
+              <w:t>S1</w:t>
+            </w:r>
+          </w:p>
+        </w:tc>
+        <w:tc>
+          <w:tcPr>
+            <w:tcW w:w="415" w:type="dxa"/>
+          </w:tcPr>
+          <w:p>
+            <w:pPr>
+              <w:pStyle w:val="Sansinterligne"/>
+            </w:pPr>
+            <w:r>
+              <w:t>S2</w:t>
+            </w:r>
+          </w:p>
+        </w:tc>
+        <w:tc>
+          <w:tcPr>
+            <w:tcW w:w="415" w:type="dxa"/>
+          </w:tcPr>
+          <w:p>
+            <w:pPr>
+              <w:pStyle w:val="Sansinterligne"/>
+            </w:pPr>
+            <w:r>
+              <w:t>S3</w:t>
+            </w:r>
+          </w:p>
+        </w:tc>
+        <w:tc>
+          <w:tcPr>
+            <w:tcW w:w="415" w:type="dxa"/>
+          </w:tcPr>
+          <w:p>
+            <w:pPr>
+              <w:pStyle w:val="Sansinterligne"/>
+            </w:pPr>
+            <w:r>
+              <w:t>S4</w:t>
+            </w:r>
+          </w:p>
+        </w:tc>
+        <w:tc>
+          <w:tcPr>
+            <w:tcW w:w="415" w:type="dxa"/>
+          </w:tcPr>
+          <w:p>
+            <w:pPr>
+              <w:pStyle w:val="Sansinterligne"/>
+            </w:pPr>
+            <w:r>
+              <w:t>S5</w:t>
+            </w:r>
+          </w:p>
+        </w:tc>
+        <w:tc>
+          <w:tcPr>
+            <w:tcW w:w="415" w:type="dxa"/>
+          </w:tcPr>
+          <w:p>
+            <w:pPr>
+              <w:pStyle w:val="Sansinterligne"/>
+            </w:pPr>
+            <w:r>
+              <w:t>S6</w:t>
+            </w:r>
+          </w:p>
+        </w:tc>
+      </w:tr>
+    </w:tbl>
+    <w:p>
+      <w:pPr>
+        <w:pStyle w:val="Sansinterligne"/>
+      </w:pPr>
+      <w:r>
+        <w:t xml:space="preserve"> V-</w:t>
+      </w:r>
+    </w:p>
+    <w:p>
+      <w:pPr>
+        <w:pStyle w:val="Sansinterligne"/>
+      </w:pPr>
+    </w:p>
+    <w:p>
+      <w:pPr>
+        <w:pStyle w:val="Sansinterligne"/>
+      </w:pPr>
+    </w:p>
+    <w:p>
+      <w:pPr>
+        <w:pStyle w:val="Sansinterligne"/>
+      </w:pPr>
+      <w:r>
+        <w:tab/>
+        <w:t xml:space="preserve">    ^-&gt; c'est le sommet à exécuter</w:t>
+      </w:r>
+      <w:r>
+        <w:t xml:space="preserve"> le 1</w:t>
+      </w:r>
+      <w:r>
+        <w:rPr>
+          <w:vertAlign w:val="superscript"/>
+        </w:rPr>
+        <w:t>er</w:t>
+      </w:r>
+      <w:r>
+        <w:t xml:space="preserve"> car il n'a pas de dépendances</w:t>
+      </w:r>
+    </w:p>
+    <w:p>
+      <w:pPr>
+        <w:pStyle w:val="Titre2"/>
+      </w:pPr>
+      <w:r>
+        <w:t>Algo</w:t>
+      </w:r>
+    </w:p>
+    <w:p>
+      <w:pPr>
+        <w:pStyle w:val="Sansinterligne"/>
+      </w:pPr>
+      <w:r>
+        <w:t>Données</w:t>
+      </w:r>
+    </w:p>
+    <w:p>
+      <w:pPr>
+        <w:pStyle w:val="Sansinterligne"/>
+      </w:pPr>
+      <w:r>
+        <w:tab/>
+        <w:t>V- vecteur d'entier déjà calculé</w:t>
+      </w:r>
+    </w:p>
+    <w:p>
+      <w:pPr>
+        <w:pStyle w:val="Sansinterligne"/>
+      </w:pPr>
+      <w:r>
+        <w:tab/>
+      </w:r>
+      <w:proofErr w:type="spellStart"/>
+      <w:r>
+        <w:t>Nb_de_sommets</w:t>
+      </w:r>
+      <w:proofErr w:type="spellEnd"/>
+      <w:r>
+        <w:t>, i, j, l</w:t>
+      </w:r>
+      <w:r>
+        <w:t>, h</w:t>
+      </w:r>
+      <w:r>
+        <w:t xml:space="preserve"> : entier</w:t>
+      </w:r>
+    </w:p>
+    <w:p>
+      <w:pPr>
+        <w:pStyle w:val="Sansinterligne"/>
+      </w:pPr>
+      <w:r>
+        <w:tab/>
+        <w:t>G : matrice</w:t>
+      </w:r>
+    </w:p>
+    <w:p>
+      <w:pPr>
+        <w:pStyle w:val="Sansinterligne"/>
+      </w:pPr>
+      <w:r>
+        <w:t>Début</w:t>
+      </w:r>
+    </w:p>
+    <w:p>
+      <w:pPr>
+        <w:pStyle w:val="Sansinterligne"/>
+      </w:pPr>
+      <w:r>
+        <w:tab/>
+        <w:t xml:space="preserve">Pour i allant de 1 à </w:t>
+      </w:r>
+      <w:proofErr w:type="spellStart"/>
+      <w:r>
+        <w:t>nb_de_sommet</w:t>
+      </w:r>
+      <w:proofErr w:type="spellEnd"/>
+      <w:r>
+        <w:t xml:space="preserve"> faire</w:t>
+      </w:r>
+    </w:p>
+    <w:p>
+      <w:pPr>
+        <w:pStyle w:val="Sansinterligne"/>
+      </w:pPr>
+      <w:r>
+        <w:tab/>
+      </w:r>
+      <w:r>
+        <w:tab/>
+        <w:t>J</w:t>
+      </w:r>
+      <w:r>
+        <w:sym w:font="Wingdings" w:char="F0DF"/>
+      </w:r>
+      <w:r>
+        <w:t>1 //recherche de 0 dans V-</w:t>
+      </w:r>
+    </w:p>
+    <w:p>
+      <w:pPr>
+        <w:pStyle w:val="Sansinterligne"/>
+        <w:rPr>
+          <w:rFonts w:eastAsiaTheme="minorEastAsia"/>
+        </w:rPr>
+      </w:pPr>
+      <w:r>
+        <w:tab/>
+      </w:r>
+      <w:r>
+        <w:tab/>
+        <w:t xml:space="preserve">Tant que V-[j] </w:t>
+      </w:r>
+      <m:oMath>
+        <m:r>
+          <w:rPr>
+            <w:rFonts w:ascii="Cambria Math" w:hAnsi="Cambria Math"/>
+          </w:rPr>
+          <m:t>≠</m:t>
+        </m:r>
+      </m:oMath>
+      <w:r>
+        <w:rPr>
+          <w:rFonts w:eastAsiaTheme="minorEastAsia"/>
+        </w:rPr>
+        <w:t>0 faire</w:t>
+      </w:r>
+    </w:p>
+    <w:p>
+      <w:pPr>
+        <w:pStyle w:val="Sansinterligne"/>
+        <w:rPr>
+          <w:rFonts w:eastAsiaTheme="minorEastAsia"/>
+        </w:rPr>
+      </w:pPr>
+      <w:r>
+        <w:rPr>
+          <w:rFonts w:eastAsiaTheme="minorEastAsia"/>
+        </w:rPr>
+        <w:tab/>
+      </w:r>
+      <w:r>
+        <w:rPr>
+          <w:rFonts w:eastAsiaTheme="minorEastAsia"/>
+        </w:rPr>
+        <w:tab/>
+      </w:r>
+      <w:r>
+        <w:rPr>
+          <w:rFonts w:eastAsiaTheme="minorEastAsia"/>
+        </w:rPr>
+        <w:tab/>
+      </w:r>
+      <w:r>
+        <w:rPr>
+          <w:rFonts w:eastAsiaTheme="minorEastAsia"/>
+        </w:rPr>
+        <w:t>J</w:t>
+      </w:r>
+      <w:r>
+        <w:rPr>
+          <w:rFonts w:eastAsiaTheme="minorEastAsia"/>
+        </w:rPr>
+        <w:sym w:font="Wingdings" w:char="F0DF"/>
+      </w:r>
+      <w:r>
+        <w:rPr>
+          <w:rFonts w:eastAsiaTheme="minorEastAsia"/>
+        </w:rPr>
+        <w:t>j+1</w:t>
+      </w:r>
+    </w:p>
+    <w:p>
+      <w:pPr>
+        <w:pStyle w:val="Sansinterligne"/>
+        <w:rPr>
+          <w:rFonts w:eastAsiaTheme="minorEastAsia"/>
+        </w:rPr>
+      </w:pPr>
+      <w:r>
+        <w:rPr>
+          <w:rFonts w:eastAsiaTheme="minorEastAsia"/>
+        </w:rPr>
+        <w:tab/>
+      </w:r>
+      <w:r>
+        <w:rPr>
+          <w:rFonts w:eastAsiaTheme="minorEastAsia"/>
+        </w:rPr>
+        <w:tab/>
+        <w:t>Fin tant que</w:t>
+      </w:r>
+    </w:p>
+    <w:p>
+      <w:pPr>
+        <w:pStyle w:val="Sansinterligne"/>
+      </w:pPr>
+      <w:r>
+        <w:tab/>
+      </w:r>
+      <w:r>
+        <w:tab/>
+        <w:t>//on construit la liste avec j</w:t>
+      </w:r>
+    </w:p>
+    <w:p>
+      <w:pPr>
+        <w:pStyle w:val="Sansinterligne"/>
+      </w:pPr>
+      <w:r>
+        <w:tab/>
+      </w:r>
+      <w:r>
+        <w:tab/>
+        <w:t>L={1,2,…}</w:t>
+      </w:r>
+    </w:p>
+    <w:p>
+      <w:pPr>
+        <w:pStyle w:val="Sansinterligne"/>
+      </w:pPr>
+      <w:r>
+        <w:tab/>
+      </w:r>
+      <w:r>
+        <w:tab/>
+        <w:t>V-[j]</w:t>
+      </w:r>
+      <w:r>
+        <w:sym w:font="Wingdings" w:char="F0DF"/>
+      </w:r>
+      <w:r>
+        <w:t>-1</w:t>
+      </w:r>
+    </w:p>
+    <w:p>
+      <w:pPr>
+        <w:pStyle w:val="Sansinterligne"/>
+      </w:pPr>
+      <w:r>
+        <w:tab/>
+      </w:r>
+      <w:r>
+        <w:tab/>
+        <w:t xml:space="preserve">Pour k allant de 1 à </w:t>
+      </w:r>
+      <w:proofErr w:type="spellStart"/>
+      <w:r>
+        <w:t>nb_de_sommet</w:t>
+      </w:r>
+      <w:proofErr w:type="spellEnd"/>
+      <w:r>
+        <w:t xml:space="preserve"> faire</w:t>
+      </w:r>
+    </w:p>
+    <w:p>
+      <w:pPr>
+        <w:pStyle w:val="Sansinterligne"/>
+      </w:pPr>
+      <w:r>
+        <w:tab/>
+      </w:r>
+      <w:r>
+        <w:tab/>
+      </w:r>
+      <w:r>
+        <w:tab/>
+        <w:t>Si G[</w:t>
+      </w:r>
+      <w:proofErr w:type="spellStart"/>
+      <w:r>
+        <w:t>j,h</w:t>
+      </w:r>
+      <w:proofErr w:type="spellEnd"/>
+      <w:r>
+        <w:t>]=1 alors</w:t>
+      </w:r>
+    </w:p>
+    <w:p>
+      <w:pPr>
+        <w:pStyle w:val="Sansinterligne"/>
+      </w:pPr>
+      <w:r>
+        <w:tab/>
+      </w:r>
+      <w:r>
+        <w:tab/>
+      </w:r>
+      <w:r>
+        <w:tab/>
+      </w:r>
+      <w:r>
+        <w:tab/>
+      </w:r>
+      <w:r>
+        <w:t>V-[k]</w:t>
+      </w:r>
+      <w:r>
+        <w:sym w:font="Wingdings" w:char="F0DF"/>
+      </w:r>
+      <w:r>
+        <w:t>V-[k]-1</w:t>
+      </w:r>
+    </w:p>
+    <w:p>
+      <w:pPr>
+        <w:pStyle w:val="Sansinterligne"/>
+      </w:pPr>
+      <w:r>
+        <w:tab/>
+      </w:r>
+      <w:r>
+        <w:tab/>
+      </w:r>
+      <w:r>
+        <w:tab/>
+        <w:t>Fin Si</w:t>
+      </w:r>
+    </w:p>
+    <w:p>
+      <w:pPr>
+        <w:pStyle w:val="Sansinterligne"/>
+      </w:pPr>
+      <w:r>
+        <w:tab/>
+      </w:r>
+      <w:r>
+        <w:tab/>
+        <w:t>Fin pour</w:t>
+      </w:r>
+    </w:p>
+    <w:p>
+      <w:pPr>
+        <w:pStyle w:val="Sansinterligne"/>
+      </w:pPr>
+      <w:r>
+        <w:tab/>
+        <w:t>Fin pour</w:t>
+      </w:r>
+    </w:p>
+    <w:p>
+      <w:pPr>
+        <w:pStyle w:val="Sansinterligne"/>
+      </w:pPr>
+      <w:r>
+        <w:t>F</w:t>
+      </w:r>
+      <w:r>
+        <w:t>in</w:t>
+      </w:r>
+    </w:p>
+    <w:p>
+      <w:pPr>
+        <w:pStyle w:val="Titre2"/>
+      </w:pPr>
+      <w:r>
+        <w:t>Tri par tas</w:t>
+      </w:r>
+    </w:p>
+    <w:p>
+      <w:pPr>
+        <w:pStyle w:val="Sansinterligne"/>
+      </w:pPr>
+      <w:r>
+        <w:t xml:space="preserve">En utilisant une structure arborescente </w:t>
+      </w:r>
+    </w:p>
+    <w:p>
+      <w:pPr>
+        <w:pStyle w:val="Sansinterligne"/>
+      </w:pPr>
+      <w:r>
+        <w:t xml:space="preserve">Tas minimum : clé(père) &gt;= </w:t>
+      </w:r>
+      <w:r>
+        <w:t>clés</w:t>
+      </w:r>
+      <w:bookmarkStart w:id="12" w:name="_GoBack"/>
+      <w:bookmarkEnd w:id="12"/>
+      <w:r>
+        <w:t xml:space="preserve"> (fils)</w:t>
+      </w:r>
+    </w:p>
+    <w:p>
+      <w:pPr>
+        <w:pStyle w:val="Sansinterligne"/>
+      </w:pPr>
+      <w:r>
+        <w:t>Tas maximum : clé(père) &gt;= clé (</w:t>
+      </w:r>
+      <w:r>
+        <w:t>fils</w:t>
+      </w:r>
+      <w:r>
+        <w:t>)</w:t>
+      </w:r>
+    </w:p>
+    <w:p>
+      <w:pPr>
+        <w:pStyle w:val="Sansinterligne"/>
+      </w:pPr>
+    </w:p>
+    <w:p>
+      <w:pPr>
+        <w:pStyle w:val="Sansinterligne"/>
+      </w:pPr>
+      <w:r>
+        <w:rPr>
+          <w:noProof/>
+        </w:rPr>
+        <mc:AlternateContent>
+          <mc:Choice Requires="wps">
+            <w:drawing>
+              <wp:anchor distT="0" distB="0" distL="114300" distR="114300" simplePos="0" relativeHeight="251669504" behindDoc="0" locked="0" layoutInCell="1" allowOverlap="1" wp14:anchorId="610D9B3D" wp14:editId="6F8D368A">
+                <wp:simplePos x="0" y="0"/>
+                <wp:positionH relativeFrom="column">
+                  <wp:posOffset>3901440</wp:posOffset>
+                </wp:positionH>
+                <wp:positionV relativeFrom="paragraph">
+                  <wp:posOffset>16510</wp:posOffset>
+                </wp:positionV>
+                <wp:extent cx="746760" cy="266700"/>
+                <wp:effectExtent l="0" t="0" r="0" b="0"/>
+                <wp:wrapNone/>
+                <wp:docPr id="40" name="Zone de texte 40"/>
+                <wp:cNvGraphicFramePr/>
+                <a:graphic xmlns:a="http://schemas.openxmlformats.org/drawingml/2006/main">
+                  <a:graphicData uri="http://schemas.microsoft.com/office/word/2010/wordprocessingShape">
+                    <wps:wsp>
+                      <wps:cNvSpPr txBox="1"/>
+                      <wps:spPr>
+                        <a:xfrm>
+                          <a:off x="0" y="0"/>
+                          <a:ext cx="746760" cy="266700"/>
+                        </a:xfrm>
+                        <a:prstGeom prst="rect">
+                          <a:avLst/>
+                        </a:prstGeom>
+                        <a:solidFill>
+                          <a:schemeClr val="lt1"/>
+                        </a:solidFill>
+                        <a:ln w="6350">
+                          <a:noFill/>
+                        </a:ln>
+                      </wps:spPr>
+                      <wps:txbx>
+                        <w:txbxContent>
+                          <w:p>
+                            <w:r>
+                              <w:t>Minimum</w:t>
+                            </w:r>
+                          </w:p>
+                        </w:txbxContent>
+                      </wps:txbx>
+                      <wps:bodyPr rot="0" spcFirstLastPara="0" vertOverflow="overflow" horzOverflow="overflow" vert="horz" wrap="square" lIns="91440" tIns="45720" rIns="91440" bIns="45720" numCol="1" spcCol="0" rtlCol="0" fromWordArt="0" anchor="t" anchorCtr="0" forceAA="0" compatLnSpc="1">
+                        <a:prstTxWarp prst="textNoShape">
+                          <a:avLst/>
+                        </a:prstTxWarp>
+                        <a:noAutofit/>
+                      </wps:bodyPr>
+                    </wps:wsp>
+                  </a:graphicData>
+                </a:graphic>
+                <wp14:sizeRelH relativeFrom="margin">
+                  <wp14:pctWidth>0</wp14:pctWidth>
+                </wp14:sizeRelH>
+                <wp14:sizeRelV relativeFrom="margin">
+                  <wp14:pctHeight>0</wp14:pctHeight>
+                </wp14:sizeRelV>
+              </wp:anchor>
+            </w:drawing>
+          </mc:Choice>
+          <mc:Fallback>
+            <w:pict>
+              <v:shape w14:anchorId="610D9B3D" id="Zone de texte 40" o:spid="_x0000_s1059" type="#_x0000_t202" style="position:absolute;margin-left:307.2pt;margin-top:1.3pt;width:58.8pt;height:21pt;z-index:251669504;visibility:visible;mso-wrap-style:square;mso-width-percent:0;mso-height-percent:0;mso-wrap-distance-left:9pt;mso-wrap-distance-top:0;mso-wrap-distance-right:9pt;mso-wrap-distance-bottom:0;mso-position-horizontal:absolute;mso-position-horizontal-relative:text;mso-position-vertical:absolute;mso-position-vertical-relative:text;mso-width-percent:0;mso-height-percent:0;mso-width-relative:margin;mso-height-relative:margin;v-text-anchor:top" o:gfxdata="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" fillcolor="white [3201]" stroked="f" strokeweight=".5pt">
+                <v:textbox>
+                  <w:txbxContent>
+                    <w:p>
+                      <w:r>
+                        <w:t>Minimum</w:t>
+                      </w:r>
+                    </w:p>
+                  </w:txbxContent>
+                </v:textbox>
+              </v:shape>
+            </w:pict>
+          </mc:Fallback>
+        </mc:AlternateContent>
+      </w:r>
+      <w:r>
+        <w:rPr>
+          <w:noProof/>
+        </w:rPr>
+        <mc:AlternateContent>
+          <mc:Choice Requires="wps">
+            <w:drawing>
+              <wp:anchor distT="0" distB="0" distL="114300" distR="114300" simplePos="0" relativeHeight="251666432" behindDoc="0" locked="0" layoutInCell="1" allowOverlap="1" wp14:anchorId="5E43BDF7" wp14:editId="59C5D968">
+                <wp:simplePos x="0" y="0"/>
+                <wp:positionH relativeFrom="column">
+                  <wp:posOffset>845820</wp:posOffset>
+                </wp:positionH>
+                <wp:positionV relativeFrom="paragraph">
+                  <wp:posOffset>16510</wp:posOffset>
+                </wp:positionV>
+                <wp:extent cx="472440" cy="320040"/>
+                <wp:effectExtent l="0" t="0" r="22860" b="22860"/>
+                <wp:wrapNone/>
+                <wp:docPr id="37" name="Zone de texte 37"/>
+                <wp:cNvGraphicFramePr/>
+                <a:graphic xmlns:a="http://schemas.openxmlformats.org/drawingml/2006/main">
+                  <a:graphicData uri="http://schemas.microsoft.com/office/word/2010/wordprocessingShape">
+                    <wps:wsp>
+                      <wps:cNvSpPr txBox="1"/>
+                      <wps:spPr>
+                        <a:xfrm>
+                          <a:off x="0" y="0"/>
+                          <a:ext cx="472440" cy="320040"/>
+                        </a:xfrm>
+                        <a:prstGeom prst="rect">
+                          <a:avLst/>
+                        </a:prstGeom>
+                        <a:solidFill>
+                          <a:schemeClr val="lt1"/>
+                        </a:solidFill>
+                        <a:ln w="6350">
+                          <a:solidFill>
+                            <a:prstClr val="black"/>
+                          </a:solidFill>
+                        </a:ln>
+                      </wps:spPr>
+                      <wps:txbx>
+                        <w:txbxContent>
+                          <w:p>
+                            <w:r>
+                              <w:t>Père</w:t>
+                            </w:r>
+                          </w:p>
+                        </w:txbxContent>
+                      </wps:txbx>
+                      <wps:bodyPr rot="0" spcFirstLastPara="0" vertOverflow="overflow" horzOverflow="overflow" vert="horz" wrap="square" lIns="91440" tIns="45720" rIns="91440" bIns="45720" numCol="1" spcCol="0" rtlCol="0" fromWordArt="0" anchor="t" anchorCtr="0" forceAA="0" compatLnSpc="1">
+                        <a:prstTxWarp prst="textNoShape">
+                          <a:avLst/>
+                        </a:prstTxWarp>
+                        <a:noAutofit/>
+                      </wps:bodyPr>
+                    </wps:wsp>
+                  </a:graphicData>
+                </a:graphic>
+                <wp14:sizeRelH relativeFrom="margin">
+                  <wp14:pctWidth>0</wp14:pctWidth>
+                </wp14:sizeRelH>
+                <wp14:sizeRelV relativeFrom="margin">
+                  <wp14:pctHeight>0</wp14:pctHeight>
+                </wp14:sizeRelV>
+              </wp:anchor>
+            </w:drawing>
+          </mc:Choice>
+          <mc:Fallback>
+            <w:pict>
+              <v:shape w14:anchorId="5E43BDF7" id="Zone de texte 37" o:spid="_x0000_s1060" type="#_x0000_t202" style="position:absolute;margin-left:66.6pt;margin-top:1.3pt;width:37.2pt;height:25.2pt;z-index:251666432;visibility:visible;mso-wrap-style:square;mso-width-percent:0;mso-height-percent:0;mso-wrap-distance-left:9pt;mso-wrap-distance-top:0;mso-wrap-distance-right:9pt;mso-wrap-distance-bottom:0;mso-position-horizontal:absolute;mso-position-horizontal-relative:text;mso-position-vertical:absolute;mso-position-vertical-relative:text;mso-width-percent:0;mso-height-percent:0;mso-width-relative:margin;mso-height-relative:margin;v-text-anchor:top" o:gfxdata="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" fillcolor="white [3201]" strokeweight=".5pt">
+                <v:textbox>
+                  <w:txbxContent>
+                    <w:p>
+                      <w:r>
+                        <w:t>Père</w:t>
+                      </w:r>
+                    </w:p>
+                  </w:txbxContent>
+                </v:textbox>
+              </v:shape>
+            </w:pict>
+          </mc:Fallback>
+        </mc:AlternateContent>
+      </w:r>
+    </w:p>
+    <w:p>
+      <w:pPr>
+        <w:pStyle w:val="Sansinterligne"/>
+      </w:pPr>
+      <w:r>
+        <w:rPr>
+          <w:noProof/>
+        </w:rPr>
+        <mc:AlternateContent>
+          <mc:Choice Requires="wps">
+            <w:drawing>
+              <wp:anchor distT="0" distB="0" distL="114300" distR="114300" simplePos="0" relativeHeight="251679744" behindDoc="0" locked="0" layoutInCell="1" allowOverlap="1" wp14:anchorId="33E3ABD3" wp14:editId="3899F889">
+                <wp:simplePos x="0" y="0"/>
+                <wp:positionH relativeFrom="column">
+                  <wp:posOffset>1249680</wp:posOffset>
+                </wp:positionH>
+                <wp:positionV relativeFrom="paragraph">
+                  <wp:posOffset>166370</wp:posOffset>
+                </wp:positionV>
+                <wp:extent cx="198120" cy="266700"/>
+                <wp:effectExtent l="0" t="0" r="30480" b="19050"/>
+                <wp:wrapNone/>
+                <wp:docPr id="50" name="Connecteur droit 50"/>
+                <wp:cNvGraphicFramePr/>
+                <a:graphic xmlns:a="http://schemas.openxmlformats.org/drawingml/2006/main">
+                  <a:graphicData uri="http://schemas.microsoft.com/office/word/2010/wordprocessingShape">
+                    <wps:wsp>
+                      <wps:cNvCnPr/>
+                      <wps:spPr>
+                        <a:xfrm flipH="1" flipV="1">
+                          <a:off x="0" y="0"/>
+                          <a:ext cx="198120" cy="266700"/>
+                        </a:xfrm>
+                        <a:prstGeom prst="line">
+                          <a:avLst/>
+                        </a:prstGeom>
+                      </wps:spPr>
+                      <wps:style>
+                        <a:lnRef idx="1">
+                          <a:schemeClr val="accent1"/>
+                        </a:lnRef>
+                        <a:fillRef idx="0">
+                          <a:schemeClr val="accent1"/>
+                        </a:fillRef>
+                        <a:effectRef idx="0">
+                          <a:schemeClr val="accent1"/>
+                        </a:effectRef>
+                        <a:fontRef idx="minor">
+                          <a:schemeClr val="tx1"/>
+                        </a:fontRef>
+                      </wps:style>
+                      <wps:bodyPr/>
+                    </wps:wsp>
+                  </a:graphicData>
+                </a:graphic>
+              </wp:anchor>
+            </w:drawing>
+          </mc:Choice>
+          <mc:Fallback>
+            <w:pict>
+              <v:line w14:anchorId="5E66D695" id="Connecteur droit 50" o:spid="_x0000_s1026" style="position:absolute;flip:x y;z-index:251679744;visibility:visible;mso-wrap-style:square;mso-wrap-distance-left:9pt;mso-wrap-distance-top:0;mso-wrap-distance-right:9pt;mso-wrap-distance-bottom:0;mso-position-horizontal:absolute;mso-position-horizontal-relative:text;mso-position-vertical:absolute;mso-position-vertical-relative:text" from="98.4pt,13.1pt" to="114pt,34.1pt" o:gfxdata="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" strokecolor="#4472c4 [3204]" strokeweight=".5pt">
+                <v:stroke joinstyle="miter"/>
+              </v:line>
+            </w:pict>
+          </mc:Fallback>
+        </mc:AlternateContent>
+      </w:r>
+      <w:r>
+        <w:rPr>
+          <w:noProof/>
+        </w:rPr>
+        <mc:AlternateContent>
+          <mc:Choice Requires="wps">
+            <w:drawing>
+              <wp:anchor distT="0" distB="0" distL="114300" distR="114300" simplePos="0" relativeHeight="251678720" behindDoc="0" locked="0" layoutInCell="1" allowOverlap="1" wp14:anchorId="4EB9BB34" wp14:editId="1532295A">
+                <wp:simplePos x="0" y="0"/>
+                <wp:positionH relativeFrom="column">
+                  <wp:posOffset>800100</wp:posOffset>
+                </wp:positionH>
+                <wp:positionV relativeFrom="paragraph">
+                  <wp:posOffset>166370</wp:posOffset>
+                </wp:positionV>
+                <wp:extent cx="160020" cy="304800"/>
+                <wp:effectExtent l="0" t="0" r="30480" b="19050"/>
+                <wp:wrapNone/>
+                <wp:docPr id="49" name="Connecteur droit 49"/>
+                <wp:cNvGraphicFramePr/>
+                <a:graphic xmlns:a="http://schemas.openxmlformats.org/drawingml/2006/main">
+                  <a:graphicData uri="http://schemas.microsoft.com/office/word/2010/wordprocessingShape">
+                    <wps:wsp>
+                      <wps:cNvCnPr/>
+                      <wps:spPr>
+                        <a:xfrm flipV="1">
+                          <a:off x="0" y="0"/>
+                          <a:ext cx="160020" cy="304800"/>
+                        </a:xfrm>
+                        <a:prstGeom prst="line">
+                          <a:avLst/>
+                        </a:prstGeom>
+                      </wps:spPr>
+                      <wps:style>
+                        <a:lnRef idx="1">
+                          <a:schemeClr val="accent1"/>
+                        </a:lnRef>
+                        <a:fillRef idx="0">
+                          <a:schemeClr val="accent1"/>
+                        </a:fillRef>
+                        <a:effectRef idx="0">
+                          <a:schemeClr val="accent1"/>
+                        </a:effectRef>
+                        <a:fontRef idx="minor">
+                          <a:schemeClr val="tx1"/>
+                        </a:fontRef>
+                      </wps:style>
+                      <wps:bodyPr/>
+                    </wps:wsp>
+                  </a:graphicData>
+                </a:graphic>
+              </wp:anchor>
+            </w:drawing>
+          </mc:Choice>
+          <mc:Fallback>
+            <w:pict>
+              <v:line w14:anchorId="0102C676" id="Connecteur droit 49" o:spid="_x0000_s1026" style="position:absolute;flip:y;z-index:251678720;visibility:visible;mso-wrap-style:square;mso-wrap-distance-left:9pt;mso-wrap-distance-top:0;mso-wrap-distance-right:9pt;mso-wrap-distance-bottom:0;mso-position-horizontal:absolute;mso-position-horizontal-relative:text;mso-position-vertical:absolute;mso-position-vertical-relative:text" from="63pt,13.1pt" to="75.6pt,37.1pt" o:gfxdata="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" strokecolor="#4472c4 [3204]" strokeweight=".5pt">
+                <v:stroke joinstyle="miter"/>
+              </v:line>
+            </w:pict>
+          </mc:Fallback>
+        </mc:AlternateContent>
+      </w:r>
+    </w:p>
+    <w:p>
+      <w:pPr>
+        <w:pStyle w:val="Sansinterligne"/>
+      </w:pPr>
+      <w:r>
+        <w:rPr>
+          <w:noProof/>
+        </w:rPr>
+        <mc:AlternateContent>
+          <mc:Choice Requires="wps">
+            <w:drawing>
+              <wp:anchor distT="0" distB="0" distL="114300" distR="114300" simplePos="0" relativeHeight="251673600" behindDoc="0" locked="0" layoutInCell="1" allowOverlap="1" wp14:anchorId="298950A7" wp14:editId="788A552F">
+                <wp:simplePos x="0" y="0"/>
+                <wp:positionH relativeFrom="column">
+                  <wp:posOffset>5234940</wp:posOffset>
+                </wp:positionH>
+                <wp:positionV relativeFrom="paragraph">
+                  <wp:posOffset>94615</wp:posOffset>
+                </wp:positionV>
+                <wp:extent cx="594360" cy="381000"/>
+                <wp:effectExtent l="0" t="0" r="15240" b="19050"/>
+                <wp:wrapNone/>
+                <wp:docPr id="44" name="Zone de texte 44"/>
+                <wp:cNvGraphicFramePr/>
+                <a:graphic xmlns:a="http://schemas.openxmlformats.org/drawingml/2006/main">
+                  <a:graphicData uri="http://schemas.microsoft.com/office/word/2010/wordprocessingShape">
+                    <wps:wsp>
+                      <wps:cNvSpPr txBox="1"/>
+                      <wps:spPr>
+                        <a:xfrm>
+                          <a:off x="0" y="0"/>
+                          <a:ext cx="594360" cy="381000"/>
+                        </a:xfrm>
+                        <a:prstGeom prst="rect">
+                          <a:avLst/>
+                        </a:prstGeom>
+                        <a:solidFill>
+                          <a:schemeClr val="lt1"/>
+                        </a:solidFill>
+                        <a:ln w="6350">
+                          <a:solidFill>
+                            <a:prstClr val="black"/>
+                          </a:solidFill>
+                        </a:ln>
+                      </wps:spPr>
+                      <wps:txbx>
+                        <w:txbxContent>
+                          <w:p>
+                            <w:r>
+                              <w:t xml:space="preserve">Père </w:t>
+                            </w:r>
+                          </w:p>
+                        </w:txbxContent>
+                      </wps:txbx>
+                      <wps:bodyPr rot="0" spcFirstLastPara="0" vertOverflow="overflow" horzOverflow="overflow" vert="horz" wrap="square" lIns="91440" tIns="45720" rIns="91440" bIns="45720" numCol="1" spcCol="0" rtlCol="0" fromWordArt="0" anchor="t" anchorCtr="0" forceAA="0" compatLnSpc="1">
+                        <a:prstTxWarp prst="textNoShape">
+                          <a:avLst/>
+                        </a:prstTxWarp>
+                        <a:noAutofit/>
+                      </wps:bodyPr>
+                    </wps:wsp>
+                  </a:graphicData>
+                </a:graphic>
+              </wp:anchor>
+            </w:drawing>
+          </mc:Choice>
+          <mc:Fallback>
+            <w:pict>
+              <v:shape w14:anchorId="298950A7" id="Zone de texte 44" o:spid="_x0000_s1061" type="#_x0000_t202" style="position:absolute;margin-left:412.2pt;margin-top:7.45pt;width:46.8pt;height:30pt;z-index:251673600;visibility:visible;mso-wrap-style:square;mso-wrap-distance-left:9pt;mso-wrap-distance-top:0;mso-wrap-distance-right:9pt;mso-wrap-distance-bottom:0;mso-position-horizontal:absolute;mso-position-horizontal-relative:text;mso-position-vertical:absolute;mso-position-vertical-relative:text;v-text-anchor:top" o:gfxdata="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" fillcolor="white [3201]" strokeweight=".5pt">
+                <v:textbox>
+                  <w:txbxContent>
+                    <w:p>
+                      <w:r>
+                        <w:t xml:space="preserve">Père </w:t>
+                      </w:r>
+                    </w:p>
+                  </w:txbxContent>
+                </v:textbox>
+              </v:shape>
+            </w:pict>
+          </mc:Fallback>
+        </mc:AlternateContent>
+      </w:r>
+      <w:r>
+        <w:rPr>
+          <w:noProof/>
+        </w:rPr>
+        <mc:AlternateContent>
+          <mc:Choice Requires="wps">
+            <w:drawing>
+              <wp:anchor distT="0" distB="0" distL="114300" distR="114300" simplePos="0" relativeHeight="251670528" behindDoc="0" locked="0" layoutInCell="1" allowOverlap="1" wp14:anchorId="628C650E" wp14:editId="22BD17AF">
+                <wp:simplePos x="0" y="0"/>
+                <wp:positionH relativeFrom="column">
+                  <wp:posOffset>4160520</wp:posOffset>
+                </wp:positionH>
+                <wp:positionV relativeFrom="paragraph">
+                  <wp:posOffset>94615</wp:posOffset>
+                </wp:positionV>
+                <wp:extent cx="358140" cy="297180"/>
+                <wp:effectExtent l="0" t="0" r="22860" b="26670"/>
+                <wp:wrapNone/>
+                <wp:docPr id="41" name="Zone de texte 41"/>
+                <wp:cNvGraphicFramePr/>
+                <a:graphic xmlns:a="http://schemas.openxmlformats.org/drawingml/2006/main">
+                  <a:graphicData uri="http://schemas.microsoft.com/office/word/2010/wordprocessingShape">
+                    <wps:wsp>
+                      <wps:cNvSpPr txBox="1"/>
+                      <wps:spPr>
+                        <a:xfrm>
+                          <a:off x="0" y="0"/>
+                          <a:ext cx="358140" cy="297180"/>
+                        </a:xfrm>
+                        <a:prstGeom prst="rect">
+                          <a:avLst/>
+                        </a:prstGeom>
+                        <a:solidFill>
+                          <a:schemeClr val="lt1"/>
+                        </a:solidFill>
+                        <a:ln w="6350">
+                          <a:solidFill>
+                            <a:prstClr val="black"/>
+                          </a:solidFill>
+                        </a:ln>
+                      </wps:spPr>
+                      <wps:txbx>
+                        <w:txbxContent>
+                          <w:p>
+                            <w:r>
+                              <w:t>10</w:t>
+                            </w:r>
+                          </w:p>
+                        </w:txbxContent>
+                      </wps:txbx>
+                      <wps:bodyPr rot="0" spcFirstLastPara="0" vertOverflow="overflow" horzOverflow="overflow" vert="horz" wrap="square" lIns="91440" tIns="45720" rIns="91440" bIns="45720" numCol="1" spcCol="0" rtlCol="0" fromWordArt="0" anchor="t" anchorCtr="0" forceAA="0" compatLnSpc="1">
+                        <a:prstTxWarp prst="textNoShape">
+                          <a:avLst/>
+                        </a:prstTxWarp>
+                        <a:noAutofit/>
+                      </wps:bodyPr>
+                    </wps:wsp>
+                  </a:graphicData>
+                </a:graphic>
+                <wp14:sizeRelH relativeFrom="margin">
+                  <wp14:pctWidth>0</wp14:pctWidth>
+                </wp14:sizeRelH>
+              </wp:anchor>
+            </w:drawing>
+          </mc:Choice>
+          <mc:Fallback>
+            <w:pict>
+              <v:shape w14:anchorId="628C650E" id="Zone de texte 41" o:spid="_x0000_s1062" type="#_x0000_t202" style="position:absolute;margin-left:327.6pt;margin-top:7.45pt;width:28.2pt;height:23.4pt;z-index:251670528;visibility:visible;mso-wrap-style:square;mso-width-percent:0;mso-wrap-distance-left:9pt;mso-wrap-distance-top:0;mso-wrap-distance-right:9pt;mso-wrap-distance-bottom:0;mso-position-horizontal:absolute;mso-position-horizontal-relative:text;mso-position-vertical:absolute;mso-position-vertical-relative:text;mso-width-percent:0;mso-width-relative:margin;v-text-anchor:top" o:gfxdata="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" fillcolor="white [3201]" strokeweight=".5pt">
+                <v:textbox>
+                  <w:txbxContent>
+                    <w:p>
+                      <w:r>
+                        <w:t>10</w:t>
+                      </w:r>
+                    </w:p>
+                  </w:txbxContent>
+                </v:textbox>
+              </v:shape>
+            </w:pict>
+          </mc:Fallback>
+        </mc:AlternateContent>
+      </w:r>
+    </w:p>
+    <w:p>
+      <w:pPr>
+        <w:pStyle w:val="Sansinterligne"/>
+      </w:pPr>
+      <w:r>
+        <w:rPr>
+          <w:noProof/>
+        </w:rPr>
+        <mc:AlternateContent>
+          <mc:Choice Requires="wps">
+            <w:drawing>
+              <wp:anchor distT="0" distB="0" distL="114300" distR="114300" simplePos="0" relativeHeight="251682816" behindDoc="0" locked="0" layoutInCell="1" allowOverlap="1" wp14:anchorId="0FE003E1" wp14:editId="0AA486EB">
+                <wp:simplePos x="0" y="0"/>
+                <wp:positionH relativeFrom="column">
+                  <wp:posOffset>4411980</wp:posOffset>
+                </wp:positionH>
+                <wp:positionV relativeFrom="paragraph">
+                  <wp:posOffset>91440</wp:posOffset>
+                </wp:positionV>
+                <wp:extent cx="822960" cy="38100"/>
+                <wp:effectExtent l="0" t="38100" r="34290" b="95250"/>
+                <wp:wrapNone/>
+                <wp:docPr id="53" name="Connecteur droit avec flèche 53"/>
+                <wp:cNvGraphicFramePr/>
+                <a:graphic xmlns:a="http://schemas.openxmlformats.org/drawingml/2006/main">
+                  <a:graphicData uri="http://schemas.microsoft.com/office/word/2010/wordprocessingShape">
+                    <wps:wsp>
+                      <wps:cNvCnPr/>
+                      <wps:spPr>
+                        <a:xfrm>
+                          <a:off x="0" y="0"/>
+                          <a:ext cx="822960" cy="38100"/>
+                        </a:xfrm>
+                        <a:prstGeom prst="straightConnector1">
+                          <a:avLst/>
+                        </a:prstGeom>
+                        <a:ln>
+                          <a:tailEnd type="triangle"/>
+                        </a:ln>
+                      </wps:spPr>
+                      <wps:style>
+                        <a:lnRef idx="1">
+                          <a:schemeClr val="accent1"/>
+                        </a:lnRef>
+                        <a:fillRef idx="0">
+                          <a:schemeClr val="accent1"/>
+                        </a:fillRef>
+                        <a:effectRef idx="0">
+                          <a:schemeClr val="accent1"/>
+                        </a:effectRef>
+                        <a:fontRef idx="minor">
+                          <a:schemeClr val="tx1"/>
+                        </a:fontRef>
+                      </wps:style>
+                      <wps:bodyPr/>
+                    </wps:wsp>
+                  </a:graphicData>
+                </a:graphic>
+              </wp:anchor>
+            </w:drawing>
+          </mc:Choice>
+          <mc:Fallback>
+            <w:pict>
+              <v:shape w14:anchorId="34D0300A" id="Connecteur droit avec flèche 53" o:spid="_x0000_s1026" type="#_x0000_t32" style="position:absolute;margin-left:347.4pt;margin-top:7.2pt;width:64.8pt;height:3pt;z-index:251682816;visibility:visible;mso-wrap-style:square;mso-wrap-distance-left:9pt;mso-wrap-distance-top:0;mso-wrap-distance-right:9pt;mso-wrap-distance-bottom:0;mso-position-horizontal:absolute;mso-position-horizontal-relative:text;mso-position-vertical:absolute;mso-position-vertical-relative:text" o:gfxdata="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" strokecolor="#4472c4 [3204]" strokeweight=".5pt">
+                <v:stroke endarrow="block" joinstyle="miter"/>
+              </v:shape>
+            </w:pict>
+          </mc:Fallback>
+        </mc:AlternateContent>
+      </w:r>
+      <w:r>
+        <w:rPr>
+          <w:noProof/>
+        </w:rPr>
+        <mc:AlternateContent>
+          <mc:Choice Requires="wps">
+            <w:drawing>
+              <wp:anchor distT="0" distB="0" distL="114300" distR="114300" simplePos="0" relativeHeight="251668480" behindDoc="0" locked="0" layoutInCell="1" allowOverlap="1" wp14:anchorId="0B9611AF" wp14:editId="1CFE4896">
+                <wp:simplePos x="0" y="0"/>
+                <wp:positionH relativeFrom="column">
+                  <wp:posOffset>1371600</wp:posOffset>
+                </wp:positionH>
+                <wp:positionV relativeFrom="paragraph">
+                  <wp:posOffset>53340</wp:posOffset>
+                </wp:positionV>
+                <wp:extent cx="876300" cy="381000"/>
+                <wp:effectExtent l="0" t="0" r="19050" b="19050"/>
+                <wp:wrapNone/>
+                <wp:docPr id="39" name="Zone de texte 39"/>
+                <wp:cNvGraphicFramePr/>
+                <a:graphic xmlns:a="http://schemas.openxmlformats.org/drawingml/2006/main">
+                  <a:graphicData uri="http://schemas.microsoft.com/office/word/2010/wordprocessingShape">
+                    <wps:wsp>
+                      <wps:cNvSpPr txBox="1"/>
+                      <wps:spPr>
+                        <a:xfrm>
+                          <a:off x="0" y="0"/>
+                          <a:ext cx="876300" cy="381000"/>
+                        </a:xfrm>
+                        <a:prstGeom prst="rect">
+                          <a:avLst/>
+                        </a:prstGeom>
+                        <a:solidFill>
+                          <a:schemeClr val="lt1"/>
+                        </a:solidFill>
+                        <a:ln w="6350">
+                          <a:solidFill>
+                            <a:prstClr val="black"/>
+                          </a:solidFill>
+                        </a:ln>
+                      </wps:spPr>
+                      <wps:txbx>
+                        <w:txbxContent>
+                          <w:p>
+                            <w:r>
+                              <w:t>Fils Droit</w:t>
+                            </w:r>
+                          </w:p>
+                        </w:txbxContent>
+                      </wps:txbx>
+                      <wps:bodyPr rot="0" spcFirstLastPara="0" vertOverflow="overflow" horzOverflow="overflow" vert="horz" wrap="square" lIns="91440" tIns="45720" rIns="91440" bIns="45720" numCol="1" spcCol="0" rtlCol="0" fromWordArt="0" anchor="t" anchorCtr="0" forceAA="0" compatLnSpc="1">
+                        <a:prstTxWarp prst="textNoShape">
+                          <a:avLst/>
+                        </a:prstTxWarp>
+                        <a:noAutofit/>
+                      </wps:bodyPr>
+                    </wps:wsp>
+                  </a:graphicData>
+                </a:graphic>
+              </wp:anchor>
+            </w:drawing>
+          </mc:Choice>
+          <mc:Fallback>
+            <w:pict>
+              <v:shape w14:anchorId="0B9611AF" id="Zone de texte 39" o:spid="_x0000_s1063" type="#_x0000_t202" style="position:absolute;margin-left:108pt;margin-top:4.2pt;width:69pt;height:30pt;z-index:251668480;visibility:visible;mso-wrap-style:square;mso-wrap-distance-left:9pt;mso-wrap-distance-top:0;mso-wrap-distance-right:9pt;mso-wrap-distance-bottom:0;mso-position-horizontal:absolute;mso-position-horizontal-relative:text;mso-position-vertical:absolute;mso-position-vertical-relative:text;v-text-anchor:top" o:gfxdata="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" fillcolor="white [3201]" strokeweight=".5pt">
+                <v:textbox>
+                  <w:txbxContent>
+                    <w:p>
+                      <w:r>
+                        <w:t>Fils Droit</w:t>
+                      </w:r>
+                    </w:p>
+                  </w:txbxContent>
+                </v:textbox>
+              </v:shape>
+            </w:pict>
+          </mc:Fallback>
+        </mc:AlternateContent>
+      </w:r>
+      <w:r>
+        <w:rPr>
+          <w:noProof/>
+        </w:rPr>
+        <mc:AlternateContent>
+          <mc:Choice Requires="wps">
+            <w:drawing>
+              <wp:anchor distT="0" distB="0" distL="114300" distR="114300" simplePos="0" relativeHeight="251667456" behindDoc="0" locked="0" layoutInCell="1" allowOverlap="1" wp14:anchorId="5C863ED2" wp14:editId="7AE3C797">
+                <wp:simplePos x="0" y="0"/>
+                <wp:positionH relativeFrom="column">
+                  <wp:posOffset>220980</wp:posOffset>
+                </wp:positionH>
+                <wp:positionV relativeFrom="paragraph">
+                  <wp:posOffset>91440</wp:posOffset>
+                </wp:positionV>
+                <wp:extent cx="861060" cy="342900"/>
+                <wp:effectExtent l="0" t="0" r="15240" b="19050"/>
+                <wp:wrapNone/>
+                <wp:docPr id="38" name="Zone de texte 38"/>
+                <wp:cNvGraphicFramePr/>
+                <a:graphic xmlns:a="http://schemas.openxmlformats.org/drawingml/2006/main">
+                  <a:graphicData uri="http://schemas.microsoft.com/office/word/2010/wordprocessingShape">
+                    <wps:wsp>
+                      <wps:cNvSpPr txBox="1"/>
+                      <wps:spPr>
+                        <a:xfrm>
+                          <a:off x="0" y="0"/>
+                          <a:ext cx="861060" cy="342900"/>
+                        </a:xfrm>
+                        <a:prstGeom prst="rect">
+                          <a:avLst/>
+                        </a:prstGeom>
+                        <a:solidFill>
+                          <a:schemeClr val="lt1"/>
+                        </a:solidFill>
+                        <a:ln w="6350">
+                          <a:solidFill>
+                            <a:prstClr val="black"/>
+                          </a:solidFill>
+                        </a:ln>
+                      </wps:spPr>
+                      <wps:txbx>
+                        <w:txbxContent>
+                          <w:p>
+                            <w:r>
+                              <w:t>Fils Gauche</w:t>
+                            </w:r>
+                          </w:p>
+                        </w:txbxContent>
+                      </wps:txbx>
+                      <wps:bodyPr rot="0" spcFirstLastPara="0" vertOverflow="overflow" horzOverflow="overflow" vert="horz" wrap="square" lIns="91440" tIns="45720" rIns="91440" bIns="45720" numCol="1" spcCol="0" rtlCol="0" fromWordArt="0" anchor="t" anchorCtr="0" forceAA="0" compatLnSpc="1">
+                        <a:prstTxWarp prst="textNoShape">
+                          <a:avLst/>
+                        </a:prstTxWarp>
+                        <a:noAutofit/>
+                      </wps:bodyPr>
+                    </wps:wsp>
+                  </a:graphicData>
+                </a:graphic>
+                <wp14:sizeRelH relativeFrom="margin">
+                  <wp14:pctWidth>0</wp14:pctWidth>
+                </wp14:sizeRelH>
+                <wp14:sizeRelV relativeFrom="margin">
+                  <wp14:pctHeight>0</wp14:pctHeight>
+                </wp14:sizeRelV>
+              </wp:anchor>
+            </w:drawing>
+          </mc:Choice>
+          <mc:Fallback>
+            <w:pict>
+              <v:shape w14:anchorId="5C863ED2" id="Zone de texte 38" o:spid="_x0000_s1064" type="#_x0000_t202" style="position:absolute;margin-left:17.4pt;margin-top:7.2pt;width:67.8pt;height:27pt;z-index:251667456;visibility:visible;mso-wrap-style:square;mso-width-percent:0;mso-height-percent:0;mso-wrap-distance-left:9pt;mso-wrap-distance-top:0;mso-wrap-distance-right:9pt;mso-wrap-distance-bottom:0;mso-position-horizontal:absolute;mso-position-horizontal-relative:text;mso-position-vertical:absolute;mso-position-vertical-relative:text;mso-width-percent:0;mso-height-percent:0;mso-width-relative:margin;mso-height-relative:margin;v-text-anchor:top" o:gfxdata="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" fillcolor="white [3201]" strokeweight=".5pt">
+                <v:textbox>
+                  <w:txbxContent>
+                    <w:p>
+                      <w:r>
+                        <w:t>Fils Gauche</w:t>
+                      </w:r>
+                    </w:p>
+                  </w:txbxContent>
+                </v:textbox>
+              </v:shape>
+            </w:pict>
+          </mc:Fallback>
+        </mc:AlternateContent>
+      </w:r>
+    </w:p>
+    <w:p>
+      <w:pPr>
+        <w:pStyle w:val="Sansinterligne"/>
+      </w:pPr>
+      <w:r>
+        <w:rPr>
+          <w:noProof/>
+        </w:rPr>
+        <mc:AlternateContent>
+          <mc:Choice Requires="wps">
+            <w:drawing>
+              <wp:anchor distT="0" distB="0" distL="114300" distR="114300" simplePos="0" relativeHeight="251676672" behindDoc="0" locked="0" layoutInCell="1" allowOverlap="1" wp14:anchorId="30955DF9" wp14:editId="5CCE5DE8">
+                <wp:simplePos x="0" y="0"/>
+                <wp:positionH relativeFrom="column">
+                  <wp:posOffset>3901440</wp:posOffset>
+                </wp:positionH>
+                <wp:positionV relativeFrom="paragraph">
+                  <wp:posOffset>50800</wp:posOffset>
+                </wp:positionV>
+                <wp:extent cx="320040" cy="502920"/>
+                <wp:effectExtent l="0" t="0" r="22860" b="30480"/>
+                <wp:wrapNone/>
+                <wp:docPr id="47" name="Connecteur droit 47"/>
+                <wp:cNvGraphicFramePr/>
+                <a:graphic xmlns:a="http://schemas.openxmlformats.org/drawingml/2006/main">
+                  <a:graphicData uri="http://schemas.microsoft.com/office/word/2010/wordprocessingShape">
+                    <wps:wsp>
+                      <wps:cNvCnPr/>
+                      <wps:spPr>
+                        <a:xfrm flipV="1">
+                          <a:off x="0" y="0"/>
+                          <a:ext cx="320040" cy="502920"/>
+                        </a:xfrm>
+                        <a:prstGeom prst="line">
+                          <a:avLst/>
+                        </a:prstGeom>
+                      </wps:spPr>
+                      <wps:style>
+                        <a:lnRef idx="1">
+                          <a:schemeClr val="accent1"/>
+                        </a:lnRef>
+                        <a:fillRef idx="0">
+                          <a:schemeClr val="accent1"/>
+                        </a:fillRef>
+                        <a:effectRef idx="0">
+                          <a:schemeClr val="accent1"/>
+                        </a:effectRef>
+                        <a:fontRef idx="minor">
+                          <a:schemeClr val="tx1"/>
+                        </a:fontRef>
+                      </wps:style>
+                      <wps:bodyPr/>
+                    </wps:wsp>
+                  </a:graphicData>
+                </a:graphic>
+                <wp14:sizeRelH relativeFrom="margin">
+                  <wp14:pctWidth>0</wp14:pctWidth>
+                </wp14:sizeRelH>
+                <wp14:sizeRelV relativeFrom="margin">
+                  <wp14:pctHeight>0</wp14:pctHeight>
+                </wp14:sizeRelV>
+              </wp:anchor>
+            </w:drawing>
+          </mc:Choice>
+          <mc:Fallback>
+            <w:pict>
+              <v:line w14:anchorId="13102A8F" id="Connecteur droit 47" o:spid="_x0000_s1026" style="position:absolute;flip:y;z-index:251676672;visibility:visible;mso-wrap-style:square;mso-width-percent:0;mso-height-percent:0;mso-wrap-distance-left:9pt;mso-wrap-distance-top:0;mso-wrap-distance-right:9pt;mso-wrap-distance-bottom:0;mso-position-horizontal:absolute;mso-position-horizontal-relative:text;mso-position-vertical:absolute;mso-position-vertical-relative:text;mso-width-percent:0;mso-height-percent:0;mso-width-relative:margin;mso-height-relative:margin" from="307.2pt,4pt" to="332.4pt,43.6pt" o:gfxdata="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" strokecolor="#4472c4 [3204]" strokeweight=".5pt">
+                <v:stroke joinstyle="miter"/>
+              </v:line>
+            </w:pict>
+          </mc:Fallback>
+        </mc:AlternateContent>
+      </w:r>
+      <w:r>
+        <w:rPr>
+          <w:noProof/>
+        </w:rPr>
+        <mc:AlternateContent>
+          <mc:Choice Requires="wps">
+            <w:drawing>
+              <wp:anchor distT="0" distB="0" distL="114300" distR="114300" simplePos="0" relativeHeight="251677696" behindDoc="0" locked="0" layoutInCell="1" allowOverlap="1" wp14:anchorId="42E0D05C" wp14:editId="2962CEA1">
+                <wp:simplePos x="0" y="0"/>
+                <wp:positionH relativeFrom="column">
+                  <wp:posOffset>4518660</wp:posOffset>
+                </wp:positionH>
+                <wp:positionV relativeFrom="paragraph">
+                  <wp:posOffset>88900</wp:posOffset>
+                </wp:positionV>
+                <wp:extent cx="251460" cy="518160"/>
+                <wp:effectExtent l="0" t="0" r="34290" b="15240"/>
+                <wp:wrapNone/>
+                <wp:docPr id="48" name="Connecteur droit 48"/>
+                <wp:cNvGraphicFramePr/>
+                <a:graphic xmlns:a="http://schemas.openxmlformats.org/drawingml/2006/main">
+                  <a:graphicData uri="http://schemas.microsoft.com/office/word/2010/wordprocessingShape">
+                    <wps:wsp>
+                      <wps:cNvCnPr/>
+                      <wps:spPr>
+                        <a:xfrm flipH="1" flipV="1">
+                          <a:off x="0" y="0"/>
+                          <a:ext cx="251460" cy="518160"/>
+                        </a:xfrm>
+                        <a:prstGeom prst="line">
+                          <a:avLst/>
+                        </a:prstGeom>
+                      </wps:spPr>
+                      <wps:style>
+                        <a:lnRef idx="1">
+                          <a:schemeClr val="accent1"/>
+                        </a:lnRef>
+                        <a:fillRef idx="0">
+                          <a:schemeClr val="accent1"/>
+                        </a:fillRef>
+                        <a:effectRef idx="0">
+                          <a:schemeClr val="accent1"/>
+                        </a:effectRef>
+                        <a:fontRef idx="minor">
+                          <a:schemeClr val="tx1"/>
+                        </a:fontRef>
+                      </wps:style>
+                      <wps:bodyPr/>
+                    </wps:wsp>
+                  </a:graphicData>
+                </a:graphic>
+              </wp:anchor>
+            </w:drawing>
+          </mc:Choice>
+          <mc:Fallback>
+            <w:pict>
+              <v:line w14:anchorId="30B4787A" id="Connecteur droit 48" o:spid="_x0000_s1026" style="position:absolute;flip:x y;z-index:251677696;visibility:visible;mso-wrap-style:square;mso-wrap-distance-left:9pt;mso-wrap-distance-top:0;mso-wrap-distance-right:9pt;mso-wrap-distance-bottom:0;mso-position-horizontal:absolute;mso-position-horizontal-relative:text;mso-position-vertical:absolute;mso-position-vertical-relative:text" from="355.8pt,7pt" to="375.6pt,47.8pt" o:gfxdata="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" strokecolor="#4472c4 [3204]" strokeweight=".5pt">
+                <v:stroke joinstyle="miter"/>
+              </v:line>
+            </w:pict>
+          </mc:Fallback>
+        </mc:AlternateContent>
+      </w:r>
+    </w:p>
+    <w:p>
+      <w:pPr>
+        <w:pStyle w:val="Sansinterligne"/>
+      </w:pPr>
+    </w:p>
+    <w:p>
+      <w:pPr>
+        <w:pStyle w:val="Sansinterligne"/>
+      </w:pPr>
+    </w:p>
+    <w:p>
+      <w:pPr>
+        <w:pStyle w:val="Sansinterligne"/>
+      </w:pPr>
+      <w:r>
+        <w:rPr>
+          <w:noProof/>
+        </w:rPr>
+        <mc:AlternateContent>
+          <mc:Choice Requires="wps">
+            <w:drawing>
+              <wp:anchor distT="0" distB="0" distL="114300" distR="114300" simplePos="0" relativeHeight="251672576" behindDoc="0" locked="0" layoutInCell="1" allowOverlap="1" wp14:anchorId="43D4F8D7" wp14:editId="5B445358">
+                <wp:simplePos x="0" y="0"/>
+                <wp:positionH relativeFrom="column">
+                  <wp:posOffset>4648200</wp:posOffset>
+                </wp:positionH>
+                <wp:positionV relativeFrom="paragraph">
+                  <wp:posOffset>41910</wp:posOffset>
+                </wp:positionV>
+                <wp:extent cx="281940" cy="289560"/>
+                <wp:effectExtent l="0" t="0" r="22860" b="15240"/>
+                <wp:wrapNone/>
+                <wp:docPr id="43" name="Zone de texte 43"/>
+                <wp:cNvGraphicFramePr/>
+                <a:graphic xmlns:a="http://schemas.openxmlformats.org/drawingml/2006/main">
+                  <a:graphicData uri="http://schemas.microsoft.com/office/word/2010/wordprocessingShape">
+                    <wps:wsp>
+                      <wps:cNvSpPr txBox="1"/>
+                      <wps:spPr>
+                        <a:xfrm>
+                          <a:off x="0" y="0"/>
+                          <a:ext cx="281940" cy="289560"/>
+                        </a:xfrm>
+                        <a:prstGeom prst="rect">
+                          <a:avLst/>
+                        </a:prstGeom>
+                        <a:solidFill>
+                          <a:schemeClr val="lt1"/>
+                        </a:solidFill>
+                        <a:ln w="6350">
+                          <a:solidFill>
+                            <a:prstClr val="black"/>
+                          </a:solidFill>
+                        </a:ln>
+                      </wps:spPr>
+                      <wps:txbx>
+                        <w:txbxContent>
+                          <w:p>
+                            <w:r>
+                              <w:t>8</w:t>
+                            </w:r>
+                          </w:p>
+                        </w:txbxContent>
+                      </wps:txbx>
+                      <wps:bodyPr rot="0" spcFirstLastPara="0" vertOverflow="overflow" horzOverflow="overflow" vert="horz" wrap="square" lIns="91440" tIns="45720" rIns="91440" bIns="45720" numCol="1" spcCol="0" rtlCol="0" fromWordArt="0" anchor="t" anchorCtr="0" forceAA="0" compatLnSpc="1">
+                        <a:prstTxWarp prst="textNoShape">
+                          <a:avLst/>
+                        </a:prstTxWarp>
+                        <a:noAutofit/>
+                      </wps:bodyPr>
+                    </wps:wsp>
+                  </a:graphicData>
+                </a:graphic>
+                <wp14:sizeRelH relativeFrom="margin">
+                  <wp14:pctWidth>0</wp14:pctWidth>
+                </wp14:sizeRelH>
+                <wp14:sizeRelV relativeFrom="margin">
+                  <wp14:pctHeight>0</wp14:pctHeight>
+                </wp14:sizeRelV>
+              </wp:anchor>
+            </w:drawing>
+          </mc:Choice>
+          <mc:Fallback>
+            <w:pict>
+              <v:shape w14:anchorId="43D4F8D7" id="Zone de texte 43" o:spid="_x0000_s1065" type="#_x0000_t202" style="position:absolute;margin-left:366pt;margin-top:3.3pt;width:22.2pt;height:22.8pt;z-index:251672576;visibility:visible;mso-wrap-style:square;mso-width-percent:0;mso-height-percent:0;mso-wrap-distance-left:9pt;mso-wrap-distance-top:0;mso-wrap-distance-right:9pt;mso-wrap-distance-bottom:0;mso-position-horizontal:absolute;mso-position-horizontal-relative:text;mso-position-vertical:absolute;mso-position-vertical-relative:text;mso-width-percent:0;mso-height-percent:0;mso-width-relative:margin;mso-height-relative:margin;v-text-anchor:top" o:gfxdata="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" fillcolor="white [3201]" strokeweight=".5pt">
+                <v:textbox>
+                  <w:txbxContent>
+                    <w:p>
+                      <w:r>
+                        <w:t>8</w:t>
+                      </w:r>
+                    </w:p>
+                  </w:txbxContent>
+                </v:textbox>
+              </v:shape>
+            </w:pict>
+          </mc:Fallback>
+        </mc:AlternateContent>
+      </w:r>
+      <w:r>
+        <w:rPr>
+          <w:noProof/>
+        </w:rPr>
+        <mc:AlternateContent>
+          <mc:Choice Requires="wps">
+            <w:drawing>
+              <wp:anchor distT="0" distB="0" distL="114300" distR="114300" simplePos="0" relativeHeight="251671552" behindDoc="0" locked="0" layoutInCell="1" allowOverlap="1" wp14:anchorId="5E52EF70" wp14:editId="6A4C2D92">
+                <wp:simplePos x="0" y="0"/>
+                <wp:positionH relativeFrom="column">
+                  <wp:posOffset>3642360</wp:posOffset>
+                </wp:positionH>
+                <wp:positionV relativeFrom="paragraph">
+                  <wp:posOffset>41910</wp:posOffset>
+                </wp:positionV>
+                <wp:extent cx="335280" cy="289560"/>
+                <wp:effectExtent l="0" t="0" r="26670" b="15240"/>
+                <wp:wrapNone/>
+                <wp:docPr id="42" name="Zone de texte 42"/>
+                <wp:cNvGraphicFramePr/>
+                <a:graphic xmlns:a="http://schemas.openxmlformats.org/drawingml/2006/main">
+                  <a:graphicData uri="http://schemas.microsoft.com/office/word/2010/wordprocessingShape">
+                    <wps:wsp>
+                      <wps:cNvSpPr txBox="1"/>
+                      <wps:spPr>
+                        <a:xfrm>
+                          <a:off x="0" y="0"/>
+                          <a:ext cx="335280" cy="289560"/>
+                        </a:xfrm>
+                        <a:prstGeom prst="rect">
+                          <a:avLst/>
+                        </a:prstGeom>
+                        <a:solidFill>
+                          <a:schemeClr val="lt1"/>
+                        </a:solidFill>
+                        <a:ln w="6350">
+                          <a:solidFill>
+                            <a:prstClr val="black"/>
+                          </a:solidFill>
+                        </a:ln>
+                      </wps:spPr>
+                      <wps:txbx>
+                        <w:txbxContent>
+                          <w:p>
+                            <w:r>
+                              <w:t>4</w:t>
+                            </w:r>
+                          </w:p>
+                        </w:txbxContent>
+                      </wps:txbx>
+                      <wps:bodyPr rot="0" spcFirstLastPara="0" vertOverflow="overflow" horzOverflow="overflow" vert="horz" wrap="square" lIns="91440" tIns="45720" rIns="91440" bIns="45720" numCol="1" spcCol="0" rtlCol="0" fromWordArt="0" anchor="t" anchorCtr="0" forceAA="0" compatLnSpc="1">
+                        <a:prstTxWarp prst="textNoShape">
+                          <a:avLst/>
+                        </a:prstTxWarp>
+                        <a:noAutofit/>
+                      </wps:bodyPr>
+                    </wps:wsp>
+                  </a:graphicData>
+                </a:graphic>
+              </wp:anchor>
+            </w:drawing>
+          </mc:Choice>
+          <mc:Fallback>
+            <w:pict>
+              <v:shape w14:anchorId="5E52EF70" id="Zone de texte 42" o:spid="_x0000_s1066" type="#_x0000_t202" style="position:absolute;margin-left:286.8pt;margin-top:3.3pt;width:26.4pt;height:22.8pt;z-index:251671552;visibility:visible;mso-wrap-style:square;mso-wrap-distance-left:9pt;mso-wrap-distance-top:0;mso-wrap-distance-right:9pt;mso-wrap-distance-bottom:0;mso-position-horizontal:absolute;mso-position-horizontal-relative:text;mso-position-vertical:absolute;mso-position-vertical-relative:text;v-text-anchor:top" o:gfxdata="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" fillcolor="white [3201]" strokeweight=".5pt">
+                <v:textbox>
+                  <w:txbxContent>
+                    <w:p>
+                      <w:r>
+                        <w:t>4</w:t>
+                      </w:r>
+                    </w:p>
+                  </w:txbxContent>
+                </v:textbox>
+              </v:shape>
+            </w:pict>
+          </mc:Fallback>
+        </mc:AlternateContent>
+      </w:r>
+    </w:p>
+    <w:p>
+      <w:pPr>
+        <w:pStyle w:val="Sansinterligne"/>
+      </w:pPr>
+      <w:r>
+        <w:rPr>
+          <w:noProof/>
+        </w:rPr>
+        <mc:AlternateContent>
+          <mc:Choice Requires="wps">
+            <w:drawing>
+              <wp:anchor distT="0" distB="0" distL="114300" distR="114300" simplePos="0" relativeHeight="251681792" behindDoc="0" locked="0" layoutInCell="1" allowOverlap="1" wp14:anchorId="7A63BACD" wp14:editId="32B3E817">
+                <wp:simplePos x="0" y="0"/>
+                <wp:positionH relativeFrom="column">
+                  <wp:posOffset>3291840</wp:posOffset>
+                </wp:positionH>
+                <wp:positionV relativeFrom="paragraph">
+                  <wp:posOffset>100330</wp:posOffset>
+                </wp:positionV>
+                <wp:extent cx="388620" cy="541020"/>
+                <wp:effectExtent l="0" t="0" r="30480" b="30480"/>
+                <wp:wrapNone/>
+                <wp:docPr id="52" name="Connecteur droit 52"/>
+                <wp:cNvGraphicFramePr/>
+                <a:graphic xmlns:a="http://schemas.openxmlformats.org/drawingml/2006/main">
+                  <a:graphicData uri="http://schemas.microsoft.com/office/word/2010/wordprocessingShape">
+                    <wps:wsp>
+                      <wps:cNvCnPr/>
+                      <wps:spPr>
+                        <a:xfrm flipV="1">
+                          <a:off x="0" y="0"/>
+                          <a:ext cx="388620" cy="541020"/>
+                        </a:xfrm>
+                        <a:prstGeom prst="line">
+                          <a:avLst/>
+                        </a:prstGeom>
+                      </wps:spPr>
+                      <wps:style>
+                        <a:lnRef idx="1">
+                          <a:schemeClr val="accent1"/>
+                        </a:lnRef>
+                        <a:fillRef idx="0">
+                          <a:schemeClr val="accent1"/>
+                        </a:fillRef>
+                        <a:effectRef idx="0">
+                          <a:schemeClr val="accent1"/>
+                        </a:effectRef>
+                        <a:fontRef idx="minor">
+                          <a:schemeClr val="tx1"/>
+                        </a:fontRef>
+                      </wps:style>
+                      <wps:bodyPr/>
+                    </wps:wsp>
+                  </a:graphicData>
+                </a:graphic>
+              </wp:anchor>
+            </w:drawing>
+          </mc:Choice>
+          <mc:Fallback>
+            <w:pict>
+              <v:line w14:anchorId="528699C6" id="Connecteur droit 52" o:spid="_x0000_s1026" style="position:absolute;flip:y;z-index:251681792;visibility:visible;mso-wrap-style:square;mso-wrap-distance-left:9pt;mso-wrap-distance-top:0;mso-wrap-distance-right:9pt;mso-wrap-distance-bottom:0;mso-position-horizontal:absolute;mso-position-horizontal-relative:text;mso-position-vertical:absolute;mso-position-vertical-relative:text" from="259.2pt,7.9pt" to="289.8pt,50.5pt" o:gfxdata="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" strokecolor="#4472c4 [3204]" strokeweight=".5pt">
+                <v:stroke joinstyle="miter"/>
+              </v:line>
+            </w:pict>
+          </mc:Fallback>
+        </mc:AlternateContent>
+      </w:r>
+      <w:r>
+        <w:rPr>
+          <w:noProof/>
+        </w:rPr>
+        <mc:AlternateContent>
+          <mc:Choice Requires="wps">
+            <w:drawing>
+              <wp:anchor distT="0" distB="0" distL="114300" distR="114300" simplePos="0" relativeHeight="251680768" behindDoc="0" locked="0" layoutInCell="1" allowOverlap="1" wp14:anchorId="2164506C" wp14:editId="5AEB0DFE">
+                <wp:simplePos x="0" y="0"/>
+                <wp:positionH relativeFrom="column">
+                  <wp:posOffset>3825240</wp:posOffset>
+                </wp:positionH>
+                <wp:positionV relativeFrom="paragraph">
+                  <wp:posOffset>100330</wp:posOffset>
+                </wp:positionV>
+                <wp:extent cx="205740" cy="495300"/>
+                <wp:effectExtent l="0" t="0" r="22860" b="19050"/>
+                <wp:wrapNone/>
+                <wp:docPr id="51" name="Connecteur droit 51"/>
+                <wp:cNvGraphicFramePr/>
+                <a:graphic xmlns:a="http://schemas.openxmlformats.org/drawingml/2006/main">
+                  <a:graphicData uri="http://schemas.microsoft.com/office/word/2010/wordprocessingShape">
+                    <wps:wsp>
+                      <wps:cNvCnPr/>
+                      <wps:spPr>
+                        <a:xfrm flipH="1" flipV="1">
+                          <a:off x="0" y="0"/>
+                          <a:ext cx="205740" cy="495300"/>
+                        </a:xfrm>
+                        <a:prstGeom prst="line">
+                          <a:avLst/>
+                        </a:prstGeom>
+                      </wps:spPr>
+                      <wps:style>
+                        <a:lnRef idx="1">
+                          <a:schemeClr val="accent1"/>
+                        </a:lnRef>
+                        <a:fillRef idx="0">
+                          <a:schemeClr val="accent1"/>
+                        </a:fillRef>
+                        <a:effectRef idx="0">
+                          <a:schemeClr val="accent1"/>
+                        </a:effectRef>
+                        <a:fontRef idx="minor">
+                          <a:schemeClr val="tx1"/>
+                        </a:fontRef>
+                      </wps:style>
+                      <wps:bodyPr/>
+                    </wps:wsp>
+                  </a:graphicData>
+                </a:graphic>
+              </wp:anchor>
+            </w:drawing>
+          </mc:Choice>
+          <mc:Fallback>
+            <w:pict>
+              <v:line w14:anchorId="62C66154" id="Connecteur droit 51" o:spid="_x0000_s1026" style="position:absolute;flip:x y;z-index:251680768;visibility:visible;mso-wrap-style:square;mso-wrap-distance-left:9pt;mso-wrap-distance-top:0;mso-wrap-distance-right:9pt;mso-wrap-distance-bottom:0;mso-position-horizontal:absolute;mso-position-horizontal-relative:text;mso-position-vertical:absolute;mso-position-vertical-relative:text" from="301.2pt,7.9pt" to="317.4pt,46.9pt" o:gfxdata="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" strokecolor="#4472c4 [3204]" strokeweight=".5pt">
+                <v:stroke joinstyle="miter"/>
+              </v:line>
+            </w:pict>
+          </mc:Fallback>
+        </mc:AlternateContent>
+      </w:r>
+    </w:p>
+    <w:p>
+      <w:pPr>
+        <w:pStyle w:val="Sansinterligne"/>
+      </w:pPr>
+    </w:p>
+    <w:p>
+      <w:pPr>
+        <w:pStyle w:val="Sansinterligne"/>
+      </w:pPr>
+    </w:p>
+    <w:p>
+      <w:pPr>
+        <w:pStyle w:val="Sansinterligne"/>
+      </w:pPr>
+      <w:r>
+        <w:rPr>
+          <w:noProof/>
+        </w:rPr>
+        <mc:AlternateContent>
+          <mc:Choice Requires="wps">
+            <w:drawing>
+              <wp:anchor distT="0" distB="0" distL="114300" distR="114300" simplePos="0" relativeHeight="251675648" behindDoc="0" locked="0" layoutInCell="1" allowOverlap="1" wp14:anchorId="42FE391D" wp14:editId="4124E962">
+                <wp:simplePos x="0" y="0"/>
+                <wp:positionH relativeFrom="column">
+                  <wp:posOffset>3977640</wp:posOffset>
+                </wp:positionH>
+                <wp:positionV relativeFrom="paragraph">
+                  <wp:posOffset>83820</wp:posOffset>
+                </wp:positionV>
+                <wp:extent cx="243840" cy="243840"/>
+                <wp:effectExtent l="0" t="0" r="22860" b="22860"/>
+                <wp:wrapNone/>
+                <wp:docPr id="46" name="Zone de texte 46"/>
+                <wp:cNvGraphicFramePr/>
+                <a:graphic xmlns:a="http://schemas.openxmlformats.org/drawingml/2006/main">
+                  <a:graphicData uri="http://schemas.microsoft.com/office/word/2010/wordprocessingShape">
+                    <wps:wsp>
+                      <wps:cNvSpPr txBox="1"/>
+                      <wps:spPr>
+                        <a:xfrm>
+                          <a:off x="0" y="0"/>
+                          <a:ext cx="243840" cy="243840"/>
+                        </a:xfrm>
+                        <a:prstGeom prst="rect">
+                          <a:avLst/>
+                        </a:prstGeom>
+                        <a:solidFill>
+                          <a:schemeClr val="lt1"/>
+                        </a:solidFill>
+                        <a:ln w="6350">
+                          <a:solidFill>
+                            <a:prstClr val="black"/>
+                          </a:solidFill>
+                        </a:ln>
+                      </wps:spPr>
+                      <wps:txbx>
+                        <w:txbxContent>
+                          <w:p>
+                            <w:r>
+                              <w:t>1</w:t>
+                            </w:r>
+                          </w:p>
+                        </w:txbxContent>
+                      </wps:txbx>
+                      <wps:bodyPr rot="0" spcFirstLastPara="0" vertOverflow="overflow" horzOverflow="overflow" vert="horz" wrap="square" lIns="91440" tIns="45720" rIns="91440" bIns="45720" numCol="1" spcCol="0" rtlCol="0" fromWordArt="0" anchor="t" anchorCtr="0" forceAA="0" compatLnSpc="1">
+                        <a:prstTxWarp prst="textNoShape">
+                          <a:avLst/>
+                        </a:prstTxWarp>
+                        <a:noAutofit/>
+                      </wps:bodyPr>
+                    </wps:wsp>
+                  </a:graphicData>
+                </a:graphic>
+                <wp14:sizeRelH relativeFrom="margin">
+                  <wp14:pctWidth>0</wp14:pctWidth>
+                </wp14:sizeRelH>
+                <wp14:sizeRelV relativeFrom="margin">
+                  <wp14:pctHeight>0</wp14:pctHeight>
+                </wp14:sizeRelV>
+              </wp:anchor>
+            </w:drawing>
+          </mc:Choice>
+          <mc:Fallback>
+            <w:pict>
+              <v:shape w14:anchorId="42FE391D" id="Zone de texte 46" o:spid="_x0000_s1067" type="#_x0000_t202" style="position:absolute;margin-left:313.2pt;margin-top:6.6pt;width:19.2pt;height:19.2pt;z-index:251675648;visibility:visible;mso-wrap-style:square;mso-width-percent:0;mso-height-percent:0;mso-wrap-distance-left:9pt;mso-wrap-distance-top:0;mso-wrap-distance-right:9pt;mso-wrap-distance-bottom:0;mso-position-horizontal:absolute;mso-position-horizontal-relative:text;mso-position-vertical:absolute;mso-position-vertical-relative:text;mso-width-percent:0;mso-height-percent:0;mso-width-relative:margin;mso-height-relative:margin;v-text-anchor:top" o:gfxdata="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" fillcolor="white [3201]" strokeweight=".5pt">
+                <v:textbox>
+                  <w:txbxContent>
+                    <w:p>
+                      <w:r>
+                        <w:t>1</w:t>
+                      </w:r>
+                    </w:p>
+                  </w:txbxContent>
+                </v:textbox>
+              </v:shape>
+            </w:pict>
+          </mc:Fallback>
+        </mc:AlternateContent>
+      </w:r>
+      <w:r>
+        <w:rPr>
+          <w:noProof/>
+        </w:rPr>
+        <mc:AlternateContent>
+          <mc:Choice Requires="wps">
+            <w:drawing>
+              <wp:anchor distT="0" distB="0" distL="114300" distR="114300" simplePos="0" relativeHeight="251674624" behindDoc="0" locked="0" layoutInCell="1" allowOverlap="1" wp14:anchorId="641D45F2" wp14:editId="780808DC">
+                <wp:simplePos x="0" y="0"/>
+                <wp:positionH relativeFrom="column">
+                  <wp:posOffset>3048000</wp:posOffset>
+                </wp:positionH>
+                <wp:positionV relativeFrom="paragraph">
+                  <wp:posOffset>83820</wp:posOffset>
+                </wp:positionV>
+                <wp:extent cx="281940" cy="243840"/>
+                <wp:effectExtent l="0" t="0" r="22860" b="22860"/>
+                <wp:wrapNone/>
+                <wp:docPr id="45" name="Zone de texte 45"/>
+                <wp:cNvGraphicFramePr/>
+                <a:graphic xmlns:a="http://schemas.openxmlformats.org/drawingml/2006/main">
+                  <a:graphicData uri="http://schemas.microsoft.com/office/word/2010/wordprocessingShape">
+                    <wps:wsp>
+                      <wps:cNvSpPr txBox="1"/>
+                      <wps:spPr>
+                        <a:xfrm>
+                          <a:off x="0" y="0"/>
+                          <a:ext cx="281940" cy="243840"/>
+                        </a:xfrm>
+                        <a:prstGeom prst="rect">
+                          <a:avLst/>
+                        </a:prstGeom>
+                        <a:solidFill>
+                          <a:schemeClr val="lt1"/>
+                        </a:solidFill>
+                        <a:ln w="6350">
+                          <a:solidFill>
+                            <a:prstClr val="black"/>
+                          </a:solidFill>
+                        </a:ln>
+                      </wps:spPr>
+                      <wps:txbx>
+                        <w:txbxContent>
+                          <w:p>
+                            <w:r>
+                              <w:t>3</w:t>
+                            </w:r>
+                          </w:p>
+                        </w:txbxContent>
+                      </wps:txbx>
+                      <wps:bodyPr rot="0" spcFirstLastPara="0" vertOverflow="overflow" horzOverflow="overflow" vert="horz" wrap="square" lIns="91440" tIns="45720" rIns="91440" bIns="45720" numCol="1" spcCol="0" rtlCol="0" fromWordArt="0" anchor="t" anchorCtr="0" forceAA="0" compatLnSpc="1">
+                        <a:prstTxWarp prst="textNoShape">
+                          <a:avLst/>
+                        </a:prstTxWarp>
+                        <a:noAutofit/>
+                      </wps:bodyPr>
+                    </wps:wsp>
+                  </a:graphicData>
+                </a:graphic>
+                <wp14:sizeRelH relativeFrom="margin">
+                  <wp14:pctWidth>0</wp14:pctWidth>
+                </wp14:sizeRelH>
+                <wp14:sizeRelV relativeFrom="margin">
+                  <wp14:pctHeight>0</wp14:pctHeight>
+                </wp14:sizeRelV>
+              </wp:anchor>
+            </w:drawing>
+          </mc:Choice>
+          <mc:Fallback>
+            <w:pict>
+              <v:shape w14:anchorId="641D45F2" id="Zone de texte 45" o:spid="_x0000_s1068" type="#_x0000_t202" style="position:absolute;margin-left:240pt;margin-top:6.6pt;width:22.2pt;height:19.2pt;z-index:251674624;visibility:visible;mso-wrap-style:square;mso-width-percent:0;mso-height-percent:0;mso-wrap-distance-left:9pt;mso-wrap-distance-top:0;mso-wrap-distance-right:9pt;mso-wrap-distance-bottom:0;mso-position-horizontal:absolute;mso-position-horizontal-relative:text;mso-position-vertical:absolute;mso-position-vertical-relative:text;mso-width-percent:0;mso-height-percent:0;mso-width-relative:margin;mso-height-relative:margin;v-text-anchor:top" o:gfxdata="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" fillcolor="white [3201]" strokeweight=".5pt">
+                <v:textbox>
+                  <w:txbxContent>
+                    <w:p>
+                      <w:r>
+                        <w:t>3</w:t>
+                      </w:r>
+                    </w:p>
+                  </w:txbxContent>
+                </v:textbox>
+              </v:shape>
+            </w:pict>
+          </mc:Fallback>
+        </mc:AlternateContent>
+      </w:r>
+    </w:p>
+    <w:p>
+      <w:pPr>
+        <w:pStyle w:val="Sansinterligne"/>
+      </w:pPr>
+    </w:p>
+    <w:p>
+      <w:pPr>
+        <w:pStyle w:val="Sansinterligne"/>
+      </w:pPr>
+    </w:p>
+    <w:p>
+      <w:pPr>
+        <w:pStyle w:val="Sansinterligne"/>
+      </w:pPr>
+    </w:p>
+    <w:p>
+      <w:pPr>
+        <w:pStyle w:val="Sansinterligne"/>
+      </w:pPr>
+      <w:r>
+        <w:t>Recherche père : kaiv2</w:t>
+      </w:r>
+    </w:p>
+    <w:p>
+      <w:pPr>
+        <w:pStyle w:val="Sansinterligne"/>
+      </w:pPr>
+      <w:r>
+        <w:t>V 8 1 5 6 15 11</w:t>
+      </w:r>
+    </w:p>
+    <w:p>
+      <w:pPr>
+        <w:pStyle w:val="Sansinterligne"/>
+      </w:pPr>
+      <w:r>
+        <w:t xml:space="preserve">    1 2 3 4 5    6</w:t>
+      </w:r>
+    </w:p>
+    <w:p>
+      <w:pPr>
+        <w:pStyle w:val="Sansinterligne"/>
+      </w:pPr>
+      <w:r>
+        <w:t xml:space="preserve">Recherche </w:t>
+      </w:r>
+    </w:p>
+    <w:p>
+      <w:pPr>
+        <w:pStyle w:val="Sansinterligne"/>
+      </w:pPr>
+      <w:r>
+        <w:t>-------------</w:t>
+      </w:r>
+      <w:r>
+        <w:sym w:font="Wingdings" w:char="F0E0"/>
+      </w:r>
+    </w:p>
+    <w:p>
+      <w:pPr>
+        <w:pStyle w:val="Sansinterligne"/>
+      </w:pPr>
+      <w:r>
+        <w:t xml:space="preserve">Fils : </w:t>
+      </w:r>
+      <w:r>
+        <w:tab/>
+        <w:t>2k</w:t>
+      </w:r>
+    </w:p>
+    <w:p>
+      <w:pPr>
+        <w:pStyle w:val="Sansinterligne"/>
+      </w:pPr>
+      <w:r>
+        <w:tab/>
+        <w:t>2k+1</w:t>
+      </w:r>
+    </w:p>
+    <w:p>
+      <w:pPr>
+        <w:pStyle w:val="Sansinterligne"/>
+      </w:pPr>
+      <w:r>
+        <w:lastRenderedPageBreak/>
+        <w:t xml:space="preserve">Ex : père de 11 est 5 </w:t>
+      </w:r>
+    </w:p>
+    <w:p>
+      <w:pPr>
+        <w:pStyle w:val="Sansinterligne"/>
+      </w:pPr>
+      <w:r>
+        <w:t xml:space="preserve">Fils de 1 sont à 2k et 2k+1 </w:t>
+      </w:r>
+      <w:r>
+        <w:tab/>
+        <w:t>6 et 15</w:t>
+      </w:r>
+    </w:p>
+    <w:p>
+      <w:pPr>
+        <w:pStyle w:val="Sansinterligne"/>
+      </w:pPr>
+    </w:p>
+    <w:p>
+      <w:pPr>
+        <w:pStyle w:val="Sansinterligne"/>
+      </w:pPr>
+      <w:r>
+        <w:t>4</w:t>
+      </w:r>
+      <w:r>
+        <w:tab/>
+        <w:t>5</w:t>
+      </w:r>
+      <w:r>
+        <w:tab/>
+      </w:r>
+      <w:r>
+        <w:t>10</w:t>
+      </w:r>
+      <w:r>
+        <w:tab/>
+        <w:t>1</w:t>
+      </w:r>
+      <w:r>
+        <w:tab/>
+        <w:t>4</w:t>
+      </w:r>
+      <w:r>
+        <w:tab/>
+        <w:t>8</w:t>
+      </w:r>
+      <w:r>
+        <w:tab/>
+        <w:t>15</w:t>
+      </w:r>
+      <w:r>
+        <w:tab/>
+        <w:t>41</w:t>
+      </w:r>
+    </w:p>
+    <w:p>
+      <w:pPr>
+        <w:pStyle w:val="Sansinterligne"/>
+      </w:pPr>
+      <w:r>
+        <w:t>1</w:t>
+      </w:r>
+      <w:r>
+        <w:tab/>
+        <w:t>2</w:t>
+      </w:r>
+      <w:r>
+        <w:tab/>
+        <w:t>3</w:t>
+      </w:r>
+      <w:r>
+        <w:tab/>
+        <w:t>4</w:t>
+      </w:r>
+      <w:r>
+        <w:tab/>
+        <w:t>5</w:t>
+      </w:r>
+      <w:r>
+        <w:tab/>
+        <w:t>6</w:t>
+      </w:r>
+      <w:r>
+        <w:tab/>
+        <w:t>7</w:t>
+      </w:r>
+      <w:r>
+        <w:tab/>
+        <w:t>8</w:t>
+      </w:r>
+    </w:p>
+    <w:p>
+      <w:pPr>
+        <w:pStyle w:val="Sansinterligne"/>
+      </w:pPr>
+    </w:p>
+    <w:p>
+      <w:r>
+        <w:br w:type="page"/>
+      </w:r>
+    </w:p>
+    <w:p>
+      <w:pPr>
+        <w:pStyle w:val="Sansinterligne"/>
+      </w:pPr>
+      <w:r>
+        <w:lastRenderedPageBreak/>
+        <w:t>1</w:t>
+      </w:r>
+      <w:r>
+        <w:rPr>
+          <w:vertAlign w:val="superscript"/>
+        </w:rPr>
+        <w:t>er</w:t>
+      </w:r>
+      <w:r>
+        <w:t xml:space="preserve"> </w:t>
+      </w:r>
+      <w:proofErr w:type="spellStart"/>
+      <w:r>
+        <w:t>dormation</w:t>
+      </w:r>
+      <w:proofErr w:type="spellEnd"/>
+      <w:r>
+        <w:t xml:space="preserve"> au tas minimum clé (père)&gt;clé (fils)</w:t>
+      </w:r>
+    </w:p>
+    <w:p>
+      <w:pPr>
+        <w:pStyle w:val="Sansinterligne"/>
+      </w:pPr>
+      <w:r>
+        <w:t xml:space="preserve">2eme </w:t>
+      </w:r>
+      <w:proofErr w:type="spellStart"/>
+      <w:r>
+        <w:t>echanger</w:t>
+      </w:r>
+      <w:proofErr w:type="spellEnd"/>
+      <w:r>
+        <w:t xml:space="preserve"> (T[1];T[n])</w:t>
+      </w:r>
+    </w:p>
+    <w:p>
+      <w:pPr>
+        <w:pStyle w:val="Sansinterligne"/>
+      </w:pPr>
+      <w:r>
+        <w:t xml:space="preserve">3eme </w:t>
+      </w:r>
+      <w:proofErr w:type="spellStart"/>
+      <w:r>
+        <w:t>preconstruire</w:t>
+      </w:r>
+      <w:proofErr w:type="spellEnd"/>
+      <w:r>
+        <w:t xml:space="preserve"> le tas</w:t>
+      </w:r>
+    </w:p>
+    <w:p>
+      <w:pPr>
+        <w:pStyle w:val="Sansinterligne"/>
+      </w:pPr>
+    </w:p>
+    <w:p>
+      <w:pPr>
+        <w:pStyle w:val="Sansinterligne"/>
+      </w:pPr>
+      <w:r>
+        <w:t>4-&gt;</w:t>
+      </w:r>
+      <w:r>
+        <w:tab/>
+        <w:t>5-&gt;</w:t>
+      </w:r>
+      <w:r>
+        <w:tab/>
+        <w:t>10-&gt;</w:t>
+      </w:r>
+      <w:r>
+        <w:tab/>
+      </w:r>
+      <w:r>
+        <w:t xml:space="preserve">   </w:t>
+      </w:r>
+      <w:r>
+        <w:t>10</w:t>
+      </w:r>
+      <w:r>
+        <w:t>-&gt;</w:t>
+      </w:r>
+      <w:r>
+        <w:tab/>
+        <w:t>10-&gt;</w:t>
+      </w:r>
+      <w:r>
+        <w:tab/>
+      </w:r>
+      <w:r>
+        <w:tab/>
         <w:t>…</w:t>
       </w:r>
-    </w:p>
-    <w:p>
-      <w:pPr>
-        <w:pStyle w:val="Titre2"/>
-      </w:pPr>
-      <w:r>
-        <w:t xml:space="preserve">Tri rapide </w:t>
-      </w:r>
-    </w:p>
-    <w:p>
-      <w:pPr>
-        <w:pStyle w:val="Sansinterligne"/>
-      </w:pPr>
-      <w:r>
-        <w:t xml:space="preserve">Ex : </w:t>
+      <w:r>
+        <w:tab/>
+      </w:r>
+      <w:r>
+        <w:tab/>
+      </w:r>
+      <w:r>
+        <w:sym w:font="Wingdings" w:char="F0E0"/>
+      </w:r>
+      <w:r>
+        <w:t xml:space="preserve"> 41</w:t>
+      </w:r>
+    </w:p>
+    <w:p>
+      <w:pPr>
+        <w:pStyle w:val="Sansinterligne"/>
+      </w:pPr>
+      <w:r>
+        <w:t>5</w:t>
+      </w:r>
+      <w:r>
+        <w:tab/>
+        <w:t>4</w:t>
+      </w:r>
+      <w:r>
+        <w:tab/>
+        <w:t>4</w:t>
+      </w:r>
+      <w:r>
+        <w:tab/>
+      </w:r>
+      <w:r>
+        <w:t>4       5</w:t>
+      </w:r>
+      <w:r>
+        <w:tab/>
+        <w:t>14     5</w:t>
+      </w:r>
+      <w:r>
+        <w:tab/>
+      </w:r>
+      <w:r>
+        <w:tab/>
+      </w:r>
+      <w:r>
+        <w:tab/>
+      </w:r>
+      <w:r>
+        <w:tab/>
+        <w:t>12</w:t>
+      </w:r>
+      <w:r>
+        <w:tab/>
+        <w:t>14</w:t>
+      </w:r>
+    </w:p>
+    <w:p>
+      <w:pPr>
+        <w:pStyle w:val="Sansinterligne"/>
+      </w:pPr>
+      <w:r>
+        <w:tab/>
+        <w:t>10</w:t>
+      </w:r>
+      <w:r>
+        <w:tab/>
+        <w:t>5</w:t>
+      </w:r>
+      <w:r>
+        <w:tab/>
+        <w:t xml:space="preserve">1 </w:t>
+      </w:r>
+      <w:r>
+        <w:tab/>
+        <w:t>1   4</w:t>
+      </w:r>
+      <w:r>
+        <w:tab/>
+      </w:r>
+      <w:r>
+        <w:tab/>
+      </w:r>
+      <w:r>
+        <w:tab/>
+        <w:t xml:space="preserve">       10</w:t>
+      </w:r>
+      <w:r>
+        <w:tab/>
+        <w:t xml:space="preserve">    4</w:t>
+      </w:r>
+      <w:r>
+        <w:tab/>
+        <w:t>5     8</w:t>
+      </w:r>
+      <w:r>
+        <w:tab/>
+      </w:r>
+    </w:p>
+    <w:p>
+      <w:pPr>
+        <w:pStyle w:val="Sansinterligne"/>
+        <w:ind w:left="1416" w:firstLine="708"/>
+      </w:pPr>
+      <w:r>
+        <w:t>14</w:t>
+      </w:r>
+      <w:r>
+        <w:tab/>
+      </w:r>
+      <w:r>
+        <w:tab/>
+      </w:r>
+      <w:r>
+        <w:tab/>
+      </w:r>
+      <w:r>
+        <w:tab/>
+        <w:t xml:space="preserve">         1</w:t>
+      </w:r>
+    </w:p>
+    <w:p>
+      <w:pPr>
+        <w:pStyle w:val="Sansinterligne"/>
+      </w:pPr>
+      <w:r>
+        <w:t>41</w:t>
+      </w:r>
+      <w:r>
+        <w:tab/>
+        <w:t>12</w:t>
+      </w:r>
+      <w:r>
+        <w:tab/>
+        <w:t>14</w:t>
+      </w:r>
+      <w:r>
+        <w:tab/>
+        <w:t>10</w:t>
+      </w:r>
+      <w:r>
+        <w:tab/>
+        <w:t>4</w:t>
+      </w:r>
+      <w:r>
+        <w:tab/>
+        <w:t>5</w:t>
+      </w:r>
+      <w:r>
+        <w:tab/>
+        <w:t>8</w:t>
       </w:r>
       <w:r>
         <w:tab/>
         <w:t>1</w:t>
       </w:r>
-      <w:r>
-        <w:tab/>
-        <w:t>3</w:t>
-      </w:r>
-      <w:r>
-        <w:tab/>
-        <w:t>15</w:t>
-      </w:r>
-      <w:r>
-        <w:tab/>
-        <w:t>5</w:t>
-      </w:r>
-      <w:r>
-        <w:tab/>
-        <w:t>14</w:t>
-      </w:r>
-      <w:r>
-        <w:tab/>
-        <w:t>6</w:t>
-      </w:r>
-      <w:r>
-        <w:tab/>
-        <w:t>21</w:t>
-      </w:r>
-      <w:r>
-        <w:tab/>
-        <w:t>2</w:t>
-      </w:r>
-      <w:r>
-        <w:tab/>
-        <w:t>13</w:t>
-      </w:r>
-      <w:r>
-        <w:tab/>
-        <w:t>7</w:t>
-      </w:r>
-    </w:p>
-    <w:p>
-      <w:pPr>
-        <w:pStyle w:val="Sansinterligne"/>
-      </w:pPr>
-      <w:r>
-        <w:t>Sur une partie du tableau à traiter avant la séparation en 2 parties</w:t>
-      </w:r>
-    </w:p>
-    <w:p>
-      <w:pPr>
-        <w:pStyle w:val="Sansinterligne"/>
-      </w:pPr>
-      <w:r>
-        <w:t>2</w:t>
-      </w:r>
-      <w:r>
-        <w:tab/>
-        <w:t>4</w:t>
-      </w:r>
-      <w:r>
-        <w:tab/>
-        <w:t>5</w:t>
-      </w:r>
-      <w:r>
-        <w:tab/>
-        <w:t>3</w:t>
-      </w:r>
-      <w:r>
-        <w:tab/>
-        <w:t>8</w:t>
-      </w:r>
-      <w:r>
-        <w:tab/>
-        <w:t>1</w:t>
-      </w:r>
-      <w:r>
-        <w:tab/>
-        <w:t>21</w:t>
-      </w:r>
-      <w:r>
-        <w:tab/>
-        <w:t>16</w:t>
-      </w:r>
-      <w:r>
-        <w:tab/>
-        <w:t>9</w:t>
-      </w:r>
-    </w:p>
-    <w:p>
-      <w:pPr>
-        <w:pStyle w:val="Sansinterligne"/>
-      </w:pPr>
-      <w:r>
-        <w:t xml:space="preserve">Progression de i tant que t[i]&lt;pivot </w:t>
-      </w:r>
-    </w:p>
-    <w:p>
-      <w:pPr>
-        <w:pStyle w:val="Sansinterligne"/>
-      </w:pPr>
-    </w:p>
-    <w:p>
-      <w:pPr>
-        <w:pStyle w:val="Titre2"/>
-      </w:pPr>
-      <w:r>
-        <w:t>Algo</w:t>
-      </w:r>
-    </w:p>
-    <w:p>
-      <w:pPr>
-        <w:pStyle w:val="Sansinterligne"/>
-      </w:pPr>
-      <w:r>
-        <w:t xml:space="preserve">I, j, k, droite, gauche, pivot, taille, sup, </w:t>
-      </w:r>
-      <w:proofErr w:type="spellStart"/>
-      <w:r>
-        <w:t>inf</w:t>
-      </w:r>
-      <w:proofErr w:type="spellEnd"/>
-      <w:r>
-        <w:t xml:space="preserve"> : entier</w:t>
-      </w:r>
-    </w:p>
-    <w:p>
-      <w:pPr>
-        <w:pStyle w:val="Sansinterligne"/>
-      </w:pPr>
-      <w:r>
-        <w:t xml:space="preserve">Début : </w:t>
-      </w:r>
-    </w:p>
-    <w:p>
-      <w:pPr>
-        <w:pStyle w:val="Sansinterligne"/>
-      </w:pPr>
-      <w:r>
-        <w:t>Droite&lt;-</w:t>
-      </w:r>
-      <w:proofErr w:type="gramStart"/>
-      <w:r>
-        <w:t>sup;</w:t>
-      </w:r>
-      <w:proofErr w:type="gramEnd"/>
-    </w:p>
-    <w:p>
-      <w:pPr>
-        <w:pStyle w:val="Sansinterligne"/>
-      </w:pPr>
-      <w:r>
-        <w:t xml:space="preserve">Gauche &lt;- </w:t>
-      </w:r>
-      <w:proofErr w:type="spellStart"/>
-      <w:r>
-        <w:t>inf</w:t>
-      </w:r>
-      <w:proofErr w:type="spellEnd"/>
-    </w:p>
-    <w:p>
-      <w:pPr>
-        <w:pStyle w:val="Sansinterligne"/>
-      </w:pPr>
-      <w:r>
-        <w:t>Pivot&lt;-T[droite]</w:t>
-      </w:r>
-    </w:p>
-    <w:p>
-      <w:pPr>
-        <w:pStyle w:val="Sansinterligne"/>
-      </w:pPr>
-      <w:r>
-        <w:t>J&lt;-droite-1</w:t>
-      </w:r>
-    </w:p>
-    <w:p>
-      <w:pPr>
-        <w:pStyle w:val="Sansinterligne"/>
-      </w:pPr>
-      <w:r>
-        <w:t>I&lt;-</w:t>
-      </w:r>
-      <w:proofErr w:type="spellStart"/>
-      <w:r>
-        <w:t>inf</w:t>
-      </w:r>
-      <w:proofErr w:type="spellEnd"/>
-    </w:p>
-    <w:p>
-      <w:pPr>
-        <w:pStyle w:val="Sansinterligne"/>
-      </w:pPr>
-      <w:r>
-        <w:t>Tant Que i =/= j faire</w:t>
-      </w:r>
-    </w:p>
-    <w:p>
-      <w:pPr>
-        <w:pStyle w:val="Sansinterligne"/>
-      </w:pPr>
-      <w:r>
-        <w:tab/>
-        <w:t>Tant Que (T[i]&lt;</w:t>
-      </w:r>
-      <w:r>
-        <w:t xml:space="preserve">pivot) &amp; (i=/= </w:t>
-      </w:r>
-      <w:proofErr w:type="gramStart"/>
-      <w:r>
-        <w:t>j)faire</w:t>
-      </w:r>
-      <w:proofErr w:type="gramEnd"/>
-    </w:p>
-    <w:p>
-      <w:pPr>
-        <w:pStyle w:val="Sansinterligne"/>
-      </w:pPr>
-      <w:r>
-        <w:tab/>
-      </w:r>
-      <w:r>
-        <w:tab/>
-        <w:t>I&lt;-i+1</w:t>
-      </w:r>
-    </w:p>
-    <w:p>
-      <w:pPr>
-        <w:pStyle w:val="Sansinterligne"/>
-      </w:pPr>
-      <w:r>
-        <w:tab/>
-        <w:t>Fin tant que</w:t>
-      </w:r>
-    </w:p>
-    <w:p>
-      <w:pPr>
-        <w:pStyle w:val="Sansinterligne"/>
-      </w:pPr>
-      <w:r>
-        <w:tab/>
-        <w:t>Tant que (T[j]&gt;</w:t>
-      </w:r>
-      <w:proofErr w:type="gramStart"/>
-      <w:r>
-        <w:t>pivot)&amp;</w:t>
-      </w:r>
-      <w:proofErr w:type="gramEnd"/>
-      <w:r>
-        <w:t>(i=/=j) faire</w:t>
-      </w:r>
-    </w:p>
-    <w:p>
-      <w:pPr>
-        <w:pStyle w:val="Sansinterligne"/>
-      </w:pPr>
-      <w:r>
-        <w:tab/>
-      </w:r>
-      <w:r>
-        <w:tab/>
-      </w:r>
-      <w:proofErr w:type="gramStart"/>
-      <w:r>
-        <w:t>j</w:t>
-      </w:r>
-      <w:proofErr w:type="gramEnd"/>
-      <w:r>
-        <w:t>&lt;-j+1</w:t>
-      </w:r>
-    </w:p>
-    <w:p>
-      <w:pPr>
-        <w:pStyle w:val="Sansinterligne"/>
-      </w:pPr>
-      <w:r>
-        <w:tab/>
-      </w:r>
-      <w:proofErr w:type="gramStart"/>
-      <w:r>
-        <w:t>fin</w:t>
-      </w:r>
-      <w:proofErr w:type="gramEnd"/>
-      <w:r>
-        <w:t xml:space="preserve"> tant que</w:t>
-      </w:r>
-    </w:p>
-    <w:p>
-      <w:pPr>
-        <w:pStyle w:val="Sansinterligne"/>
-      </w:pPr>
-      <w:r>
-        <w:tab/>
-      </w:r>
-      <w:proofErr w:type="spellStart"/>
-      <w:proofErr w:type="gramStart"/>
-      <w:r>
-        <w:t>echanger</w:t>
-      </w:r>
-      <w:proofErr w:type="spellEnd"/>
-      <w:proofErr w:type="gramEnd"/>
-      <w:r>
-        <w:t xml:space="preserve"> (T[i], T[j])</w:t>
-      </w:r>
-    </w:p>
-    <w:p>
-      <w:pPr>
-        <w:pStyle w:val="Sansinterligne"/>
-      </w:pPr>
-      <w:proofErr w:type="gramStart"/>
-      <w:r>
-        <w:t>fin</w:t>
-      </w:r>
-      <w:proofErr w:type="gramEnd"/>
-      <w:r>
-        <w:t xml:space="preserve"> tant que </w:t>
-      </w:r>
-    </w:p>
-    <w:p>
-      <w:pPr>
-        <w:pStyle w:val="Sansinterligne"/>
-      </w:pPr>
-      <w:proofErr w:type="gramStart"/>
-      <w:r>
-        <w:t>si</w:t>
-      </w:r>
-      <w:proofErr w:type="gramEnd"/>
-      <w:r>
-        <w:t xml:space="preserve"> T[i]&gt;pivot alors</w:t>
-      </w:r>
-    </w:p>
-    <w:p>
-      <w:pPr>
-        <w:pStyle w:val="Sansinterligne"/>
-      </w:pPr>
-      <w:r>
-        <w:tab/>
-      </w:r>
-      <w:proofErr w:type="spellStart"/>
-      <w:proofErr w:type="gramStart"/>
-      <w:r>
-        <w:t>echanger</w:t>
-      </w:r>
-      <w:proofErr w:type="spellEnd"/>
-      <w:proofErr w:type="gramEnd"/>
-      <w:r>
-        <w:t xml:space="preserve"> (T[i], pivot)</w:t>
-      </w:r>
-    </w:p>
-    <w:p>
-      <w:pPr>
-        <w:pStyle w:val="Sansinterligne"/>
-      </w:pPr>
-      <w:proofErr w:type="spellStart"/>
-      <w:proofErr w:type="gramStart"/>
-      <w:r>
-        <w:t>finSi</w:t>
-      </w:r>
-      <w:proofErr w:type="spellEnd"/>
-      <w:proofErr w:type="gramEnd"/>
-    </w:p>
-    <w:p>
-      <w:pPr>
-        <w:pStyle w:val="Sansinterligne"/>
-      </w:pPr>
-      <w:proofErr w:type="gramStart"/>
-      <w:r>
-        <w:lastRenderedPageBreak/>
-        <w:t>si</w:t>
-      </w:r>
-      <w:proofErr w:type="gramEnd"/>
-      <w:r>
-        <w:t xml:space="preserve"> i&gt; gauche +1</w:t>
-      </w:r>
-    </w:p>
-    <w:p>
-      <w:pPr>
-        <w:pStyle w:val="Sansinterligne"/>
-      </w:pPr>
-      <w:r>
-        <w:tab/>
-        <w:t>T1 rapide (</w:t>
-      </w:r>
-      <w:proofErr w:type="spellStart"/>
-      <w:proofErr w:type="gramStart"/>
-      <w:r>
-        <w:t>T,inf</w:t>
-      </w:r>
-      <w:proofErr w:type="gramEnd"/>
-      <w:r>
-        <w:t>,i</w:t>
-      </w:r>
-      <w:proofErr w:type="spellEnd"/>
-      <w:r>
-        <w:t>)</w:t>
-      </w:r>
-    </w:p>
-    <w:p>
-      <w:pPr>
-        <w:pStyle w:val="Sansinterligne"/>
-      </w:pPr>
-      <w:r>
-        <w:t>Sinon</w:t>
-      </w:r>
-    </w:p>
-    <w:p>
-      <w:pPr>
-        <w:pStyle w:val="Sansinterligne"/>
-      </w:pPr>
-      <w:r>
-        <w:tab/>
-        <w:t>T1 rapide (</w:t>
-      </w:r>
-      <w:proofErr w:type="gramStart"/>
-      <w:r>
-        <w:t>T,i</w:t>
-      </w:r>
-      <w:proofErr w:type="gramEnd"/>
-      <w:r>
-        <w:t>+1,sup)</w:t>
-      </w:r>
-    </w:p>
-    <w:p>
-      <w:pPr>
-        <w:pStyle w:val="Sansinterligne"/>
-      </w:pPr>
-      <w:r>
-        <w:t>Fin Si</w:t>
-      </w:r>
-    </w:p>
-    <w:p>
-      <w:pPr>
-        <w:pStyle w:val="Sansinterligne"/>
-      </w:pPr>
-      <w:r>
-        <w:t>F</w:t>
-      </w:r>
-      <w:r>
-        <w:t>in</w:t>
-      </w:r>
-    </w:p>
-    <w:p>
-      <w:pPr>
-        <w:pStyle w:val="Sansinterligne"/>
-      </w:pPr>
-    </w:p>
-    <w:p>
-      <w:pPr>
-        <w:pStyle w:val="Sansinterligne"/>
-      </w:pPr>
-      <w:r>
-        <w:t>1</w:t>
-      </w:r>
-      <w:r>
-        <w:tab/>
-        <w:t>3</w:t>
-      </w:r>
-      <w:r>
-        <w:tab/>
-        <w:t>15</w:t>
-      </w:r>
-      <w:r>
-        <w:tab/>
-        <w:t>5</w:t>
-      </w:r>
-      <w:r>
-        <w:tab/>
-        <w:t>14</w:t>
-      </w:r>
-      <w:r>
-        <w:tab/>
-        <w:t>6</w:t>
-      </w:r>
-      <w:r>
-        <w:tab/>
-        <w:t>21</w:t>
-      </w:r>
-      <w:r>
-        <w:tab/>
-        <w:t>2</w:t>
-      </w:r>
-      <w:r>
-        <w:tab/>
-        <w:t>17</w:t>
-      </w:r>
-      <w:r>
-        <w:tab/>
-        <w:t>7</w:t>
-      </w:r>
-    </w:p>
-    <w:p>
-      <w:pPr>
-        <w:pStyle w:val="Sansinterligne"/>
-      </w:pPr>
-      <w:r>
-        <w:t>1</w:t>
-      </w:r>
-      <w:r>
-        <w:tab/>
-        <w:t>3</w:t>
-      </w:r>
-      <w:r>
-        <w:tab/>
-        <w:t>2</w:t>
-      </w:r>
-      <w:r>
-        <w:tab/>
-        <w:t>5</w:t>
-      </w:r>
-      <w:r>
-        <w:tab/>
-        <w:t>14</w:t>
-      </w:r>
-      <w:r>
-        <w:tab/>
-        <w:t>6</w:t>
-      </w:r>
-      <w:r>
-        <w:tab/>
-        <w:t>21</w:t>
-      </w:r>
-      <w:r>
-        <w:tab/>
-        <w:t>15</w:t>
-      </w:r>
-      <w:r>
-        <w:tab/>
-        <w:t>13</w:t>
-      </w:r>
-      <w:r>
-        <w:tab/>
-        <w:t>7</w:t>
-      </w:r>
-    </w:p>
-    <w:p>
-      <w:pPr>
-        <w:pStyle w:val="Sansinterligne"/>
-      </w:pPr>
-      <w:r>
-        <w:t>1</w:t>
-      </w:r>
-      <w:r>
-        <w:tab/>
-        <w:t>3</w:t>
-      </w:r>
-      <w:r>
-        <w:tab/>
-        <w:t>2</w:t>
-      </w:r>
-      <w:r>
-        <w:tab/>
-        <w:t>5</w:t>
-      </w:r>
-      <w:r>
-        <w:tab/>
-        <w:t>6</w:t>
-      </w:r>
-      <w:r>
-        <w:tab/>
-        <w:t>14</w:t>
-      </w:r>
-      <w:r>
-        <w:tab/>
-        <w:t>21</w:t>
-      </w:r>
-      <w:r>
-        <w:tab/>
-        <w:t>15</w:t>
-      </w:r>
-      <w:r>
-        <w:tab/>
-        <w:t>13</w:t>
-      </w:r>
-      <w:r>
-        <w:tab/>
-        <w:t>7</w:t>
-      </w:r>
-    </w:p>
-    <w:p>
-      <w:pPr>
-        <w:pStyle w:val="Sansinterligne"/>
-      </w:pPr>
-      <w:r>
-        <w:t>1</w:t>
-      </w:r>
-      <w:r>
-        <w:tab/>
-        <w:t>3</w:t>
-      </w:r>
-      <w:r>
-        <w:tab/>
-        <w:t>2</w:t>
-      </w:r>
-      <w:r>
-        <w:tab/>
-        <w:t>5</w:t>
-      </w:r>
-      <w:r>
-        <w:tab/>
-        <w:t>6</w:t>
-      </w:r>
-      <w:r>
-        <w:tab/>
-        <w:t>7</w:t>
-      </w:r>
-      <w:r>
-        <w:tab/>
-        <w:t>21</w:t>
-      </w:r>
-      <w:r>
-        <w:tab/>
-        <w:t>15</w:t>
-      </w:r>
-      <w:r>
-        <w:tab/>
-        <w:t>13</w:t>
-      </w:r>
-      <w:r>
-        <w:tab/>
-        <w:t>14</w:t>
-      </w:r>
-    </w:p>
-    <w:p>
-      <w:pPr>
-        <w:pStyle w:val="Sansinterligne"/>
-      </w:pPr>
-      <w:bookmarkStart w:id="1" w:name="_GoBack"/>
-      <w:bookmarkEnd w:id="1"/>
     </w:p>
     <w:sectPr>
       <w:headerReference w:type="default" r:id="rId9"/>
@@ -7757,7 +13261,6 @@
         <w:docPartUnique/>
       </w:docPartObj>
     </w:sdtPr>
-    <w:sdtEndPr/>
     <w:sdtContent>
       <w:p>
         <w:pPr>
@@ -8980,6 +14483,60 @@
       <w:color w:val="2F5496" w:themeColor="accent1" w:themeShade="BF"/>
     </w:rPr>
   </w:style>
+  <w:style w:type="table" w:styleId="Grilledutableau">
+    <w:name w:val="Table Grid"/>
+    <w:basedOn w:val="TableauNormal"/>
+    <w:uiPriority w:val="39"/>
+    <w:rsid w:val="002D0196"/>
+    <w:pPr>
+      <w:spacing w:after="0" w:line="240" w:lineRule="auto"/>
+    </w:pPr>
+    <w:tblPr>
+      <w:tblBorders>
+        <w:top w:val="single" w:sz="4" w:space="0" w:color="auto"/>
+        <w:left w:val="single" w:sz="4" w:space="0" w:color="auto"/>
+        <w:bottom w:val="single" w:sz="4" w:space="0" w:color="auto"/>
+        <w:right w:val="single" w:sz="4" w:space="0" w:color="auto"/>
+        <w:insideH w:val="single" w:sz="4" w:space="0" w:color="auto"/>
+        <w:insideV w:val="single" w:sz="4" w:space="0" w:color="auto"/>
+      </w:tblBorders>
+    </w:tblPr>
+  </w:style>
+  <w:style w:type="character" w:styleId="Textedelespacerserv">
+    <w:name w:val="Placeholder Text"/>
+    <w:basedOn w:val="Policepardfaut"/>
+    <w:uiPriority w:val="99"/>
+    <w:semiHidden/>
+    <w:rsid w:val="00E056F1"/>
+    <w:rPr>
+      <w:color w:val="808080"/>
+    </w:rPr>
+  </w:style>
+  <w:style w:type="paragraph" w:styleId="TM1">
+    <w:name w:val="toc 1"/>
+    <w:basedOn w:val="Normal"/>
+    <w:next w:val="Normal"/>
+    <w:autoRedefine/>
+    <w:uiPriority w:val="39"/>
+    <w:unhideWhenUsed/>
+    <w:rsid w:val="000C6B66"/>
+    <w:pPr>
+      <w:spacing w:after="100"/>
+    </w:pPr>
+  </w:style>
+  <w:style w:type="paragraph" w:styleId="TM3">
+    <w:name w:val="toc 3"/>
+    <w:basedOn w:val="Normal"/>
+    <w:next w:val="Normal"/>
+    <w:autoRedefine/>
+    <w:uiPriority w:val="39"/>
+    <w:unhideWhenUsed/>
+    <w:rsid w:val="000C6B66"/>
+    <w:pPr>
+      <w:spacing w:after="100"/>
+      <w:ind w:left="440"/>
+    </w:pPr>
+  </w:style>
 </w:styles>
 </file>
 
@@ -9302,7 +14859,7 @@
 </file>
 
 <file path=customXml/itemProps2.xml><?xml version="1.0" encoding="utf-8"?>
-<ds:datastoreItem xmlns:ds="http://schemas.openxmlformats.org/officeDocument/2006/customXml" ds:itemID="{44DB8FAD-E493-483F-A5A4-A2D03AE36623}">
+<ds:datastoreItem xmlns:ds="http://schemas.openxmlformats.org/officeDocument/2006/customXml" ds:itemID="{CA973F01-9FE4-4EF1-BEE9-560D3F45355D}">
   <ds:schemaRefs>
     <ds:schemaRef ds:uri="http://schemas.openxmlformats.org/officeDocument/2006/bibliography"/>
   </ds:schemaRefs>

--- a/Semestre_4_2019_2020/INFO0401_Algorithmique/CM/info401.docx
+++ b/Semestre_4_2019_2020/INFO0401_Algorithmique/CM/info401.docx
@@ -1,6 +1,6 @@
 
 <file path=word/document.xml><?xml version="1.0" encoding="utf-8"?>
-<w:document xmlns:wpc="http://schemas.microsoft.com/office/word/2010/wordprocessingCanvas" xmlns:cx="http://schemas.microsoft.com/office/drawing/2014/chartex" xmlns:cx1="http://schemas.microsoft.com/office/drawing/2015/9/8/chartex" xmlns:cx2="http://schemas.microsoft.com/office/drawing/2015/10/21/chartex" xmlns:cx3="http://schemas.microsoft.com/office/drawing/2016/5/9/chartex" xmlns:cx4="http://schemas.microsoft.com/office/drawing/2016/5/10/chartex" xmlns:cx5="http://schemas.microsoft.com/office/drawing/2016/5/11/chartex" xmlns:cx6="http://schemas.microsoft.com/office/drawing/2016/5/12/chartex" xmlns:cx7="http://schemas.microsoft.com/office/drawing/2016/5/13/chartex" xmlns:cx8="http://schemas.microsoft.com/office/drawing/2016/5/14/chartex" xmlns:mc="http://schemas.openxmlformats.org/markup-compatibility/2006" xmlns:aink="http://schemas.microsoft.com/office/drawing/2016/ink" xmlns:am3d="http://schemas.microsoft.com/office/drawing/2017/model3d" xmlns:o="urn:schemas-microsoft-com:office:office" xmlns:r="http://schemas.openxmlformats.org/officeDocument/2006/relationships" xmlns:m="http://schemas.openxmlformats.org/officeDocument/2006/math" xmlns:v="urn:schemas-microsoft-com:vml" xmlns:wp14="http://schemas.microsoft.com/office/word/2010/wordprocessingDrawing" xmlns:wp="http://schemas.openxmlformats.org/drawingml/2006/wordprocessingDrawing" xmlns:w10="urn:schemas-microsoft-com:office:word" xmlns:w="http://schemas.openxmlformats.org/wordprocessingml/2006/main" xmlns:w14="http://schemas.microsoft.com/office/word/2010/wordml" xmlns:w15="http://schemas.microsoft.com/office/word/2012/wordml" xmlns:w16cid="http://schemas.microsoft.com/office/word/2016/wordml/cid" xmlns:w16se="http://schemas.microsoft.com/office/word/2015/wordml/symex" xmlns:wpg="http://schemas.microsoft.com/office/word/2010/wordprocessingGroup" xmlns:wpi="http://schemas.microsoft.com/office/word/2010/wordprocessingInk" xmlns:wne="http://schemas.microsoft.com/office/word/2006/wordml" xmlns:wps="http://schemas.microsoft.com/office/word/2010/wordprocessingShape" mc:Ignorable="w14 w15 w16se w16cid wp14">
+<w:document xmlns:wpc="http://schemas.microsoft.com/office/word/2010/wordprocessingCanvas" xmlns:cx="http://schemas.microsoft.com/office/drawing/2014/chartex" xmlns:cx1="http://schemas.microsoft.com/office/drawing/2015/9/8/chartex" xmlns:cx2="http://schemas.microsoft.com/office/drawing/2015/10/21/chartex" xmlns:cx3="http://schemas.microsoft.com/office/drawing/2016/5/9/chartex" xmlns:cx4="http://schemas.microsoft.com/office/drawing/2016/5/10/chartex" xmlns:cx5="http://schemas.microsoft.com/office/drawing/2016/5/11/chartex" xmlns:cx6="http://schemas.microsoft.com/office/drawing/2016/5/12/chartex" xmlns:cx7="http://schemas.microsoft.com/office/drawing/2016/5/13/chartex" xmlns:cx8="http://schemas.microsoft.com/office/drawing/2016/5/14/chartex" xmlns:mc="http://schemas.openxmlformats.org/markup-compatibility/2006" xmlns:aink="http://schemas.microsoft.com/office/drawing/2016/ink" xmlns:am3d="http://schemas.microsoft.com/office/drawing/2017/model3d" xmlns:o="urn:schemas-microsoft-com:office:office" xmlns:r="http://schemas.openxmlformats.org/officeDocument/2006/relationships" xmlns:m="http://schemas.openxmlformats.org/officeDocument/2006/math" xmlns:v="urn:schemas-microsoft-com:vml" xmlns:wp14="http://schemas.microsoft.com/office/word/2010/wordprocessingDrawing" xmlns:wp="http://schemas.openxmlformats.org/drawingml/2006/wordprocessingDrawing" xmlns:w10="urn:schemas-microsoft-com:office:word" xmlns:w="http://schemas.openxmlformats.org/wordprocessingml/2006/main" xmlns:w14="http://schemas.microsoft.com/office/word/2010/wordml" xmlns:w15="http://schemas.microsoft.com/office/word/2012/wordml" xmlns:w16cex="http://schemas.microsoft.com/office/word/2018/wordml/cex" xmlns:w16cid="http://schemas.microsoft.com/office/word/2016/wordml/cid" xmlns:w16="http://schemas.microsoft.com/office/word/2018/wordml" xmlns:w16se="http://schemas.microsoft.com/office/word/2015/wordml/symex" xmlns:wpg="http://schemas.microsoft.com/office/word/2010/wordprocessingGroup" xmlns:wpi="http://schemas.microsoft.com/office/word/2010/wordprocessingInk" xmlns:wne="http://schemas.microsoft.com/office/word/2006/wordml" xmlns:wps="http://schemas.microsoft.com/office/word/2010/wordprocessingShape" mc:Ignorable="w14 w15 w16se w16cid w16 w16cex wp14">
   <w:body>
     <w:sdt>
       <w:sdtPr>
@@ -10,6 +10,7 @@
           <w:docPartUnique/>
         </w:docPartObj>
       </w:sdtPr>
+      <w:sdtEndPr/>
       <w:sdtContent>
         <w:p>
           <w:pPr>
@@ -148,6 +149,7 @@
                                       <w:calendar w:val="gregorian"/>
                                     </w:date>
                                   </w:sdtPr>
+                                  <w:sdtEndPr/>
                                   <w:sdtContent>
                                     <w:p>
                                       <w:pPr>
@@ -3460,6 +3462,7 @@
                                 <w:calendar w:val="gregorian"/>
                               </w:date>
                             </w:sdtPr>
+                            <w:sdtEndPr/>
                             <w:sdtContent>
                               <w:p>
                                 <w:pPr>
@@ -3684,6 +3687,7 @@
                                     <w:dataBinding w:prefixMappings="xmlns:ns0='http://purl.org/dc/elements/1.1/' xmlns:ns1='http://schemas.openxmlformats.org/package/2006/metadata/core-properties' " w:xpath="/ns1:coreProperties[1]/ns0:creator[1]" w:storeItemID="{6C3C8BC8-F283-45AE-878A-BAB7291924A1}"/>
                                     <w:text/>
                                   </w:sdtPr>
+                                  <w:sdtEndPr/>
                                   <w:sdtContent>
                                     <w:r>
                                       <w:rPr>
@@ -3720,6 +3724,7 @@
                                     <w:dataBinding w:prefixMappings="xmlns:ns0='http://schemas.openxmlformats.org/officeDocument/2006/extended-properties' " w:xpath="/ns0:Properties[1]/ns0:Company[1]" w:storeItemID="{6668398D-A668-4E3E-A5EB-62B293D839F1}"/>
                                     <w:text/>
                                   </w:sdtPr>
+                                  <w:sdtEndPr/>
                                   <w:sdtContent>
                                     <w:r>
                                       <w:rPr>
@@ -3784,6 +3789,7 @@
                               <w:dataBinding w:prefixMappings="xmlns:ns0='http://purl.org/dc/elements/1.1/' xmlns:ns1='http://schemas.openxmlformats.org/package/2006/metadata/core-properties' " w:xpath="/ns1:coreProperties[1]/ns0:creator[1]" w:storeItemID="{6C3C8BC8-F283-45AE-878A-BAB7291924A1}"/>
                               <w:text/>
                             </w:sdtPr>
+                            <w:sdtEndPr/>
                             <w:sdtContent>
                               <w:r>
                                 <w:rPr>
@@ -3820,6 +3826,7 @@
                               <w:dataBinding w:prefixMappings="xmlns:ns0='http://schemas.openxmlformats.org/officeDocument/2006/extended-properties' " w:xpath="/ns0:Properties[1]/ns0:Company[1]" w:storeItemID="{6668398D-A668-4E3E-A5EB-62B293D839F1}"/>
                               <w:text/>
                             </w:sdtPr>
+                            <w:sdtEndPr/>
                             <w:sdtContent>
                               <w:r>
                                 <w:rPr>
@@ -3933,6 +3940,11 @@
                                     <w:dataBinding w:prefixMappings="xmlns:ns0='http://purl.org/dc/elements/1.1/' xmlns:ns1='http://schemas.openxmlformats.org/package/2006/metadata/core-properties' " w:xpath="/ns1:coreProperties[1]/ns0:title[1]" w:storeItemID="{6C3C8BC8-F283-45AE-878A-BAB7291924A1}"/>
                                     <w:text/>
                                   </w:sdtPr>
+                                  <w:sdtEndPr>
+                                    <w:rPr>
+                                      <w:rStyle w:val="TitreCar"/>
+                                    </w:rPr>
+                                  </w:sdtEndPr>
                                   <w:sdtContent>
                                     <w:r>
                                       <w:rPr>
@@ -3965,6 +3977,7 @@
                                     <w:dataBinding w:prefixMappings="xmlns:ns0='http://purl.org/dc/elements/1.1/' xmlns:ns1='http://schemas.openxmlformats.org/package/2006/metadata/core-properties' " w:xpath="/ns1:coreProperties[1]/ns0:subject[1]" w:storeItemID="{6C3C8BC8-F283-45AE-878A-BAB7291924A1}"/>
                                     <w:text/>
                                   </w:sdtPr>
+                                  <w:sdtEndPr/>
                                   <w:sdtContent>
                                     <w:r>
                                       <w:rPr>
@@ -4022,6 +4035,11 @@
                               <w:dataBinding w:prefixMappings="xmlns:ns0='http://purl.org/dc/elements/1.1/' xmlns:ns1='http://schemas.openxmlformats.org/package/2006/metadata/core-properties' " w:xpath="/ns1:coreProperties[1]/ns0:title[1]" w:storeItemID="{6C3C8BC8-F283-45AE-878A-BAB7291924A1}"/>
                               <w:text/>
                             </w:sdtPr>
+                            <w:sdtEndPr>
+                              <w:rPr>
+                                <w:rStyle w:val="TitreCar"/>
+                              </w:rPr>
+                            </w:sdtEndPr>
                             <w:sdtContent>
                               <w:r>
                                 <w:rPr>
@@ -4054,6 +4072,7 @@
                               <w:dataBinding w:prefixMappings="xmlns:ns0='http://purl.org/dc/elements/1.1/' xmlns:ns1='http://schemas.openxmlformats.org/package/2006/metadata/core-properties' " w:xpath="/ns1:coreProperties[1]/ns0:subject[1]" w:storeItemID="{6C3C8BC8-F283-45AE-878A-BAB7291924A1}"/>
                               <w:text/>
                             </w:sdtPr>
+                            <w:sdtEndPr/>
                             <w:sdtContent>
                               <w:r>
                                 <w:rPr>
@@ -4139,7 +4158,7 @@
           <w:r>
             <w:fldChar w:fldCharType="separate"/>
           </w:r>
-          <w:hyperlink w:anchor="_Toc32389727" w:history="1">
+          <w:hyperlink w:anchor="_Toc32935616" w:history="1">
             <w:r>
               <w:rPr>
                 <w:rStyle w:val="Lienhypertexte"/>
@@ -4166,7 +4185,7 @@
                 <w:noProof/>
                 <w:webHidden/>
               </w:rPr>
-              <w:instrText xml:space="preserve"> PAGEREF _Toc32389727 \h </w:instrText>
+              <w:instrText xml:space="preserve"> PAGEREF _Toc32935616 \h </w:instrText>
             </w:r>
             <w:r>
               <w:rPr>
@@ -4209,7 +4228,7 @@
               <w:lang w:eastAsia="fr-FR"/>
             </w:rPr>
           </w:pPr>
-          <w:hyperlink w:anchor="_Toc32389728" w:history="1">
+          <w:hyperlink w:anchor="_Toc32935617" w:history="1">
             <w:r>
               <w:rPr>
                 <w:rStyle w:val="Lienhypertexte"/>
@@ -4236,7 +4255,7 @@
                 <w:noProof/>
                 <w:webHidden/>
               </w:rPr>
-              <w:instrText xml:space="preserve"> PAGEREF _Toc32389728 \h </w:instrText>
+              <w:instrText xml:space="preserve"> PAGEREF _Toc32935617 \h </w:instrText>
             </w:r>
             <w:r>
               <w:rPr>
@@ -4279,7 +4298,7 @@
               <w:lang w:eastAsia="fr-FR"/>
             </w:rPr>
           </w:pPr>
-          <w:hyperlink w:anchor="_Toc32389729" w:history="1">
+          <w:hyperlink w:anchor="_Toc32935618" w:history="1">
             <w:r>
               <w:rPr>
                 <w:rStyle w:val="Lienhypertexte"/>
@@ -4306,7 +4325,7 @@
                 <w:noProof/>
                 <w:webHidden/>
               </w:rPr>
-              <w:instrText xml:space="preserve"> PAGEREF _Toc32389729 \h </w:instrText>
+              <w:instrText xml:space="preserve"> PAGEREF _Toc32935618 \h </w:instrText>
             </w:r>
             <w:r>
               <w:rPr>
@@ -4349,7 +4368,7 @@
               <w:lang w:eastAsia="fr-FR"/>
             </w:rPr>
           </w:pPr>
-          <w:hyperlink w:anchor="_Toc32389730" w:history="1">
+          <w:hyperlink w:anchor="_Toc32935619" w:history="1">
             <w:r>
               <w:rPr>
                 <w:rStyle w:val="Lienhypertexte"/>
@@ -4376,7 +4395,7 @@
                 <w:noProof/>
                 <w:webHidden/>
               </w:rPr>
-              <w:instrText xml:space="preserve"> PAGEREF _Toc32389730 \h </w:instrText>
+              <w:instrText xml:space="preserve"> PAGEREF _Toc32935619 \h </w:instrText>
             </w:r>
             <w:r>
               <w:rPr>
@@ -4419,7 +4438,7 @@
               <w:lang w:eastAsia="fr-FR"/>
             </w:rPr>
           </w:pPr>
-          <w:hyperlink w:anchor="_Toc32389731" w:history="1">
+          <w:hyperlink w:anchor="_Toc32935620" w:history="1">
             <w:r>
               <w:rPr>
                 <w:rStyle w:val="Lienhypertexte"/>
@@ -4446,7 +4465,7 @@
                 <w:noProof/>
                 <w:webHidden/>
               </w:rPr>
-              <w:instrText xml:space="preserve"> PAGEREF _Toc32389731 \h </w:instrText>
+              <w:instrText xml:space="preserve"> PAGEREF _Toc32935620 \h </w:instrText>
             </w:r>
             <w:r>
               <w:rPr>
@@ -4489,7 +4508,7 @@
               <w:lang w:eastAsia="fr-FR"/>
             </w:rPr>
           </w:pPr>
-          <w:hyperlink w:anchor="_Toc32389732" w:history="1">
+          <w:hyperlink w:anchor="_Toc32935621" w:history="1">
             <w:r>
               <w:rPr>
                 <w:rStyle w:val="Lienhypertexte"/>
@@ -4516,7 +4535,7 @@
                 <w:noProof/>
                 <w:webHidden/>
               </w:rPr>
-              <w:instrText xml:space="preserve"> PAGEREF _Toc32389732 \h </w:instrText>
+              <w:instrText xml:space="preserve"> PAGEREF _Toc32935621 \h </w:instrText>
             </w:r>
             <w:r>
               <w:rPr>
@@ -4559,7 +4578,7 @@
               <w:lang w:eastAsia="fr-FR"/>
             </w:rPr>
           </w:pPr>
-          <w:hyperlink w:anchor="_Toc32389733" w:history="1">
+          <w:hyperlink w:anchor="_Toc32935622" w:history="1">
             <w:r>
               <w:rPr>
                 <w:rStyle w:val="Lienhypertexte"/>
@@ -4586,7 +4605,7 @@
                 <w:noProof/>
                 <w:webHidden/>
               </w:rPr>
-              <w:instrText xml:space="preserve"> PAGEREF _Toc32389733 \h </w:instrText>
+              <w:instrText xml:space="preserve"> PAGEREF _Toc32935622 \h </w:instrText>
             </w:r>
             <w:r>
               <w:rPr>
@@ -4629,7 +4648,7 @@
               <w:lang w:eastAsia="fr-FR"/>
             </w:rPr>
           </w:pPr>
-          <w:hyperlink w:anchor="_Toc32389734" w:history="1">
+          <w:hyperlink w:anchor="_Toc32935623" w:history="1">
             <w:r>
               <w:rPr>
                 <w:rStyle w:val="Lienhypertexte"/>
@@ -4656,7 +4675,7 @@
                 <w:noProof/>
                 <w:webHidden/>
               </w:rPr>
-              <w:instrText xml:space="preserve"> PAGEREF _Toc32389734 \h </w:instrText>
+              <w:instrText xml:space="preserve"> PAGEREF _Toc32935623 \h </w:instrText>
             </w:r>
             <w:r>
               <w:rPr>
@@ -4699,7 +4718,7 @@
               <w:lang w:eastAsia="fr-FR"/>
             </w:rPr>
           </w:pPr>
-          <w:hyperlink w:anchor="_Toc32389735" w:history="1">
+          <w:hyperlink w:anchor="_Toc32935624" w:history="1">
             <w:r>
               <w:rPr>
                 <w:rStyle w:val="Lienhypertexte"/>
@@ -4726,7 +4745,77 @@
                 <w:noProof/>
                 <w:webHidden/>
               </w:rPr>
-              <w:instrText xml:space="preserve"> PAGEREF _Toc32389735 \h </w:instrText>
+              <w:instrText xml:space="preserve"> PAGEREF _Toc32935624 \h </w:instrText>
+            </w:r>
+            <w:r>
+              <w:rPr>
+                <w:noProof/>
+                <w:webHidden/>
+              </w:rPr>
+            </w:r>
+            <w:r>
+              <w:rPr>
+                <w:noProof/>
+                <w:webHidden/>
+              </w:rPr>
+              <w:fldChar w:fldCharType="separate"/>
+            </w:r>
+            <w:r>
+              <w:rPr>
+                <w:noProof/>
+                <w:webHidden/>
+              </w:rPr>
+              <w:t>5</w:t>
+            </w:r>
+            <w:r>
+              <w:rPr>
+                <w:noProof/>
+                <w:webHidden/>
+              </w:rPr>
+              <w:fldChar w:fldCharType="end"/>
+            </w:r>
+          </w:hyperlink>
+        </w:p>
+        <w:p>
+          <w:pPr>
+            <w:pStyle w:val="TM3"/>
+            <w:tabs>
+              <w:tab w:val="right" w:leader="dot" w:pos="10456"/>
+            </w:tabs>
+            <w:rPr>
+              <w:rFonts w:eastAsiaTheme="minorEastAsia"/>
+              <w:noProof/>
+              <w:lang w:eastAsia="fr-FR"/>
+            </w:rPr>
+          </w:pPr>
+          <w:hyperlink w:anchor="_Toc32935625" w:history="1">
+            <w:r>
+              <w:rPr>
+                <w:rStyle w:val="Lienhypertexte"/>
+                <w:noProof/>
+              </w:rPr>
+              <w:t>Algo</w:t>
+            </w:r>
+            <w:r>
+              <w:rPr>
+                <w:noProof/>
+                <w:webHidden/>
+              </w:rPr>
+              <w:tab/>
+            </w:r>
+            <w:r>
+              <w:rPr>
+                <w:noProof/>
+                <w:webHidden/>
+              </w:rPr>
+              <w:fldChar w:fldCharType="begin"/>
+            </w:r>
+            <w:r>
+              <w:rPr>
+                <w:noProof/>
+                <w:webHidden/>
+              </w:rPr>
+              <w:instrText xml:space="preserve"> PAGEREF _Toc32935625 \h </w:instrText>
             </w:r>
             <w:r>
               <w:rPr>
@@ -4769,7 +4858,77 @@
               <w:lang w:eastAsia="fr-FR"/>
             </w:rPr>
           </w:pPr>
-          <w:hyperlink w:anchor="_Toc32389736" w:history="1">
+          <w:hyperlink w:anchor="_Toc32935626" w:history="1">
+            <w:r>
+              <w:rPr>
+                <w:rStyle w:val="Lienhypertexte"/>
+                <w:noProof/>
+              </w:rPr>
+              <w:t>Tri topologique</w:t>
+            </w:r>
+            <w:r>
+              <w:rPr>
+                <w:noProof/>
+                <w:webHidden/>
+              </w:rPr>
+              <w:tab/>
+            </w:r>
+            <w:r>
+              <w:rPr>
+                <w:noProof/>
+                <w:webHidden/>
+              </w:rPr>
+              <w:fldChar w:fldCharType="begin"/>
+            </w:r>
+            <w:r>
+              <w:rPr>
+                <w:noProof/>
+                <w:webHidden/>
+              </w:rPr>
+              <w:instrText xml:space="preserve"> PAGEREF _Toc32935626 \h </w:instrText>
+            </w:r>
+            <w:r>
+              <w:rPr>
+                <w:noProof/>
+                <w:webHidden/>
+              </w:rPr>
+            </w:r>
+            <w:r>
+              <w:rPr>
+                <w:noProof/>
+                <w:webHidden/>
+              </w:rPr>
+              <w:fldChar w:fldCharType="separate"/>
+            </w:r>
+            <w:r>
+              <w:rPr>
+                <w:noProof/>
+                <w:webHidden/>
+              </w:rPr>
+              <w:t>6</w:t>
+            </w:r>
+            <w:r>
+              <w:rPr>
+                <w:noProof/>
+                <w:webHidden/>
+              </w:rPr>
+              <w:fldChar w:fldCharType="end"/>
+            </w:r>
+          </w:hyperlink>
+        </w:p>
+        <w:p>
+          <w:pPr>
+            <w:pStyle w:val="TM3"/>
+            <w:tabs>
+              <w:tab w:val="right" w:leader="dot" w:pos="10456"/>
+            </w:tabs>
+            <w:rPr>
+              <w:rFonts w:eastAsiaTheme="minorEastAsia"/>
+              <w:noProof/>
+              <w:lang w:eastAsia="fr-FR"/>
+            </w:rPr>
+          </w:pPr>
+          <w:hyperlink w:anchor="_Toc32935627" w:history="1">
             <w:r>
               <w:rPr>
                 <w:rStyle w:val="Lienhypertexte"/>
@@ -4796,7 +4955,7 @@
                 <w:noProof/>
                 <w:webHidden/>
               </w:rPr>
-              <w:instrText xml:space="preserve"> PAGEREF _Toc32389736 \h </w:instrText>
+              <w:instrText xml:space="preserve"> PAGEREF _Toc32935627 \h </w:instrText>
             </w:r>
             <w:r>
               <w:rPr>
@@ -4816,7 +4975,147 @@
                 <w:noProof/>
                 <w:webHidden/>
               </w:rPr>
-              <w:t>5</w:t>
+              <w:t>7</w:t>
+            </w:r>
+            <w:r>
+              <w:rPr>
+                <w:noProof/>
+                <w:webHidden/>
+              </w:rPr>
+              <w:fldChar w:fldCharType="end"/>
+            </w:r>
+          </w:hyperlink>
+        </w:p>
+        <w:p>
+          <w:pPr>
+            <w:pStyle w:val="TM3"/>
+            <w:tabs>
+              <w:tab w:val="right" w:leader="dot" w:pos="10456"/>
+            </w:tabs>
+            <w:rPr>
+              <w:rFonts w:eastAsiaTheme="minorEastAsia"/>
+              <w:noProof/>
+              <w:lang w:eastAsia="fr-FR"/>
+            </w:rPr>
+          </w:pPr>
+          <w:hyperlink w:anchor="_Toc32935628" w:history="1">
+            <w:r>
+              <w:rPr>
+                <w:rStyle w:val="Lienhypertexte"/>
+                <w:noProof/>
+              </w:rPr>
+              <w:t>Algo</w:t>
+            </w:r>
+            <w:r>
+              <w:rPr>
+                <w:noProof/>
+                <w:webHidden/>
+              </w:rPr>
+              <w:tab/>
+            </w:r>
+            <w:r>
+              <w:rPr>
+                <w:noProof/>
+                <w:webHidden/>
+              </w:rPr>
+              <w:fldChar w:fldCharType="begin"/>
+            </w:r>
+            <w:r>
+              <w:rPr>
+                <w:noProof/>
+                <w:webHidden/>
+              </w:rPr>
+              <w:instrText xml:space="preserve"> PAGEREF _Toc32935628 \h </w:instrText>
+            </w:r>
+            <w:r>
+              <w:rPr>
+                <w:noProof/>
+                <w:webHidden/>
+              </w:rPr>
+            </w:r>
+            <w:r>
+              <w:rPr>
+                <w:noProof/>
+                <w:webHidden/>
+              </w:rPr>
+              <w:fldChar w:fldCharType="separate"/>
+            </w:r>
+            <w:r>
+              <w:rPr>
+                <w:noProof/>
+                <w:webHidden/>
+              </w:rPr>
+              <w:t>7</w:t>
+            </w:r>
+            <w:r>
+              <w:rPr>
+                <w:noProof/>
+                <w:webHidden/>
+              </w:rPr>
+              <w:fldChar w:fldCharType="end"/>
+            </w:r>
+          </w:hyperlink>
+        </w:p>
+        <w:p>
+          <w:pPr>
+            <w:pStyle w:val="TM3"/>
+            <w:tabs>
+              <w:tab w:val="right" w:leader="dot" w:pos="10456"/>
+            </w:tabs>
+            <w:rPr>
+              <w:rFonts w:eastAsiaTheme="minorEastAsia"/>
+              <w:noProof/>
+              <w:lang w:eastAsia="fr-FR"/>
+            </w:rPr>
+          </w:pPr>
+          <w:hyperlink w:anchor="_Toc32935629" w:history="1">
+            <w:r>
+              <w:rPr>
+                <w:rStyle w:val="Lienhypertexte"/>
+                <w:noProof/>
+              </w:rPr>
+              <w:t>Algo</w:t>
+            </w:r>
+            <w:r>
+              <w:rPr>
+                <w:noProof/>
+                <w:webHidden/>
+              </w:rPr>
+              <w:tab/>
+            </w:r>
+            <w:r>
+              <w:rPr>
+                <w:noProof/>
+                <w:webHidden/>
+              </w:rPr>
+              <w:fldChar w:fldCharType="begin"/>
+            </w:r>
+            <w:r>
+              <w:rPr>
+                <w:noProof/>
+                <w:webHidden/>
+              </w:rPr>
+              <w:instrText xml:space="preserve"> PAGEREF _Toc32935629 \h </w:instrText>
+            </w:r>
+            <w:r>
+              <w:rPr>
+                <w:noProof/>
+                <w:webHidden/>
+              </w:rPr>
+            </w:r>
+            <w:r>
+              <w:rPr>
+                <w:noProof/>
+                <w:webHidden/>
+              </w:rPr>
+              <w:fldChar w:fldCharType="separate"/>
+            </w:r>
+            <w:r>
+              <w:rPr>
+                <w:noProof/>
+                <w:webHidden/>
+              </w:rPr>
+              <w:t>8</w:t>
             </w:r>
             <w:r>
               <w:rPr>
@@ -4839,13 +5138,27 @@
               <w:lang w:eastAsia="fr-FR"/>
             </w:rPr>
           </w:pPr>
-          <w:hyperlink w:anchor="_Toc32389737" w:history="1">
+          <w:hyperlink w:anchor="_Toc32935630" w:history="1">
             <w:r>
               <w:rPr>
                 <w:rStyle w:val="Lienhypertexte"/>
                 <w:noProof/>
               </w:rPr>
-              <w:t>Tri topologique</w:t>
+              <w:t>Tri par</w:t>
+            </w:r>
+            <w:r>
+              <w:rPr>
+                <w:rStyle w:val="Lienhypertexte"/>
+                <w:noProof/>
+              </w:rPr>
+              <w:t xml:space="preserve"> </w:t>
+            </w:r>
+            <w:r>
+              <w:rPr>
+                <w:rStyle w:val="Lienhypertexte"/>
+                <w:noProof/>
+              </w:rPr>
+              <w:t>tas</w:t>
             </w:r>
             <w:r>
               <w:rPr>
@@ -4866,7 +5179,7 @@
                 <w:noProof/>
                 <w:webHidden/>
               </w:rPr>
-              <w:instrText xml:space="preserve"> PAGEREF _Toc32389737 \h </w:instrText>
+              <w:instrText xml:space="preserve"> PAGEREF _Toc32935630 \h </w:instrText>
             </w:r>
             <w:r>
               <w:rPr>
@@ -4886,77 +5199,7 @@
                 <w:noProof/>
                 <w:webHidden/>
               </w:rPr>
-              <w:t>6</w:t>
-            </w:r>
-            <w:r>
-              <w:rPr>
-                <w:noProof/>
-                <w:webHidden/>
-              </w:rPr>
-              <w:fldChar w:fldCharType="end"/>
-            </w:r>
-          </w:hyperlink>
-        </w:p>
-        <w:p>
-          <w:pPr>
-            <w:pStyle w:val="TM2"/>
-            <w:tabs>
-              <w:tab w:val="right" w:leader="dot" w:pos="10456"/>
-            </w:tabs>
-            <w:rPr>
-              <w:rFonts w:eastAsiaTheme="minorEastAsia"/>
-              <w:noProof/>
-              <w:lang w:eastAsia="fr-FR"/>
-            </w:rPr>
-          </w:pPr>
-          <w:hyperlink w:anchor="_Toc32389738" w:history="1">
-            <w:r>
-              <w:rPr>
-                <w:rStyle w:val="Lienhypertexte"/>
-                <w:noProof/>
-              </w:rPr>
-              <w:t>Algo</w:t>
-            </w:r>
-            <w:r>
-              <w:rPr>
-                <w:noProof/>
-                <w:webHidden/>
-              </w:rPr>
-              <w:tab/>
-            </w:r>
-            <w:r>
-              <w:rPr>
-                <w:noProof/>
-                <w:webHidden/>
-              </w:rPr>
-              <w:fldChar w:fldCharType="begin"/>
-            </w:r>
-            <w:r>
-              <w:rPr>
-                <w:noProof/>
-                <w:webHidden/>
-              </w:rPr>
-              <w:instrText xml:space="preserve"> PAGEREF _Toc32389738 \h </w:instrText>
-            </w:r>
-            <w:r>
-              <w:rPr>
-                <w:noProof/>
-                <w:webHidden/>
-              </w:rPr>
-            </w:r>
-            <w:r>
-              <w:rPr>
-                <w:noProof/>
-                <w:webHidden/>
-              </w:rPr>
-              <w:fldChar w:fldCharType="separate"/>
-            </w:r>
-            <w:r>
-              <w:rPr>
-                <w:noProof/>
-                <w:webHidden/>
-              </w:rPr>
-              <w:t>7</w:t>
+              <w:t>8</w:t>
             </w:r>
             <w:r>
               <w:rPr>
@@ -4987,7 +5230,7 @@
       <w:pPr>
         <w:pStyle w:val="Titre1"/>
       </w:pPr>
-      <w:bookmarkStart w:id="0" w:name="_Toc32389727"/>
+      <w:bookmarkStart w:id="0" w:name="_Toc32935616"/>
       <w:r>
         <w:lastRenderedPageBreak/>
         <w:t xml:space="preserve">La note du </w:t>
@@ -5123,7 +5366,7 @@
       <w:pPr>
         <w:pStyle w:val="Titre1"/>
       </w:pPr>
-      <w:bookmarkStart w:id="1" w:name="_Toc32389728"/>
+      <w:bookmarkStart w:id="1" w:name="_Toc32935617"/>
       <w:r>
         <w:t>T</w:t>
       </w:r>
@@ -5933,7 +6176,7 @@
       <w:pPr>
         <w:pStyle w:val="Titre1"/>
       </w:pPr>
-      <w:bookmarkStart w:id="2" w:name="_Toc32389729"/>
+      <w:bookmarkStart w:id="2" w:name="_Toc32935618"/>
       <w:r>
         <w:lastRenderedPageBreak/>
         <w:t>Les tris</w:t>
@@ -5952,7 +6195,7 @@
       <w:pPr>
         <w:pStyle w:val="Titre2"/>
       </w:pPr>
-      <w:bookmarkStart w:id="3" w:name="_Toc32389730"/>
+      <w:bookmarkStart w:id="3" w:name="_Toc32935619"/>
       <w:r>
         <w:t>Le tri à bulle</w:t>
       </w:r>
@@ -5965,7 +6208,7 @@
       <w:pPr>
         <w:pStyle w:val="Titre3"/>
       </w:pPr>
-      <w:bookmarkStart w:id="4" w:name="_Toc32389731"/>
+      <w:bookmarkStart w:id="4" w:name="_Toc32935620"/>
       <w:r>
         <w:t>Principe</w:t>
       </w:r>
@@ -6943,7 +7186,7 @@
       <w:pPr>
         <w:pStyle w:val="Titre3"/>
       </w:pPr>
-      <w:bookmarkStart w:id="5" w:name="_Toc32389732"/>
+      <w:bookmarkStart w:id="5" w:name="_Toc32935621"/>
       <w:r>
         <w:t>Algorithme :</w:t>
       </w:r>
@@ -7054,7 +7297,15 @@
       </w:r>
       <w:r>
         <w:tab/>
-        <w:t>Echanger (t[i],T[i+1])</w:t>
+        <w:t>Echanger (t[i</w:t>
+      </w:r>
+      <w:proofErr w:type="gramStart"/>
+      <w:r>
+        <w:t>],T</w:t>
+      </w:r>
+      <w:proofErr w:type="gramEnd"/>
+      <w:r>
+        <w:t>[i+1])</w:t>
       </w:r>
     </w:p>
     <w:p>
@@ -7068,10 +7319,12 @@
         <w:tab/>
       </w:r>
       <w:proofErr w:type="spellStart"/>
+      <w:proofErr w:type="gramStart"/>
       <w:r>
         <w:t>finSi</w:t>
       </w:r>
       <w:proofErr w:type="spellEnd"/>
+      <w:proofErr w:type="gramEnd"/>
     </w:p>
     <w:p>
       <w:pPr>
@@ -7118,7 +7371,7 @@
       <w:pPr>
         <w:pStyle w:val="Titre2"/>
       </w:pPr>
-      <w:bookmarkStart w:id="6" w:name="_Toc32389733"/>
+      <w:bookmarkStart w:id="6" w:name="_Toc32935622"/>
       <w:r>
         <w:t>Tri couleur</w:t>
       </w:r>
@@ -7376,8 +7629,12 @@
       </w:pPr>
       <w:r>
         <w:tab/>
+      </w:r>
+      <w:proofErr w:type="gramStart"/>
+      <w:r>
         <w:t>i</w:t>
       </w:r>
+      <w:proofErr w:type="gramEnd"/>
       <w:r>
         <w:tab/>
         <w:t>j</w:t>
@@ -7416,7 +7673,7 @@
       <w:pPr>
         <w:pStyle w:val="Titre3"/>
       </w:pPr>
-      <w:bookmarkStart w:id="7" w:name="_Toc32389734"/>
+      <w:bookmarkStart w:id="7" w:name="_Toc32935623"/>
       <w:r>
         <w:lastRenderedPageBreak/>
         <w:t>Algo</w:t>
@@ -7515,19 +7772,35 @@
       </w:pPr>
       <w:r>
         <w:tab/>
-        <w:t>Si t[j+1]=bleue alors</w:t>
-      </w:r>
-    </w:p>
-    <w:p>
-      <w:pPr>
-        <w:pStyle w:val="Sansinterligne"/>
-      </w:pPr>
-      <w:r>
-        <w:tab/>
-      </w:r>
-      <w:r>
-        <w:tab/>
-        <w:t>Echange(t[j+1],t[i+1])</w:t>
+        <w:t>Si t[j+</w:t>
+      </w:r>
+      <w:proofErr w:type="gramStart"/>
+      <w:r>
+        <w:t>1]=</w:t>
+      </w:r>
+      <w:proofErr w:type="gramEnd"/>
+      <w:r>
+        <w:t>bleue alors</w:t>
+      </w:r>
+    </w:p>
+    <w:p>
+      <w:pPr>
+        <w:pStyle w:val="Sansinterligne"/>
+      </w:pPr>
+      <w:r>
+        <w:tab/>
+      </w:r>
+      <w:r>
+        <w:tab/>
+        <w:t>Echange(t[j+1</w:t>
+      </w:r>
+      <w:proofErr w:type="gramStart"/>
+      <w:r>
+        <w:t>],t</w:t>
+      </w:r>
+      <w:proofErr w:type="gramEnd"/>
+      <w:r>
+        <w:t>[i+1])</w:t>
       </w:r>
     </w:p>
     <w:p>
@@ -7560,40 +7833,69 @@
       </w:pPr>
       <w:r>
         <w:tab/>
-        <w:t>Sinon si (t[j+1]=rouge) alors</w:t>
-      </w:r>
-    </w:p>
-    <w:p>
-      <w:pPr>
-        <w:pStyle w:val="Sansinterligne"/>
-      </w:pPr>
-      <w:r>
-        <w:tab/>
-      </w:r>
-      <w:r>
-        <w:tab/>
-        <w:t>Echange( t[j+1],t[k])</w:t>
-      </w:r>
-    </w:p>
-    <w:p>
-      <w:pPr>
-        <w:pStyle w:val="Sansinterligne"/>
-      </w:pPr>
-      <w:r>
-        <w:tab/>
-      </w:r>
-      <w:r>
-        <w:tab/>
-        <w:t>k—</w:t>
-      </w:r>
-    </w:p>
-    <w:p>
-      <w:pPr>
-        <w:pStyle w:val="Sansinterligne"/>
-      </w:pPr>
-      <w:r>
-        <w:tab/>
-        <w:t xml:space="preserve">sinon </w:t>
+        <w:t>Sinon si (t[j+</w:t>
+      </w:r>
+      <w:proofErr w:type="gramStart"/>
+      <w:r>
+        <w:t>1]=</w:t>
+      </w:r>
+      <w:proofErr w:type="gramEnd"/>
+      <w:r>
+        <w:t>rouge) alors</w:t>
+      </w:r>
+    </w:p>
+    <w:p>
+      <w:pPr>
+        <w:pStyle w:val="Sansinterligne"/>
+      </w:pPr>
+      <w:r>
+        <w:tab/>
+      </w:r>
+      <w:r>
+        <w:tab/>
+      </w:r>
+      <w:proofErr w:type="gramStart"/>
+      <w:r>
+        <w:t>Echange( t</w:t>
+      </w:r>
+      <w:proofErr w:type="gramEnd"/>
+      <w:r>
+        <w:t>[j+1],t[k])</w:t>
+      </w:r>
+    </w:p>
+    <w:p>
+      <w:pPr>
+        <w:pStyle w:val="Sansinterligne"/>
+      </w:pPr>
+      <w:r>
+        <w:tab/>
+      </w:r>
+      <w:r>
+        <w:tab/>
+      </w:r>
+      <w:proofErr w:type="gramStart"/>
+      <w:r>
+        <w:t>k</w:t>
+      </w:r>
+      <w:proofErr w:type="gramEnd"/>
+      <w:r>
+        <w:t>—</w:t>
+      </w:r>
+    </w:p>
+    <w:p>
+      <w:pPr>
+        <w:pStyle w:val="Sansinterligne"/>
+      </w:pPr>
+      <w:r>
+        <w:tab/>
+      </w:r>
+      <w:proofErr w:type="gramStart"/>
+      <w:r>
+        <w:t>sinon</w:t>
+      </w:r>
+      <w:proofErr w:type="gramEnd"/>
+      <w:r>
+        <w:t xml:space="preserve"> </w:t>
       </w:r>
     </w:p>
     <w:p>
@@ -7607,10 +7909,12 @@
         <w:tab/>
       </w:r>
       <w:proofErr w:type="spellStart"/>
+      <w:proofErr w:type="gramStart"/>
       <w:r>
         <w:t>j++</w:t>
       </w:r>
       <w:proofErr w:type="spellEnd"/>
+      <w:proofErr w:type="gramEnd"/>
     </w:p>
     <w:p>
       <w:pPr>
@@ -7620,10 +7924,12 @@
         <w:tab/>
       </w:r>
       <w:proofErr w:type="spellStart"/>
+      <w:proofErr w:type="gramStart"/>
       <w:r>
         <w:t>finSi</w:t>
       </w:r>
       <w:proofErr w:type="spellEnd"/>
+      <w:proofErr w:type="gramEnd"/>
     </w:p>
     <w:p>
       <w:pPr>
@@ -7787,7 +8093,7 @@
       <w:pPr>
         <w:pStyle w:val="Titre2"/>
       </w:pPr>
-      <w:bookmarkStart w:id="8" w:name="_Toc32389735"/>
+      <w:bookmarkStart w:id="8" w:name="_Toc32935624"/>
       <w:r>
         <w:t>Tri rapide</w:t>
       </w:r>
@@ -7907,500 +8213,608 @@
     </w:p>
     <w:p>
       <w:pPr>
+        <w:pStyle w:val="Titre3"/>
+      </w:pPr>
+      <w:bookmarkStart w:id="9" w:name="_Toc32935625"/>
+      <w:r>
+        <w:t>Algo</w:t>
+      </w:r>
+      <w:bookmarkEnd w:id="9"/>
+    </w:p>
+    <w:p>
+      <w:pPr>
+        <w:pStyle w:val="Sansinterligne"/>
+      </w:pPr>
+      <w:r>
+        <w:t xml:space="preserve">I, j, k, droite, gauche, pivot, taille, sup, </w:t>
+      </w:r>
+      <w:proofErr w:type="spellStart"/>
+      <w:r>
+        <w:t>inf</w:t>
+      </w:r>
+      <w:proofErr w:type="spellEnd"/>
+      <w:r>
+        <w:t xml:space="preserve"> : entier</w:t>
+      </w:r>
+    </w:p>
+    <w:p>
+      <w:pPr>
+        <w:pStyle w:val="Sansinterligne"/>
+      </w:pPr>
+      <w:r>
+        <w:t xml:space="preserve">Début : </w:t>
+      </w:r>
+    </w:p>
+    <w:p>
+      <w:pPr>
+        <w:pStyle w:val="Sansinterligne"/>
+      </w:pPr>
+      <w:r>
+        <w:t>Droite&lt;-</w:t>
+      </w:r>
+      <w:proofErr w:type="gramStart"/>
+      <w:r>
+        <w:t>sup;</w:t>
+      </w:r>
+      <w:proofErr w:type="gramEnd"/>
+    </w:p>
+    <w:p>
+      <w:pPr>
+        <w:pStyle w:val="Sansinterligne"/>
+      </w:pPr>
+      <w:r>
+        <w:t xml:space="preserve">Gauche &lt;- </w:t>
+      </w:r>
+      <w:proofErr w:type="spellStart"/>
+      <w:r>
+        <w:t>inf</w:t>
+      </w:r>
+      <w:proofErr w:type="spellEnd"/>
+    </w:p>
+    <w:p>
+      <w:pPr>
+        <w:pStyle w:val="Sansinterligne"/>
+      </w:pPr>
+      <w:r>
+        <w:t>Pivot&lt;-T[droite]</w:t>
+      </w:r>
+    </w:p>
+    <w:p>
+      <w:pPr>
+        <w:pStyle w:val="Sansinterligne"/>
+      </w:pPr>
+      <w:r>
+        <w:t>J&lt;-droite-1</w:t>
+      </w:r>
+    </w:p>
+    <w:p>
+      <w:pPr>
+        <w:pStyle w:val="Sansinterligne"/>
+      </w:pPr>
+      <w:r>
+        <w:t>I&lt;-</w:t>
+      </w:r>
+      <w:proofErr w:type="spellStart"/>
+      <w:r>
+        <w:t>inf</w:t>
+      </w:r>
+      <w:proofErr w:type="spellEnd"/>
+    </w:p>
+    <w:p>
+      <w:pPr>
+        <w:pStyle w:val="Sansinterligne"/>
+      </w:pPr>
+      <w:r>
+        <w:t>Tant Que i =/= j faire</w:t>
+      </w:r>
+    </w:p>
+    <w:p>
+      <w:pPr>
+        <w:pStyle w:val="Sansinterligne"/>
+      </w:pPr>
+      <w:r>
+        <w:tab/>
+        <w:t>Tant Que (T[i]&lt;</w:t>
+      </w:r>
+      <w:r>
+        <w:t xml:space="preserve">pivot) &amp; (i=/= </w:t>
+      </w:r>
+      <w:proofErr w:type="gramStart"/>
+      <w:r>
+        <w:t>j)faire</w:t>
+      </w:r>
+      <w:proofErr w:type="gramEnd"/>
+    </w:p>
+    <w:p>
+      <w:pPr>
+        <w:pStyle w:val="Sansinterligne"/>
+      </w:pPr>
+      <w:r>
+        <w:tab/>
+      </w:r>
+      <w:r>
+        <w:tab/>
+        <w:t>I&lt;-i+1</w:t>
+      </w:r>
+    </w:p>
+    <w:p>
+      <w:pPr>
+        <w:pStyle w:val="Sansinterligne"/>
+      </w:pPr>
+      <w:r>
+        <w:tab/>
+        <w:t>Fin tant que</w:t>
+      </w:r>
+    </w:p>
+    <w:p>
+      <w:pPr>
+        <w:pStyle w:val="Sansinterligne"/>
+      </w:pPr>
+      <w:r>
+        <w:tab/>
+        <w:t>Tant que (T[j]&gt;</w:t>
+      </w:r>
+      <w:proofErr w:type="gramStart"/>
+      <w:r>
+        <w:t>pivot)&amp;</w:t>
+      </w:r>
+      <w:proofErr w:type="gramEnd"/>
+      <w:r>
+        <w:t>(i=/=j) faire</w:t>
+      </w:r>
+    </w:p>
+    <w:p>
+      <w:pPr>
+        <w:pStyle w:val="Sansinterligne"/>
+      </w:pPr>
+      <w:r>
+        <w:tab/>
+      </w:r>
+      <w:r>
+        <w:tab/>
+      </w:r>
+      <w:proofErr w:type="gramStart"/>
+      <w:r>
+        <w:t>j</w:t>
+      </w:r>
+      <w:proofErr w:type="gramEnd"/>
+      <w:r>
+        <w:t>&lt;-j+1</w:t>
+      </w:r>
+    </w:p>
+    <w:p>
+      <w:pPr>
+        <w:pStyle w:val="Sansinterligne"/>
+      </w:pPr>
+      <w:r>
+        <w:tab/>
+      </w:r>
+      <w:proofErr w:type="gramStart"/>
+      <w:r>
+        <w:t>fin</w:t>
+      </w:r>
+      <w:proofErr w:type="gramEnd"/>
+      <w:r>
+        <w:t xml:space="preserve"> tant que</w:t>
+      </w:r>
+    </w:p>
+    <w:p>
+      <w:pPr>
+        <w:pStyle w:val="Sansinterligne"/>
+      </w:pPr>
+      <w:r>
+        <w:tab/>
+      </w:r>
+      <w:proofErr w:type="spellStart"/>
+      <w:proofErr w:type="gramStart"/>
+      <w:r>
+        <w:t>echanger</w:t>
+      </w:r>
+      <w:proofErr w:type="spellEnd"/>
+      <w:proofErr w:type="gramEnd"/>
+      <w:r>
+        <w:t xml:space="preserve"> (T[i], T[j])</w:t>
+      </w:r>
+    </w:p>
+    <w:p>
+      <w:pPr>
+        <w:pStyle w:val="Sansinterligne"/>
+      </w:pPr>
+      <w:proofErr w:type="gramStart"/>
+      <w:r>
+        <w:t>fin</w:t>
+      </w:r>
+      <w:proofErr w:type="gramEnd"/>
+      <w:r>
+        <w:t xml:space="preserve"> tant que </w:t>
+      </w:r>
+    </w:p>
+    <w:p>
+      <w:pPr>
+        <w:pStyle w:val="Sansinterligne"/>
+      </w:pPr>
+      <w:proofErr w:type="gramStart"/>
+      <w:r>
+        <w:t>si</w:t>
+      </w:r>
+      <w:proofErr w:type="gramEnd"/>
+      <w:r>
+        <w:t xml:space="preserve"> T[i]&gt;pivot alors</w:t>
+      </w:r>
+    </w:p>
+    <w:p>
+      <w:pPr>
+        <w:pStyle w:val="Sansinterligne"/>
+      </w:pPr>
+      <w:r>
+        <w:tab/>
+      </w:r>
+      <w:proofErr w:type="spellStart"/>
+      <w:proofErr w:type="gramStart"/>
+      <w:r>
+        <w:t>echanger</w:t>
+      </w:r>
+      <w:proofErr w:type="spellEnd"/>
+      <w:proofErr w:type="gramEnd"/>
+      <w:r>
+        <w:t xml:space="preserve"> (T[i], pivot)</w:t>
+      </w:r>
+    </w:p>
+    <w:p>
+      <w:pPr>
+        <w:pStyle w:val="Sansinterligne"/>
+      </w:pPr>
+      <w:proofErr w:type="spellStart"/>
+      <w:proofErr w:type="gramStart"/>
+      <w:r>
+        <w:t>finSi</w:t>
+      </w:r>
+      <w:proofErr w:type="spellEnd"/>
+      <w:proofErr w:type="gramEnd"/>
+    </w:p>
+    <w:p>
+      <w:pPr>
+        <w:pStyle w:val="Sansinterligne"/>
+      </w:pPr>
+      <w:proofErr w:type="gramStart"/>
+      <w:r>
+        <w:lastRenderedPageBreak/>
+        <w:t>si</w:t>
+      </w:r>
+      <w:proofErr w:type="gramEnd"/>
+      <w:r>
+        <w:t xml:space="preserve"> i&gt; gauche +1</w:t>
+      </w:r>
+    </w:p>
+    <w:p>
+      <w:pPr>
+        <w:pStyle w:val="Sansinterligne"/>
+      </w:pPr>
+      <w:r>
+        <w:tab/>
+        <w:t>T1 rapide (</w:t>
+      </w:r>
+      <w:proofErr w:type="spellStart"/>
+      <w:proofErr w:type="gramStart"/>
+      <w:r>
+        <w:t>T,inf</w:t>
+      </w:r>
+      <w:proofErr w:type="gramEnd"/>
+      <w:r>
+        <w:t>,i</w:t>
+      </w:r>
+      <w:proofErr w:type="spellEnd"/>
+      <w:r>
+        <w:t>)</w:t>
+      </w:r>
+    </w:p>
+    <w:p>
+      <w:pPr>
+        <w:pStyle w:val="Sansinterligne"/>
+      </w:pPr>
+      <w:r>
+        <w:t>Sinon</w:t>
+      </w:r>
+    </w:p>
+    <w:p>
+      <w:pPr>
+        <w:pStyle w:val="Sansinterligne"/>
+      </w:pPr>
+      <w:r>
+        <w:tab/>
+        <w:t>T1 rapide (</w:t>
+      </w:r>
+      <w:proofErr w:type="gramStart"/>
+      <w:r>
+        <w:t>T,i</w:t>
+      </w:r>
+      <w:proofErr w:type="gramEnd"/>
+      <w:r>
+        <w:t>+1,sup)</w:t>
+      </w:r>
+    </w:p>
+    <w:p>
+      <w:pPr>
+        <w:pStyle w:val="Sansinterligne"/>
+      </w:pPr>
+      <w:r>
+        <w:t>Fin Si</w:t>
+      </w:r>
+    </w:p>
+    <w:p>
+      <w:pPr>
+        <w:pStyle w:val="Sansinterligne"/>
+      </w:pPr>
+      <w:r>
+        <w:t>F</w:t>
+      </w:r>
+      <w:r>
+        <w:t>in</w:t>
+      </w:r>
+    </w:p>
+    <w:p>
+      <w:pPr>
+        <w:pStyle w:val="Sansinterligne"/>
+      </w:pPr>
+    </w:p>
+    <w:p>
+      <w:pPr>
+        <w:pStyle w:val="Sansinterligne"/>
+      </w:pPr>
+      <w:r>
+        <w:t>1</w:t>
+      </w:r>
+      <w:r>
+        <w:tab/>
+        <w:t>3</w:t>
+      </w:r>
+      <w:r>
+        <w:tab/>
+        <w:t>15</w:t>
+      </w:r>
+      <w:r>
+        <w:tab/>
+        <w:t>5</w:t>
+      </w:r>
+      <w:r>
+        <w:tab/>
+        <w:t>14</w:t>
+      </w:r>
+      <w:r>
+        <w:tab/>
+        <w:t>6</w:t>
+      </w:r>
+      <w:r>
+        <w:tab/>
+        <w:t>21</w:t>
+      </w:r>
+      <w:r>
+        <w:tab/>
+        <w:t>2</w:t>
+      </w:r>
+      <w:r>
+        <w:tab/>
+        <w:t>17</w:t>
+      </w:r>
+      <w:r>
+        <w:tab/>
+        <w:t>7</w:t>
+      </w:r>
+    </w:p>
+    <w:p>
+      <w:pPr>
+        <w:pStyle w:val="Sansinterligne"/>
+      </w:pPr>
+      <w:r>
+        <w:t>1</w:t>
+      </w:r>
+      <w:r>
+        <w:tab/>
+        <w:t>3</w:t>
+      </w:r>
+      <w:r>
+        <w:tab/>
+        <w:t>2</w:t>
+      </w:r>
+      <w:r>
+        <w:tab/>
+        <w:t>5</w:t>
+      </w:r>
+      <w:r>
+        <w:tab/>
+        <w:t>14</w:t>
+      </w:r>
+      <w:r>
+        <w:tab/>
+        <w:t>6</w:t>
+      </w:r>
+      <w:r>
+        <w:tab/>
+        <w:t>21</w:t>
+      </w:r>
+      <w:r>
+        <w:tab/>
+        <w:t>15</w:t>
+      </w:r>
+      <w:r>
+        <w:tab/>
+        <w:t>13</w:t>
+      </w:r>
+      <w:r>
+        <w:tab/>
+        <w:t>7</w:t>
+      </w:r>
+    </w:p>
+    <w:p>
+      <w:pPr>
+        <w:pStyle w:val="Sansinterligne"/>
+      </w:pPr>
+      <w:r>
+        <w:t>1</w:t>
+      </w:r>
+      <w:r>
+        <w:tab/>
+        <w:t>3</w:t>
+      </w:r>
+      <w:r>
+        <w:tab/>
+        <w:t>2</w:t>
+      </w:r>
+      <w:r>
+        <w:tab/>
+        <w:t>5</w:t>
+      </w:r>
+      <w:r>
+        <w:tab/>
+        <w:t>6</w:t>
+      </w:r>
+      <w:r>
+        <w:tab/>
+        <w:t>14</w:t>
+      </w:r>
+      <w:r>
+        <w:tab/>
+        <w:t>21</w:t>
+      </w:r>
+      <w:r>
+        <w:tab/>
+        <w:t>15</w:t>
+      </w:r>
+      <w:r>
+        <w:tab/>
+        <w:t>13</w:t>
+      </w:r>
+      <w:r>
+        <w:tab/>
+        <w:t>7</w:t>
+      </w:r>
+    </w:p>
+    <w:p>
+      <w:pPr>
+        <w:pStyle w:val="Sansinterligne"/>
+      </w:pPr>
+      <w:r>
+        <w:t>1</w:t>
+      </w:r>
+      <w:r>
+        <w:tab/>
+        <w:t>3</w:t>
+      </w:r>
+      <w:r>
+        <w:tab/>
+        <w:t>2</w:t>
+      </w:r>
+      <w:r>
+        <w:tab/>
+        <w:t>5</w:t>
+      </w:r>
+      <w:r>
+        <w:tab/>
+        <w:t>6</w:t>
+      </w:r>
+      <w:r>
+        <w:tab/>
+        <w:t>7</w:t>
+      </w:r>
+      <w:r>
+        <w:tab/>
+        <w:t>21</w:t>
+      </w:r>
+      <w:r>
+        <w:tab/>
+        <w:t>15</w:t>
+      </w:r>
+      <w:r>
+        <w:tab/>
+        <w:t>13</w:t>
+      </w:r>
+      <w:r>
+        <w:tab/>
+        <w:t>14</w:t>
+      </w:r>
+    </w:p>
+    <w:p>
+      <w:pPr>
+        <w:pStyle w:val="Sansinterligne"/>
+      </w:pPr>
+    </w:p>
+    <w:p>
+      <w:pPr>
         <w:pStyle w:val="Titre2"/>
       </w:pPr>
-      <w:bookmarkStart w:id="9" w:name="_Toc32389736"/>
-      <w:r>
-        <w:t>Algo</w:t>
-      </w:r>
-      <w:bookmarkEnd w:id="9"/>
-    </w:p>
-    <w:p>
-      <w:pPr>
-        <w:pStyle w:val="Sansinterligne"/>
-      </w:pPr>
-      <w:r>
-        <w:t xml:space="preserve">I, j, k, droite, gauche, pivot, taille, sup, </w:t>
+      <w:bookmarkStart w:id="10" w:name="_Toc32935626"/>
+      <w:r>
+        <w:t>Tri topologique</w:t>
+      </w:r>
+      <w:bookmarkEnd w:id="10"/>
+    </w:p>
+    <w:p>
+      <w:pPr>
+        <w:pStyle w:val="Sansinterligne"/>
+      </w:pPr>
+      <w:r>
+        <w:t xml:space="preserve">On utilise une matrice ou une liste d'adjacence (vecteur </w:t>
+      </w:r>
+      <w:r>
+        <w:t>de pointeurs sur listes chainées). Par tri topologique, on entend gérer un projet (ensemble de données organisées selon leurs exécutions).</w:t>
+      </w:r>
+    </w:p>
+    <w:p>
+      <w:pPr>
+        <w:pStyle w:val="Sansinterligne"/>
+      </w:pPr>
+      <w:r>
+        <w:t>Ce tri découle d'une organisation de sommets d'un graphe.</w:t>
+      </w:r>
+    </w:p>
+    <w:p>
+      <w:pPr>
+        <w:pStyle w:val="Sansinterligne"/>
+      </w:pPr>
+      <w:r>
+        <w:t>A</w:t>
+      </w:r>
+      <w:r>
+        <w:sym w:font="Wingdings" w:char="F0E0"/>
+      </w:r>
+      <w:r>
+        <w:t>B</w:t>
+      </w:r>
+      <w:r>
+        <w:tab/>
+      </w:r>
+      <w:r>
+        <w:tab/>
+      </w:r>
+      <w:r>
+        <w:tab/>
+        <w:t>A--B</w:t>
+      </w:r>
+      <w:r>
+        <w:tab/>
+      </w:r>
+      <w:r>
+        <w:sym w:font="Wingdings" w:char="F0E8"/>
+      </w:r>
+      <w:r>
+        <w:t xml:space="preserve">on peut aller de A à B ou de B à A </w:t>
+      </w:r>
+      <w:r>
+        <w:sym w:font="Wingdings" w:char="F0E7"/>
+      </w:r>
+      <w:r>
+        <w:sym w:font="Wingdings" w:char="F0E8"/>
+      </w:r>
+      <w:r>
+        <w:t xml:space="preserve"> </w:t>
       </w:r>
       <w:proofErr w:type="spellStart"/>
       <w:r>
-        <w:t>inf</w:t>
+        <w:t>A</w:t>
       </w:r>
       <w:proofErr w:type="spellEnd"/>
       <w:r>
-        <w:t xml:space="preserve"> : entier</w:t>
-      </w:r>
-    </w:p>
-    <w:p>
-      <w:pPr>
-        <w:pStyle w:val="Sansinterligne"/>
-      </w:pPr>
-      <w:r>
-        <w:t xml:space="preserve">Début : </w:t>
-      </w:r>
-    </w:p>
-    <w:p>
-      <w:pPr>
-        <w:pStyle w:val="Sansinterligne"/>
-      </w:pPr>
-      <w:r>
-        <w:t>Droite&lt;-sup;</w:t>
-      </w:r>
-    </w:p>
-    <w:p>
-      <w:pPr>
-        <w:pStyle w:val="Sansinterligne"/>
-      </w:pPr>
-      <w:r>
-        <w:t xml:space="preserve">Gauche &lt;- </w:t>
-      </w:r>
-      <w:proofErr w:type="spellStart"/>
-      <w:r>
-        <w:t>inf</w:t>
-      </w:r>
-      <w:proofErr w:type="spellEnd"/>
-    </w:p>
-    <w:p>
-      <w:pPr>
-        <w:pStyle w:val="Sansinterligne"/>
-      </w:pPr>
-      <w:r>
-        <w:t>Pivot&lt;-T[droite]</w:t>
-      </w:r>
-    </w:p>
-    <w:p>
-      <w:pPr>
-        <w:pStyle w:val="Sansinterligne"/>
-      </w:pPr>
-      <w:r>
-        <w:t>J&lt;-droite-1</w:t>
-      </w:r>
-    </w:p>
-    <w:p>
-      <w:pPr>
-        <w:pStyle w:val="Sansinterligne"/>
-      </w:pPr>
-      <w:r>
-        <w:t>I&lt;-</w:t>
-      </w:r>
-      <w:proofErr w:type="spellStart"/>
-      <w:r>
-        <w:t>inf</w:t>
-      </w:r>
-      <w:proofErr w:type="spellEnd"/>
-    </w:p>
-    <w:p>
-      <w:pPr>
-        <w:pStyle w:val="Sansinterligne"/>
-      </w:pPr>
-      <w:r>
-        <w:t>Tant Que i =/= j faire</w:t>
-      </w:r>
-    </w:p>
-    <w:p>
-      <w:pPr>
-        <w:pStyle w:val="Sansinterligne"/>
-      </w:pPr>
-      <w:r>
-        <w:tab/>
-        <w:t>Tant Que (T[i]&lt;</w:t>
-      </w:r>
-      <w:r>
-        <w:t>pivot) &amp; (i=/= j)faire</w:t>
-      </w:r>
-    </w:p>
-    <w:p>
-      <w:pPr>
-        <w:pStyle w:val="Sansinterligne"/>
-      </w:pPr>
-      <w:r>
-        <w:tab/>
-      </w:r>
-      <w:r>
-        <w:tab/>
-        <w:t>I&lt;-i+1</w:t>
-      </w:r>
-    </w:p>
-    <w:p>
-      <w:pPr>
-        <w:pStyle w:val="Sansinterligne"/>
-      </w:pPr>
-      <w:r>
-        <w:tab/>
-        <w:t>Fin tant que</w:t>
-      </w:r>
-    </w:p>
-    <w:p>
-      <w:pPr>
-        <w:pStyle w:val="Sansinterligne"/>
-      </w:pPr>
-      <w:r>
-        <w:tab/>
-        <w:t>Tant que (T[j]&gt;pivot)&amp;(i=/=j) faire</w:t>
-      </w:r>
-    </w:p>
-    <w:p>
-      <w:pPr>
-        <w:pStyle w:val="Sansinterligne"/>
-      </w:pPr>
-      <w:r>
-        <w:tab/>
-      </w:r>
-      <w:r>
-        <w:tab/>
-        <w:t>j&lt;-j+1</w:t>
-      </w:r>
-    </w:p>
-    <w:p>
-      <w:pPr>
-        <w:pStyle w:val="Sansinterligne"/>
-      </w:pPr>
-      <w:r>
-        <w:tab/>
-        <w:t>fin tant que</w:t>
-      </w:r>
-    </w:p>
-    <w:p>
-      <w:pPr>
-        <w:pStyle w:val="Sansinterligne"/>
-      </w:pPr>
-      <w:r>
-        <w:tab/>
-      </w:r>
-      <w:proofErr w:type="spellStart"/>
-      <w:r>
-        <w:t>echanger</w:t>
-      </w:r>
-      <w:proofErr w:type="spellEnd"/>
-      <w:r>
-        <w:t xml:space="preserve"> (T[i], T[j])</w:t>
-      </w:r>
-    </w:p>
-    <w:p>
-      <w:pPr>
-        <w:pStyle w:val="Sansinterligne"/>
-      </w:pPr>
-      <w:r>
-        <w:t xml:space="preserve">fin tant que </w:t>
-      </w:r>
-    </w:p>
-    <w:p>
-      <w:pPr>
-        <w:pStyle w:val="Sansinterligne"/>
-      </w:pPr>
-      <w:r>
-        <w:t>si T[i]&gt;pivot alors</w:t>
-      </w:r>
-    </w:p>
-    <w:p>
-      <w:pPr>
-        <w:pStyle w:val="Sansinterligne"/>
-      </w:pPr>
-      <w:r>
-        <w:tab/>
-      </w:r>
-      <w:proofErr w:type="spellStart"/>
-      <w:r>
-        <w:t>echanger</w:t>
-      </w:r>
-      <w:proofErr w:type="spellEnd"/>
-      <w:r>
-        <w:t xml:space="preserve"> (T[i], pivot)</w:t>
-      </w:r>
-    </w:p>
-    <w:p>
-      <w:pPr>
-        <w:pStyle w:val="Sansinterligne"/>
-      </w:pPr>
-      <w:proofErr w:type="spellStart"/>
-      <w:r>
-        <w:t>finSi</w:t>
-      </w:r>
-      <w:proofErr w:type="spellEnd"/>
-    </w:p>
-    <w:p>
-      <w:pPr>
-        <w:pStyle w:val="Sansinterligne"/>
-      </w:pPr>
-      <w:r>
-        <w:lastRenderedPageBreak/>
-        <w:t>si i&gt; gauche +1</w:t>
-      </w:r>
-    </w:p>
-    <w:p>
-      <w:pPr>
-        <w:pStyle w:val="Sansinterligne"/>
-      </w:pPr>
-      <w:r>
-        <w:tab/>
-        <w:t>T1 rapide (</w:t>
-      </w:r>
-      <w:proofErr w:type="spellStart"/>
-      <w:r>
-        <w:t>T,inf,i</w:t>
-      </w:r>
-      <w:proofErr w:type="spellEnd"/>
-      <w:r>
-        <w:t>)</w:t>
-      </w:r>
-    </w:p>
-    <w:p>
-      <w:pPr>
-        <w:pStyle w:val="Sansinterligne"/>
-      </w:pPr>
-      <w:r>
-        <w:t>Sinon</w:t>
-      </w:r>
-    </w:p>
-    <w:p>
-      <w:pPr>
-        <w:pStyle w:val="Sansinterligne"/>
-      </w:pPr>
-      <w:r>
-        <w:tab/>
-        <w:t>T1 rapide (T,i+1,sup)</w:t>
-      </w:r>
-    </w:p>
-    <w:p>
-      <w:pPr>
-        <w:pStyle w:val="Sansinterligne"/>
-      </w:pPr>
-      <w:r>
-        <w:t>Fin Si</w:t>
-      </w:r>
-    </w:p>
-    <w:p>
-      <w:pPr>
-        <w:pStyle w:val="Sansinterligne"/>
-      </w:pPr>
-      <w:r>
-        <w:t>F</w:t>
-      </w:r>
-      <w:r>
-        <w:t>in</w:t>
-      </w:r>
-    </w:p>
-    <w:p>
-      <w:pPr>
-        <w:pStyle w:val="Sansinterligne"/>
-      </w:pPr>
-    </w:p>
-    <w:p>
-      <w:pPr>
-        <w:pStyle w:val="Sansinterligne"/>
-      </w:pPr>
-      <w:r>
-        <w:t>1</w:t>
-      </w:r>
-      <w:r>
-        <w:tab/>
-        <w:t>3</w:t>
-      </w:r>
-      <w:r>
-        <w:tab/>
-        <w:t>15</w:t>
-      </w:r>
-      <w:r>
-        <w:tab/>
-        <w:t>5</w:t>
-      </w:r>
-      <w:r>
-        <w:tab/>
-        <w:t>14</w:t>
-      </w:r>
-      <w:r>
-        <w:tab/>
-        <w:t>6</w:t>
-      </w:r>
-      <w:r>
-        <w:tab/>
-        <w:t>21</w:t>
-      </w:r>
-      <w:r>
-        <w:tab/>
-        <w:t>2</w:t>
-      </w:r>
-      <w:r>
-        <w:tab/>
-        <w:t>17</w:t>
-      </w:r>
-      <w:r>
-        <w:tab/>
-        <w:t>7</w:t>
-      </w:r>
-    </w:p>
-    <w:p>
-      <w:pPr>
-        <w:pStyle w:val="Sansinterligne"/>
-      </w:pPr>
-      <w:r>
-        <w:t>1</w:t>
-      </w:r>
-      <w:r>
-        <w:tab/>
-        <w:t>3</w:t>
-      </w:r>
-      <w:r>
-        <w:tab/>
-        <w:t>2</w:t>
-      </w:r>
-      <w:r>
-        <w:tab/>
-        <w:t>5</w:t>
-      </w:r>
-      <w:r>
-        <w:tab/>
-        <w:t>14</w:t>
-      </w:r>
-      <w:r>
-        <w:tab/>
-        <w:t>6</w:t>
-      </w:r>
-      <w:r>
-        <w:tab/>
-        <w:t>21</w:t>
-      </w:r>
-      <w:r>
-        <w:tab/>
-        <w:t>15</w:t>
-      </w:r>
-      <w:r>
-        <w:tab/>
-        <w:t>13</w:t>
-      </w:r>
-      <w:r>
-        <w:tab/>
-        <w:t>7</w:t>
-      </w:r>
-    </w:p>
-    <w:p>
-      <w:pPr>
-        <w:pStyle w:val="Sansinterligne"/>
-      </w:pPr>
-      <w:r>
-        <w:t>1</w:t>
-      </w:r>
-      <w:r>
-        <w:tab/>
-        <w:t>3</w:t>
-      </w:r>
-      <w:r>
-        <w:tab/>
-        <w:t>2</w:t>
-      </w:r>
-      <w:r>
-        <w:tab/>
-        <w:t>5</w:t>
-      </w:r>
-      <w:r>
-        <w:tab/>
-        <w:t>6</w:t>
-      </w:r>
-      <w:r>
-        <w:tab/>
-        <w:t>14</w:t>
-      </w:r>
-      <w:r>
-        <w:tab/>
-        <w:t>21</w:t>
-      </w:r>
-      <w:r>
-        <w:tab/>
-        <w:t>15</w:t>
-      </w:r>
-      <w:r>
-        <w:tab/>
-        <w:t>13</w:t>
-      </w:r>
-      <w:r>
-        <w:tab/>
-        <w:t>7</w:t>
-      </w:r>
-    </w:p>
-    <w:p>
-      <w:pPr>
-        <w:pStyle w:val="Sansinterligne"/>
-      </w:pPr>
-      <w:r>
-        <w:t>1</w:t>
-      </w:r>
-      <w:r>
-        <w:tab/>
-        <w:t>3</w:t>
-      </w:r>
-      <w:r>
-        <w:tab/>
-        <w:t>2</w:t>
-      </w:r>
-      <w:r>
-        <w:tab/>
-        <w:t>5</w:t>
-      </w:r>
-      <w:r>
-        <w:tab/>
-        <w:t>6</w:t>
-      </w:r>
-      <w:r>
-        <w:tab/>
-        <w:t>7</w:t>
-      </w:r>
-      <w:r>
-        <w:tab/>
-        <w:t>21</w:t>
-      </w:r>
-      <w:r>
-        <w:tab/>
-        <w:t>15</w:t>
-      </w:r>
-      <w:r>
-        <w:tab/>
-        <w:t>13</w:t>
-      </w:r>
-      <w:r>
-        <w:tab/>
-        <w:t>14</w:t>
-      </w:r>
-    </w:p>
-    <w:p>
-      <w:pPr>
-        <w:pStyle w:val="Sansinterligne"/>
-      </w:pPr>
-    </w:p>
-    <w:p>
-      <w:pPr>
-        <w:pStyle w:val="Titre2"/>
-      </w:pPr>
-      <w:bookmarkStart w:id="10" w:name="_Toc32389737"/>
-      <w:r>
-        <w:t>Tri topologique</w:t>
-      </w:r>
-      <w:bookmarkEnd w:id="10"/>
-    </w:p>
-    <w:p>
-      <w:pPr>
-        <w:pStyle w:val="Sansinterligne"/>
-      </w:pPr>
-      <w:r>
-        <w:t xml:space="preserve">On utilise une matrice ou une liste d'adjacence (vecteur </w:t>
-      </w:r>
-      <w:r>
-        <w:t>de pointeurs sur listes chainées). Par tri topologique, on entend gérer un projet (ensemble de données organisées selon leurs exécutions).</w:t>
-      </w:r>
-    </w:p>
-    <w:p>
-      <w:pPr>
-        <w:pStyle w:val="Sansinterligne"/>
-      </w:pPr>
-      <w:r>
-        <w:t>Ce tri découle d'une organisation de sommets d'un graphe.</w:t>
-      </w:r>
-    </w:p>
-    <w:p>
-      <w:pPr>
-        <w:pStyle w:val="Sansinterligne"/>
-      </w:pPr>
-      <w:r>
-        <w:t>A</w:t>
+        <w:sym w:font="Wingdings" w:char="F0DF"/>
       </w:r>
       <w:r>
         <w:sym w:font="Wingdings" w:char="F0E0"/>
@@ -8408,55 +8822,21 @@
       <w:r>
         <w:t>B</w:t>
       </w:r>
-      <w:r>
-        <w:tab/>
-      </w:r>
-      <w:r>
-        <w:tab/>
-      </w:r>
-      <w:r>
-        <w:tab/>
-        <w:t>A--B</w:t>
-      </w:r>
-      <w:r>
-        <w:tab/>
-      </w:r>
-      <w:r>
-        <w:sym w:font="Wingdings" w:char="F0E8"/>
-      </w:r>
-      <w:r>
-        <w:t xml:space="preserve">on peut aller de A à B ou de B à A </w:t>
-      </w:r>
-      <w:r>
-        <w:sym w:font="Wingdings" w:char="F0E7"/>
-      </w:r>
-      <w:r>
-        <w:sym w:font="Wingdings" w:char="F0E8"/>
-      </w:r>
-      <w:r>
-        <w:t xml:space="preserve"> </w:t>
-      </w:r>
-      <w:proofErr w:type="spellStart"/>
-      <w:r>
-        <w:t>A</w:t>
-      </w:r>
-      <w:proofErr w:type="spellEnd"/>
-      <w:r>
-        <w:sym w:font="Wingdings" w:char="F0DF"/>
-      </w:r>
-      <w:r>
-        <w:sym w:font="Wingdings" w:char="F0E0"/>
-      </w:r>
-      <w:r>
-        <w:t>B</w:t>
-      </w:r>
-    </w:p>
-    <w:p>
-      <w:pPr>
-        <w:pStyle w:val="Sansinterligne"/>
-      </w:pPr>
-      <w:r>
-        <w:t xml:space="preserve">(arc) on peut </w:t>
+    </w:p>
+    <w:p>
+      <w:pPr>
+        <w:pStyle w:val="Sansinterligne"/>
+      </w:pPr>
+      <w:r>
+        <w:t>(</w:t>
+      </w:r>
+      <w:proofErr w:type="gramStart"/>
+      <w:r>
+        <w:t>arc</w:t>
+      </w:r>
+      <w:proofErr w:type="gramEnd"/>
+      <w:r>
+        <w:t xml:space="preserve">) on peut </w:t>
       </w:r>
       <w:r>
         <w:tab/>
@@ -8470,16 +8850,26 @@
       <w:pPr>
         <w:pStyle w:val="Sansinterligne"/>
       </w:pPr>
-      <w:r>
-        <w:t xml:space="preserve">aller uniquement </w:t>
-      </w:r>
-    </w:p>
-    <w:p>
-      <w:pPr>
-        <w:pStyle w:val="Sansinterligne"/>
-      </w:pPr>
-      <w:r>
-        <w:t>de A à B</w:t>
+      <w:proofErr w:type="gramStart"/>
+      <w:r>
+        <w:t>aller</w:t>
+      </w:r>
+      <w:proofErr w:type="gramEnd"/>
+      <w:r>
+        <w:t xml:space="preserve"> uniquement </w:t>
+      </w:r>
+    </w:p>
+    <w:p>
+      <w:pPr>
+        <w:pStyle w:val="Sansinterligne"/>
+      </w:pPr>
+      <w:proofErr w:type="gramStart"/>
+      <w:r>
+        <w:t>de</w:t>
+      </w:r>
+      <w:proofErr w:type="gramEnd"/>
+      <w:r>
+        <w:t xml:space="preserve"> A à B</w:t>
       </w:r>
     </w:p>
     <w:p>
@@ -10322,9 +10712,9 @@
     </w:p>
     <w:p>
       <w:pPr>
-        <w:pStyle w:val="Titre2"/>
-      </w:pPr>
-      <w:bookmarkStart w:id="11" w:name="_Toc32389738"/>
+        <w:pStyle w:val="Titre3"/>
+      </w:pPr>
+      <w:bookmarkStart w:id="11" w:name="_Toc32935627"/>
       <w:r>
         <w:t>Algo</w:t>
       </w:r>
@@ -10442,10 +10832,12 @@
         <w:t>[</w:t>
       </w:r>
       <w:proofErr w:type="spellStart"/>
+      <w:proofErr w:type="gramStart"/>
       <w:r>
         <w:t>i,j</w:t>
       </w:r>
       <w:proofErr w:type="spellEnd"/>
+      <w:proofErr w:type="gramEnd"/>
       <w:r>
         <w:t>]</w:t>
       </w:r>
@@ -10552,11 +10944,13 @@
     </w:p>
     <w:p>
       <w:pPr>
-        <w:pStyle w:val="Titre2"/>
-      </w:pPr>
+        <w:pStyle w:val="Titre3"/>
+      </w:pPr>
+      <w:bookmarkStart w:id="12" w:name="_Toc32935628"/>
       <w:r>
         <w:t>Algo</w:t>
       </w:r>
+      <w:bookmarkEnd w:id="12"/>
     </w:p>
     <w:p>
       <w:pPr>
@@ -10671,7 +11065,15 @@
       </w:r>
       <w:r>
         <w:tab/>
-        <w:t>Tant que p!=NULL faire</w:t>
+        <w:t xml:space="preserve">Tant que </w:t>
+      </w:r>
+      <w:proofErr w:type="gramStart"/>
+      <w:r>
+        <w:t>p!=</w:t>
+      </w:r>
+      <w:proofErr w:type="gramEnd"/>
+      <w:r>
+        <w:t>NULL faire</w:t>
       </w:r>
     </w:p>
     <w:p>
@@ -10724,8 +11126,13 @@
       <w:r>
         <w:sym w:font="Wingdings" w:char="F0E0"/>
       </w:r>
-      <w:r>
-        <w:t>val]+1</w:t>
+      <w:proofErr w:type="gramStart"/>
+      <w:r>
+        <w:t>val]+</w:t>
+      </w:r>
+      <w:proofErr w:type="gramEnd"/>
+      <w:r>
+        <w:t>1</w:t>
       </w:r>
     </w:p>
     <w:p>
@@ -11029,11 +11436,13 @@
     </w:p>
     <w:p>
       <w:pPr>
-        <w:pStyle w:val="Titre2"/>
-      </w:pPr>
+        <w:pStyle w:val="Titre3"/>
+      </w:pPr>
+      <w:bookmarkStart w:id="13" w:name="_Toc32935629"/>
       <w:r>
         <w:t>Algo</w:t>
       </w:r>
+      <w:bookmarkEnd w:id="13"/>
     </w:p>
     <w:p>
       <w:pPr>
@@ -11241,7 +11650,15 @@
       </w:r>
       <w:r>
         <w:tab/>
-        <w:t>L={1,2,…}</w:t>
+        <w:t>L</w:t>
+      </w:r>
+      <w:proofErr w:type="gramStart"/>
+      <w:r>
+        <w:t>={</w:t>
+      </w:r>
+      <w:proofErr w:type="gramEnd"/>
+      <w:r>
+        <w:t>1,2,…}</w:t>
       </w:r>
     </w:p>
     <w:p>
@@ -11297,10 +11714,12 @@
         <w:t>Si G[</w:t>
       </w:r>
       <w:proofErr w:type="spellStart"/>
+      <w:proofErr w:type="gramStart"/>
       <w:r>
         <w:t>j,h</w:t>
       </w:r>
       <w:proofErr w:type="spellEnd"/>
+      <w:proofErr w:type="gramEnd"/>
       <w:r>
         <w:t>]=1 alors</w:t>
       </w:r>
@@ -11382,9 +11801,13 @@
       <w:pPr>
         <w:pStyle w:val="Titre2"/>
       </w:pPr>
+      <w:bookmarkStart w:id="14" w:name="_Toc32935630"/>
+      <w:bookmarkStart w:id="15" w:name="_GoBack"/>
+      <w:bookmarkEnd w:id="15"/>
       <w:r>
         <w:t>Tri par tas</w:t>
       </w:r>
+      <w:bookmarkEnd w:id="14"/>
     </w:p>
     <w:p>
       <w:pPr>
@@ -11404,8 +11827,6 @@
       <w:r>
         <w:t>clés</w:t>
       </w:r>
-      <w:bookmarkStart w:id="12" w:name="_GoBack"/>
-      <w:bookmarkEnd w:id="12"/>
       <w:r>
         <w:t xml:space="preserve"> (fils)</w:t>
       </w:r>
@@ -12859,7 +13280,15 @@
         <w:pStyle w:val="Sansinterligne"/>
       </w:pPr>
       <w:r>
-        <w:t xml:space="preserve">Fils de 1 sont à 2k et 2k+1 </w:t>
+        <w:t xml:space="preserve">Fils de 1 </w:t>
+      </w:r>
+      <w:proofErr w:type="gramStart"/>
+      <w:r>
+        <w:t>sont</w:t>
+      </w:r>
+      <w:proofErr w:type="gramEnd"/>
+      <w:r>
+        <w:t xml:space="preserve"> à 2k et 2k+1 </w:t>
       </w:r>
       <w:r>
         <w:tab/>
@@ -12994,7 +13423,15 @@
       </w:r>
       <w:proofErr w:type="spellEnd"/>
       <w:r>
-        <w:t xml:space="preserve"> (T[1];T[n])</w:t>
+        <w:t xml:space="preserve"> (T[1</w:t>
+      </w:r>
+      <w:proofErr w:type="gramStart"/>
+      <w:r>
+        <w:t>];T</w:t>
+      </w:r>
+      <w:proofErr w:type="gramEnd"/>
+      <w:r>
+        <w:t>[n])</w:t>
       </w:r>
     </w:p>
     <w:p>
@@ -13227,7 +13664,7 @@
 </file>
 
 <file path=word/endnotes.xml><?xml version="1.0" encoding="utf-8"?>
-<w:endnotes xmlns:wpc="http://schemas.microsoft.com/office/word/2010/wordprocessingCanvas" xmlns:cx="http://schemas.microsoft.com/office/drawing/2014/chartex" xmlns:cx1="http://schemas.microsoft.com/office/drawing/2015/9/8/chartex" xmlns:cx2="http://schemas.microsoft.com/office/drawing/2015/10/21/chartex" xmlns:cx3="http://schemas.microsoft.com/office/drawing/2016/5/9/chartex" xmlns:cx4="http://schemas.microsoft.com/office/drawing/2016/5/10/chartex" xmlns:cx5="http://schemas.microsoft.com/office/drawing/2016/5/11/chartex" xmlns:cx6="http://schemas.microsoft.com/office/drawing/2016/5/12/chartex" xmlns:cx7="http://schemas.microsoft.com/office/drawing/2016/5/13/chartex" xmlns:cx8="http://schemas.microsoft.com/office/drawing/2016/5/14/chartex" xmlns:mc="http://schemas.openxmlformats.org/markup-compatibility/2006" xmlns:aink="http://schemas.microsoft.com/office/drawing/2016/ink" xmlns:am3d="http://schemas.microsoft.com/office/drawing/2017/model3d" xmlns:o="urn:schemas-microsoft-com:office:office" xmlns:r="http://schemas.openxmlformats.org/officeDocument/2006/relationships" xmlns:m="http://schemas.openxmlformats.org/officeDocument/2006/math" xmlns:v="urn:schemas-microsoft-com:vml" xmlns:wp14="http://schemas.microsoft.com/office/word/2010/wordprocessingDrawing" xmlns:wp="http://schemas.openxmlformats.org/drawingml/2006/wordprocessingDrawing" xmlns:w10="urn:schemas-microsoft-com:office:word" xmlns:w="http://schemas.openxmlformats.org/wordprocessingml/2006/main" xmlns:w14="http://schemas.microsoft.com/office/word/2010/wordml" xmlns:w15="http://schemas.microsoft.com/office/word/2012/wordml" xmlns:w16cid="http://schemas.microsoft.com/office/word/2016/wordml/cid" xmlns:w16se="http://schemas.microsoft.com/office/word/2015/wordml/symex" xmlns:wpg="http://schemas.microsoft.com/office/word/2010/wordprocessingGroup" xmlns:wpi="http://schemas.microsoft.com/office/word/2010/wordprocessingInk" xmlns:wne="http://schemas.microsoft.com/office/word/2006/wordml" xmlns:wps="http://schemas.microsoft.com/office/word/2010/wordprocessingShape" mc:Ignorable="w14 w15 w16se w16cid wp14">
+<w:endnotes xmlns:wpc="http://schemas.microsoft.com/office/word/2010/wordprocessingCanvas" xmlns:cx="http://schemas.microsoft.com/office/drawing/2014/chartex" xmlns:cx1="http://schemas.microsoft.com/office/drawing/2015/9/8/chartex" xmlns:cx2="http://schemas.microsoft.com/office/drawing/2015/10/21/chartex" xmlns:cx3="http://schemas.microsoft.com/office/drawing/2016/5/9/chartex" xmlns:cx4="http://schemas.microsoft.com/office/drawing/2016/5/10/chartex" xmlns:cx5="http://schemas.microsoft.com/office/drawing/2016/5/11/chartex" xmlns:cx6="http://schemas.microsoft.com/office/drawing/2016/5/12/chartex" xmlns:cx7="http://schemas.microsoft.com/office/drawing/2016/5/13/chartex" xmlns:cx8="http://schemas.microsoft.com/office/drawing/2016/5/14/chartex" xmlns:mc="http://schemas.openxmlformats.org/markup-compatibility/2006" xmlns:aink="http://schemas.microsoft.com/office/drawing/2016/ink" xmlns:am3d="http://schemas.microsoft.com/office/drawing/2017/model3d" xmlns:o="urn:schemas-microsoft-com:office:office" xmlns:r="http://schemas.openxmlformats.org/officeDocument/2006/relationships" xmlns:m="http://schemas.openxmlformats.org/officeDocument/2006/math" xmlns:v="urn:schemas-microsoft-com:vml" xmlns:wp14="http://schemas.microsoft.com/office/word/2010/wordprocessingDrawing" xmlns:wp="http://schemas.openxmlformats.org/drawingml/2006/wordprocessingDrawing" xmlns:w10="urn:schemas-microsoft-com:office:word" xmlns:w="http://schemas.openxmlformats.org/wordprocessingml/2006/main" xmlns:w14="http://schemas.microsoft.com/office/word/2010/wordml" xmlns:w15="http://schemas.microsoft.com/office/word/2012/wordml" xmlns:w16cex="http://schemas.microsoft.com/office/word/2018/wordml/cex" xmlns:w16cid="http://schemas.microsoft.com/office/word/2016/wordml/cid" xmlns:w16="http://schemas.microsoft.com/office/word/2018/wordml" xmlns:w16se="http://schemas.microsoft.com/office/word/2015/wordml/symex" xmlns:wpg="http://schemas.microsoft.com/office/word/2010/wordprocessingGroup" xmlns:wpi="http://schemas.microsoft.com/office/word/2010/wordprocessingInk" xmlns:wne="http://schemas.microsoft.com/office/word/2006/wordml" xmlns:wps="http://schemas.microsoft.com/office/word/2010/wordprocessingShape" mc:Ignorable="w14 w15 w16se w16cid w16 w16cex wp14">
   <w:endnote w:type="separator" w:id="-1">
     <w:p>
       <w:pPr>
@@ -13252,7 +13689,7 @@
 </file>
 
 <file path=word/footer1.xml><?xml version="1.0" encoding="utf-8"?>
-<w:ftr xmlns:wpc="http://schemas.microsoft.com/office/word/2010/wordprocessingCanvas" xmlns:cx="http://schemas.microsoft.com/office/drawing/2014/chartex" xmlns:cx1="http://schemas.microsoft.com/office/drawing/2015/9/8/chartex" xmlns:cx2="http://schemas.microsoft.com/office/drawing/2015/10/21/chartex" xmlns:cx3="http://schemas.microsoft.com/office/drawing/2016/5/9/chartex" xmlns:cx4="http://schemas.microsoft.com/office/drawing/2016/5/10/chartex" xmlns:cx5="http://schemas.microsoft.com/office/drawing/2016/5/11/chartex" xmlns:cx6="http://schemas.microsoft.com/office/drawing/2016/5/12/chartex" xmlns:cx7="http://schemas.microsoft.com/office/drawing/2016/5/13/chartex" xmlns:cx8="http://schemas.microsoft.com/office/drawing/2016/5/14/chartex" xmlns:mc="http://schemas.openxmlformats.org/markup-compatibility/2006" xmlns:aink="http://schemas.microsoft.com/office/drawing/2016/ink" xmlns:am3d="http://schemas.microsoft.com/office/drawing/2017/model3d" xmlns:o="urn:schemas-microsoft-com:office:office" xmlns:r="http://schemas.openxmlformats.org/officeDocument/2006/relationships" xmlns:m="http://schemas.openxmlformats.org/officeDocument/2006/math" xmlns:v="urn:schemas-microsoft-com:vml" xmlns:wp14="http://schemas.microsoft.com/office/word/2010/wordprocessingDrawing" xmlns:wp="http://schemas.openxmlformats.org/drawingml/2006/wordprocessingDrawing" xmlns:w10="urn:schemas-microsoft-com:office:word" xmlns:w="http://schemas.openxmlformats.org/wordprocessingml/2006/main" xmlns:w14="http://schemas.microsoft.com/office/word/2010/wordml" xmlns:w15="http://schemas.microsoft.com/office/word/2012/wordml" xmlns:w16cid="http://schemas.microsoft.com/office/word/2016/wordml/cid" xmlns:w16se="http://schemas.microsoft.com/office/word/2015/wordml/symex" xmlns:wpg="http://schemas.microsoft.com/office/word/2010/wordprocessingGroup" xmlns:wpi="http://schemas.microsoft.com/office/word/2010/wordprocessingInk" xmlns:wne="http://schemas.microsoft.com/office/word/2006/wordml" xmlns:wps="http://schemas.microsoft.com/office/word/2010/wordprocessingShape" mc:Ignorable="w14 w15 w16se w16cid wp14">
+<w:ftr xmlns:wpc="http://schemas.microsoft.com/office/word/2010/wordprocessingCanvas" xmlns:cx="http://schemas.microsoft.com/office/drawing/2014/chartex" xmlns:cx1="http://schemas.microsoft.com/office/drawing/2015/9/8/chartex" xmlns:cx2="http://schemas.microsoft.com/office/drawing/2015/10/21/chartex" xmlns:cx3="http://schemas.microsoft.com/office/drawing/2016/5/9/chartex" xmlns:cx4="http://schemas.microsoft.com/office/drawing/2016/5/10/chartex" xmlns:cx5="http://schemas.microsoft.com/office/drawing/2016/5/11/chartex" xmlns:cx6="http://schemas.microsoft.com/office/drawing/2016/5/12/chartex" xmlns:cx7="http://schemas.microsoft.com/office/drawing/2016/5/13/chartex" xmlns:cx8="http://schemas.microsoft.com/office/drawing/2016/5/14/chartex" xmlns:mc="http://schemas.openxmlformats.org/markup-compatibility/2006" xmlns:aink="http://schemas.microsoft.com/office/drawing/2016/ink" xmlns:am3d="http://schemas.microsoft.com/office/drawing/2017/model3d" xmlns:o="urn:schemas-microsoft-com:office:office" xmlns:r="http://schemas.openxmlformats.org/officeDocument/2006/relationships" xmlns:m="http://schemas.openxmlformats.org/officeDocument/2006/math" xmlns:v="urn:schemas-microsoft-com:vml" xmlns:wp14="http://schemas.microsoft.com/office/word/2010/wordprocessingDrawing" xmlns:wp="http://schemas.openxmlformats.org/drawingml/2006/wordprocessingDrawing" xmlns:w10="urn:schemas-microsoft-com:office:word" xmlns:w="http://schemas.openxmlformats.org/wordprocessingml/2006/main" xmlns:w14="http://schemas.microsoft.com/office/word/2010/wordml" xmlns:w15="http://schemas.microsoft.com/office/word/2012/wordml" xmlns:w16cex="http://schemas.microsoft.com/office/word/2018/wordml/cex" xmlns:w16cid="http://schemas.microsoft.com/office/word/2016/wordml/cid" xmlns:w16="http://schemas.microsoft.com/office/word/2018/wordml" xmlns:w16se="http://schemas.microsoft.com/office/word/2015/wordml/symex" xmlns:wpg="http://schemas.microsoft.com/office/word/2010/wordprocessingGroup" xmlns:wpi="http://schemas.microsoft.com/office/word/2010/wordprocessingInk" xmlns:wne="http://schemas.microsoft.com/office/word/2006/wordml" xmlns:wps="http://schemas.microsoft.com/office/word/2010/wordprocessingShape" mc:Ignorable="w14 w15 w16se w16cid w16 w16cex wp14">
   <w:sdt>
     <w:sdtPr>
       <w:id w:val="477729518"/>
@@ -13261,6 +13698,7 @@
         <w:docPartUnique/>
       </w:docPartObj>
     </w:sdtPr>
+    <w:sdtEndPr/>
     <w:sdtContent>
       <w:p>
         <w:pPr>
@@ -13294,7 +13732,7 @@
 </file>
 
 <file path=word/footnotes.xml><?xml version="1.0" encoding="utf-8"?>
-<w:footnotes xmlns:wpc="http://schemas.microsoft.com/office/word/2010/wordprocessingCanvas" xmlns:cx="http://schemas.microsoft.com/office/drawing/2014/chartex" xmlns:cx1="http://schemas.microsoft.com/office/drawing/2015/9/8/chartex" xmlns:cx2="http://schemas.microsoft.com/office/drawing/2015/10/21/chartex" xmlns:cx3="http://schemas.microsoft.com/office/drawing/2016/5/9/chartex" xmlns:cx4="http://schemas.microsoft.com/office/drawing/2016/5/10/chartex" xmlns:cx5="http://schemas.microsoft.com/office/drawing/2016/5/11/chartex" xmlns:cx6="http://schemas.microsoft.com/office/drawing/2016/5/12/chartex" xmlns:cx7="http://schemas.microsoft.com/office/drawing/2016/5/13/chartex" xmlns:cx8="http://schemas.microsoft.com/office/drawing/2016/5/14/chartex" xmlns:mc="http://schemas.openxmlformats.org/markup-compatibility/2006" xmlns:aink="http://schemas.microsoft.com/office/drawing/2016/ink" xmlns:am3d="http://schemas.microsoft.com/office/drawing/2017/model3d" xmlns:o="urn:schemas-microsoft-com:office:office" xmlns:r="http://schemas.openxmlformats.org/officeDocument/2006/relationships" xmlns:m="http://schemas.openxmlformats.org/officeDocument/2006/math" xmlns:v="urn:schemas-microsoft-com:vml" xmlns:wp14="http://schemas.microsoft.com/office/word/2010/wordprocessingDrawing" xmlns:wp="http://schemas.openxmlformats.org/drawingml/2006/wordprocessingDrawing" xmlns:w10="urn:schemas-microsoft-com:office:word" xmlns:w="http://schemas.openxmlformats.org/wordprocessingml/2006/main" xmlns:w14="http://schemas.microsoft.com/office/word/2010/wordml" xmlns:w15="http://schemas.microsoft.com/office/word/2012/wordml" xmlns:w16cid="http://schemas.microsoft.com/office/word/2016/wordml/cid" xmlns:w16se="http://schemas.microsoft.com/office/word/2015/wordml/symex" xmlns:wpg="http://schemas.microsoft.com/office/word/2010/wordprocessingGroup" xmlns:wpi="http://schemas.microsoft.com/office/word/2010/wordprocessingInk" xmlns:wne="http://schemas.microsoft.com/office/word/2006/wordml" xmlns:wps="http://schemas.microsoft.com/office/word/2010/wordprocessingShape" mc:Ignorable="w14 w15 w16se w16cid wp14">
+<w:footnotes xmlns:wpc="http://schemas.microsoft.com/office/word/2010/wordprocessingCanvas" xmlns:cx="http://schemas.microsoft.com/office/drawing/2014/chartex" xmlns:cx1="http://schemas.microsoft.com/office/drawing/2015/9/8/chartex" xmlns:cx2="http://schemas.microsoft.com/office/drawing/2015/10/21/chartex" xmlns:cx3="http://schemas.microsoft.com/office/drawing/2016/5/9/chartex" xmlns:cx4="http://schemas.microsoft.com/office/drawing/2016/5/10/chartex" xmlns:cx5="http://schemas.microsoft.com/office/drawing/2016/5/11/chartex" xmlns:cx6="http://schemas.microsoft.com/office/drawing/2016/5/12/chartex" xmlns:cx7="http://schemas.microsoft.com/office/drawing/2016/5/13/chartex" xmlns:cx8="http://schemas.microsoft.com/office/drawing/2016/5/14/chartex" xmlns:mc="http://schemas.openxmlformats.org/markup-compatibility/2006" xmlns:aink="http://schemas.microsoft.com/office/drawing/2016/ink" xmlns:am3d="http://schemas.microsoft.com/office/drawing/2017/model3d" xmlns:o="urn:schemas-microsoft-com:office:office" xmlns:r="http://schemas.openxmlformats.org/officeDocument/2006/relationships" xmlns:m="http://schemas.openxmlformats.org/officeDocument/2006/math" xmlns:v="urn:schemas-microsoft-com:vml" xmlns:wp14="http://schemas.microsoft.com/office/word/2010/wordprocessingDrawing" xmlns:wp="http://schemas.openxmlformats.org/drawingml/2006/wordprocessingDrawing" xmlns:w10="urn:schemas-microsoft-com:office:word" xmlns:w="http://schemas.openxmlformats.org/wordprocessingml/2006/main" xmlns:w14="http://schemas.microsoft.com/office/word/2010/wordml" xmlns:w15="http://schemas.microsoft.com/office/word/2012/wordml" xmlns:w16cex="http://schemas.microsoft.com/office/word/2018/wordml/cex" xmlns:w16cid="http://schemas.microsoft.com/office/word/2016/wordml/cid" xmlns:w16="http://schemas.microsoft.com/office/word/2018/wordml" xmlns:w16se="http://schemas.microsoft.com/office/word/2015/wordml/symex" xmlns:wpg="http://schemas.microsoft.com/office/word/2010/wordprocessingGroup" xmlns:wpi="http://schemas.microsoft.com/office/word/2010/wordprocessingInk" xmlns:wne="http://schemas.microsoft.com/office/word/2006/wordml" xmlns:wps="http://schemas.microsoft.com/office/word/2010/wordprocessingShape" mc:Ignorable="w14 w15 w16se w16cid w16 w16cex wp14">
   <w:footnote w:type="separator" w:id="-1">
     <w:p>
       <w:pPr>
@@ -13319,7 +13757,7 @@
 </file>
 
 <file path=word/header1.xml><?xml version="1.0" encoding="utf-8"?>
-<w:hdr xmlns:wpc="http://schemas.microsoft.com/office/word/2010/wordprocessingCanvas" xmlns:cx="http://schemas.microsoft.com/office/drawing/2014/chartex" xmlns:cx1="http://schemas.microsoft.com/office/drawing/2015/9/8/chartex" xmlns:cx2="http://schemas.microsoft.com/office/drawing/2015/10/21/chartex" xmlns:cx3="http://schemas.microsoft.com/office/drawing/2016/5/9/chartex" xmlns:cx4="http://schemas.microsoft.com/office/drawing/2016/5/10/chartex" xmlns:cx5="http://schemas.microsoft.com/office/drawing/2016/5/11/chartex" xmlns:cx6="http://schemas.microsoft.com/office/drawing/2016/5/12/chartex" xmlns:cx7="http://schemas.microsoft.com/office/drawing/2016/5/13/chartex" xmlns:cx8="http://schemas.microsoft.com/office/drawing/2016/5/14/chartex" xmlns:mc="http://schemas.openxmlformats.org/markup-compatibility/2006" xmlns:aink="http://schemas.microsoft.com/office/drawing/2016/ink" xmlns:am3d="http://schemas.microsoft.com/office/drawing/2017/model3d" xmlns:o="urn:schemas-microsoft-com:office:office" xmlns:r="http://schemas.openxmlformats.org/officeDocument/2006/relationships" xmlns:m="http://schemas.openxmlformats.org/officeDocument/2006/math" xmlns:v="urn:schemas-microsoft-com:vml" xmlns:wp14="http://schemas.microsoft.com/office/word/2010/wordprocessingDrawing" xmlns:wp="http://schemas.openxmlformats.org/drawingml/2006/wordprocessingDrawing" xmlns:w10="urn:schemas-microsoft-com:office:word" xmlns:w="http://schemas.openxmlformats.org/wordprocessingml/2006/main" xmlns:w14="http://schemas.microsoft.com/office/word/2010/wordml" xmlns:w15="http://schemas.microsoft.com/office/word/2012/wordml" xmlns:w16cid="http://schemas.microsoft.com/office/word/2016/wordml/cid" xmlns:w16se="http://schemas.microsoft.com/office/word/2015/wordml/symex" xmlns:wpg="http://schemas.microsoft.com/office/word/2010/wordprocessingGroup" xmlns:wpi="http://schemas.microsoft.com/office/word/2010/wordprocessingInk" xmlns:wne="http://schemas.microsoft.com/office/word/2006/wordml" xmlns:wps="http://schemas.microsoft.com/office/word/2010/wordprocessingShape" mc:Ignorable="w14 w15 w16se w16cid wp14">
+<w:hdr xmlns:wpc="http://schemas.microsoft.com/office/word/2010/wordprocessingCanvas" xmlns:cx="http://schemas.microsoft.com/office/drawing/2014/chartex" xmlns:cx1="http://schemas.microsoft.com/office/drawing/2015/9/8/chartex" xmlns:cx2="http://schemas.microsoft.com/office/drawing/2015/10/21/chartex" xmlns:cx3="http://schemas.microsoft.com/office/drawing/2016/5/9/chartex" xmlns:cx4="http://schemas.microsoft.com/office/drawing/2016/5/10/chartex" xmlns:cx5="http://schemas.microsoft.com/office/drawing/2016/5/11/chartex" xmlns:cx6="http://schemas.microsoft.com/office/drawing/2016/5/12/chartex" xmlns:cx7="http://schemas.microsoft.com/office/drawing/2016/5/13/chartex" xmlns:cx8="http://schemas.microsoft.com/office/drawing/2016/5/14/chartex" xmlns:mc="http://schemas.openxmlformats.org/markup-compatibility/2006" xmlns:aink="http://schemas.microsoft.com/office/drawing/2016/ink" xmlns:am3d="http://schemas.microsoft.com/office/drawing/2017/model3d" xmlns:o="urn:schemas-microsoft-com:office:office" xmlns:r="http://schemas.openxmlformats.org/officeDocument/2006/relationships" xmlns:m="http://schemas.openxmlformats.org/officeDocument/2006/math" xmlns:v="urn:schemas-microsoft-com:vml" xmlns:wp14="http://schemas.microsoft.com/office/word/2010/wordprocessingDrawing" xmlns:wp="http://schemas.openxmlformats.org/drawingml/2006/wordprocessingDrawing" xmlns:w10="urn:schemas-microsoft-com:office:word" xmlns:w="http://schemas.openxmlformats.org/wordprocessingml/2006/main" xmlns:w14="http://schemas.microsoft.com/office/word/2010/wordml" xmlns:w15="http://schemas.microsoft.com/office/word/2012/wordml" xmlns:w16cex="http://schemas.microsoft.com/office/word/2018/wordml/cex" xmlns:w16cid="http://schemas.microsoft.com/office/word/2016/wordml/cid" xmlns:w16="http://schemas.microsoft.com/office/word/2018/wordml" xmlns:w16se="http://schemas.microsoft.com/office/word/2015/wordml/symex" xmlns:wpg="http://schemas.microsoft.com/office/word/2010/wordprocessingGroup" xmlns:wpi="http://schemas.microsoft.com/office/word/2010/wordprocessingInk" xmlns:wne="http://schemas.microsoft.com/office/word/2006/wordml" xmlns:wps="http://schemas.microsoft.com/office/word/2010/wordprocessingShape" mc:Ignorable="w14 w15 w16se w16cid w16 w16cex wp14">
   <w:p>
     <w:pPr>
       <w:pStyle w:val="En-tte"/>
@@ -13333,7 +13771,7 @@
 </file>
 
 <file path=word/numbering.xml><?xml version="1.0" encoding="utf-8"?>
-<w:numbering xmlns:wpc="http://schemas.microsoft.com/office/word/2010/wordprocessingCanvas" xmlns:cx="http://schemas.microsoft.com/office/drawing/2014/chartex" xmlns:cx1="http://schemas.microsoft.com/office/drawing/2015/9/8/chartex" xmlns:cx2="http://schemas.microsoft.com/office/drawing/2015/10/21/chartex" xmlns:cx3="http://schemas.microsoft.com/office/drawing/2016/5/9/chartex" xmlns:cx4="http://schemas.microsoft.com/office/drawing/2016/5/10/chartex" xmlns:cx5="http://schemas.microsoft.com/office/drawing/2016/5/11/chartex" xmlns:cx6="http://schemas.microsoft.com/office/drawing/2016/5/12/chartex" xmlns:cx7="http://schemas.microsoft.com/office/drawing/2016/5/13/chartex" xmlns:cx8="http://schemas.microsoft.com/office/drawing/2016/5/14/chartex" xmlns:mc="http://schemas.openxmlformats.org/markup-compatibility/2006" xmlns:aink="http://schemas.microsoft.com/office/drawing/2016/ink" xmlns:am3d="http://schemas.microsoft.com/office/drawing/2017/model3d" xmlns:o="urn:schemas-microsoft-com:office:office" xmlns:r="http://schemas.openxmlformats.org/officeDocument/2006/relationships" xmlns:m="http://schemas.openxmlformats.org/officeDocument/2006/math" xmlns:v="urn:schemas-microsoft-com:vml" xmlns:wp14="http://schemas.microsoft.com/office/word/2010/wordprocessingDrawing" xmlns:wp="http://schemas.openxmlformats.org/drawingml/2006/wordprocessingDrawing" xmlns:w10="urn:schemas-microsoft-com:office:word" xmlns:w="http://schemas.openxmlformats.org/wordprocessingml/2006/main" xmlns:w14="http://schemas.microsoft.com/office/word/2010/wordml" xmlns:w15="http://schemas.microsoft.com/office/word/2012/wordml" xmlns:w16cid="http://schemas.microsoft.com/office/word/2016/wordml/cid" xmlns:w16se="http://schemas.microsoft.com/office/word/2015/wordml/symex" xmlns:wpg="http://schemas.microsoft.com/office/word/2010/wordprocessingGroup" xmlns:wpi="http://schemas.microsoft.com/office/word/2010/wordprocessingInk" xmlns:wne="http://schemas.microsoft.com/office/word/2006/wordml" xmlns:wps="http://schemas.microsoft.com/office/word/2010/wordprocessingShape" mc:Ignorable="w14 w15 w16se w16cid wp14">
+<w:numbering xmlns:wpc="http://schemas.microsoft.com/office/word/2010/wordprocessingCanvas" xmlns:cx="http://schemas.microsoft.com/office/drawing/2014/chartex" xmlns:cx1="http://schemas.microsoft.com/office/drawing/2015/9/8/chartex" xmlns:cx2="http://schemas.microsoft.com/office/drawing/2015/10/21/chartex" xmlns:cx3="http://schemas.microsoft.com/office/drawing/2016/5/9/chartex" xmlns:cx4="http://schemas.microsoft.com/office/drawing/2016/5/10/chartex" xmlns:cx5="http://schemas.microsoft.com/office/drawing/2016/5/11/chartex" xmlns:cx6="http://schemas.microsoft.com/office/drawing/2016/5/12/chartex" xmlns:cx7="http://schemas.microsoft.com/office/drawing/2016/5/13/chartex" xmlns:cx8="http://schemas.microsoft.com/office/drawing/2016/5/14/chartex" xmlns:mc="http://schemas.openxmlformats.org/markup-compatibility/2006" xmlns:aink="http://schemas.microsoft.com/office/drawing/2016/ink" xmlns:am3d="http://schemas.microsoft.com/office/drawing/2017/model3d" xmlns:o="urn:schemas-microsoft-com:office:office" xmlns:r="http://schemas.openxmlformats.org/officeDocument/2006/relationships" xmlns:m="http://schemas.openxmlformats.org/officeDocument/2006/math" xmlns:v="urn:schemas-microsoft-com:vml" xmlns:wp14="http://schemas.microsoft.com/office/word/2010/wordprocessingDrawing" xmlns:wp="http://schemas.openxmlformats.org/drawingml/2006/wordprocessingDrawing" xmlns:w10="urn:schemas-microsoft-com:office:word" xmlns:w="http://schemas.openxmlformats.org/wordprocessingml/2006/main" xmlns:w14="http://schemas.microsoft.com/office/word/2010/wordml" xmlns:w15="http://schemas.microsoft.com/office/word/2012/wordml" xmlns:w16cex="http://schemas.microsoft.com/office/word/2018/wordml/cex" xmlns:w16cid="http://schemas.microsoft.com/office/word/2016/wordml/cid" xmlns:w16="http://schemas.microsoft.com/office/word/2018/wordml" xmlns:w16se="http://schemas.microsoft.com/office/word/2015/wordml/symex" xmlns:wpg="http://schemas.microsoft.com/office/word/2010/wordprocessingGroup" xmlns:wpi="http://schemas.microsoft.com/office/word/2010/wordprocessingInk" xmlns:wne="http://schemas.microsoft.com/office/word/2006/wordml" xmlns:wps="http://schemas.microsoft.com/office/word/2010/wordprocessingShape" mc:Ignorable="w14 w15 w16se w16cid w16 w16cex wp14">
   <w:abstractNum w:abstractNumId="0" w15:restartNumberingAfterBreak="0">
     <w:nsid w:val="12FE420E"/>
     <w:multiLevelType w:val="hybridMultilevel"/>
@@ -13778,7 +14216,7 @@
 </file>
 
 <file path=word/styles.xml><?xml version="1.0" encoding="utf-8"?>
-<w:styles xmlns:mc="http://schemas.openxmlformats.org/markup-compatibility/2006" xmlns:r="http://schemas.openxmlformats.org/officeDocument/2006/relationships" xmlns:w="http://schemas.openxmlformats.org/wordprocessingml/2006/main" xmlns:w14="http://schemas.microsoft.com/office/word/2010/wordml" xmlns:w15="http://schemas.microsoft.com/office/word/2012/wordml" xmlns:w16cid="http://schemas.microsoft.com/office/word/2016/wordml/cid" xmlns:w16se="http://schemas.microsoft.com/office/word/2015/wordml/symex" mc:Ignorable="w14 w15 w16se w16cid">
+<w:styles xmlns:mc="http://schemas.openxmlformats.org/markup-compatibility/2006" xmlns:r="http://schemas.openxmlformats.org/officeDocument/2006/relationships" xmlns:w="http://schemas.openxmlformats.org/wordprocessingml/2006/main" xmlns:w14="http://schemas.microsoft.com/office/word/2010/wordml" xmlns:w15="http://schemas.microsoft.com/office/word/2012/wordml" xmlns:w16cex="http://schemas.microsoft.com/office/word/2018/wordml/cex" xmlns:w16cid="http://schemas.microsoft.com/office/word/2016/wordml/cid" xmlns:w16="http://schemas.microsoft.com/office/word/2018/wordml" xmlns:w16se="http://schemas.microsoft.com/office/word/2015/wordml/symex" mc:Ignorable="w14 w15 w16se w16cid w16 w16cex">
   <w:docDefaults>
     <w:rPrDefault>
       <w:rPr>
@@ -14859,7 +15297,7 @@
 </file>
 
 <file path=customXml/itemProps2.xml><?xml version="1.0" encoding="utf-8"?>
-<ds:datastoreItem xmlns:ds="http://schemas.openxmlformats.org/officeDocument/2006/customXml" ds:itemID="{CA973F01-9FE4-4EF1-BEE9-560D3F45355D}">
+<ds:datastoreItem xmlns:ds="http://schemas.openxmlformats.org/officeDocument/2006/customXml" ds:itemID="{B81F18C5-065B-46DD-BB2A-630A7CEA1C4F}">
   <ds:schemaRefs>
     <ds:schemaRef ds:uri="http://schemas.openxmlformats.org/officeDocument/2006/bibliography"/>
   </ds:schemaRefs>

--- a/Semestre_4_2019_2020/INFO0401_Algorithmique/CM/info401.docx
+++ b/Semestre_4_2019_2020/INFO0401_Algorithmique/CM/info401.docx
@@ -10,7 +10,6 @@
           <w:docPartUnique/>
         </w:docPartObj>
       </w:sdtPr>
-      <w:sdtEndPr/>
       <w:sdtContent>
         <w:p>
           <w:pPr>
@@ -149,7 +148,6 @@
                                       <w:calendar w:val="gregorian"/>
                                     </w:date>
                                   </w:sdtPr>
-                                  <w:sdtEndPr/>
                                   <w:sdtContent>
                                     <w:p>
                                       <w:pPr>
@@ -3462,7 +3460,6 @@
                                 <w:calendar w:val="gregorian"/>
                               </w:date>
                             </w:sdtPr>
-                            <w:sdtEndPr/>
                             <w:sdtContent>
                               <w:p>
                                 <w:pPr>
@@ -3687,7 +3684,6 @@
                                     <w:dataBinding w:prefixMappings="xmlns:ns0='http://purl.org/dc/elements/1.1/' xmlns:ns1='http://schemas.openxmlformats.org/package/2006/metadata/core-properties' " w:xpath="/ns1:coreProperties[1]/ns0:creator[1]" w:storeItemID="{6C3C8BC8-F283-45AE-878A-BAB7291924A1}"/>
                                     <w:text/>
                                   </w:sdtPr>
-                                  <w:sdtEndPr/>
                                   <w:sdtContent>
                                     <w:r>
                                       <w:rPr>
@@ -3724,7 +3720,6 @@
                                     <w:dataBinding w:prefixMappings="xmlns:ns0='http://schemas.openxmlformats.org/officeDocument/2006/extended-properties' " w:xpath="/ns0:Properties[1]/ns0:Company[1]" w:storeItemID="{6668398D-A668-4E3E-A5EB-62B293D839F1}"/>
                                     <w:text/>
                                   </w:sdtPr>
-                                  <w:sdtEndPr/>
                                   <w:sdtContent>
                                     <w:r>
                                       <w:rPr>
@@ -3789,7 +3784,6 @@
                               <w:dataBinding w:prefixMappings="xmlns:ns0='http://purl.org/dc/elements/1.1/' xmlns:ns1='http://schemas.openxmlformats.org/package/2006/metadata/core-properties' " w:xpath="/ns1:coreProperties[1]/ns0:creator[1]" w:storeItemID="{6C3C8BC8-F283-45AE-878A-BAB7291924A1}"/>
                               <w:text/>
                             </w:sdtPr>
-                            <w:sdtEndPr/>
                             <w:sdtContent>
                               <w:r>
                                 <w:rPr>
@@ -3826,7 +3820,6 @@
                               <w:dataBinding w:prefixMappings="xmlns:ns0='http://schemas.openxmlformats.org/officeDocument/2006/extended-properties' " w:xpath="/ns0:Properties[1]/ns0:Company[1]" w:storeItemID="{6668398D-A668-4E3E-A5EB-62B293D839F1}"/>
                               <w:text/>
                             </w:sdtPr>
-                            <w:sdtEndPr/>
                             <w:sdtContent>
                               <w:r>
                                 <w:rPr>
@@ -3940,11 +3933,6 @@
                                     <w:dataBinding w:prefixMappings="xmlns:ns0='http://purl.org/dc/elements/1.1/' xmlns:ns1='http://schemas.openxmlformats.org/package/2006/metadata/core-properties' " w:xpath="/ns1:coreProperties[1]/ns0:title[1]" w:storeItemID="{6C3C8BC8-F283-45AE-878A-BAB7291924A1}"/>
                                     <w:text/>
                                   </w:sdtPr>
-                                  <w:sdtEndPr>
-                                    <w:rPr>
-                                      <w:rStyle w:val="TitreCar"/>
-                                    </w:rPr>
-                                  </w:sdtEndPr>
                                   <w:sdtContent>
                                     <w:r>
                                       <w:rPr>
@@ -3977,7 +3965,6 @@
                                     <w:dataBinding w:prefixMappings="xmlns:ns0='http://purl.org/dc/elements/1.1/' xmlns:ns1='http://schemas.openxmlformats.org/package/2006/metadata/core-properties' " w:xpath="/ns1:coreProperties[1]/ns0:subject[1]" w:storeItemID="{6C3C8BC8-F283-45AE-878A-BAB7291924A1}"/>
                                     <w:text/>
                                   </w:sdtPr>
-                                  <w:sdtEndPr/>
                                   <w:sdtContent>
                                     <w:r>
                                       <w:rPr>
@@ -4035,11 +4022,6 @@
                               <w:dataBinding w:prefixMappings="xmlns:ns0='http://purl.org/dc/elements/1.1/' xmlns:ns1='http://schemas.openxmlformats.org/package/2006/metadata/core-properties' " w:xpath="/ns1:coreProperties[1]/ns0:title[1]" w:storeItemID="{6C3C8BC8-F283-45AE-878A-BAB7291924A1}"/>
                               <w:text/>
                             </w:sdtPr>
-                            <w:sdtEndPr>
-                              <w:rPr>
-                                <w:rStyle w:val="TitreCar"/>
-                              </w:rPr>
-                            </w:sdtEndPr>
                             <w:sdtContent>
                               <w:r>
                                 <w:rPr>
@@ -4072,7 +4054,6 @@
                               <w:dataBinding w:prefixMappings="xmlns:ns0='http://purl.org/dc/elements/1.1/' xmlns:ns1='http://schemas.openxmlformats.org/package/2006/metadata/core-properties' " w:xpath="/ns1:coreProperties[1]/ns0:subject[1]" w:storeItemID="{6C3C8BC8-F283-45AE-878A-BAB7291924A1}"/>
                               <w:text/>
                             </w:sdtPr>
-                            <w:sdtEndPr/>
                             <w:sdtContent>
                               <w:r>
                                 <w:rPr>
@@ -4158,7 +4139,7 @@
           <w:r>
             <w:fldChar w:fldCharType="separate"/>
           </w:r>
-          <w:hyperlink w:anchor="_Toc32935616" w:history="1">
+          <w:hyperlink w:anchor="_Toc32991845" w:history="1">
             <w:r>
               <w:rPr>
                 <w:rStyle w:val="Lienhypertexte"/>
@@ -4185,7 +4166,7 @@
                 <w:noProof/>
                 <w:webHidden/>
               </w:rPr>
-              <w:instrText xml:space="preserve"> PAGEREF _Toc32935616 \h </w:instrText>
+              <w:instrText xml:space="preserve"> PAGEREF _Toc32991845 \h </w:instrText>
             </w:r>
             <w:r>
               <w:rPr>
@@ -4228,7 +4209,7 @@
               <w:lang w:eastAsia="fr-FR"/>
             </w:rPr>
           </w:pPr>
-          <w:hyperlink w:anchor="_Toc32935617" w:history="1">
+          <w:hyperlink w:anchor="_Toc32991846" w:history="1">
             <w:r>
               <w:rPr>
                 <w:rStyle w:val="Lienhypertexte"/>
@@ -4255,7 +4236,7 @@
                 <w:noProof/>
                 <w:webHidden/>
               </w:rPr>
-              <w:instrText xml:space="preserve"> PAGEREF _Toc32935617 \h </w:instrText>
+              <w:instrText xml:space="preserve"> PAGEREF _Toc32991846 \h </w:instrText>
             </w:r>
             <w:r>
               <w:rPr>
@@ -4298,7 +4279,7 @@
               <w:lang w:eastAsia="fr-FR"/>
             </w:rPr>
           </w:pPr>
-          <w:hyperlink w:anchor="_Toc32935618" w:history="1">
+          <w:hyperlink w:anchor="_Toc32991847" w:history="1">
             <w:r>
               <w:rPr>
                 <w:rStyle w:val="Lienhypertexte"/>
@@ -4325,7 +4306,7 @@
                 <w:noProof/>
                 <w:webHidden/>
               </w:rPr>
-              <w:instrText xml:space="preserve"> PAGEREF _Toc32935618 \h </w:instrText>
+              <w:instrText xml:space="preserve"> PAGEREF _Toc32991847 \h </w:instrText>
             </w:r>
             <w:r>
               <w:rPr>
@@ -4368,7 +4349,7 @@
               <w:lang w:eastAsia="fr-FR"/>
             </w:rPr>
           </w:pPr>
-          <w:hyperlink w:anchor="_Toc32935619" w:history="1">
+          <w:hyperlink w:anchor="_Toc32991848" w:history="1">
             <w:r>
               <w:rPr>
                 <w:rStyle w:val="Lienhypertexte"/>
@@ -4395,7 +4376,7 @@
                 <w:noProof/>
                 <w:webHidden/>
               </w:rPr>
-              <w:instrText xml:space="preserve"> PAGEREF _Toc32935619 \h </w:instrText>
+              <w:instrText xml:space="preserve"> PAGEREF _Toc32991848 \h </w:instrText>
             </w:r>
             <w:r>
               <w:rPr>
@@ -4438,7 +4419,7 @@
               <w:lang w:eastAsia="fr-FR"/>
             </w:rPr>
           </w:pPr>
-          <w:hyperlink w:anchor="_Toc32935620" w:history="1">
+          <w:hyperlink w:anchor="_Toc32991849" w:history="1">
             <w:r>
               <w:rPr>
                 <w:rStyle w:val="Lienhypertexte"/>
@@ -4465,7 +4446,7 @@
                 <w:noProof/>
                 <w:webHidden/>
               </w:rPr>
-              <w:instrText xml:space="preserve"> PAGEREF _Toc32935620 \h </w:instrText>
+              <w:instrText xml:space="preserve"> PAGEREF _Toc32991849 \h </w:instrText>
             </w:r>
             <w:r>
               <w:rPr>
@@ -4508,7 +4489,7 @@
               <w:lang w:eastAsia="fr-FR"/>
             </w:rPr>
           </w:pPr>
-          <w:hyperlink w:anchor="_Toc32935621" w:history="1">
+          <w:hyperlink w:anchor="_Toc32991850" w:history="1">
             <w:r>
               <w:rPr>
                 <w:rStyle w:val="Lienhypertexte"/>
@@ -4535,7 +4516,7 @@
                 <w:noProof/>
                 <w:webHidden/>
               </w:rPr>
-              <w:instrText xml:space="preserve"> PAGEREF _Toc32935621 \h </w:instrText>
+              <w:instrText xml:space="preserve"> PAGEREF _Toc32991850 \h </w:instrText>
             </w:r>
             <w:r>
               <w:rPr>
@@ -4578,7 +4559,7 @@
               <w:lang w:eastAsia="fr-FR"/>
             </w:rPr>
           </w:pPr>
-          <w:hyperlink w:anchor="_Toc32935622" w:history="1">
+          <w:hyperlink w:anchor="_Toc32991851" w:history="1">
             <w:r>
               <w:rPr>
                 <w:rStyle w:val="Lienhypertexte"/>
@@ -4605,7 +4586,7 @@
                 <w:noProof/>
                 <w:webHidden/>
               </w:rPr>
-              <w:instrText xml:space="preserve"> PAGEREF _Toc32935622 \h </w:instrText>
+              <w:instrText xml:space="preserve"> PAGEREF _Toc32991851 \h </w:instrText>
             </w:r>
             <w:r>
               <w:rPr>
@@ -4648,7 +4629,7 @@
               <w:lang w:eastAsia="fr-FR"/>
             </w:rPr>
           </w:pPr>
-          <w:hyperlink w:anchor="_Toc32935623" w:history="1">
+          <w:hyperlink w:anchor="_Toc32991852" w:history="1">
             <w:r>
               <w:rPr>
                 <w:rStyle w:val="Lienhypertexte"/>
@@ -4675,7 +4656,7 @@
                 <w:noProof/>
                 <w:webHidden/>
               </w:rPr>
-              <w:instrText xml:space="preserve"> PAGEREF _Toc32935623 \h </w:instrText>
+              <w:instrText xml:space="preserve"> PAGEREF _Toc32991852 \h </w:instrText>
             </w:r>
             <w:r>
               <w:rPr>
@@ -4718,7 +4699,7 @@
               <w:lang w:eastAsia="fr-FR"/>
             </w:rPr>
           </w:pPr>
-          <w:hyperlink w:anchor="_Toc32935624" w:history="1">
+          <w:hyperlink w:anchor="_Toc32991853" w:history="1">
             <w:r>
               <w:rPr>
                 <w:rStyle w:val="Lienhypertexte"/>
@@ -4745,7 +4726,7 @@
                 <w:noProof/>
                 <w:webHidden/>
               </w:rPr>
-              <w:instrText xml:space="preserve"> PAGEREF _Toc32935624 \h </w:instrText>
+              <w:instrText xml:space="preserve"> PAGEREF _Toc32991853 \h </w:instrText>
             </w:r>
             <w:r>
               <w:rPr>
@@ -4788,7 +4769,7 @@
               <w:lang w:eastAsia="fr-FR"/>
             </w:rPr>
           </w:pPr>
-          <w:hyperlink w:anchor="_Toc32935625" w:history="1">
+          <w:hyperlink w:anchor="_Toc32991854" w:history="1">
             <w:r>
               <w:rPr>
                 <w:rStyle w:val="Lienhypertexte"/>
@@ -4815,7 +4796,7 @@
                 <w:noProof/>
                 <w:webHidden/>
               </w:rPr>
-              <w:instrText xml:space="preserve"> PAGEREF _Toc32935625 \h </w:instrText>
+              <w:instrText xml:space="preserve"> PAGEREF _Toc32991854 \h </w:instrText>
             </w:r>
             <w:r>
               <w:rPr>
@@ -4858,7 +4839,7 @@
               <w:lang w:eastAsia="fr-FR"/>
             </w:rPr>
           </w:pPr>
-          <w:hyperlink w:anchor="_Toc32935626" w:history="1">
+          <w:hyperlink w:anchor="_Toc32991855" w:history="1">
             <w:r>
               <w:rPr>
                 <w:rStyle w:val="Lienhypertexte"/>
@@ -4885,7 +4866,7 @@
                 <w:noProof/>
                 <w:webHidden/>
               </w:rPr>
-              <w:instrText xml:space="preserve"> PAGEREF _Toc32935626 \h </w:instrText>
+              <w:instrText xml:space="preserve"> PAGEREF _Toc32991855 \h </w:instrText>
             </w:r>
             <w:r>
               <w:rPr>
@@ -4928,7 +4909,7 @@
               <w:lang w:eastAsia="fr-FR"/>
             </w:rPr>
           </w:pPr>
-          <w:hyperlink w:anchor="_Toc32935627" w:history="1">
+          <w:hyperlink w:anchor="_Toc32991856" w:history="1">
             <w:r>
               <w:rPr>
                 <w:rStyle w:val="Lienhypertexte"/>
@@ -4955,7 +4936,7 @@
                 <w:noProof/>
                 <w:webHidden/>
               </w:rPr>
-              <w:instrText xml:space="preserve"> PAGEREF _Toc32935627 \h </w:instrText>
+              <w:instrText xml:space="preserve"> PAGEREF _Toc32991856 \h </w:instrText>
             </w:r>
             <w:r>
               <w:rPr>
@@ -4998,7 +4979,7 @@
               <w:lang w:eastAsia="fr-FR"/>
             </w:rPr>
           </w:pPr>
-          <w:hyperlink w:anchor="_Toc32935628" w:history="1">
+          <w:hyperlink w:anchor="_Toc32991857" w:history="1">
             <w:r>
               <w:rPr>
                 <w:rStyle w:val="Lienhypertexte"/>
@@ -5025,7 +5006,7 @@
                 <w:noProof/>
                 <w:webHidden/>
               </w:rPr>
-              <w:instrText xml:space="preserve"> PAGEREF _Toc32935628 \h </w:instrText>
+              <w:instrText xml:space="preserve"> PAGEREF _Toc32991857 \h </w:instrText>
             </w:r>
             <w:r>
               <w:rPr>
@@ -5068,7 +5049,7 @@
               <w:lang w:eastAsia="fr-FR"/>
             </w:rPr>
           </w:pPr>
-          <w:hyperlink w:anchor="_Toc32935629" w:history="1">
+          <w:hyperlink w:anchor="_Toc32991858" w:history="1">
             <w:r>
               <w:rPr>
                 <w:rStyle w:val="Lienhypertexte"/>
@@ -5095,7 +5076,7 @@
                 <w:noProof/>
                 <w:webHidden/>
               </w:rPr>
-              <w:instrText xml:space="preserve"> PAGEREF _Toc32935629 \h </w:instrText>
+              <w:instrText xml:space="preserve"> PAGEREF _Toc32991858 \h </w:instrText>
             </w:r>
             <w:r>
               <w:rPr>
@@ -5138,27 +5119,13 @@
               <w:lang w:eastAsia="fr-FR"/>
             </w:rPr>
           </w:pPr>
-          <w:hyperlink w:anchor="_Toc32935630" w:history="1">
+          <w:hyperlink w:anchor="_Toc32991859" w:history="1">
             <w:r>
               <w:rPr>
                 <w:rStyle w:val="Lienhypertexte"/>
                 <w:noProof/>
               </w:rPr>
-              <w:t>Tri par</w:t>
-            </w:r>
-            <w:r>
-              <w:rPr>
-                <w:rStyle w:val="Lienhypertexte"/>
-                <w:noProof/>
-              </w:rPr>
-              <w:t xml:space="preserve"> </w:t>
-            </w:r>
-            <w:r>
-              <w:rPr>
-                <w:rStyle w:val="Lienhypertexte"/>
-                <w:noProof/>
-              </w:rPr>
-              <w:t>tas</w:t>
+              <w:t>Tri par tas</w:t>
             </w:r>
             <w:r>
               <w:rPr>
@@ -5179,7 +5146,7 @@
                 <w:noProof/>
                 <w:webHidden/>
               </w:rPr>
-              <w:instrText xml:space="preserve"> PAGEREF _Toc32935630 \h </w:instrText>
+              <w:instrText xml:space="preserve"> PAGEREF _Toc32991859 \h </w:instrText>
             </w:r>
             <w:r>
               <w:rPr>
@@ -5230,7 +5197,7 @@
       <w:pPr>
         <w:pStyle w:val="Titre1"/>
       </w:pPr>
-      <w:bookmarkStart w:id="0" w:name="_Toc32935616"/>
+      <w:bookmarkStart w:id="0" w:name="_Toc32991845"/>
       <w:r>
         <w:lastRenderedPageBreak/>
         <w:t xml:space="preserve">La note du </w:t>
@@ -5366,7 +5333,7 @@
       <w:pPr>
         <w:pStyle w:val="Titre1"/>
       </w:pPr>
-      <w:bookmarkStart w:id="1" w:name="_Toc32935617"/>
+      <w:bookmarkStart w:id="1" w:name="_Toc32991846"/>
       <w:r>
         <w:t>T</w:t>
       </w:r>
@@ -6176,7 +6143,7 @@
       <w:pPr>
         <w:pStyle w:val="Titre1"/>
       </w:pPr>
-      <w:bookmarkStart w:id="2" w:name="_Toc32935618"/>
+      <w:bookmarkStart w:id="2" w:name="_Toc32991847"/>
       <w:r>
         <w:lastRenderedPageBreak/>
         <w:t>Les tris</w:t>
@@ -6195,7 +6162,7 @@
       <w:pPr>
         <w:pStyle w:val="Titre2"/>
       </w:pPr>
-      <w:bookmarkStart w:id="3" w:name="_Toc32935619"/>
+      <w:bookmarkStart w:id="3" w:name="_Toc32991848"/>
       <w:r>
         <w:t>Le tri à bulle</w:t>
       </w:r>
@@ -6208,7 +6175,7 @@
       <w:pPr>
         <w:pStyle w:val="Titre3"/>
       </w:pPr>
-      <w:bookmarkStart w:id="4" w:name="_Toc32935620"/>
+      <w:bookmarkStart w:id="4" w:name="_Toc32991849"/>
       <w:r>
         <w:t>Principe</w:t>
       </w:r>
@@ -7186,7 +7153,7 @@
       <w:pPr>
         <w:pStyle w:val="Titre3"/>
       </w:pPr>
-      <w:bookmarkStart w:id="5" w:name="_Toc32935621"/>
+      <w:bookmarkStart w:id="5" w:name="_Toc32991850"/>
       <w:r>
         <w:t>Algorithme :</w:t>
       </w:r>
@@ -7371,7 +7338,7 @@
       <w:pPr>
         <w:pStyle w:val="Titre2"/>
       </w:pPr>
-      <w:bookmarkStart w:id="6" w:name="_Toc32935622"/>
+      <w:bookmarkStart w:id="6" w:name="_Toc32991851"/>
       <w:r>
         <w:t>Tri couleur</w:t>
       </w:r>
@@ -7673,7 +7640,7 @@
       <w:pPr>
         <w:pStyle w:val="Titre3"/>
       </w:pPr>
-      <w:bookmarkStart w:id="7" w:name="_Toc32935623"/>
+      <w:bookmarkStart w:id="7" w:name="_Toc32991852"/>
       <w:r>
         <w:lastRenderedPageBreak/>
         <w:t>Algo</w:t>
@@ -8093,7 +8060,7 @@
       <w:pPr>
         <w:pStyle w:val="Titre2"/>
       </w:pPr>
-      <w:bookmarkStart w:id="8" w:name="_Toc32935624"/>
+      <w:bookmarkStart w:id="8" w:name="_Toc32991853"/>
       <w:r>
         <w:t>Tri rapide</w:t>
       </w:r>
@@ -8215,7 +8182,7 @@
       <w:pPr>
         <w:pStyle w:val="Titre3"/>
       </w:pPr>
-      <w:bookmarkStart w:id="9" w:name="_Toc32935625"/>
+      <w:bookmarkStart w:id="9" w:name="_Toc32991854"/>
       <w:r>
         <w:t>Algo</w:t>
       </w:r>
@@ -8742,7 +8709,7 @@
       <w:pPr>
         <w:pStyle w:val="Titre2"/>
       </w:pPr>
-      <w:bookmarkStart w:id="10" w:name="_Toc32935626"/>
+      <w:bookmarkStart w:id="10" w:name="_Toc32991855"/>
       <w:r>
         <w:t>Tri topologique</w:t>
       </w:r>
@@ -10714,7 +10681,7 @@
       <w:pPr>
         <w:pStyle w:val="Titre3"/>
       </w:pPr>
-      <w:bookmarkStart w:id="11" w:name="_Toc32935627"/>
+      <w:bookmarkStart w:id="11" w:name="_Toc32991856"/>
       <w:r>
         <w:t>Algo</w:t>
       </w:r>
@@ -10946,7 +10913,7 @@
       <w:pPr>
         <w:pStyle w:val="Titre3"/>
       </w:pPr>
-      <w:bookmarkStart w:id="12" w:name="_Toc32935628"/>
+      <w:bookmarkStart w:id="12" w:name="_Toc32991857"/>
       <w:r>
         <w:t>Algo</w:t>
       </w:r>
@@ -11438,7 +11405,7 @@
       <w:pPr>
         <w:pStyle w:val="Titre3"/>
       </w:pPr>
-      <w:bookmarkStart w:id="13" w:name="_Toc32935629"/>
+      <w:bookmarkStart w:id="13" w:name="_Toc32991858"/>
       <w:r>
         <w:t>Algo</w:t>
       </w:r>
@@ -11801,9 +11768,7 @@
       <w:pPr>
         <w:pStyle w:val="Titre2"/>
       </w:pPr>
-      <w:bookmarkStart w:id="14" w:name="_Toc32935630"/>
-      <w:bookmarkStart w:id="15" w:name="_GoBack"/>
-      <w:bookmarkEnd w:id="15"/>
+      <w:bookmarkStart w:id="14" w:name="_Toc32991859"/>
       <w:r>
         <w:t>Tri par tas</w:t>
       </w:r>
@@ -13649,6 +13614,13 @@
         <w:t>1</w:t>
       </w:r>
     </w:p>
+    <w:p>
+      <w:pPr>
+        <w:pStyle w:val="Sansinterligne"/>
+      </w:pPr>
+      <w:bookmarkStart w:id="15" w:name="_GoBack"/>
+      <w:bookmarkEnd w:id="15"/>
+    </w:p>
     <w:sectPr>
       <w:headerReference w:type="default" r:id="rId9"/>
       <w:footerReference w:type="default" r:id="rId10"/>
@@ -13698,7 +13670,6 @@
         <w:docPartUnique/>
       </w:docPartObj>
     </w:sdtPr>
-    <w:sdtEndPr/>
     <w:sdtContent>
       <w:p>
         <w:pPr>
@@ -15297,7 +15268,7 @@
 </file>
 
 <file path=customXml/itemProps2.xml><?xml version="1.0" encoding="utf-8"?>
-<ds:datastoreItem xmlns:ds="http://schemas.openxmlformats.org/officeDocument/2006/customXml" ds:itemID="{B81F18C5-065B-46DD-BB2A-630A7CEA1C4F}">
+<ds:datastoreItem xmlns:ds="http://schemas.openxmlformats.org/officeDocument/2006/customXml" ds:itemID="{CBF1B868-8529-47A5-82D7-6CC73F5F7B8F}">
   <ds:schemaRefs>
     <ds:schemaRef ds:uri="http://schemas.openxmlformats.org/officeDocument/2006/bibliography"/>
   </ds:schemaRefs>

--- a/Semestre_4_2019_2020/INFO0401_Algorithmique/CM/info401.docx
+++ b/Semestre_4_2019_2020/INFO0401_Algorithmique/CM/info401.docx
@@ -5496,13 +5496,8 @@
           <w:numId w:val="2"/>
         </w:numPr>
       </w:pPr>
-      <w:proofErr w:type="spellStart"/>
-      <w:r>
-        <w:t>Est_Vide</w:t>
-      </w:r>
-      <w:proofErr w:type="spellEnd"/>
-      <w:r>
-        <w:t>(p)</w:t>
+      <w:r>
+        <w:t>Est_Vide(p)</w:t>
       </w:r>
     </w:p>
     <w:p>
@@ -5525,13 +5520,8 @@
           <w:numId w:val="2"/>
         </w:numPr>
       </w:pPr>
-      <w:proofErr w:type="spellStart"/>
-      <w:r>
-        <w:t>Eunparler</w:t>
-      </w:r>
-      <w:proofErr w:type="spellEnd"/>
-      <w:r>
-        <w:t>(p)</w:t>
+      <w:r>
+        <w:t>Eunparler(p)</w:t>
       </w:r>
     </w:p>
     <w:p>
@@ -6188,13 +6178,8 @@
       <w:pPr>
         <w:pStyle w:val="Titre4"/>
       </w:pPr>
-      <w:proofErr w:type="spellStart"/>
-      <w:r>
-        <w:t>Ev</w:t>
-      </w:r>
-      <w:proofErr w:type="spellEnd"/>
-      <w:r>
-        <w:t xml:space="preserve"> </w:t>
+      <w:r>
+        <w:t xml:space="preserve">Ev </w:t>
       </w:r>
     </w:p>
     <w:p>
@@ -7180,15 +7165,7 @@
         <w:pStyle w:val="Sansinterligne"/>
       </w:pPr>
       <w:r>
-        <w:t xml:space="preserve">I, </w:t>
-      </w:r>
-      <w:proofErr w:type="spellStart"/>
-      <w:r>
-        <w:t>inf</w:t>
-      </w:r>
-      <w:proofErr w:type="spellEnd"/>
-      <w:r>
-        <w:t>, sup, taille : entier</w:t>
+        <w:t>I, inf, sup, taille : entier</w:t>
       </w:r>
     </w:p>
     <w:p>
@@ -7264,34 +7241,20 @@
       </w:r>
       <w:r>
         <w:tab/>
-        <w:t>Echanger (t[i</w:t>
-      </w:r>
-      <w:proofErr w:type="gramStart"/>
-      <w:r>
-        <w:t>],T</w:t>
-      </w:r>
-      <w:proofErr w:type="gramEnd"/>
-      <w:r>
-        <w:t>[i+1])</w:t>
-      </w:r>
-    </w:p>
-    <w:p>
-      <w:pPr>
-        <w:pStyle w:val="Sansinterligne"/>
-      </w:pPr>
-      <w:r>
-        <w:tab/>
-      </w:r>
-      <w:r>
-        <w:tab/>
-      </w:r>
-      <w:proofErr w:type="spellStart"/>
-      <w:proofErr w:type="gramStart"/>
-      <w:r>
+        <w:t>Echanger (t[i],T[i+1])</w:t>
+      </w:r>
+    </w:p>
+    <w:p>
+      <w:pPr>
+        <w:pStyle w:val="Sansinterligne"/>
+      </w:pPr>
+      <w:r>
+        <w:tab/>
+      </w:r>
+      <w:r>
+        <w:tab/>
         <w:t>finSi</w:t>
       </w:r>
-      <w:proofErr w:type="spellEnd"/>
-      <w:proofErr w:type="gramEnd"/>
     </w:p>
     <w:p>
       <w:pPr>
@@ -7571,37 +7534,25 @@
       </w:r>
       <w:r>
         <w:tab/>
-      </w:r>
-      <w:proofErr w:type="spellStart"/>
-      <w:r>
         <w:t>classé</w:t>
       </w:r>
-      <w:proofErr w:type="spellEnd"/>
       <w:r>
         <w:tab/>
         <w:t>non classé</w:t>
       </w:r>
       <w:r>
         <w:tab/>
-      </w:r>
-      <w:proofErr w:type="spellStart"/>
-      <w:r>
         <w:t>classé</w:t>
       </w:r>
-      <w:proofErr w:type="spellEnd"/>
-    </w:p>
-    <w:p>
-      <w:pPr>
-        <w:pStyle w:val="Sansinterligne"/>
-      </w:pPr>
-      <w:r>
-        <w:tab/>
-      </w:r>
-      <w:proofErr w:type="gramStart"/>
-      <w:r>
+    </w:p>
+    <w:p>
+      <w:pPr>
+        <w:pStyle w:val="Sansinterligne"/>
+      </w:pPr>
+      <w:r>
+        <w:tab/>
         <w:t>i</w:t>
       </w:r>
-      <w:proofErr w:type="gramEnd"/>
       <w:r>
         <w:tab/>
         <w:t>j</w:t>
@@ -7739,35 +7690,19 @@
       </w:pPr>
       <w:r>
         <w:tab/>
-        <w:t>Si t[j+</w:t>
-      </w:r>
-      <w:proofErr w:type="gramStart"/>
-      <w:r>
-        <w:t>1]=</w:t>
-      </w:r>
-      <w:proofErr w:type="gramEnd"/>
-      <w:r>
-        <w:t>bleue alors</w:t>
-      </w:r>
-    </w:p>
-    <w:p>
-      <w:pPr>
-        <w:pStyle w:val="Sansinterligne"/>
-      </w:pPr>
-      <w:r>
-        <w:tab/>
-      </w:r>
-      <w:r>
-        <w:tab/>
-        <w:t>Echange(t[j+1</w:t>
-      </w:r>
-      <w:proofErr w:type="gramStart"/>
-      <w:r>
-        <w:t>],t</w:t>
-      </w:r>
-      <w:proofErr w:type="gramEnd"/>
-      <w:r>
-        <w:t>[i+1])</w:t>
+        <w:t>Si t[j+1]=bleue alors</w:t>
+      </w:r>
+    </w:p>
+    <w:p>
+      <w:pPr>
+        <w:pStyle w:val="Sansinterligne"/>
+      </w:pPr>
+      <w:r>
+        <w:tab/>
+      </w:r>
+      <w:r>
+        <w:tab/>
+        <w:t>Echange(t[j+1],t[i+1])</w:t>
       </w:r>
     </w:p>
     <w:p>
@@ -7800,67 +7735,228 @@
       </w:pPr>
       <w:r>
         <w:tab/>
-        <w:t>Sinon si (t[j+</w:t>
-      </w:r>
-      <w:proofErr w:type="gramStart"/>
-      <w:r>
-        <w:t>1]=</w:t>
-      </w:r>
-      <w:proofErr w:type="gramEnd"/>
-      <w:r>
-        <w:t>rouge) alors</w:t>
-      </w:r>
-    </w:p>
-    <w:p>
-      <w:pPr>
-        <w:pStyle w:val="Sansinterligne"/>
-      </w:pPr>
-      <w:r>
-        <w:tab/>
-      </w:r>
-      <w:r>
-        <w:tab/>
-      </w:r>
-      <w:proofErr w:type="gramStart"/>
-      <w:r>
-        <w:t>Echange( t</w:t>
-      </w:r>
-      <w:proofErr w:type="gramEnd"/>
-      <w:r>
-        <w:t>[j+1],t[k])</w:t>
-      </w:r>
-    </w:p>
-    <w:p>
-      <w:pPr>
-        <w:pStyle w:val="Sansinterligne"/>
-      </w:pPr>
-      <w:r>
-        <w:tab/>
-      </w:r>
-      <w:r>
-        <w:tab/>
-      </w:r>
-      <w:proofErr w:type="gramStart"/>
-      <w:r>
-        <w:t>k</w:t>
-      </w:r>
-      <w:proofErr w:type="gramEnd"/>
-      <w:r>
-        <w:t>—</w:t>
-      </w:r>
-    </w:p>
-    <w:p>
-      <w:pPr>
-        <w:pStyle w:val="Sansinterligne"/>
-      </w:pPr>
-      <w:r>
-        <w:tab/>
-      </w:r>
-      <w:proofErr w:type="gramStart"/>
-      <w:r>
-        <w:t>sinon</w:t>
-      </w:r>
-      <w:proofErr w:type="gramEnd"/>
+        <w:t>Sinon si (t[j+1]=rouge) alors</w:t>
+      </w:r>
+    </w:p>
+    <w:p>
+      <w:pPr>
+        <w:pStyle w:val="Sansinterligne"/>
+      </w:pPr>
+      <w:r>
+        <w:tab/>
+      </w:r>
+      <w:r>
+        <w:tab/>
+        <w:t>Echange( t[j+1],t[k])</w:t>
+      </w:r>
+    </w:p>
+    <w:p>
+      <w:pPr>
+        <w:pStyle w:val="Sansinterligne"/>
+      </w:pPr>
+      <w:r>
+        <w:tab/>
+      </w:r>
+      <w:r>
+        <w:tab/>
+        <w:t>k—</w:t>
+      </w:r>
+    </w:p>
+    <w:p>
+      <w:pPr>
+        <w:pStyle w:val="Sansinterligne"/>
+      </w:pPr>
+      <w:r>
+        <w:tab/>
+        <w:t xml:space="preserve">sinon </w:t>
+      </w:r>
+    </w:p>
+    <w:p>
+      <w:pPr>
+        <w:pStyle w:val="Sansinterligne"/>
+      </w:pPr>
+      <w:r>
+        <w:tab/>
+      </w:r>
+      <w:r>
+        <w:tab/>
+        <w:t>j++</w:t>
+      </w:r>
+    </w:p>
+    <w:p>
+      <w:pPr>
+        <w:pStyle w:val="Sansinterligne"/>
+      </w:pPr>
+      <w:r>
+        <w:tab/>
+        <w:t>finSi</w:t>
+      </w:r>
+    </w:p>
+    <w:p>
+      <w:pPr>
+        <w:pStyle w:val="Sansinterligne"/>
+      </w:pPr>
+      <w:r>
+        <w:t>FintTantQue</w:t>
+      </w:r>
+    </w:p>
+    <w:p>
+      <w:pPr>
+        <w:pStyle w:val="Sansinterligne"/>
+      </w:pPr>
+      <w:r>
+        <w:t>Fin</w:t>
+      </w:r>
+    </w:p>
+    <w:p>
+      <w:pPr>
+        <w:pStyle w:val="Sansinterligne"/>
+      </w:pPr>
+      <w:r>
+        <w:t>T :</w:t>
+      </w:r>
+      <w:r>
+        <w:tab/>
+        <w:t>A</w:t>
+      </w:r>
+      <w:r>
+        <w:tab/>
+        <w:t>B</w:t>
+      </w:r>
+      <w:r>
+        <w:tab/>
+        <w:t>C</w:t>
+      </w:r>
+      <w:r>
+        <w:tab/>
+        <w:t>A</w:t>
+      </w:r>
+      <w:r>
+        <w:tab/>
+        <w:t>C</w:t>
+      </w:r>
+      <w:r>
+        <w:tab/>
+        <w:t>B</w:t>
+      </w:r>
+      <w:r>
+        <w:tab/>
+        <w:t>C</w:t>
+      </w:r>
+      <w:r>
+        <w:tab/>
+        <w:t>B</w:t>
+      </w:r>
+      <w:r>
+        <w:tab/>
+        <w:t>i=0, j=0, k=taille</w:t>
+      </w:r>
+    </w:p>
+    <w:p>
+      <w:pPr>
+        <w:pStyle w:val="Sansinterligne"/>
+      </w:pPr>
+      <w:r>
+        <w:t xml:space="preserve">T : </w:t>
+      </w:r>
+      <w:r>
+        <w:tab/>
+        <w:t>A</w:t>
+      </w:r>
+      <w:r>
+        <w:tab/>
+        <w:t>B</w:t>
+      </w:r>
+      <w:r>
+        <w:tab/>
+        <w:t>C</w:t>
+      </w:r>
+      <w:r>
+        <w:tab/>
+        <w:t>A</w:t>
+      </w:r>
+      <w:r>
+        <w:tab/>
+        <w:t>C</w:t>
+      </w:r>
+      <w:r>
+        <w:tab/>
+        <w:t>B</w:t>
+      </w:r>
+      <w:r>
+        <w:tab/>
+        <w:t>C</w:t>
+      </w:r>
+      <w:r>
+        <w:tab/>
+        <w:t>B</w:t>
+      </w:r>
+      <w:r>
+        <w:tab/>
+        <w:t>i=0, j=1, k=8</w:t>
+      </w:r>
+    </w:p>
+    <w:p>
+      <w:pPr>
+        <w:pStyle w:val="Sansinterligne"/>
+      </w:pPr>
+      <w:r>
+        <w:t>T :</w:t>
+      </w:r>
+      <w:r>
+        <w:tab/>
+        <w:t>B</w:t>
+      </w:r>
+      <w:r>
+        <w:tab/>
+        <w:t>A</w:t>
+      </w:r>
+      <w:r>
+        <w:tab/>
+        <w:t>C</w:t>
+      </w:r>
+      <w:r>
+        <w:tab/>
+        <w:t>A</w:t>
+      </w:r>
+      <w:r>
+        <w:tab/>
+        <w:t>C</w:t>
+      </w:r>
+      <w:r>
+        <w:tab/>
+        <w:t>B</w:t>
+      </w:r>
+      <w:r>
+        <w:tab/>
+        <w:t>C</w:t>
+      </w:r>
+      <w:r>
+        <w:tab/>
+        <w:t>B</w:t>
+      </w:r>
+      <w:r>
+        <w:tab/>
+        <w:t>i=0, j=2, k=8</w:t>
+      </w:r>
+    </w:p>
+    <w:p>
+      <w:pPr>
+        <w:pStyle w:val="Sansinterligne"/>
+      </w:pPr>
+      <w:r>
+        <w:t>…</w:t>
+      </w:r>
+    </w:p>
+    <w:p>
+      <w:pPr>
+        <w:pStyle w:val="Titre2"/>
+      </w:pPr>
+      <w:bookmarkStart w:id="8" w:name="_Toc32991853"/>
+      <w:r>
+        <w:t>Tri rapide</w:t>
+      </w:r>
+      <w:bookmarkEnd w:id="8"/>
       <w:r>
         <w:t xml:space="preserve"> </w:t>
       </w:r>
@@ -7870,940 +7966,615 @@
         <w:pStyle w:val="Sansinterligne"/>
       </w:pPr>
       <w:r>
-        <w:tab/>
-      </w:r>
-      <w:r>
-        <w:tab/>
-      </w:r>
-      <w:proofErr w:type="spellStart"/>
-      <w:proofErr w:type="gramStart"/>
-      <w:r>
-        <w:t>j++</w:t>
-      </w:r>
-      <w:proofErr w:type="spellEnd"/>
-      <w:proofErr w:type="gramEnd"/>
-    </w:p>
-    <w:p>
-      <w:pPr>
-        <w:pStyle w:val="Sansinterligne"/>
-      </w:pPr>
-      <w:r>
-        <w:tab/>
-      </w:r>
-      <w:proofErr w:type="spellStart"/>
-      <w:proofErr w:type="gramStart"/>
+        <w:t xml:space="preserve">Ex : </w:t>
+      </w:r>
+      <w:r>
+        <w:tab/>
+        <w:t>1</w:t>
+      </w:r>
+      <w:r>
+        <w:tab/>
+        <w:t>3</w:t>
+      </w:r>
+      <w:r>
+        <w:tab/>
+        <w:t>15</w:t>
+      </w:r>
+      <w:r>
+        <w:tab/>
+        <w:t>5</w:t>
+      </w:r>
+      <w:r>
+        <w:tab/>
+        <w:t>14</w:t>
+      </w:r>
+      <w:r>
+        <w:tab/>
+        <w:t>6</w:t>
+      </w:r>
+      <w:r>
+        <w:tab/>
+        <w:t>21</w:t>
+      </w:r>
+      <w:r>
+        <w:tab/>
+        <w:t>2</w:t>
+      </w:r>
+      <w:r>
+        <w:tab/>
+        <w:t>13</w:t>
+      </w:r>
+      <w:r>
+        <w:tab/>
+        <w:t>7</w:t>
+      </w:r>
+    </w:p>
+    <w:p>
+      <w:pPr>
+        <w:pStyle w:val="Sansinterligne"/>
+      </w:pPr>
+      <w:r>
+        <w:t>Sur une partie du tableau à traiter avant la séparation en 2 parties</w:t>
+      </w:r>
+    </w:p>
+    <w:p>
+      <w:pPr>
+        <w:pStyle w:val="Sansinterligne"/>
+      </w:pPr>
+      <w:r>
+        <w:t>2</w:t>
+      </w:r>
+      <w:r>
+        <w:tab/>
+        <w:t>4</w:t>
+      </w:r>
+      <w:r>
+        <w:tab/>
+        <w:t>5</w:t>
+      </w:r>
+      <w:r>
+        <w:tab/>
+        <w:t>3</w:t>
+      </w:r>
+      <w:r>
+        <w:tab/>
+        <w:t>8</w:t>
+      </w:r>
+      <w:r>
+        <w:tab/>
+        <w:t>1</w:t>
+      </w:r>
+      <w:r>
+        <w:tab/>
+        <w:t>21</w:t>
+      </w:r>
+      <w:r>
+        <w:tab/>
+        <w:t>16</w:t>
+      </w:r>
+      <w:r>
+        <w:tab/>
+        <w:t>9</w:t>
+      </w:r>
+    </w:p>
+    <w:p>
+      <w:pPr>
+        <w:pStyle w:val="Sansinterligne"/>
+      </w:pPr>
+      <w:r>
+        <w:t xml:space="preserve">Progression de i tant que t[i]&lt;pivot </w:t>
+      </w:r>
+    </w:p>
+    <w:p>
+      <w:pPr>
+        <w:pStyle w:val="Sansinterligne"/>
+      </w:pPr>
+    </w:p>
+    <w:p>
+      <w:pPr>
+        <w:pStyle w:val="Titre3"/>
+      </w:pPr>
+      <w:bookmarkStart w:id="9" w:name="_Toc32991854"/>
+      <w:r>
+        <w:t>Algo</w:t>
+      </w:r>
+      <w:bookmarkEnd w:id="9"/>
+    </w:p>
+    <w:p>
+      <w:pPr>
+        <w:pStyle w:val="Sansinterligne"/>
+      </w:pPr>
+      <w:r>
+        <w:t>I, j, k, droite, gauche, pivot, taille, sup, inf : entier</w:t>
+      </w:r>
+    </w:p>
+    <w:p>
+      <w:pPr>
+        <w:pStyle w:val="Sansinterligne"/>
+      </w:pPr>
+      <w:r>
+        <w:t xml:space="preserve">Début : </w:t>
+      </w:r>
+    </w:p>
+    <w:p>
+      <w:pPr>
+        <w:pStyle w:val="Sansinterligne"/>
+      </w:pPr>
+      <w:r>
+        <w:t>Droite&lt;-sup;</w:t>
+      </w:r>
+    </w:p>
+    <w:p>
+      <w:pPr>
+        <w:pStyle w:val="Sansinterligne"/>
+      </w:pPr>
+      <w:r>
+        <w:t>Gauche &lt;- inf</w:t>
+      </w:r>
+    </w:p>
+    <w:p>
+      <w:pPr>
+        <w:pStyle w:val="Sansinterligne"/>
+      </w:pPr>
+      <w:r>
+        <w:t>Pivot&lt;-T[droite]</w:t>
+      </w:r>
+    </w:p>
+    <w:p>
+      <w:pPr>
+        <w:pStyle w:val="Sansinterligne"/>
+      </w:pPr>
+      <w:r>
+        <w:t>J&lt;-droite-1</w:t>
+      </w:r>
+    </w:p>
+    <w:p>
+      <w:pPr>
+        <w:pStyle w:val="Sansinterligne"/>
+      </w:pPr>
+      <w:r>
+        <w:t>I&lt;-inf</w:t>
+      </w:r>
+    </w:p>
+    <w:p>
+      <w:pPr>
+        <w:pStyle w:val="Sansinterligne"/>
+      </w:pPr>
+      <w:r>
+        <w:t>Tant Que i =/= j faire</w:t>
+      </w:r>
+    </w:p>
+    <w:p>
+      <w:pPr>
+        <w:pStyle w:val="Sansinterligne"/>
+      </w:pPr>
+      <w:r>
+        <w:tab/>
+        <w:t>Tant Que (T[i]&lt;</w:t>
+      </w:r>
+      <w:r>
+        <w:t>pivot) &amp; (i=/= j)faire</w:t>
+      </w:r>
+    </w:p>
+    <w:p>
+      <w:pPr>
+        <w:pStyle w:val="Sansinterligne"/>
+      </w:pPr>
+      <w:r>
+        <w:tab/>
+      </w:r>
+      <w:r>
+        <w:tab/>
+        <w:t>I&lt;-i+1</w:t>
+      </w:r>
+    </w:p>
+    <w:p>
+      <w:pPr>
+        <w:pStyle w:val="Sansinterligne"/>
+      </w:pPr>
+      <w:r>
+        <w:tab/>
+        <w:t>Fin tant que</w:t>
+      </w:r>
+    </w:p>
+    <w:p>
+      <w:pPr>
+        <w:pStyle w:val="Sansinterligne"/>
+      </w:pPr>
+      <w:r>
+        <w:tab/>
+        <w:t>Tant que (T[j]&gt;pivot)&amp;(i=/=j) faire</w:t>
+      </w:r>
+    </w:p>
+    <w:p>
+      <w:pPr>
+        <w:pStyle w:val="Sansinterligne"/>
+      </w:pPr>
+      <w:r>
+        <w:tab/>
+      </w:r>
+      <w:r>
+        <w:tab/>
+        <w:t>j&lt;-j+1</w:t>
+      </w:r>
+    </w:p>
+    <w:p>
+      <w:pPr>
+        <w:pStyle w:val="Sansinterligne"/>
+      </w:pPr>
+      <w:r>
+        <w:tab/>
+        <w:t>fin tant que</w:t>
+      </w:r>
+    </w:p>
+    <w:p>
+      <w:pPr>
+        <w:pStyle w:val="Sansinterligne"/>
+      </w:pPr>
+      <w:r>
+        <w:tab/>
+        <w:t>echanger (T[i], T[j])</w:t>
+      </w:r>
+    </w:p>
+    <w:p>
+      <w:pPr>
+        <w:pStyle w:val="Sansinterligne"/>
+      </w:pPr>
+      <w:r>
+        <w:t xml:space="preserve">fin tant que </w:t>
+      </w:r>
+    </w:p>
+    <w:p>
+      <w:pPr>
+        <w:pStyle w:val="Sansinterligne"/>
+      </w:pPr>
+      <w:r>
+        <w:t>si T[i]&gt;pivot alors</w:t>
+      </w:r>
+    </w:p>
+    <w:p>
+      <w:pPr>
+        <w:pStyle w:val="Sansinterligne"/>
+      </w:pPr>
+      <w:r>
+        <w:tab/>
+        <w:t>echanger (T[i], pivot)</w:t>
+      </w:r>
+    </w:p>
+    <w:p>
+      <w:pPr>
+        <w:pStyle w:val="Sansinterligne"/>
+      </w:pPr>
       <w:r>
         <w:t>finSi</w:t>
       </w:r>
-      <w:proofErr w:type="spellEnd"/>
-      <w:proofErr w:type="gramEnd"/>
-    </w:p>
-    <w:p>
-      <w:pPr>
-        <w:pStyle w:val="Sansinterligne"/>
-      </w:pPr>
-      <w:proofErr w:type="spellStart"/>
-      <w:r>
-        <w:t>FintTantQue</w:t>
-      </w:r>
-      <w:proofErr w:type="spellEnd"/>
-    </w:p>
-    <w:p>
-      <w:pPr>
-        <w:pStyle w:val="Sansinterligne"/>
-      </w:pPr>
-      <w:r>
-        <w:t>Fin</w:t>
-      </w:r>
-    </w:p>
-    <w:p>
-      <w:pPr>
-        <w:pStyle w:val="Sansinterligne"/>
-      </w:pPr>
-      <w:r>
-        <w:t>T :</w:t>
-      </w:r>
-      <w:r>
-        <w:tab/>
+    </w:p>
+    <w:p>
+      <w:pPr>
+        <w:pStyle w:val="Sansinterligne"/>
+      </w:pPr>
+      <w:r>
+        <w:lastRenderedPageBreak/>
+        <w:t>si i&gt; gauche +1</w:t>
+      </w:r>
+    </w:p>
+    <w:p>
+      <w:pPr>
+        <w:pStyle w:val="Sansinterligne"/>
+      </w:pPr>
+      <w:r>
+        <w:tab/>
+        <w:t>T1 rapide (T,inf,i)</w:t>
+      </w:r>
+    </w:p>
+    <w:p>
+      <w:pPr>
+        <w:pStyle w:val="Sansinterligne"/>
+      </w:pPr>
+      <w:r>
+        <w:t>Sinon</w:t>
+      </w:r>
+    </w:p>
+    <w:p>
+      <w:pPr>
+        <w:pStyle w:val="Sansinterligne"/>
+      </w:pPr>
+      <w:r>
+        <w:tab/>
+        <w:t>T1 rapide (T,i+1,sup)</w:t>
+      </w:r>
+    </w:p>
+    <w:p>
+      <w:pPr>
+        <w:pStyle w:val="Sansinterligne"/>
+      </w:pPr>
+      <w:r>
+        <w:t>Fin Si</w:t>
+      </w:r>
+    </w:p>
+    <w:p>
+      <w:pPr>
+        <w:pStyle w:val="Sansinterligne"/>
+      </w:pPr>
+      <w:r>
+        <w:t>F</w:t>
+      </w:r>
+      <w:r>
+        <w:t>in</w:t>
+      </w:r>
+    </w:p>
+    <w:p>
+      <w:pPr>
+        <w:pStyle w:val="Sansinterligne"/>
+      </w:pPr>
+    </w:p>
+    <w:p>
+      <w:pPr>
+        <w:pStyle w:val="Sansinterligne"/>
+      </w:pPr>
+      <w:r>
+        <w:t>1</w:t>
+      </w:r>
+      <w:r>
+        <w:tab/>
+        <w:t>3</w:t>
+      </w:r>
+      <w:r>
+        <w:tab/>
+        <w:t>15</w:t>
+      </w:r>
+      <w:r>
+        <w:tab/>
+        <w:t>5</w:t>
+      </w:r>
+      <w:r>
+        <w:tab/>
+        <w:t>14</w:t>
+      </w:r>
+      <w:r>
+        <w:tab/>
+        <w:t>6</w:t>
+      </w:r>
+      <w:r>
+        <w:tab/>
+        <w:t>21</w:t>
+      </w:r>
+      <w:r>
+        <w:tab/>
+        <w:t>2</w:t>
+      </w:r>
+      <w:r>
+        <w:tab/>
+        <w:t>17</w:t>
+      </w:r>
+      <w:r>
+        <w:tab/>
+        <w:t>7</w:t>
+      </w:r>
+    </w:p>
+    <w:p>
+      <w:pPr>
+        <w:pStyle w:val="Sansinterligne"/>
+      </w:pPr>
+      <w:r>
+        <w:t>1</w:t>
+      </w:r>
+      <w:r>
+        <w:tab/>
+        <w:t>3</w:t>
+      </w:r>
+      <w:r>
+        <w:tab/>
+        <w:t>2</w:t>
+      </w:r>
+      <w:r>
+        <w:tab/>
+        <w:t>5</w:t>
+      </w:r>
+      <w:r>
+        <w:tab/>
+        <w:t>14</w:t>
+      </w:r>
+      <w:r>
+        <w:tab/>
+        <w:t>6</w:t>
+      </w:r>
+      <w:r>
+        <w:tab/>
+        <w:t>21</w:t>
+      </w:r>
+      <w:r>
+        <w:tab/>
+        <w:t>15</w:t>
+      </w:r>
+      <w:r>
+        <w:tab/>
+        <w:t>13</w:t>
+      </w:r>
+      <w:r>
+        <w:tab/>
+        <w:t>7</w:t>
+      </w:r>
+    </w:p>
+    <w:p>
+      <w:pPr>
+        <w:pStyle w:val="Sansinterligne"/>
+      </w:pPr>
+      <w:r>
+        <w:t>1</w:t>
+      </w:r>
+      <w:r>
+        <w:tab/>
+        <w:t>3</w:t>
+      </w:r>
+      <w:r>
+        <w:tab/>
+        <w:t>2</w:t>
+      </w:r>
+      <w:r>
+        <w:tab/>
+        <w:t>5</w:t>
+      </w:r>
+      <w:r>
+        <w:tab/>
+        <w:t>6</w:t>
+      </w:r>
+      <w:r>
+        <w:tab/>
+        <w:t>14</w:t>
+      </w:r>
+      <w:r>
+        <w:tab/>
+        <w:t>21</w:t>
+      </w:r>
+      <w:r>
+        <w:tab/>
+        <w:t>15</w:t>
+      </w:r>
+      <w:r>
+        <w:tab/>
+        <w:t>13</w:t>
+      </w:r>
+      <w:r>
+        <w:tab/>
+        <w:t>7</w:t>
+      </w:r>
+    </w:p>
+    <w:p>
+      <w:pPr>
+        <w:pStyle w:val="Sansinterligne"/>
+      </w:pPr>
+      <w:r>
+        <w:t>1</w:t>
+      </w:r>
+      <w:r>
+        <w:tab/>
+        <w:t>3</w:t>
+      </w:r>
+      <w:r>
+        <w:tab/>
+        <w:t>2</w:t>
+      </w:r>
+      <w:r>
+        <w:tab/>
+        <w:t>5</w:t>
+      </w:r>
+      <w:r>
+        <w:tab/>
+        <w:t>6</w:t>
+      </w:r>
+      <w:r>
+        <w:tab/>
+        <w:t>7</w:t>
+      </w:r>
+      <w:r>
+        <w:tab/>
+        <w:t>21</w:t>
+      </w:r>
+      <w:r>
+        <w:tab/>
+        <w:t>15</w:t>
+      </w:r>
+      <w:r>
+        <w:tab/>
+        <w:t>13</w:t>
+      </w:r>
+      <w:r>
+        <w:tab/>
+        <w:t>14</w:t>
+      </w:r>
+    </w:p>
+    <w:p>
+      <w:pPr>
+        <w:pStyle w:val="Sansinterligne"/>
+      </w:pPr>
+    </w:p>
+    <w:p>
+      <w:pPr>
+        <w:pStyle w:val="Titre2"/>
+      </w:pPr>
+      <w:bookmarkStart w:id="10" w:name="_Toc32991855"/>
+      <w:r>
+        <w:t>Tri topologique</w:t>
+      </w:r>
+      <w:bookmarkEnd w:id="10"/>
+    </w:p>
+    <w:p>
+      <w:pPr>
+        <w:pStyle w:val="Sansinterligne"/>
+      </w:pPr>
+      <w:r>
+        <w:t xml:space="preserve">On utilise une matrice ou une liste d'adjacence (vecteur </w:t>
+      </w:r>
+      <w:r>
+        <w:t>de pointeurs sur listes chainées). Par tri topologique, on entend gérer un projet (ensemble de données organisées selon leurs exécutions).</w:t>
+      </w:r>
+    </w:p>
+    <w:p>
+      <w:pPr>
+        <w:pStyle w:val="Sansinterligne"/>
+      </w:pPr>
+      <w:r>
+        <w:t>Ce tri découle d'une organisation de sommets d'un graphe.</w:t>
+      </w:r>
+    </w:p>
+    <w:p>
+      <w:pPr>
+        <w:pStyle w:val="Sansinterligne"/>
+      </w:pPr>
+      <w:r>
         <w:t>A</w:t>
       </w:r>
       <w:r>
-        <w:tab/>
+        <w:sym w:font="Wingdings" w:char="F0E0"/>
+      </w:r>
+      <w:r>
         <w:t>B</w:t>
       </w:r>
       <w:r>
         <w:tab/>
-        <w:t>C</w:t>
-      </w:r>
-      <w:r>
-        <w:tab/>
-        <w:t>A</w:t>
-      </w:r>
-      <w:r>
-        <w:tab/>
-        <w:t>C</w:t>
-      </w:r>
-      <w:r>
-        <w:tab/>
+      </w:r>
+      <w:r>
+        <w:tab/>
+      </w:r>
+      <w:r>
+        <w:tab/>
+        <w:t>A--B</w:t>
+      </w:r>
+      <w:r>
+        <w:tab/>
+      </w:r>
+      <w:r>
+        <w:sym w:font="Wingdings" w:char="F0E8"/>
+      </w:r>
+      <w:r>
+        <w:t xml:space="preserve">on peut aller de A à B ou de B à A </w:t>
+      </w:r>
+      <w:r>
+        <w:sym w:font="Wingdings" w:char="F0E7"/>
+      </w:r>
+      <w:r>
+        <w:sym w:font="Wingdings" w:char="F0E8"/>
+      </w:r>
+      <w:r>
+        <w:t xml:space="preserve"> A</w:t>
+      </w:r>
+      <w:r>
+        <w:sym w:font="Wingdings" w:char="F0DF"/>
+      </w:r>
+      <w:r>
+        <w:sym w:font="Wingdings" w:char="F0E0"/>
+      </w:r>
+      <w:r>
         <w:t>B</w:t>
       </w:r>
-      <w:r>
-        <w:tab/>
-        <w:t>C</w:t>
-      </w:r>
-      <w:r>
-        <w:tab/>
-        <w:t>B</w:t>
-      </w:r>
-      <w:r>
-        <w:tab/>
-        <w:t>i=0, j=0, k=taille</w:t>
-      </w:r>
-    </w:p>
-    <w:p>
-      <w:pPr>
-        <w:pStyle w:val="Sansinterligne"/>
-      </w:pPr>
-      <w:r>
-        <w:t xml:space="preserve">T : </w:t>
-      </w:r>
-      <w:r>
-        <w:tab/>
-        <w:t>A</w:t>
-      </w:r>
-      <w:r>
-        <w:tab/>
-        <w:t>B</w:t>
-      </w:r>
-      <w:r>
-        <w:tab/>
-        <w:t>C</w:t>
-      </w:r>
-      <w:r>
-        <w:tab/>
-        <w:t>A</w:t>
-      </w:r>
-      <w:r>
-        <w:tab/>
-        <w:t>C</w:t>
-      </w:r>
-      <w:r>
-        <w:tab/>
-        <w:t>B</w:t>
-      </w:r>
-      <w:r>
-        <w:tab/>
-        <w:t>C</w:t>
-      </w:r>
-      <w:r>
-        <w:tab/>
-        <w:t>B</w:t>
-      </w:r>
-      <w:r>
-        <w:tab/>
-        <w:t>i=0, j=1, k=8</w:t>
-      </w:r>
-    </w:p>
-    <w:p>
-      <w:pPr>
-        <w:pStyle w:val="Sansinterligne"/>
-      </w:pPr>
-      <w:r>
-        <w:t>T :</w:t>
-      </w:r>
-      <w:r>
-        <w:tab/>
-        <w:t>B</w:t>
-      </w:r>
-      <w:r>
-        <w:tab/>
-        <w:t>A</w:t>
-      </w:r>
-      <w:r>
-        <w:tab/>
-        <w:t>C</w:t>
-      </w:r>
-      <w:r>
-        <w:tab/>
-        <w:t>A</w:t>
-      </w:r>
-      <w:r>
-        <w:tab/>
-        <w:t>C</w:t>
-      </w:r>
-      <w:r>
-        <w:tab/>
-        <w:t>B</w:t>
-      </w:r>
-      <w:r>
-        <w:tab/>
-        <w:t>C</w:t>
-      </w:r>
-      <w:r>
-        <w:tab/>
-        <w:t>B</w:t>
-      </w:r>
-      <w:r>
-        <w:tab/>
-        <w:t>i=0, j=2, k=8</w:t>
-      </w:r>
-    </w:p>
-    <w:p>
-      <w:pPr>
-        <w:pStyle w:val="Sansinterligne"/>
-      </w:pPr>
-      <w:r>
-        <w:t>…</w:t>
-      </w:r>
-    </w:p>
-    <w:p>
-      <w:pPr>
-        <w:pStyle w:val="Titre2"/>
-      </w:pPr>
-      <w:bookmarkStart w:id="8" w:name="_Toc32991853"/>
-      <w:r>
-        <w:t>Tri rapide</w:t>
-      </w:r>
-      <w:bookmarkEnd w:id="8"/>
-      <w:r>
-        <w:t xml:space="preserve"> </w:t>
-      </w:r>
-    </w:p>
-    <w:p>
-      <w:pPr>
-        <w:pStyle w:val="Sansinterligne"/>
-      </w:pPr>
-      <w:r>
-        <w:t xml:space="preserve">Ex : </w:t>
-      </w:r>
-      <w:r>
-        <w:tab/>
-        <w:t>1</w:t>
-      </w:r>
-      <w:r>
-        <w:tab/>
-        <w:t>3</w:t>
-      </w:r>
-      <w:r>
-        <w:tab/>
-        <w:t>15</w:t>
-      </w:r>
-      <w:r>
-        <w:tab/>
-        <w:t>5</w:t>
-      </w:r>
-      <w:r>
-        <w:tab/>
-        <w:t>14</w:t>
-      </w:r>
-      <w:r>
-        <w:tab/>
-        <w:t>6</w:t>
-      </w:r>
-      <w:r>
-        <w:tab/>
-        <w:t>21</w:t>
-      </w:r>
-      <w:r>
-        <w:tab/>
-        <w:t>2</w:t>
-      </w:r>
-      <w:r>
-        <w:tab/>
-        <w:t>13</w:t>
-      </w:r>
-      <w:r>
-        <w:tab/>
-        <w:t>7</w:t>
-      </w:r>
-    </w:p>
-    <w:p>
-      <w:pPr>
-        <w:pStyle w:val="Sansinterligne"/>
-      </w:pPr>
-      <w:r>
-        <w:t>Sur une partie du tableau à traiter avant la séparation en 2 parties</w:t>
-      </w:r>
-    </w:p>
-    <w:p>
-      <w:pPr>
-        <w:pStyle w:val="Sansinterligne"/>
-      </w:pPr>
-      <w:r>
-        <w:t>2</w:t>
-      </w:r>
-      <w:r>
-        <w:tab/>
-        <w:t>4</w:t>
-      </w:r>
-      <w:r>
-        <w:tab/>
-        <w:t>5</w:t>
-      </w:r>
-      <w:r>
-        <w:tab/>
-        <w:t>3</w:t>
-      </w:r>
-      <w:r>
-        <w:tab/>
-        <w:t>8</w:t>
-      </w:r>
-      <w:r>
-        <w:tab/>
-        <w:t>1</w:t>
-      </w:r>
-      <w:r>
-        <w:tab/>
-        <w:t>21</w:t>
-      </w:r>
-      <w:r>
-        <w:tab/>
-        <w:t>16</w:t>
-      </w:r>
-      <w:r>
-        <w:tab/>
-        <w:t>9</w:t>
-      </w:r>
-    </w:p>
-    <w:p>
-      <w:pPr>
-        <w:pStyle w:val="Sansinterligne"/>
-      </w:pPr>
-      <w:r>
-        <w:t xml:space="preserve">Progression de i tant que t[i]&lt;pivot </w:t>
-      </w:r>
-    </w:p>
-    <w:p>
-      <w:pPr>
-        <w:pStyle w:val="Sansinterligne"/>
-      </w:pPr>
-    </w:p>
-    <w:p>
-      <w:pPr>
-        <w:pStyle w:val="Titre3"/>
-      </w:pPr>
-      <w:bookmarkStart w:id="9" w:name="_Toc32991854"/>
-      <w:r>
-        <w:t>Algo</w:t>
-      </w:r>
-      <w:bookmarkEnd w:id="9"/>
-    </w:p>
-    <w:p>
-      <w:pPr>
-        <w:pStyle w:val="Sansinterligne"/>
-      </w:pPr>
-      <w:r>
-        <w:t xml:space="preserve">I, j, k, droite, gauche, pivot, taille, sup, </w:t>
-      </w:r>
-      <w:proofErr w:type="spellStart"/>
-      <w:r>
-        <w:t>inf</w:t>
-      </w:r>
-      <w:proofErr w:type="spellEnd"/>
-      <w:r>
-        <w:t xml:space="preserve"> : entier</w:t>
-      </w:r>
-    </w:p>
-    <w:p>
-      <w:pPr>
-        <w:pStyle w:val="Sansinterligne"/>
-      </w:pPr>
-      <w:r>
-        <w:t xml:space="preserve">Début : </w:t>
-      </w:r>
-    </w:p>
-    <w:p>
-      <w:pPr>
-        <w:pStyle w:val="Sansinterligne"/>
-      </w:pPr>
-      <w:r>
-        <w:t>Droite&lt;-</w:t>
-      </w:r>
-      <w:proofErr w:type="gramStart"/>
-      <w:r>
-        <w:t>sup;</w:t>
-      </w:r>
-      <w:proofErr w:type="gramEnd"/>
-    </w:p>
-    <w:p>
-      <w:pPr>
-        <w:pStyle w:val="Sansinterligne"/>
-      </w:pPr>
-      <w:r>
-        <w:t xml:space="preserve">Gauche &lt;- </w:t>
-      </w:r>
-      <w:proofErr w:type="spellStart"/>
-      <w:r>
-        <w:t>inf</w:t>
-      </w:r>
-      <w:proofErr w:type="spellEnd"/>
-    </w:p>
-    <w:p>
-      <w:pPr>
-        <w:pStyle w:val="Sansinterligne"/>
-      </w:pPr>
-      <w:r>
-        <w:t>Pivot&lt;-T[droite]</w:t>
-      </w:r>
-    </w:p>
-    <w:p>
-      <w:pPr>
-        <w:pStyle w:val="Sansinterligne"/>
-      </w:pPr>
-      <w:r>
-        <w:t>J&lt;-droite-1</w:t>
-      </w:r>
-    </w:p>
-    <w:p>
-      <w:pPr>
-        <w:pStyle w:val="Sansinterligne"/>
-      </w:pPr>
-      <w:r>
-        <w:t>I&lt;-</w:t>
-      </w:r>
-      <w:proofErr w:type="spellStart"/>
-      <w:r>
-        <w:t>inf</w:t>
-      </w:r>
-      <w:proofErr w:type="spellEnd"/>
-    </w:p>
-    <w:p>
-      <w:pPr>
-        <w:pStyle w:val="Sansinterligne"/>
-      </w:pPr>
-      <w:r>
-        <w:t>Tant Que i =/= j faire</w:t>
-      </w:r>
-    </w:p>
-    <w:p>
-      <w:pPr>
-        <w:pStyle w:val="Sansinterligne"/>
-      </w:pPr>
-      <w:r>
-        <w:tab/>
-        <w:t>Tant Que (T[i]&lt;</w:t>
-      </w:r>
-      <w:r>
-        <w:t xml:space="preserve">pivot) &amp; (i=/= </w:t>
-      </w:r>
-      <w:proofErr w:type="gramStart"/>
-      <w:r>
-        <w:t>j)faire</w:t>
-      </w:r>
-      <w:proofErr w:type="gramEnd"/>
-    </w:p>
-    <w:p>
-      <w:pPr>
-        <w:pStyle w:val="Sansinterligne"/>
-      </w:pPr>
-      <w:r>
-        <w:tab/>
-      </w:r>
-      <w:r>
-        <w:tab/>
-        <w:t>I&lt;-i+1</w:t>
-      </w:r>
-    </w:p>
-    <w:p>
-      <w:pPr>
-        <w:pStyle w:val="Sansinterligne"/>
-      </w:pPr>
-      <w:r>
-        <w:tab/>
-        <w:t>Fin tant que</w:t>
-      </w:r>
-    </w:p>
-    <w:p>
-      <w:pPr>
-        <w:pStyle w:val="Sansinterligne"/>
-      </w:pPr>
-      <w:r>
-        <w:tab/>
-        <w:t>Tant que (T[j]&gt;</w:t>
-      </w:r>
-      <w:proofErr w:type="gramStart"/>
-      <w:r>
-        <w:t>pivot)&amp;</w:t>
-      </w:r>
-      <w:proofErr w:type="gramEnd"/>
-      <w:r>
-        <w:t>(i=/=j) faire</w:t>
-      </w:r>
-    </w:p>
-    <w:p>
-      <w:pPr>
-        <w:pStyle w:val="Sansinterligne"/>
-      </w:pPr>
-      <w:r>
-        <w:tab/>
-      </w:r>
-      <w:r>
-        <w:tab/>
-      </w:r>
-      <w:proofErr w:type="gramStart"/>
-      <w:r>
-        <w:t>j</w:t>
-      </w:r>
-      <w:proofErr w:type="gramEnd"/>
-      <w:r>
-        <w:t>&lt;-j+1</w:t>
-      </w:r>
-    </w:p>
-    <w:p>
-      <w:pPr>
-        <w:pStyle w:val="Sansinterligne"/>
-      </w:pPr>
-      <w:r>
-        <w:tab/>
-      </w:r>
-      <w:proofErr w:type="gramStart"/>
-      <w:r>
-        <w:t>fin</w:t>
-      </w:r>
-      <w:proofErr w:type="gramEnd"/>
-      <w:r>
-        <w:t xml:space="preserve"> tant que</w:t>
-      </w:r>
-    </w:p>
-    <w:p>
-      <w:pPr>
-        <w:pStyle w:val="Sansinterligne"/>
-      </w:pPr>
-      <w:r>
-        <w:tab/>
-      </w:r>
-      <w:proofErr w:type="spellStart"/>
-      <w:proofErr w:type="gramStart"/>
-      <w:r>
-        <w:t>echanger</w:t>
-      </w:r>
-      <w:proofErr w:type="spellEnd"/>
-      <w:proofErr w:type="gramEnd"/>
-      <w:r>
-        <w:t xml:space="preserve"> (T[i], T[j])</w:t>
-      </w:r>
-    </w:p>
-    <w:p>
-      <w:pPr>
-        <w:pStyle w:val="Sansinterligne"/>
-      </w:pPr>
-      <w:proofErr w:type="gramStart"/>
-      <w:r>
-        <w:t>fin</w:t>
-      </w:r>
-      <w:proofErr w:type="gramEnd"/>
-      <w:r>
-        <w:t xml:space="preserve"> tant que </w:t>
-      </w:r>
-    </w:p>
-    <w:p>
-      <w:pPr>
-        <w:pStyle w:val="Sansinterligne"/>
-      </w:pPr>
-      <w:proofErr w:type="gramStart"/>
-      <w:r>
-        <w:t>si</w:t>
-      </w:r>
-      <w:proofErr w:type="gramEnd"/>
-      <w:r>
-        <w:t xml:space="preserve"> T[i]&gt;pivot alors</w:t>
-      </w:r>
-    </w:p>
-    <w:p>
-      <w:pPr>
-        <w:pStyle w:val="Sansinterligne"/>
-      </w:pPr>
-      <w:r>
-        <w:tab/>
-      </w:r>
-      <w:proofErr w:type="spellStart"/>
-      <w:proofErr w:type="gramStart"/>
-      <w:r>
-        <w:t>echanger</w:t>
-      </w:r>
-      <w:proofErr w:type="spellEnd"/>
-      <w:proofErr w:type="gramEnd"/>
-      <w:r>
-        <w:t xml:space="preserve"> (T[i], pivot)</w:t>
-      </w:r>
-    </w:p>
-    <w:p>
-      <w:pPr>
-        <w:pStyle w:val="Sansinterligne"/>
-      </w:pPr>
-      <w:proofErr w:type="spellStart"/>
-      <w:proofErr w:type="gramStart"/>
-      <w:r>
-        <w:t>finSi</w:t>
-      </w:r>
-      <w:proofErr w:type="spellEnd"/>
-      <w:proofErr w:type="gramEnd"/>
-    </w:p>
-    <w:p>
-      <w:pPr>
-        <w:pStyle w:val="Sansinterligne"/>
-      </w:pPr>
-      <w:proofErr w:type="gramStart"/>
-      <w:r>
-        <w:lastRenderedPageBreak/>
-        <w:t>si</w:t>
-      </w:r>
-      <w:proofErr w:type="gramEnd"/>
-      <w:r>
-        <w:t xml:space="preserve"> i&gt; gauche +1</w:t>
-      </w:r>
-    </w:p>
-    <w:p>
-      <w:pPr>
-        <w:pStyle w:val="Sansinterligne"/>
-      </w:pPr>
-      <w:r>
-        <w:tab/>
-        <w:t>T1 rapide (</w:t>
-      </w:r>
-      <w:proofErr w:type="spellStart"/>
-      <w:proofErr w:type="gramStart"/>
-      <w:r>
-        <w:t>T,inf</w:t>
-      </w:r>
-      <w:proofErr w:type="gramEnd"/>
-      <w:r>
-        <w:t>,i</w:t>
-      </w:r>
-      <w:proofErr w:type="spellEnd"/>
-      <w:r>
-        <w:t>)</w:t>
-      </w:r>
-    </w:p>
-    <w:p>
-      <w:pPr>
-        <w:pStyle w:val="Sansinterligne"/>
-      </w:pPr>
-      <w:r>
-        <w:t>Sinon</w:t>
-      </w:r>
-    </w:p>
-    <w:p>
-      <w:pPr>
-        <w:pStyle w:val="Sansinterligne"/>
-      </w:pPr>
-      <w:r>
-        <w:tab/>
-        <w:t>T1 rapide (</w:t>
-      </w:r>
-      <w:proofErr w:type="gramStart"/>
-      <w:r>
-        <w:t>T,i</w:t>
-      </w:r>
-      <w:proofErr w:type="gramEnd"/>
-      <w:r>
-        <w:t>+1,sup)</w:t>
-      </w:r>
-    </w:p>
-    <w:p>
-      <w:pPr>
-        <w:pStyle w:val="Sansinterligne"/>
-      </w:pPr>
-      <w:r>
-        <w:t>Fin Si</w:t>
-      </w:r>
-    </w:p>
-    <w:p>
-      <w:pPr>
-        <w:pStyle w:val="Sansinterligne"/>
-      </w:pPr>
-      <w:r>
-        <w:t>F</w:t>
-      </w:r>
-      <w:r>
-        <w:t>in</w:t>
-      </w:r>
-    </w:p>
-    <w:p>
-      <w:pPr>
-        <w:pStyle w:val="Sansinterligne"/>
-      </w:pPr>
-    </w:p>
-    <w:p>
-      <w:pPr>
-        <w:pStyle w:val="Sansinterligne"/>
-      </w:pPr>
-      <w:r>
-        <w:t>1</w:t>
-      </w:r>
-      <w:r>
-        <w:tab/>
-        <w:t>3</w:t>
-      </w:r>
-      <w:r>
-        <w:tab/>
-        <w:t>15</w:t>
-      </w:r>
-      <w:r>
-        <w:tab/>
-        <w:t>5</w:t>
-      </w:r>
-      <w:r>
-        <w:tab/>
-        <w:t>14</w:t>
-      </w:r>
-      <w:r>
-        <w:tab/>
-        <w:t>6</w:t>
-      </w:r>
-      <w:r>
-        <w:tab/>
-        <w:t>21</w:t>
-      </w:r>
-      <w:r>
-        <w:tab/>
-        <w:t>2</w:t>
-      </w:r>
-      <w:r>
-        <w:tab/>
-        <w:t>17</w:t>
-      </w:r>
-      <w:r>
-        <w:tab/>
-        <w:t>7</w:t>
-      </w:r>
-    </w:p>
-    <w:p>
-      <w:pPr>
-        <w:pStyle w:val="Sansinterligne"/>
-      </w:pPr>
-      <w:r>
-        <w:t>1</w:t>
-      </w:r>
-      <w:r>
-        <w:tab/>
-        <w:t>3</w:t>
-      </w:r>
-      <w:r>
-        <w:tab/>
-        <w:t>2</w:t>
-      </w:r>
-      <w:r>
-        <w:tab/>
-        <w:t>5</w:t>
-      </w:r>
-      <w:r>
-        <w:tab/>
-        <w:t>14</w:t>
-      </w:r>
-      <w:r>
-        <w:tab/>
-        <w:t>6</w:t>
-      </w:r>
-      <w:r>
-        <w:tab/>
-        <w:t>21</w:t>
-      </w:r>
-      <w:r>
-        <w:tab/>
-        <w:t>15</w:t>
-      </w:r>
-      <w:r>
-        <w:tab/>
-        <w:t>13</w:t>
-      </w:r>
-      <w:r>
-        <w:tab/>
-        <w:t>7</w:t>
-      </w:r>
-    </w:p>
-    <w:p>
-      <w:pPr>
-        <w:pStyle w:val="Sansinterligne"/>
-      </w:pPr>
-      <w:r>
-        <w:t>1</w:t>
-      </w:r>
-      <w:r>
-        <w:tab/>
-        <w:t>3</w:t>
-      </w:r>
-      <w:r>
-        <w:tab/>
-        <w:t>2</w:t>
-      </w:r>
-      <w:r>
-        <w:tab/>
-        <w:t>5</w:t>
-      </w:r>
-      <w:r>
-        <w:tab/>
-        <w:t>6</w:t>
-      </w:r>
-      <w:r>
-        <w:tab/>
-        <w:t>14</w:t>
-      </w:r>
-      <w:r>
-        <w:tab/>
-        <w:t>21</w:t>
-      </w:r>
-      <w:r>
-        <w:tab/>
-        <w:t>15</w:t>
-      </w:r>
-      <w:r>
-        <w:tab/>
-        <w:t>13</w:t>
-      </w:r>
-      <w:r>
-        <w:tab/>
-        <w:t>7</w:t>
-      </w:r>
-    </w:p>
-    <w:p>
-      <w:pPr>
-        <w:pStyle w:val="Sansinterligne"/>
-      </w:pPr>
-      <w:r>
-        <w:t>1</w:t>
-      </w:r>
-      <w:r>
-        <w:tab/>
-        <w:t>3</w:t>
-      </w:r>
-      <w:r>
-        <w:tab/>
-        <w:t>2</w:t>
-      </w:r>
-      <w:r>
-        <w:tab/>
-        <w:t>5</w:t>
-      </w:r>
-      <w:r>
-        <w:tab/>
-        <w:t>6</w:t>
-      </w:r>
-      <w:r>
-        <w:tab/>
-        <w:t>7</w:t>
-      </w:r>
-      <w:r>
-        <w:tab/>
-        <w:t>21</w:t>
-      </w:r>
-      <w:r>
-        <w:tab/>
-        <w:t>15</w:t>
-      </w:r>
-      <w:r>
-        <w:tab/>
-        <w:t>13</w:t>
-      </w:r>
-      <w:r>
-        <w:tab/>
-        <w:t>14</w:t>
-      </w:r>
-    </w:p>
-    <w:p>
-      <w:pPr>
-        <w:pStyle w:val="Sansinterligne"/>
-      </w:pPr>
-    </w:p>
-    <w:p>
-      <w:pPr>
-        <w:pStyle w:val="Titre2"/>
-      </w:pPr>
-      <w:bookmarkStart w:id="10" w:name="_Toc32991855"/>
-      <w:r>
-        <w:t>Tri topologique</w:t>
-      </w:r>
-      <w:bookmarkEnd w:id="10"/>
-    </w:p>
-    <w:p>
-      <w:pPr>
-        <w:pStyle w:val="Sansinterligne"/>
-      </w:pPr>
-      <w:r>
-        <w:t xml:space="preserve">On utilise une matrice ou une liste d'adjacence (vecteur </w:t>
-      </w:r>
-      <w:r>
-        <w:t>de pointeurs sur listes chainées). Par tri topologique, on entend gérer un projet (ensemble de données organisées selon leurs exécutions).</w:t>
-      </w:r>
-    </w:p>
-    <w:p>
-      <w:pPr>
-        <w:pStyle w:val="Sansinterligne"/>
-      </w:pPr>
-      <w:r>
-        <w:t>Ce tri découle d'une organisation de sommets d'un graphe.</w:t>
-      </w:r>
-    </w:p>
-    <w:p>
-      <w:pPr>
-        <w:pStyle w:val="Sansinterligne"/>
-      </w:pPr>
-      <w:r>
-        <w:t>A</w:t>
-      </w:r>
-      <w:r>
-        <w:sym w:font="Wingdings" w:char="F0E0"/>
-      </w:r>
-      <w:r>
-        <w:t>B</w:t>
-      </w:r>
-      <w:r>
-        <w:tab/>
-      </w:r>
-      <w:r>
-        <w:tab/>
-      </w:r>
-      <w:r>
-        <w:tab/>
-        <w:t>A--B</w:t>
-      </w:r>
-      <w:r>
-        <w:tab/>
-      </w:r>
-      <w:r>
-        <w:sym w:font="Wingdings" w:char="F0E8"/>
-      </w:r>
-      <w:r>
-        <w:t xml:space="preserve">on peut aller de A à B ou de B à A </w:t>
-      </w:r>
-      <w:r>
-        <w:sym w:font="Wingdings" w:char="F0E7"/>
-      </w:r>
-      <w:r>
-        <w:sym w:font="Wingdings" w:char="F0E8"/>
-      </w:r>
-      <w:r>
-        <w:t xml:space="preserve"> </w:t>
-      </w:r>
-      <w:proofErr w:type="spellStart"/>
-      <w:r>
-        <w:t>A</w:t>
-      </w:r>
-      <w:proofErr w:type="spellEnd"/>
-      <w:r>
-        <w:sym w:font="Wingdings" w:char="F0DF"/>
-      </w:r>
-      <w:r>
-        <w:sym w:font="Wingdings" w:char="F0E0"/>
-      </w:r>
-      <w:r>
-        <w:t>B</w:t>
-      </w:r>
-    </w:p>
-    <w:p>
-      <w:pPr>
-        <w:pStyle w:val="Sansinterligne"/>
-      </w:pPr>
-      <w:r>
-        <w:t>(</w:t>
-      </w:r>
-      <w:proofErr w:type="gramStart"/>
-      <w:r>
-        <w:t>arc</w:t>
-      </w:r>
-      <w:proofErr w:type="gramEnd"/>
-      <w:r>
-        <w:t xml:space="preserve">) on peut </w:t>
+    </w:p>
+    <w:p>
+      <w:pPr>
+        <w:pStyle w:val="Sansinterligne"/>
+      </w:pPr>
+      <w:r>
+        <w:t xml:space="preserve">(arc) on peut </w:t>
       </w:r>
       <w:r>
         <w:tab/>
@@ -8817,26 +8588,16 @@
       <w:pPr>
         <w:pStyle w:val="Sansinterligne"/>
       </w:pPr>
-      <w:proofErr w:type="gramStart"/>
-      <w:r>
-        <w:t>aller</w:t>
-      </w:r>
-      <w:proofErr w:type="gramEnd"/>
-      <w:r>
-        <w:t xml:space="preserve"> uniquement </w:t>
-      </w:r>
-    </w:p>
-    <w:p>
-      <w:pPr>
-        <w:pStyle w:val="Sansinterligne"/>
-      </w:pPr>
-      <w:proofErr w:type="gramStart"/>
-      <w:r>
-        <w:t>de</w:t>
-      </w:r>
-      <w:proofErr w:type="gramEnd"/>
-      <w:r>
-        <w:t xml:space="preserve"> A à B</w:t>
+      <w:r>
+        <w:t xml:space="preserve">aller uniquement </w:t>
+      </w:r>
+    </w:p>
+    <w:p>
+      <w:pPr>
+        <w:pStyle w:val="Sansinterligne"/>
+      </w:pPr>
+      <w:r>
+        <w:t>de A à B</w:t>
       </w:r>
     </w:p>
     <w:p>
@@ -9656,12 +9417,8 @@
       </w:r>
       <w:r>
         <w:tab/>
-      </w:r>
-      <w:proofErr w:type="spellStart"/>
-      <w:r>
         <w:t>sommet</w:t>
       </w:r>
-      <w:proofErr w:type="spellEnd"/>
     </w:p>
     <w:p>
       <w:pPr>
@@ -9690,12 +9447,10 @@
           <w:vertAlign w:val="superscript"/>
         </w:rPr>
       </w:pPr>
-      <w:proofErr w:type="spellStart"/>
       <w:r>
         <w:lastRenderedPageBreak/>
         <w:t>Vect</w:t>
       </w:r>
-      <w:proofErr w:type="spellEnd"/>
       <w:r>
         <w:rPr>
           <w:vertAlign w:val="superscript"/>
@@ -10798,13 +10553,9 @@
       <w:r>
         <w:t>[</w:t>
       </w:r>
-      <w:proofErr w:type="spellStart"/>
-      <w:proofErr w:type="gramStart"/>
       <w:r>
         <w:t>i,j</w:t>
       </w:r>
-      <w:proofErr w:type="spellEnd"/>
-      <w:proofErr w:type="gramEnd"/>
       <w:r>
         <w:t>]</w:t>
       </w:r>
@@ -10994,15 +10745,7 @@
       </w:pPr>
       <w:r>
         <w:tab/>
-        <w:t xml:space="preserve">Pour i allant de 1 à </w:t>
-      </w:r>
-      <w:proofErr w:type="spellStart"/>
-      <w:r>
-        <w:t>nb_de_sommets</w:t>
-      </w:r>
-      <w:proofErr w:type="spellEnd"/>
-      <w:r>
-        <w:t xml:space="preserve"> faire</w:t>
+        <w:t>Pour i allant de 1 à nb_de_sommets faire</w:t>
       </w:r>
     </w:p>
     <w:p>
@@ -11032,15 +10775,7 @@
       </w:r>
       <w:r>
         <w:tab/>
-        <w:t xml:space="preserve">Tant que </w:t>
-      </w:r>
-      <w:proofErr w:type="gramStart"/>
-      <w:r>
-        <w:t>p!=</w:t>
-      </w:r>
-      <w:proofErr w:type="gramEnd"/>
-      <w:r>
-        <w:t>NULL faire</w:t>
+        <w:t>Tant que p!=NULL faire</w:t>
       </w:r>
     </w:p>
     <w:p>
@@ -11093,13 +10828,8 @@
       <w:r>
         <w:sym w:font="Wingdings" w:char="F0E0"/>
       </w:r>
-      <w:proofErr w:type="gramStart"/>
-      <w:r>
-        <w:t>val]+</w:t>
-      </w:r>
-      <w:proofErr w:type="gramEnd"/>
-      <w:r>
-        <w:t>1</w:t>
+      <w:r>
+        <w:t>val]+1</w:t>
       </w:r>
     </w:p>
     <w:p>
@@ -11434,12 +11164,8 @@
       </w:pPr>
       <w:r>
         <w:tab/>
-      </w:r>
-      <w:proofErr w:type="spellStart"/>
-      <w:r>
         <w:t>Nb_de_sommets</w:t>
       </w:r>
-      <w:proofErr w:type="spellEnd"/>
       <w:r>
         <w:t>, i, j, l</w:t>
       </w:r>
@@ -11473,15 +11199,7 @@
       </w:pPr>
       <w:r>
         <w:tab/>
-        <w:t xml:space="preserve">Pour i allant de 1 à </w:t>
-      </w:r>
-      <w:proofErr w:type="spellStart"/>
-      <w:r>
-        <w:t>nb_de_sommet</w:t>
-      </w:r>
-      <w:proofErr w:type="spellEnd"/>
-      <w:r>
-        <w:t xml:space="preserve"> faire</w:t>
+        <w:t>Pour i allant de 1 à nb_de_sommet faire</w:t>
       </w:r>
     </w:p>
     <w:p>
@@ -11617,15 +11335,7 @@
       </w:r>
       <w:r>
         <w:tab/>
-        <w:t>L</w:t>
-      </w:r>
-      <w:proofErr w:type="gramStart"/>
-      <w:r>
-        <w:t>={</w:t>
-      </w:r>
-      <w:proofErr w:type="gramEnd"/>
-      <w:r>
-        <w:t>1,2,…}</w:t>
+        <w:t>L={1,2,…}</w:t>
       </w:r>
     </w:p>
     <w:p>
@@ -11655,40 +11365,22 @@
       </w:r>
       <w:r>
         <w:tab/>
-        <w:t xml:space="preserve">Pour k allant de 1 à </w:t>
-      </w:r>
-      <w:proofErr w:type="spellStart"/>
-      <w:r>
-        <w:t>nb_de_sommet</w:t>
-      </w:r>
-      <w:proofErr w:type="spellEnd"/>
-      <w:r>
-        <w:t xml:space="preserve"> faire</w:t>
-      </w:r>
-    </w:p>
-    <w:p>
-      <w:pPr>
-        <w:pStyle w:val="Sansinterligne"/>
-      </w:pPr>
-      <w:r>
-        <w:tab/>
-      </w:r>
-      <w:r>
-        <w:tab/>
-      </w:r>
-      <w:r>
-        <w:tab/>
-        <w:t>Si G[</w:t>
-      </w:r>
-      <w:proofErr w:type="spellStart"/>
-      <w:proofErr w:type="gramStart"/>
-      <w:r>
-        <w:t>j,h</w:t>
-      </w:r>
-      <w:proofErr w:type="spellEnd"/>
-      <w:proofErr w:type="gramEnd"/>
-      <w:r>
-        <w:t>]=1 alors</w:t>
+        <w:t>Pour k allant de 1 à nb_de_sommet faire</w:t>
+      </w:r>
+    </w:p>
+    <w:p>
+      <w:pPr>
+        <w:pStyle w:val="Sansinterligne"/>
+      </w:pPr>
+      <w:r>
+        <w:tab/>
+      </w:r>
+      <w:r>
+        <w:tab/>
+      </w:r>
+      <w:r>
+        <w:tab/>
+        <w:t>Si G[j,h]=1 alors</w:t>
       </w:r>
     </w:p>
     <w:p>
@@ -13245,15 +12937,7 @@
         <w:pStyle w:val="Sansinterligne"/>
       </w:pPr>
       <w:r>
-        <w:t xml:space="preserve">Fils de 1 </w:t>
-      </w:r>
-      <w:proofErr w:type="gramStart"/>
-      <w:r>
-        <w:t>sont</w:t>
-      </w:r>
-      <w:proofErr w:type="gramEnd"/>
-      <w:r>
-        <w:t xml:space="preserve"> à 2k et 2k+1 </w:t>
+        <w:t xml:space="preserve">Fils de 1 sont à 2k et 2k+1 </w:t>
       </w:r>
       <w:r>
         <w:tab/>
@@ -13364,262 +13048,1454 @@
         <w:t>er</w:t>
       </w:r>
       <w:r>
+        <w:t xml:space="preserve"> dormation au tas minimum clé (père)&gt;clé (fils)</w:t>
+      </w:r>
+    </w:p>
+    <w:p>
+      <w:pPr>
+        <w:pStyle w:val="Sansinterligne"/>
+      </w:pPr>
+      <w:r>
+        <w:t>2eme echanger (T[1];T[n])</w:t>
+      </w:r>
+    </w:p>
+    <w:p>
+      <w:pPr>
+        <w:pStyle w:val="Sansinterligne"/>
+      </w:pPr>
+      <w:r>
+        <w:t>3eme preconstruire le tas</w:t>
+      </w:r>
+    </w:p>
+    <w:p>
+      <w:pPr>
+        <w:pStyle w:val="Sansinterligne"/>
+      </w:pPr>
+    </w:p>
+    <w:p>
+      <w:pPr>
+        <w:pStyle w:val="Sansinterligne"/>
+      </w:pPr>
+      <w:r>
+        <w:t>4-&gt;</w:t>
+      </w:r>
+      <w:r>
+        <w:tab/>
+        <w:t>5-&gt;</w:t>
+      </w:r>
+      <w:r>
+        <w:tab/>
+        <w:t>10-&gt;</w:t>
+      </w:r>
+      <w:r>
+        <w:tab/>
+      </w:r>
+      <w:r>
+        <w:t xml:space="preserve">   </w:t>
+      </w:r>
+      <w:r>
+        <w:t>10</w:t>
+      </w:r>
+      <w:r>
+        <w:t>-&gt;</w:t>
+      </w:r>
+      <w:r>
+        <w:tab/>
+        <w:t>10-&gt;</w:t>
+      </w:r>
+      <w:r>
+        <w:tab/>
+      </w:r>
+      <w:r>
+        <w:tab/>
+        <w:t>…</w:t>
+      </w:r>
+      <w:r>
+        <w:tab/>
+      </w:r>
+      <w:r>
+        <w:tab/>
+      </w:r>
+      <w:r>
+        <w:sym w:font="Wingdings" w:char="F0E0"/>
+      </w:r>
+      <w:r>
+        <w:t xml:space="preserve"> 41</w:t>
+      </w:r>
+    </w:p>
+    <w:p>
+      <w:pPr>
+        <w:pStyle w:val="Sansinterligne"/>
+      </w:pPr>
+      <w:r>
+        <w:t>5</w:t>
+      </w:r>
+      <w:r>
+        <w:tab/>
+        <w:t>4</w:t>
+      </w:r>
+      <w:r>
+        <w:tab/>
+        <w:t>4</w:t>
+      </w:r>
+      <w:r>
+        <w:tab/>
+      </w:r>
+      <w:r>
+        <w:t>4       5</w:t>
+      </w:r>
+      <w:r>
+        <w:tab/>
+        <w:t>14     5</w:t>
+      </w:r>
+      <w:r>
+        <w:tab/>
+      </w:r>
+      <w:r>
+        <w:tab/>
+      </w:r>
+      <w:r>
+        <w:tab/>
+      </w:r>
+      <w:r>
+        <w:tab/>
+        <w:t>12</w:t>
+      </w:r>
+      <w:r>
+        <w:tab/>
+        <w:t>14</w:t>
+      </w:r>
+    </w:p>
+    <w:p>
+      <w:pPr>
+        <w:pStyle w:val="Sansinterligne"/>
+      </w:pPr>
+      <w:r>
+        <w:tab/>
+        <w:t>10</w:t>
+      </w:r>
+      <w:r>
+        <w:tab/>
+        <w:t>5</w:t>
+      </w:r>
+      <w:r>
+        <w:tab/>
+        <w:t xml:space="preserve">1 </w:t>
+      </w:r>
+      <w:r>
+        <w:tab/>
+        <w:t>1   4</w:t>
+      </w:r>
+      <w:r>
+        <w:tab/>
+      </w:r>
+      <w:r>
+        <w:tab/>
+      </w:r>
+      <w:r>
+        <w:tab/>
+        <w:t xml:space="preserve">       10</w:t>
+      </w:r>
+      <w:r>
+        <w:tab/>
+        <w:t xml:space="preserve">    4</w:t>
+      </w:r>
+      <w:r>
+        <w:tab/>
+        <w:t>5     8</w:t>
+      </w:r>
+      <w:r>
+        <w:tab/>
+      </w:r>
+    </w:p>
+    <w:p>
+      <w:pPr>
+        <w:pStyle w:val="Sansinterligne"/>
+        <w:ind w:left="1416" w:firstLine="708"/>
+      </w:pPr>
+      <w:r>
+        <w:t>14</w:t>
+      </w:r>
+      <w:r>
+        <w:tab/>
+      </w:r>
+      <w:r>
+        <w:tab/>
+      </w:r>
+      <w:r>
+        <w:tab/>
+      </w:r>
+      <w:r>
+        <w:tab/>
+        <w:t xml:space="preserve">         1</w:t>
+      </w:r>
+    </w:p>
+    <w:p>
+      <w:pPr>
+        <w:pStyle w:val="Sansinterligne"/>
+      </w:pPr>
+      <w:r>
+        <w:t>41</w:t>
+      </w:r>
+      <w:r>
+        <w:tab/>
+        <w:t>12</w:t>
+      </w:r>
+      <w:r>
+        <w:tab/>
+        <w:t>14</w:t>
+      </w:r>
+      <w:r>
+        <w:tab/>
+        <w:t>10</w:t>
+      </w:r>
+      <w:r>
+        <w:tab/>
+        <w:t>4</w:t>
+      </w:r>
+      <w:r>
+        <w:tab/>
+        <w:t>5</w:t>
+      </w:r>
+      <w:r>
+        <w:tab/>
+        <w:t>8</w:t>
+      </w:r>
+      <w:r>
+        <w:tab/>
+        <w:t>1</w:t>
+      </w:r>
+    </w:p>
+    <w:p>
+      <w:r>
+        <w:br w:type="page"/>
+      </w:r>
+    </w:p>
+    <w:p>
+      <w:pPr>
+        <w:pStyle w:val="Sansinterligne"/>
+      </w:pPr>
+      <w:r>
+        <w:lastRenderedPageBreak/>
+        <w:t>Algorithme de détection d'un cigle {arbre dégénéré, graphe}</w:t>
+      </w:r>
+    </w:p>
+    <w:p>
+      <w:pPr>
+        <w:pStyle w:val="Sansinterligne"/>
+      </w:pPr>
+      <w:r>
+        <w:t xml:space="preserve">Cigle : </w:t>
+      </w:r>
+    </w:p>
+    <w:p>
+      <w:pPr>
+        <w:pStyle w:val="Sansinterligne"/>
+        <w:ind w:firstLine="708"/>
+      </w:pPr>
+      <w:r>
+        <w:t xml:space="preserve">quand le graphe n'est pas orienté </w:t>
+      </w:r>
+    </w:p>
+    <w:p>
+      <w:pPr>
+        <w:pStyle w:val="Sansinterligne"/>
+        <w:ind w:firstLine="708"/>
+      </w:pPr>
+      <w:r>
+        <w:t>circuit quand le graphe est orienté</w:t>
+      </w:r>
+    </w:p>
+    <w:p>
+      <w:pPr>
+        <w:pStyle w:val="Sansinterligne"/>
+      </w:pPr>
+      <w:r>
+        <w:tab/>
+        <w:t>schéma 0</w:t>
+      </w:r>
+    </w:p>
+    <w:p>
+      <w:pPr>
+        <w:pStyle w:val="Sansinterligne"/>
+      </w:pPr>
+      <w:r>
+        <w:t>une grande partie de l'algorithme ne fonctionne pas s'il y a cycle (circuit)</w:t>
+      </w:r>
+    </w:p>
+    <w:p>
+      <w:pPr>
+        <w:pStyle w:val="Sansinterligne"/>
+      </w:pPr>
+      <w:r>
+        <w:t>tels que tri topologique, recherche du plus court chemin</w:t>
+      </w:r>
+    </w:p>
+    <w:p>
+      <w:pPr>
+        <w:pStyle w:val="Sansinterligne"/>
+      </w:pPr>
+      <w:r>
+        <w:t xml:space="preserve">1---2 </w:t>
+      </w:r>
+      <w:r>
+        <w:tab/>
+      </w:r>
+      <w:r>
+        <w:tab/>
+      </w:r>
+      <w:r>
+        <w:sym w:font="Wingdings" w:char="F0E0"/>
+      </w:r>
+      <w:r>
+        <w:t xml:space="preserve"> arrête</w:t>
+      </w:r>
+    </w:p>
+    <w:p>
+      <w:pPr>
+        <w:pStyle w:val="Sansinterligne"/>
+      </w:pPr>
+      <w:r>
+        <w:rPr>
+          <w:noProof/>
+        </w:rPr>
+        <mc:AlternateContent>
+          <mc:Choice Requires="wps">
+            <w:drawing>
+              <wp:anchor distT="0" distB="0" distL="114300" distR="114300" simplePos="0" relativeHeight="251683840" behindDoc="0" locked="0" layoutInCell="1" allowOverlap="1" wp14:anchorId="565663DD" wp14:editId="45A0E4CF">
+                <wp:simplePos x="0" y="0"/>
+                <wp:positionH relativeFrom="column">
+                  <wp:posOffset>510540</wp:posOffset>
+                </wp:positionH>
+                <wp:positionV relativeFrom="paragraph">
+                  <wp:posOffset>76200</wp:posOffset>
+                </wp:positionV>
+                <wp:extent cx="320040" cy="403860"/>
+                <wp:effectExtent l="0" t="0" r="41910" b="15240"/>
+                <wp:wrapNone/>
+                <wp:docPr id="33" name="Accolade fermante 33"/>
+                <wp:cNvGraphicFramePr/>
+                <a:graphic xmlns:a="http://schemas.openxmlformats.org/drawingml/2006/main">
+                  <a:graphicData uri="http://schemas.microsoft.com/office/word/2010/wordprocessingShape">
+                    <wps:wsp>
+                      <wps:cNvSpPr/>
+                      <wps:spPr>
+                        <a:xfrm>
+                          <a:off x="0" y="0"/>
+                          <a:ext cx="320040" cy="403860"/>
+                        </a:xfrm>
+                        <a:prstGeom prst="rightBrace">
+                          <a:avLst/>
+                        </a:prstGeom>
+                      </wps:spPr>
+                      <wps:style>
+                        <a:lnRef idx="1">
+                          <a:schemeClr val="accent1"/>
+                        </a:lnRef>
+                        <a:fillRef idx="0">
+                          <a:schemeClr val="accent1"/>
+                        </a:fillRef>
+                        <a:effectRef idx="0">
+                          <a:schemeClr val="accent1"/>
+                        </a:effectRef>
+                        <a:fontRef idx="minor">
+                          <a:schemeClr val="tx1"/>
+                        </a:fontRef>
+                      </wps:style>
+                      <wps:bodyPr rot="0" spcFirstLastPara="0" vertOverflow="overflow" horzOverflow="overflow" vert="horz" wrap="square" lIns="91440" tIns="45720" rIns="91440" bIns="45720" numCol="1" spcCol="0" rtlCol="0" fromWordArt="0" anchor="ctr" anchorCtr="0" forceAA="0" compatLnSpc="1">
+                        <a:prstTxWarp prst="textNoShape">
+                          <a:avLst/>
+                        </a:prstTxWarp>
+                        <a:noAutofit/>
+                      </wps:bodyPr>
+                    </wps:wsp>
+                  </a:graphicData>
+                </a:graphic>
+              </wp:anchor>
+            </w:drawing>
+          </mc:Choice>
+          <mc:Fallback>
+            <w:pict>
+              <v:shapetype w14:anchorId="3FE8065A" id="_x0000_t88" coordsize="21600,21600" o:spt="88" adj="1800,10800" path="m,qx10800@0l10800@2qy21600@11,10800@3l10800@1qy,21600e" filled="f">
+                <v:formulas>
+                  <v:f eqn="val #0"/>
+                  <v:f eqn="sum 21600 0 #0"/>
+                  <v:f eqn="sum #1 0 #0"/>
+                  <v:f eqn="sum #1 #0 0"/>
+                  <v:f eqn="prod #0 9598 32768"/>
+                  <v:f eqn="sum 21600 0 @4"/>
+                  <v:f eqn="sum 21600 0 #1"/>
+                  <v:f eqn="min #1 @6"/>
+                  <v:f eqn="prod @7 1 2"/>
+                  <v:f eqn="prod #0 2 1"/>
+                  <v:f eqn="sum 21600 0 @9"/>
+                  <v:f eqn="val #1"/>
+                </v:formulas>
+                <v:path arrowok="t" o:connecttype="custom" o:connectlocs="0,0;21600,@11;0,21600" textboxrect="0,@4,7637,@5"/>
+                <v:handles>
+                  <v:h position="center,#0" yrange="0,@8"/>
+                  <v:h position="bottomRight,#1" yrange="@9,@10"/>
+                </v:handles>
+              </v:shapetype>
+              <v:shape id="Accolade fermante 33" o:spid="_x0000_s1026" type="#_x0000_t88" style="position:absolute;margin-left:40.2pt;margin-top:6pt;width:25.2pt;height:31.8pt;z-index:251683840;visibility:visible;mso-wrap-style:square;mso-wrap-distance-left:9pt;mso-wrap-distance-top:0;mso-wrap-distance-right:9pt;mso-wrap-distance-bottom:0;mso-position-horizontal:absolute;mso-position-horizontal-relative:text;mso-position-vertical:absolute;mso-position-vertical-relative:text;v-text-anchor:middle" o:gfxdata="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" adj="1426" strokecolor="#4472c4 [3204]" strokeweight=".5pt">
+                <v:stroke joinstyle="miter"/>
+              </v:shape>
+            </w:pict>
+          </mc:Fallback>
+        </mc:AlternateContent>
+      </w:r>
+      <w:r>
+        <w:t>1</w:t>
+      </w:r>
+      <w:r>
+        <w:sym w:font="Wingdings" w:char="F0E0"/>
+      </w:r>
+      <w:r>
+        <w:t>2</w:t>
+      </w:r>
+      <w:r>
+        <w:tab/>
+      </w:r>
+      <w:r>
+        <w:tab/>
+      </w:r>
+    </w:p>
+    <w:p>
+      <w:pPr>
+        <w:pStyle w:val="Sansinterligne"/>
+      </w:pPr>
+      <w:r>
+        <w:t>1</w:t>
+      </w:r>
+      <w:r>
+        <w:sym w:font="Wingdings" w:char="F0DF"/>
+      </w:r>
+      <w:r>
+        <w:sym w:font="Wingdings" w:char="F0E0"/>
+      </w:r>
+      <w:r>
+        <w:t>2</w:t>
+      </w:r>
+      <w:r>
+        <w:tab/>
+      </w:r>
+      <w:r>
+        <w:tab/>
+        <w:t>arcs</w:t>
+      </w:r>
+    </w:p>
+    <w:p>
+      <w:pPr>
+        <w:pStyle w:val="Sansinterligne"/>
+      </w:pPr>
+      <w:r>
+        <w:t>1</w:t>
+      </w:r>
+      <w:r>
+        <w:sym w:font="Wingdings" w:char="F0DF"/>
+      </w:r>
+      <w:r>
+        <w:t>2</w:t>
+      </w:r>
+    </w:p>
+    <w:p>
+      <w:pPr>
+        <w:pStyle w:val="Sansinterligne"/>
+      </w:pPr>
+      <w:r>
+        <w:t>Liste d'adjacence</w:t>
+      </w:r>
+    </w:p>
+    <w:p>
+      <w:pPr>
+        <w:pStyle w:val="Sansinterligne"/>
+      </w:pPr>
+      <w:r>
+        <w:tab/>
+      </w:r>
+      <w:r>
+        <w:t>Schéma 1</w:t>
+      </w:r>
+    </w:p>
+    <w:p>
+      <w:pPr>
+        <w:pStyle w:val="Sansinterligne"/>
+      </w:pPr>
+    </w:p>
+    <w:p>
+      <w:pPr>
+        <w:pStyle w:val="Sansinterligne"/>
+      </w:pPr>
+      <w:r>
+        <w:t>nom : detection de cigle</w:t>
+      </w:r>
+    </w:p>
+    <w:p>
+      <w:pPr>
+        <w:pStyle w:val="Sansinterligne"/>
+      </w:pPr>
+      <w:r>
+        <w:t>donnée :</w:t>
+      </w:r>
+    </w:p>
+    <w:p>
+      <w:pPr>
+        <w:pStyle w:val="Sansinterligne"/>
+      </w:pPr>
+      <w:r>
+        <w:t xml:space="preserve">    g : pointeur sur liste chainée</w:t>
+      </w:r>
+    </w:p>
+    <w:p>
+      <w:pPr>
+        <w:pStyle w:val="Sansinterligne"/>
+      </w:pPr>
+      <w:r>
+        <w:t xml:space="preserve">    p : pointeur </w:t>
+      </w:r>
+    </w:p>
+    <w:p>
+      <w:pPr>
+        <w:pStyle w:val="Sansinterligne"/>
+      </w:pPr>
+      <w:r>
+        <w:t xml:space="preserve">    tvisite : tableau d'entiers</w:t>
+      </w:r>
+    </w:p>
+    <w:p>
+      <w:pPr>
+        <w:pStyle w:val="Sansinterligne"/>
+      </w:pPr>
+      <w:r>
+        <w:t xml:space="preserve">    i, j, nbNoeuds : entiers</w:t>
+      </w:r>
+    </w:p>
+    <w:p>
+      <w:pPr>
+        <w:pStyle w:val="Sansinterligne"/>
+      </w:pPr>
+      <w:r>
+        <w:t xml:space="preserve">    trouve : boolean</w:t>
+      </w:r>
+    </w:p>
+    <w:p>
+      <w:pPr>
+        <w:pStyle w:val="Sansinterligne"/>
+      </w:pPr>
+      <w:r>
+        <w:t xml:space="preserve">algo : </w:t>
+      </w:r>
+    </w:p>
+    <w:p>
+      <w:pPr>
+        <w:pStyle w:val="Sansinterligne"/>
+      </w:pPr>
+      <w:r>
+        <w:t xml:space="preserve">    lire nbNoeuds</w:t>
+      </w:r>
+    </w:p>
+    <w:p>
+      <w:pPr>
+        <w:pStyle w:val="Sansinterligne"/>
+      </w:pPr>
+      <w:r>
+        <w:t xml:space="preserve">    //initialisation tvisite à 0;</w:t>
+      </w:r>
+    </w:p>
+    <w:p>
+      <w:pPr>
+        <w:pStyle w:val="Sansinterligne"/>
+      </w:pPr>
+      <w:r>
+        <w:t xml:space="preserve">    trouve &lt;- faux;</w:t>
+      </w:r>
+    </w:p>
+    <w:p>
+      <w:pPr>
+        <w:pStyle w:val="Sansinterligne"/>
+      </w:pPr>
+      <w:r>
+        <w:t xml:space="preserve">    i &lt;- 1;</w:t>
+      </w:r>
+    </w:p>
+    <w:p>
+      <w:pPr>
+        <w:pStyle w:val="Sansinterligne"/>
+      </w:pPr>
+      <w:r>
+        <w:t xml:space="preserve">    tant que nbNoeuds &gt; 0 &amp;&amp; trouve == faux faire</w:t>
+      </w:r>
+    </w:p>
+    <w:p>
+      <w:pPr>
+        <w:pStyle w:val="Sansinterligne"/>
+      </w:pPr>
+      <w:r>
+        <w:t xml:space="preserve">        p &lt;- G[i];</w:t>
+      </w:r>
+    </w:p>
+    <w:p>
+      <w:pPr>
+        <w:pStyle w:val="Sansinterligne"/>
+      </w:pPr>
+      <w:r>
+        <w:t xml:space="preserve">        tant que p!=NULL &amp;&amp; trouve == faux faire</w:t>
+      </w:r>
+    </w:p>
+    <w:p>
+      <w:pPr>
+        <w:pStyle w:val="Sansinterligne"/>
+      </w:pPr>
+      <w:r>
+        <w:t xml:space="preserve">            j&lt;-p-&gt;val</w:t>
+      </w:r>
+    </w:p>
+    <w:p>
+      <w:pPr>
+        <w:pStyle w:val="Sansinterligne"/>
+      </w:pPr>
+      <w:r>
+        <w:t xml:space="preserve">            //on suppose que la valeur du noeud j &gt; i</w:t>
+      </w:r>
+    </w:p>
+    <w:p>
+      <w:pPr>
+        <w:pStyle w:val="Sansinterligne"/>
+      </w:pPr>
+      <w:r>
+        <w:t xml:space="preserve">            si j &gt; i alors</w:t>
+      </w:r>
+    </w:p>
+    <w:p>
+      <w:pPr>
+        <w:pStyle w:val="Sansinterligne"/>
+      </w:pPr>
+      <w:r>
+        <w:t xml:space="preserve">                si tvisite[i]==0 || tvisite[j]==0 alors</w:t>
+      </w:r>
+    </w:p>
+    <w:p>
+      <w:pPr>
+        <w:pStyle w:val="Sansinterligne"/>
+      </w:pPr>
+      <w:r>
+        <w:t xml:space="preserve">                    tvisite[i]&lt;-1;</w:t>
+      </w:r>
+    </w:p>
+    <w:p>
+      <w:pPr>
+        <w:pStyle w:val="Sansinterligne"/>
+      </w:pPr>
+      <w:r>
+        <w:t xml:space="preserve">                    tvisite[j]&lt;-1;</w:t>
+      </w:r>
+    </w:p>
+    <w:p>
+      <w:pPr>
+        <w:pStyle w:val="Sansinterligne"/>
+      </w:pPr>
+      <w:r>
+        <w:t xml:space="preserve">                fin si</w:t>
+      </w:r>
+    </w:p>
+    <w:p>
+      <w:pPr>
+        <w:pStyle w:val="Sansinterligne"/>
+      </w:pPr>
+      <w:r>
+        <w:t xml:space="preserve">                trouve&lt;-vrai</w:t>
+      </w:r>
+    </w:p>
+    <w:p>
+      <w:pPr>
+        <w:pStyle w:val="Sansinterligne"/>
+      </w:pPr>
+      <w:r>
+        <w:t xml:space="preserve">            fin si</w:t>
+      </w:r>
+    </w:p>
+    <w:p>
+      <w:pPr>
+        <w:pStyle w:val="Sansinterligne"/>
+      </w:pPr>
+      <w:r>
+        <w:t xml:space="preserve">            p&lt;-p-&gt;suivant;</w:t>
+      </w:r>
+    </w:p>
+    <w:p>
+      <w:pPr>
+        <w:pStyle w:val="Sansinterligne"/>
+      </w:pPr>
+      <w:r>
+        <w:t xml:space="preserve">            i&lt;-i+1;</w:t>
+      </w:r>
+    </w:p>
+    <w:p>
+      <w:pPr>
+        <w:pStyle w:val="Sansinterligne"/>
+      </w:pPr>
+      <w:r>
+        <w:t xml:space="preserve">        fin tant que</w:t>
+      </w:r>
+    </w:p>
+    <w:p>
+      <w:pPr>
+        <w:pStyle w:val="Sansinterligne"/>
+      </w:pPr>
+      <w:r>
+        <w:t xml:space="preserve">        nbNoeuds&lt;-nbNoeuds-1;</w:t>
+      </w:r>
+    </w:p>
+    <w:p>
+      <w:pPr>
+        <w:pStyle w:val="Sansinterligne"/>
+      </w:pPr>
+      <w:r>
+        <w:t xml:space="preserve">    fin tant que</w:t>
+      </w:r>
+    </w:p>
+    <w:p>
+      <w:pPr>
+        <w:pStyle w:val="Sansinterligne"/>
+      </w:pPr>
+      <w:r>
+        <w:t xml:space="preserve">    afficher (trouve);</w:t>
+      </w:r>
+    </w:p>
+    <w:p>
+      <w:r>
+        <w:br w:type="page"/>
+      </w:r>
+    </w:p>
+    <w:p>
+      <w:pPr>
+        <w:pStyle w:val="Sansinterligne"/>
+      </w:pPr>
+      <w:r>
+        <w:lastRenderedPageBreak/>
+        <w:t>Arbre de recouvrement de poids minimum</w:t>
+      </w:r>
+    </w:p>
+    <w:p>
+      <w:pPr>
+        <w:pStyle w:val="Sansinterligne"/>
+      </w:pPr>
+      <w:r>
+        <w:t>Soit (G=(S,A) un graphe con</w:t>
+      </w:r>
+      <w:r>
+        <w:t>n</w:t>
+      </w:r>
+      <w:r>
+        <w:t xml:space="preserve">exe dans lequel toute arrête de </w:t>
+      </w:r>
+    </w:p>
+    <w:p>
+      <w:pPr>
+        <w:pStyle w:val="Sansinterligne"/>
+      </w:pPr>
+      <w:r>
+        <w:tab/>
+        <w:t>A est pondéré par un poids P, un arbre de recouvrement</w:t>
+      </w:r>
+    </w:p>
+    <w:p>
+      <w:pPr>
+        <w:pStyle w:val="Sansinterligne"/>
+      </w:pPr>
+      <w:r>
+        <w:tab/>
+        <w:t>G est un arbre libre (graphe connexe sans ci</w:t>
+      </w:r>
+      <w:r>
+        <w:t>c</w:t>
+      </w:r>
+      <w:r>
+        <w:t>le) joignant tous les sommets</w:t>
+      </w:r>
+    </w:p>
+    <w:p>
+      <w:pPr>
+        <w:pStyle w:val="Sansinterligne"/>
+      </w:pPr>
+      <w:r>
+        <w:tab/>
+        <w:t>G, le poids de cet arbre recouvrant est la somme des poids</w:t>
+      </w:r>
+    </w:p>
+    <w:p>
+      <w:pPr>
+        <w:pStyle w:val="Sansinterligne"/>
+      </w:pPr>
+      <w:r>
+        <w:tab/>
+        <w:t>Toutes les arrêtes qu'il contient</w:t>
+      </w:r>
+    </w:p>
+    <w:p>
+      <w:pPr>
+        <w:pStyle w:val="Sansinterligne"/>
+      </w:pPr>
+      <w:r>
+        <w:tab/>
+      </w:r>
+    </w:p>
+    <w:p>
+      <w:pPr>
+        <w:pStyle w:val="Sansinterligne"/>
+      </w:pPr>
+      <w:r>
+        <w:tab/>
+        <w:t>Schéma 2</w:t>
+      </w:r>
+    </w:p>
+    <w:p>
+      <w:pPr>
+        <w:pStyle w:val="Sansinterligne"/>
+      </w:pPr>
+      <w:r>
+        <w:rPr>
+          <w:b/>
+          <w:bCs/>
+          <w:u w:val="single"/>
+        </w:rPr>
+        <w:t>Connexe :</w:t>
+      </w:r>
+      <w:r>
+        <w:rPr>
+          <w:b/>
+          <w:bCs/>
+          <w:u w:val="single"/>
+        </w:rPr>
         <w:t xml:space="preserve"> </w:t>
       </w:r>
-      <w:proofErr w:type="spellStart"/>
-      <w:r>
-        <w:t>dormation</w:t>
-      </w:r>
-      <w:proofErr w:type="spellEnd"/>
-      <w:r>
-        <w:t xml:space="preserve"> au tas minimum clé (père)&gt;clé (fils)</w:t>
-      </w:r>
-    </w:p>
-    <w:p>
-      <w:pPr>
-        <w:pStyle w:val="Sansinterligne"/>
-      </w:pPr>
-      <w:r>
-        <w:t xml:space="preserve">2eme </w:t>
-      </w:r>
-      <w:proofErr w:type="spellStart"/>
-      <w:r>
-        <w:t>echanger</w:t>
-      </w:r>
-      <w:proofErr w:type="spellEnd"/>
-      <w:r>
-        <w:t xml:space="preserve"> (T[1</w:t>
-      </w:r>
-      <w:proofErr w:type="gramStart"/>
-      <w:r>
-        <w:t>];T</w:t>
-      </w:r>
-      <w:proofErr w:type="gramEnd"/>
-      <w:r>
-        <w:t>[n])</w:t>
-      </w:r>
-    </w:p>
-    <w:p>
-      <w:pPr>
-        <w:pStyle w:val="Sansinterligne"/>
-      </w:pPr>
-      <w:r>
-        <w:t xml:space="preserve">3eme </w:t>
-      </w:r>
-      <w:proofErr w:type="spellStart"/>
-      <w:r>
-        <w:t>preconstruire</w:t>
-      </w:r>
-      <w:proofErr w:type="spellEnd"/>
-      <w:r>
-        <w:t xml:space="preserve"> le tas</w:t>
-      </w:r>
-    </w:p>
-    <w:p>
-      <w:pPr>
-        <w:pStyle w:val="Sansinterligne"/>
-      </w:pPr>
-    </w:p>
-    <w:p>
-      <w:pPr>
-        <w:pStyle w:val="Sansinterligne"/>
-      </w:pPr>
-      <w:r>
-        <w:t>4-&gt;</w:t>
-      </w:r>
-      <w:r>
-        <w:tab/>
-        <w:t>5-&gt;</w:t>
-      </w:r>
-      <w:r>
-        <w:tab/>
-        <w:t>10-&gt;</w:t>
-      </w:r>
-      <w:r>
-        <w:tab/>
-      </w:r>
-      <w:r>
-        <w:t xml:space="preserve">   </w:t>
-      </w:r>
-      <w:r>
-        <w:t>10</w:t>
-      </w:r>
-      <w:r>
-        <w:t>-&gt;</w:t>
-      </w:r>
-      <w:r>
-        <w:tab/>
-        <w:t>10-&gt;</w:t>
-      </w:r>
-      <w:r>
-        <w:tab/>
-      </w:r>
-      <w:r>
-        <w:tab/>
-        <w:t>…</w:t>
-      </w:r>
-      <w:r>
-        <w:tab/>
-      </w:r>
-      <w:r>
-        <w:tab/>
-      </w:r>
-      <w:r>
-        <w:sym w:font="Wingdings" w:char="F0E0"/>
-      </w:r>
-      <w:r>
-        <w:t xml:space="preserve"> 41</w:t>
-      </w:r>
-    </w:p>
-    <w:p>
-      <w:pPr>
-        <w:pStyle w:val="Sansinterligne"/>
-      </w:pPr>
-      <w:r>
-        <w:t>5</w:t>
-      </w:r>
-      <w:r>
-        <w:tab/>
-        <w:t>4</w:t>
-      </w:r>
-      <w:r>
-        <w:tab/>
-        <w:t>4</w:t>
-      </w:r>
-      <w:r>
-        <w:tab/>
-      </w:r>
-      <w:r>
-        <w:t>4       5</w:t>
-      </w:r>
-      <w:r>
-        <w:tab/>
-        <w:t>14     5</w:t>
-      </w:r>
-      <w:r>
-        <w:tab/>
-      </w:r>
-      <w:r>
-        <w:tab/>
-      </w:r>
-      <w:r>
-        <w:tab/>
-      </w:r>
-      <w:r>
-        <w:tab/>
-        <w:t>12</w:t>
-      </w:r>
-      <w:r>
-        <w:tab/>
-        <w:t>14</w:t>
-      </w:r>
-    </w:p>
-    <w:p>
-      <w:pPr>
-        <w:pStyle w:val="Sansinterligne"/>
-      </w:pPr>
-      <w:r>
-        <w:tab/>
-        <w:t>10</w:t>
-      </w:r>
-      <w:r>
-        <w:tab/>
-        <w:t>5</w:t>
-      </w:r>
-      <w:r>
-        <w:tab/>
-        <w:t xml:space="preserve">1 </w:t>
-      </w:r>
-      <w:r>
-        <w:tab/>
-        <w:t>1   4</w:t>
-      </w:r>
-      <w:r>
-        <w:tab/>
-      </w:r>
-      <w:r>
-        <w:tab/>
-      </w:r>
-      <w:r>
-        <w:tab/>
-        <w:t xml:space="preserve">       10</w:t>
-      </w:r>
-      <w:r>
-        <w:tab/>
-        <w:t xml:space="preserve">    4</w:t>
-      </w:r>
-      <w:r>
-        <w:tab/>
-        <w:t>5     8</w:t>
-      </w:r>
-      <w:r>
-        <w:tab/>
-      </w:r>
-    </w:p>
-    <w:p>
-      <w:pPr>
-        <w:pStyle w:val="Sansinterligne"/>
-        <w:ind w:left="1416" w:firstLine="708"/>
-      </w:pPr>
-      <w:r>
-        <w:t>14</w:t>
-      </w:r>
-      <w:r>
-        <w:tab/>
-      </w:r>
-      <w:r>
-        <w:tab/>
-      </w:r>
-      <w:r>
-        <w:tab/>
-      </w:r>
-      <w:r>
-        <w:tab/>
-        <w:t xml:space="preserve">         1</w:t>
-      </w:r>
-    </w:p>
-    <w:p>
-      <w:pPr>
-        <w:pStyle w:val="Sansinterligne"/>
-      </w:pPr>
-      <w:r>
-        <w:t>41</w:t>
-      </w:r>
-      <w:r>
-        <w:tab/>
-        <w:t>12</w:t>
-      </w:r>
-      <w:r>
-        <w:tab/>
-        <w:t>14</w:t>
-      </w:r>
-      <w:r>
-        <w:tab/>
-        <w:t>10</w:t>
-      </w:r>
-      <w:r>
-        <w:tab/>
-        <w:t>4</w:t>
-      </w:r>
-      <w:r>
-        <w:tab/>
-        <w:t>5</w:t>
-      </w:r>
-      <w:r>
-        <w:tab/>
-        <w:t>8</w:t>
-      </w:r>
-      <w:r>
-        <w:tab/>
+      <w:r>
+        <w:t xml:space="preserve">une seule entité </w:t>
+      </w:r>
+      <w:r>
+        <w:sym w:font="Wingdings" w:char="F0E8"/>
+      </w:r>
+      <w:r>
+        <w:t xml:space="preserve"> pas de sous graphe</w:t>
+      </w:r>
+    </w:p>
+    <w:p>
+      <w:pPr>
+        <w:pStyle w:val="Sansinterligne"/>
+      </w:pPr>
+      <w:r>
+        <w:rPr>
+          <w:b/>
+          <w:bCs/>
+          <w:u w:val="single"/>
+        </w:rPr>
+        <w:t>Fortement connexe :</w:t>
+      </w:r>
+      <w:r>
+        <w:t xml:space="preserve"> chaque sommet peut être visité par tous les autres sommets</w:t>
+      </w:r>
+    </w:p>
+    <w:p>
+      <w:pPr>
+        <w:pStyle w:val="Sansinterligne"/>
+      </w:pPr>
+    </w:p>
+    <w:p>
+      <w:pPr>
+        <w:pStyle w:val="Sansinterligne"/>
+      </w:pPr>
+      <w:r>
+        <w:t>Schéma 3</w:t>
+      </w:r>
+    </w:p>
+    <w:p>
+      <w:pPr>
+        <w:pStyle w:val="Sansinterligne"/>
+      </w:pPr>
+    </w:p>
+    <w:p>
+      <w:pPr>
+        <w:pStyle w:val="Sansinterligne"/>
+      </w:pPr>
+      <w:r>
+        <w:rPr>
+          <w:b/>
+          <w:bCs/>
+        </w:rPr>
+        <w:t>Matrice</w:t>
+      </w:r>
+      <w:r>
+        <w:rPr>
+          <w:b/>
+          <w:bCs/>
+        </w:rPr>
+        <w:tab/>
+      </w:r>
+      <w:r>
+        <w:t>G : graphe : donnée</w:t>
+      </w:r>
+    </w:p>
+    <w:p>
+      <w:pPr>
+        <w:pStyle w:val="Sansinterligne"/>
+      </w:pPr>
+      <w:r>
+        <w:tab/>
+      </w:r>
+      <w:r>
+        <w:tab/>
+        <w:t>A : arbre : résultat</w:t>
+      </w:r>
+    </w:p>
+    <w:p>
+      <w:pPr>
+        <w:pStyle w:val="Sansinterligne"/>
+      </w:pPr>
+      <w:r>
+        <w:t>Initialisation des 3 paramètres</w:t>
+      </w:r>
+    </w:p>
+    <w:p>
+      <w:pPr>
+        <w:pStyle w:val="Sansinterligne"/>
+      </w:pPr>
+      <w:r>
+        <w:t xml:space="preserve">Distance : </w:t>
+      </w:r>
+      <w:r>
         <w:t>1</w:t>
       </w:r>
-    </w:p>
-    <w:p>
-      <w:pPr>
-        <w:pStyle w:val="Sansinterligne"/>
-      </w:pPr>
+      <w:r>
+        <w:rPr>
+          <w:vertAlign w:val="superscript"/>
+        </w:rPr>
+        <w:t>ère</w:t>
+      </w:r>
+      <w:r>
+        <w:t xml:space="preserve"> ligne de G</w:t>
+      </w:r>
+    </w:p>
+    <w:p>
+      <w:pPr>
+        <w:pStyle w:val="Sansinterligne"/>
+      </w:pPr>
+      <w:r>
+        <w:t>Plus proche : tous proche de 1</w:t>
+      </w:r>
+    </w:p>
+    <w:p>
+      <w:pPr>
+        <w:pStyle w:val="Sansinterligne"/>
+      </w:pPr>
+      <w:r>
+        <w:t>SA</w:t>
+      </w:r>
+      <w:r>
+        <w:t xml:space="preserve"> = </w:t>
+      </w:r>
+      <w:r>
+        <w:tab/>
+      </w:r>
+      <w:r>
+        <w:t>[1]</w:t>
+      </w:r>
+      <w:r>
+        <w:t>[0][0][0][0][0][0]</w:t>
+      </w:r>
+    </w:p>
+    <w:p>
+      <w:pPr>
+        <w:pStyle w:val="Sansinterligne"/>
+      </w:pPr>
+      <w:r>
+        <w:tab/>
+        <w:t xml:space="preserve"> 1 </w:t>
+      </w:r>
+    </w:p>
+    <w:p>
+      <w:pPr>
+        <w:pStyle w:val="Sansinterligne"/>
+        <w:rPr>
+          <w:rFonts w:eastAsiaTheme="minorEastAsia"/>
+        </w:rPr>
+      </w:pPr>
+      <m:oMath>
+        <m:r>
+          <w:rPr>
+            <w:rFonts w:ascii="Cambria Math" w:eastAsiaTheme="minorEastAsia" w:hAnsi="Cambria Math"/>
+          </w:rPr>
+          <m:t>∞</m:t>
+        </m:r>
+      </m:oMath>
+      <w:r>
+        <w:rPr>
+          <w:rFonts w:eastAsiaTheme="minorEastAsia"/>
+        </w:rPr>
+        <w:t xml:space="preserve"> = max</w:t>
+      </w:r>
+    </w:p>
+    <w:p>
+      <w:pPr>
+        <w:pStyle w:val="Sansinterligne"/>
+        <w:rPr>
+          <w:rFonts w:eastAsiaTheme="minorEastAsia"/>
+        </w:rPr>
+      </w:pPr>
+      <w:r>
+        <w:rPr>
+          <w:rFonts w:eastAsiaTheme="minorEastAsia"/>
+        </w:rPr>
+        <w:t>Schéma 4</w:t>
+      </w:r>
+    </w:p>
+    <w:p>
+      <w:pPr>
+        <w:pStyle w:val="Sansinterligne"/>
+        <w:rPr>
+          <w:rFonts w:eastAsiaTheme="minorEastAsia"/>
+        </w:rPr>
+      </w:pPr>
+    </w:p>
+    <w:p>
+      <w:pPr>
+        <w:pStyle w:val="Sansinterligne"/>
+        <w:rPr>
+          <w:rFonts w:eastAsiaTheme="minorEastAsia"/>
+        </w:rPr>
+      </w:pPr>
+      <w:r>
+        <w:rPr>
+          <w:rFonts w:eastAsiaTheme="minorEastAsia"/>
+        </w:rPr>
+        <w:t>nom : arbre de recouvrement</w:t>
+      </w:r>
+    </w:p>
+    <w:p>
+      <w:pPr>
+        <w:pStyle w:val="Sansinterligne"/>
+        <w:rPr>
+          <w:rFonts w:eastAsiaTheme="minorEastAsia"/>
+        </w:rPr>
+      </w:pPr>
+      <w:r>
+        <w:rPr>
+          <w:rFonts w:eastAsiaTheme="minorEastAsia"/>
+        </w:rPr>
+        <w:t>complexité :</w:t>
+      </w:r>
+    </w:p>
+    <w:p>
+      <w:pPr>
+        <w:pStyle w:val="Sansinterligne"/>
+        <w:rPr>
+          <w:rFonts w:eastAsiaTheme="minorEastAsia"/>
+        </w:rPr>
+      </w:pPr>
+      <w:r>
+        <w:rPr>
+          <w:rFonts w:eastAsiaTheme="minorEastAsia"/>
+        </w:rPr>
+        <w:t xml:space="preserve">donnée : </w:t>
+      </w:r>
+    </w:p>
+    <w:p>
+      <w:pPr>
+        <w:pStyle w:val="Sansinterligne"/>
+        <w:rPr>
+          <w:rFonts w:eastAsiaTheme="minorEastAsia"/>
+        </w:rPr>
+      </w:pPr>
+      <w:r>
+        <w:rPr>
+          <w:rFonts w:eastAsiaTheme="minorEastAsia"/>
+        </w:rPr>
+        <w:t xml:space="preserve">    G, A : matrice</w:t>
+      </w:r>
+    </w:p>
+    <w:p>
+      <w:pPr>
+        <w:pStyle w:val="Sansinterligne"/>
+        <w:rPr>
+          <w:rFonts w:eastAsiaTheme="minorEastAsia"/>
+        </w:rPr>
+      </w:pPr>
+      <w:r>
+        <w:rPr>
+          <w:rFonts w:eastAsiaTheme="minorEastAsia"/>
+        </w:rPr>
+        <w:t xml:space="preserve">    distance, sa, plusProche : vecteur</w:t>
+      </w:r>
+    </w:p>
+    <w:p>
+      <w:pPr>
+        <w:pStyle w:val="Sansinterligne"/>
+        <w:rPr>
+          <w:rFonts w:eastAsiaTheme="minorEastAsia"/>
+        </w:rPr>
+      </w:pPr>
+      <w:r>
+        <w:rPr>
+          <w:rFonts w:eastAsiaTheme="minorEastAsia"/>
+        </w:rPr>
+        <w:t xml:space="preserve">    jG, iA, j, nbSom, i, dis : entier</w:t>
+      </w:r>
+    </w:p>
+    <w:p>
+      <w:pPr>
+        <w:pStyle w:val="Sansinterligne"/>
+        <w:rPr>
+          <w:rFonts w:eastAsiaTheme="minorEastAsia"/>
+        </w:rPr>
+      </w:pPr>
+      <w:r>
+        <w:rPr>
+          <w:rFonts w:eastAsiaTheme="minorEastAsia"/>
+        </w:rPr>
+        <w:t xml:space="preserve">algo : </w:t>
+      </w:r>
+    </w:p>
+    <w:p>
+      <w:pPr>
+        <w:pStyle w:val="Sansinterligne"/>
+        <w:rPr>
+          <w:rFonts w:eastAsiaTheme="minorEastAsia"/>
+        </w:rPr>
+      </w:pPr>
+      <w:r>
+        <w:rPr>
+          <w:rFonts w:eastAsiaTheme="minorEastAsia"/>
+        </w:rPr>
+        <w:t xml:space="preserve">    //initialisation tu tableau distance</w:t>
+      </w:r>
+    </w:p>
+    <w:p>
+      <w:pPr>
+        <w:pStyle w:val="Sansinterligne"/>
+        <w:rPr>
+          <w:rFonts w:eastAsiaTheme="minorEastAsia"/>
+        </w:rPr>
+      </w:pPr>
+      <w:r>
+        <w:rPr>
+          <w:rFonts w:eastAsiaTheme="minorEastAsia"/>
+        </w:rPr>
+        <w:t xml:space="preserve">    pour j allant de 1 à nbSom faire</w:t>
+      </w:r>
+    </w:p>
+    <w:p>
+      <w:pPr>
+        <w:pStyle w:val="Sansinterligne"/>
+        <w:rPr>
+          <w:rFonts w:eastAsiaTheme="minorEastAsia"/>
+        </w:rPr>
+      </w:pPr>
+      <w:r>
+        <w:rPr>
+          <w:rFonts w:eastAsiaTheme="minorEastAsia"/>
+        </w:rPr>
+        <w:t xml:space="preserve">        distance[j] &lt;- G[1,j];</w:t>
+      </w:r>
+    </w:p>
+    <w:p>
+      <w:pPr>
+        <w:pStyle w:val="Sansinterligne"/>
+        <w:rPr>
+          <w:rFonts w:eastAsiaTheme="minorEastAsia"/>
+        </w:rPr>
+      </w:pPr>
+      <w:r>
+        <w:rPr>
+          <w:rFonts w:eastAsiaTheme="minorEastAsia"/>
+        </w:rPr>
+        <w:t xml:space="preserve">        plusProche[j] &lt;- 1;</w:t>
+      </w:r>
+    </w:p>
+    <w:p>
+      <w:pPr>
+        <w:pStyle w:val="Sansinterligne"/>
+        <w:rPr>
+          <w:rFonts w:eastAsiaTheme="minorEastAsia"/>
+        </w:rPr>
+      </w:pPr>
+      <w:r>
+        <w:rPr>
+          <w:rFonts w:eastAsiaTheme="minorEastAsia"/>
+        </w:rPr>
+        <w:t xml:space="preserve">    fin pour</w:t>
+      </w:r>
+    </w:p>
+    <w:p>
+      <w:pPr>
+        <w:pStyle w:val="Sansinterligne"/>
+        <w:rPr>
+          <w:rFonts w:eastAsiaTheme="minorEastAsia"/>
+        </w:rPr>
+      </w:pPr>
+      <w:r>
+        <w:rPr>
+          <w:rFonts w:eastAsiaTheme="minorEastAsia"/>
+        </w:rPr>
+        <w:t xml:space="preserve">    sa[1] &lt;- 1;</w:t>
+      </w:r>
+    </w:p>
+    <w:p>
+      <w:pPr>
+        <w:pStyle w:val="Sansinterligne"/>
+        <w:rPr>
+          <w:rFonts w:eastAsiaTheme="minorEastAsia"/>
+        </w:rPr>
+      </w:pPr>
+      <w:r>
+        <w:rPr>
+          <w:rFonts w:eastAsiaTheme="minorEastAsia"/>
+        </w:rPr>
+        <w:t xml:space="preserve">    pour j allant de 2 à nbSom faire</w:t>
+      </w:r>
+    </w:p>
+    <w:p>
+      <w:pPr>
+        <w:pStyle w:val="Sansinterligne"/>
+        <w:rPr>
+          <w:rFonts w:eastAsiaTheme="minorEastAsia"/>
+        </w:rPr>
+      </w:pPr>
+      <w:r>
+        <w:rPr>
+          <w:rFonts w:eastAsiaTheme="minorEastAsia"/>
+        </w:rPr>
+        <w:t xml:space="preserve">        sa[j] &lt;- 0;</w:t>
+      </w:r>
+    </w:p>
+    <w:p>
+      <w:pPr>
+        <w:pStyle w:val="Sansinterligne"/>
+        <w:rPr>
+          <w:rFonts w:eastAsiaTheme="minorEastAsia"/>
+        </w:rPr>
+      </w:pPr>
+      <w:r>
+        <w:rPr>
+          <w:rFonts w:eastAsiaTheme="minorEastAsia"/>
+        </w:rPr>
+        <w:t xml:space="preserve">    fin pour</w:t>
+      </w:r>
+    </w:p>
+    <w:p>
+      <w:pPr>
+        <w:pStyle w:val="Sansinterligne"/>
+        <w:rPr>
+          <w:rFonts w:eastAsiaTheme="minorEastAsia"/>
+        </w:rPr>
+      </w:pPr>
+      <w:r>
+        <w:rPr>
+          <w:rFonts w:eastAsiaTheme="minorEastAsia"/>
+        </w:rPr>
+        <w:t xml:space="preserve">    //recherche du min</w:t>
+      </w:r>
+    </w:p>
+    <w:p>
+      <w:pPr>
+        <w:pStyle w:val="Sansinterligne"/>
+        <w:rPr>
+          <w:rFonts w:eastAsiaTheme="minorEastAsia"/>
+        </w:rPr>
+      </w:pPr>
+      <w:r>
+        <w:rPr>
+          <w:rFonts w:eastAsiaTheme="minorEastAsia"/>
+        </w:rPr>
+        <w:t xml:space="preserve">    pour i allant de 2 à nbSom faire</w:t>
+      </w:r>
+    </w:p>
+    <w:p>
+      <w:pPr>
+        <w:pStyle w:val="Sansinterligne"/>
+        <w:rPr>
+          <w:rFonts w:eastAsiaTheme="minorEastAsia"/>
+        </w:rPr>
+      </w:pPr>
+      <w:r>
+        <w:rPr>
+          <w:rFonts w:eastAsiaTheme="minorEastAsia"/>
+        </w:rPr>
+        <w:t xml:space="preserve">        dis &lt;- max; //999</w:t>
+      </w:r>
+    </w:p>
+    <w:p>
+      <w:pPr>
+        <w:pStyle w:val="Sansinterligne"/>
+        <w:rPr>
+          <w:rFonts w:eastAsiaTheme="minorEastAsia"/>
+        </w:rPr>
+      </w:pPr>
+      <w:r>
+        <w:rPr>
+          <w:rFonts w:eastAsiaTheme="minorEastAsia"/>
+        </w:rPr>
+        <w:t xml:space="preserve">        jG &lt;- 2;</w:t>
+      </w:r>
+    </w:p>
+    <w:p>
+      <w:pPr>
+        <w:pStyle w:val="Sansinterligne"/>
+        <w:rPr>
+          <w:rFonts w:eastAsiaTheme="minorEastAsia"/>
+        </w:rPr>
+      </w:pPr>
+      <w:r>
+        <w:rPr>
+          <w:rFonts w:eastAsiaTheme="minorEastAsia"/>
+        </w:rPr>
+        <w:t xml:space="preserve">        pour j allant de 2 à nbSom faire</w:t>
+      </w:r>
+    </w:p>
+    <w:p>
+      <w:pPr>
+        <w:pStyle w:val="Sansinterligne"/>
+        <w:rPr>
+          <w:rFonts w:eastAsiaTheme="minorEastAsia"/>
+        </w:rPr>
+      </w:pPr>
+      <w:r>
+        <w:rPr>
+          <w:rFonts w:eastAsiaTheme="minorEastAsia"/>
+        </w:rPr>
+        <w:t xml:space="preserve">            si sa[j]!=sa[1] &amp;&amp; distance[j]&lt;10 alors</w:t>
+      </w:r>
+    </w:p>
+    <w:p>
+      <w:pPr>
+        <w:pStyle w:val="Sansinterligne"/>
+        <w:rPr>
+          <w:rFonts w:eastAsiaTheme="minorEastAsia"/>
+        </w:rPr>
+      </w:pPr>
+      <w:r>
+        <w:rPr>
+          <w:rFonts w:eastAsiaTheme="minorEastAsia"/>
+        </w:rPr>
+        <w:t xml:space="preserve">                dis &lt;- distance[j];</w:t>
+      </w:r>
+    </w:p>
+    <w:p>
+      <w:pPr>
+        <w:pStyle w:val="Sansinterligne"/>
+        <w:rPr>
+          <w:rFonts w:eastAsiaTheme="minorEastAsia"/>
+        </w:rPr>
+      </w:pPr>
+      <w:r>
+        <w:rPr>
+          <w:rFonts w:eastAsiaTheme="minorEastAsia"/>
+        </w:rPr>
+        <w:t xml:space="preserve">                jG &lt;- j</w:t>
+      </w:r>
+    </w:p>
+    <w:p>
+      <w:pPr>
+        <w:pStyle w:val="Sansinterligne"/>
+        <w:rPr>
+          <w:rFonts w:eastAsiaTheme="minorEastAsia"/>
+        </w:rPr>
+      </w:pPr>
+      <w:r>
+        <w:rPr>
+          <w:rFonts w:eastAsiaTheme="minorEastAsia"/>
+        </w:rPr>
+        <w:t xml:space="preserve">            fin si</w:t>
+      </w:r>
+    </w:p>
+    <w:p>
+      <w:pPr>
+        <w:pStyle w:val="Sansinterligne"/>
+        <w:rPr>
+          <w:rFonts w:eastAsiaTheme="minorEastAsia"/>
+        </w:rPr>
+      </w:pPr>
+      <w:r>
+        <w:rPr>
+          <w:rFonts w:eastAsiaTheme="minorEastAsia"/>
+        </w:rPr>
+        <w:t xml:space="preserve">        fin pour</w:t>
+      </w:r>
+    </w:p>
+    <w:p>
+      <w:pPr>
+        <w:pStyle w:val="Sansinterligne"/>
+        <w:rPr>
+          <w:rFonts w:eastAsiaTheme="minorEastAsia"/>
+        </w:rPr>
+      </w:pPr>
+      <w:r>
+        <w:rPr>
+          <w:rFonts w:eastAsiaTheme="minorEastAsia"/>
+        </w:rPr>
+        <w:t xml:space="preserve">        sa[jG] &lt;- 1</w:t>
+      </w:r>
+    </w:p>
+    <w:p>
+      <w:pPr>
+        <w:pStyle w:val="Sansinterligne"/>
+        <w:rPr>
+          <w:rFonts w:eastAsiaTheme="minorEastAsia"/>
+        </w:rPr>
+      </w:pPr>
+      <w:r>
+        <w:rPr>
+          <w:rFonts w:eastAsiaTheme="minorEastAsia"/>
+        </w:rPr>
+        <w:t xml:space="preserve">        iA &lt;- plusProche[jG]</w:t>
+      </w:r>
+    </w:p>
+    <w:p>
+      <w:pPr>
+        <w:pStyle w:val="Sansinterligne"/>
+        <w:rPr>
+          <w:rFonts w:eastAsiaTheme="minorEastAsia"/>
+        </w:rPr>
+      </w:pPr>
+      <w:r>
+        <w:rPr>
+          <w:rFonts w:eastAsiaTheme="minorEastAsia"/>
+        </w:rPr>
+        <w:t xml:space="preserve">    fin pour </w:t>
+      </w:r>
+    </w:p>
+    <w:p>
+      <w:pPr>
+        <w:pStyle w:val="Sansinterligne"/>
+        <w:rPr>
+          <w:rFonts w:eastAsiaTheme="minorEastAsia"/>
+        </w:rPr>
+      </w:pPr>
+      <w:r>
+        <w:rPr>
+          <w:rFonts w:eastAsiaTheme="minorEastAsia"/>
+        </w:rPr>
+        <w:t xml:space="preserve">    A[iA,jG] &lt;- G[iA,jG];</w:t>
+      </w:r>
+    </w:p>
+    <w:p>
+      <w:pPr>
+        <w:pStyle w:val="Sansinterligne"/>
+        <w:rPr>
+          <w:rFonts w:eastAsiaTheme="minorEastAsia"/>
+        </w:rPr>
+      </w:pPr>
+      <w:r>
+        <w:rPr>
+          <w:rFonts w:eastAsiaTheme="minorEastAsia"/>
+        </w:rPr>
+        <w:t xml:space="preserve">    A[jG,iA] &lt;- G[jG,iA];</w:t>
+      </w:r>
       <w:bookmarkStart w:id="15" w:name="_GoBack"/>
       <w:bookmarkEnd w:id="15"/>
+    </w:p>
+    <w:p>
+      <w:pPr>
+        <w:pStyle w:val="Sansinterligne"/>
+      </w:pPr>
     </w:p>
     <w:sectPr>
       <w:headerReference w:type="default" r:id="rId9"/>
@@ -15268,7 +16144,7 @@
 </file>
 
 <file path=customXml/itemProps2.xml><?xml version="1.0" encoding="utf-8"?>
-<ds:datastoreItem xmlns:ds="http://schemas.openxmlformats.org/officeDocument/2006/customXml" ds:itemID="{CBF1B868-8529-47A5-82D7-6CC73F5F7B8F}">
+<ds:datastoreItem xmlns:ds="http://schemas.openxmlformats.org/officeDocument/2006/customXml" ds:itemID="{96253591-439E-4658-B6A7-A94EA5B1245C}">
   <ds:schemaRefs>
     <ds:schemaRef ds:uri="http://schemas.openxmlformats.org/officeDocument/2006/bibliography"/>
   </ds:schemaRefs>
